--- a/Trab4/AC_2223v_TB4_Relatorio.docx
+++ b/Trab4/AC_2223v_TB4_Relatorio.docx
@@ -1,6 +1,6 @@
 
 <file path=word/document.xml><?xml version="1.0" encoding="utf-8"?>
-<w:document xmlns:wpc="http://schemas.microsoft.com/office/word/2010/wordprocessingCanvas" xmlns:cx="http://schemas.microsoft.com/office/drawing/2014/chartex" xmlns:cx1="http://schemas.microsoft.com/office/drawing/2015/9/8/chartex" xmlns:cx2="http://schemas.microsoft.com/office/drawing/2015/10/21/chartex" xmlns:cx3="http://schemas.microsoft.com/office/drawing/2016/5/9/chartex" xmlns:cx4="http://schemas.microsoft.com/office/drawing/2016/5/10/chartex" xmlns:cx5="http://schemas.microsoft.com/office/drawing/2016/5/11/chartex" xmlns:cx6="http://schemas.microsoft.com/office/drawing/2016/5/12/chartex" xmlns:cx7="http://schemas.microsoft.com/office/drawing/2016/5/13/chartex" xmlns:cx8="http://schemas.microsoft.com/office/drawing/2016/5/14/chartex" xmlns:mc="http://schemas.openxmlformats.org/markup-compatibility/2006" xmlns:aink="http://schemas.microsoft.com/office/drawing/2016/ink" xmlns:am3d="http://schemas.microsoft.com/office/drawing/2017/model3d" xmlns:o="urn:schemas-microsoft-com:office:office" xmlns:oel="http://schemas.microsoft.com/office/2019/extlst" xmlns:r="http://schemas.openxmlformats.org/officeDocument/2006/relationships" xmlns:m="http://schemas.openxmlformats.org/officeDocument/2006/math" xmlns:v="urn:schemas-microsoft-com:vml" xmlns:wp14="http://schemas.microsoft.com/office/word/2010/wordprocessingDrawing" xmlns:wp="http://schemas.openxmlformats.org/drawingml/2006/wordprocessingDrawing" xmlns:w10="urn:schemas-microsoft-com:office:word" xmlns:w="http://schemas.openxmlformats.org/wordprocessingml/2006/main" xmlns:w14="http://schemas.microsoft.com/office/word/2010/wordml" xmlns:w15="http://schemas.microsoft.com/office/word/2012/wordml" xmlns:w16cex="http://schemas.microsoft.com/office/word/2018/wordml/cex" xmlns:w16cid="http://schemas.microsoft.com/office/word/2016/wordml/cid" xmlns:w16="http://schemas.microsoft.com/office/word/2018/wordml" xmlns:w16du="http://schemas.microsoft.com/office/word/2023/wordml/word16du" xmlns:w16sdtdh="http://schemas.microsoft.com/office/word/2020/wordml/sdtdatahash" xmlns:w16se="http://schemas.microsoft.com/office/word/2015/wordml/symex" xmlns:wpg="http://schemas.microsoft.com/office/word/2010/wordprocessingGroup" xmlns:wpi="http://schemas.microsoft.com/office/word/2010/wordprocessingInk" xmlns:wne="http://schemas.microsoft.com/office/word/2006/wordml" xmlns:wps="http://schemas.microsoft.com/office/word/2010/wordprocessingShape" mc:Ignorable="w14 w15 w16se w16cid w16 w16cex w16sdtdh wp14">
+<w:document xmlns:wpc="http://schemas.microsoft.com/office/word/2010/wordprocessingCanvas" xmlns:cx="http://schemas.microsoft.com/office/drawing/2014/chartex" xmlns:cx1="http://schemas.microsoft.com/office/drawing/2015/9/8/chartex" xmlns:cx2="http://schemas.microsoft.com/office/drawing/2015/10/21/chartex" xmlns:cx3="http://schemas.microsoft.com/office/drawing/2016/5/9/chartex" xmlns:cx4="http://schemas.microsoft.com/office/drawing/2016/5/10/chartex" xmlns:cx5="http://schemas.microsoft.com/office/drawing/2016/5/11/chartex" xmlns:cx6="http://schemas.microsoft.com/office/drawing/2016/5/12/chartex" xmlns:cx7="http://schemas.microsoft.com/office/drawing/2016/5/13/chartex" xmlns:cx8="http://schemas.microsoft.com/office/drawing/2016/5/14/chartex" xmlns:mc="http://schemas.openxmlformats.org/markup-compatibility/2006" xmlns:aink="http://schemas.microsoft.com/office/drawing/2016/ink" xmlns:am3d="http://schemas.microsoft.com/office/drawing/2017/model3d" xmlns:o="urn:schemas-microsoft-com:office:office" xmlns:oel="http://schemas.microsoft.com/office/2019/extlst" xmlns:r="http://schemas.openxmlformats.org/officeDocument/2006/relationships" xmlns:m="http://schemas.openxmlformats.org/officeDocument/2006/math" xmlns:v="urn:schemas-microsoft-com:vml" xmlns:wp14="http://schemas.microsoft.com/office/word/2010/wordprocessingDrawing" xmlns:wp="http://schemas.openxmlformats.org/drawingml/2006/wordprocessingDrawing" xmlns:w10="urn:schemas-microsoft-com:office:word" xmlns:w="http://schemas.openxmlformats.org/wordprocessingml/2006/main" xmlns:w14="http://schemas.microsoft.com/office/word/2010/wordml" xmlns:w15="http://schemas.microsoft.com/office/word/2012/wordml" xmlns:w16cex="http://schemas.microsoft.com/office/word/2018/wordml/cex" xmlns:w16cid="http://schemas.microsoft.com/office/word/2016/wordml/cid" xmlns:w16="http://schemas.microsoft.com/office/word/2018/wordml" xmlns:w16sdtdh="http://schemas.microsoft.com/office/word/2020/wordml/sdtdatahash" xmlns:w16se="http://schemas.microsoft.com/office/word/2015/wordml/symex" xmlns:wpg="http://schemas.microsoft.com/office/word/2010/wordprocessingGroup" xmlns:wpi="http://schemas.microsoft.com/office/word/2010/wordprocessingInk" xmlns:wne="http://schemas.microsoft.com/office/word/2006/wordml" xmlns:wps="http://schemas.microsoft.com/office/word/2010/wordprocessingShape" mc:Ignorable="w14 w15 w16se w16cid w16 w16cex w16sdtdh wp14">
   <w:body>
     <w:p>
       <w:pPr>
@@ -328,7 +328,7 @@
           <w:sz w:val="40"/>
           <w:szCs w:val="40"/>
         </w:rPr>
-        <w:t>3</w:t>
+        <w:t>4</w:t>
       </w:r>
     </w:p>
     <w:p>
@@ -2756,6 +2756,7 @@
         <w:rPr>
           <w:rFonts w:ascii="Arial" w:hAnsi="Arial" w:cs="Arial"/>
           <w:sz w:val="22"/>
+          <w:lang w:val="en-US"/>
         </w:rPr>
       </w:pPr>
       <w:r>
@@ -2770,6 +2771,7 @@
         <w:rPr>
           <w:rFonts w:ascii="Arial" w:hAnsi="Arial" w:cs="Arial"/>
           <w:sz w:val="22"/>
+          <w:lang w:val="en-US"/>
         </w:rPr>
         <w:t>ldr r0, in_port_addr</w:t>
       </w:r>
@@ -2787,6 +2789,7 @@
         <w:rPr>
           <w:rFonts w:ascii="Arial" w:hAnsi="Arial" w:cs="Arial"/>
           <w:sz w:val="22"/>
+          <w:lang w:val="en-US"/>
         </w:rPr>
         <w:t xml:space="preserve">    </w:t>
       </w:r>
@@ -2822,6 +2825,7 @@
         <w:rPr>
           <w:rFonts w:ascii="Arial" w:hAnsi="Arial" w:cs="Arial"/>
           <w:sz w:val="22"/>
+          <w:lang w:val="en-US"/>
         </w:rPr>
       </w:pPr>
       <w:r>
@@ -2835,6 +2839,7 @@
         <w:rPr>
           <w:rFonts w:ascii="Arial" w:hAnsi="Arial" w:cs="Arial"/>
           <w:sz w:val="22"/>
+          <w:lang w:val="en-US"/>
         </w:rPr>
         <w:t>and r0, r1, r2</w:t>
       </w:r>
@@ -2853,6 +2858,7 @@
         <w:rPr>
           <w:rFonts w:ascii="Arial" w:hAnsi="Arial" w:cs="Arial"/>
           <w:sz w:val="22"/>
+          <w:lang w:val="en-US"/>
         </w:rPr>
         <w:t xml:space="preserve">    </w:t>
       </w:r>
@@ -3456,7 +3462,7 @@
 </file>
 
 <file path=word/endnotes.xml><?xml version="1.0" encoding="utf-8"?>
-<w:endnotes xmlns:wpc="http://schemas.microsoft.com/office/word/2010/wordprocessingCanvas" xmlns:cx="http://schemas.microsoft.com/office/drawing/2014/chartex" xmlns:cx1="http://schemas.microsoft.com/office/drawing/2015/9/8/chartex" xmlns:cx2="http://schemas.microsoft.com/office/drawing/2015/10/21/chartex" xmlns:cx3="http://schemas.microsoft.com/office/drawing/2016/5/9/chartex" xmlns:cx4="http://schemas.microsoft.com/office/drawing/2016/5/10/chartex" xmlns:cx5="http://schemas.microsoft.com/office/drawing/2016/5/11/chartex" xmlns:cx6="http://schemas.microsoft.com/office/drawing/2016/5/12/chartex" xmlns:cx7="http://schemas.microsoft.com/office/drawing/2016/5/13/chartex" xmlns:cx8="http://schemas.microsoft.com/office/drawing/2016/5/14/chartex" xmlns:mc="http://schemas.openxmlformats.org/markup-compatibility/2006" xmlns:aink="http://schemas.microsoft.com/office/drawing/2016/ink" xmlns:am3d="http://schemas.microsoft.com/office/drawing/2017/model3d" xmlns:o="urn:schemas-microsoft-com:office:office" xmlns:oel="http://schemas.microsoft.com/office/2019/extlst" xmlns:r="http://schemas.openxmlformats.org/officeDocument/2006/relationships" xmlns:m="http://schemas.openxmlformats.org/officeDocument/2006/math" xmlns:v="urn:schemas-microsoft-com:vml" xmlns:wp14="http://schemas.microsoft.com/office/word/2010/wordprocessingDrawing" xmlns:wp="http://schemas.openxmlformats.org/drawingml/2006/wordprocessingDrawing" xmlns:w10="urn:schemas-microsoft-com:office:word" xmlns:w="http://schemas.openxmlformats.org/wordprocessingml/2006/main" xmlns:w14="http://schemas.microsoft.com/office/word/2010/wordml" xmlns:w15="http://schemas.microsoft.com/office/word/2012/wordml" xmlns:w16cex="http://schemas.microsoft.com/office/word/2018/wordml/cex" xmlns:w16cid="http://schemas.microsoft.com/office/word/2016/wordml/cid" xmlns:w16="http://schemas.microsoft.com/office/word/2018/wordml" xmlns:w16du="http://schemas.microsoft.com/office/word/2023/wordml/word16du" xmlns:w16sdtdh="http://schemas.microsoft.com/office/word/2020/wordml/sdtdatahash" xmlns:w16se="http://schemas.microsoft.com/office/word/2015/wordml/symex" xmlns:wpg="http://schemas.microsoft.com/office/word/2010/wordprocessingGroup" xmlns:wpi="http://schemas.microsoft.com/office/word/2010/wordprocessingInk" xmlns:wne="http://schemas.microsoft.com/office/word/2006/wordml" xmlns:wps="http://schemas.microsoft.com/office/word/2010/wordprocessingShape" mc:Ignorable="w14 w15 w16se w16cid w16 w16cex w16sdtdh wp14">
+<w:endnotes xmlns:wpc="http://schemas.microsoft.com/office/word/2010/wordprocessingCanvas" xmlns:cx="http://schemas.microsoft.com/office/drawing/2014/chartex" xmlns:cx1="http://schemas.microsoft.com/office/drawing/2015/9/8/chartex" xmlns:cx2="http://schemas.microsoft.com/office/drawing/2015/10/21/chartex" xmlns:cx3="http://schemas.microsoft.com/office/drawing/2016/5/9/chartex" xmlns:cx4="http://schemas.microsoft.com/office/drawing/2016/5/10/chartex" xmlns:cx5="http://schemas.microsoft.com/office/drawing/2016/5/11/chartex" xmlns:cx6="http://schemas.microsoft.com/office/drawing/2016/5/12/chartex" xmlns:cx7="http://schemas.microsoft.com/office/drawing/2016/5/13/chartex" xmlns:cx8="http://schemas.microsoft.com/office/drawing/2016/5/14/chartex" xmlns:mc="http://schemas.openxmlformats.org/markup-compatibility/2006" xmlns:aink="http://schemas.microsoft.com/office/drawing/2016/ink" xmlns:am3d="http://schemas.microsoft.com/office/drawing/2017/model3d" xmlns:o="urn:schemas-microsoft-com:office:office" xmlns:oel="http://schemas.microsoft.com/office/2019/extlst" xmlns:r="http://schemas.openxmlformats.org/officeDocument/2006/relationships" xmlns:m="http://schemas.openxmlformats.org/officeDocument/2006/math" xmlns:v="urn:schemas-microsoft-com:vml" xmlns:wp14="http://schemas.microsoft.com/office/word/2010/wordprocessingDrawing" xmlns:wp="http://schemas.openxmlformats.org/drawingml/2006/wordprocessingDrawing" xmlns:w10="urn:schemas-microsoft-com:office:word" xmlns:w="http://schemas.openxmlformats.org/wordprocessingml/2006/main" xmlns:w14="http://schemas.microsoft.com/office/word/2010/wordml" xmlns:w15="http://schemas.microsoft.com/office/word/2012/wordml" xmlns:w16cex="http://schemas.microsoft.com/office/word/2018/wordml/cex" xmlns:w16cid="http://schemas.microsoft.com/office/word/2016/wordml/cid" xmlns:w16="http://schemas.microsoft.com/office/word/2018/wordml" xmlns:w16sdtdh="http://schemas.microsoft.com/office/word/2020/wordml/sdtdatahash" xmlns:w16se="http://schemas.microsoft.com/office/word/2015/wordml/symex" xmlns:wpg="http://schemas.microsoft.com/office/word/2010/wordprocessingGroup" xmlns:wpi="http://schemas.microsoft.com/office/word/2010/wordprocessingInk" xmlns:wne="http://schemas.microsoft.com/office/word/2006/wordml" xmlns:wps="http://schemas.microsoft.com/office/word/2010/wordprocessingShape" mc:Ignorable="w14 w15 w16se w16cid w16 w16cex w16sdtdh wp14">
   <w:endnote w:type="separator" w:id="-1">
     <w:p>
       <w:pPr>
@@ -3488,7 +3494,7 @@
 </file>
 
 <file path=word/footer1.xml><?xml version="1.0" encoding="utf-8"?>
-<w:ftr xmlns:wpc="http://schemas.microsoft.com/office/word/2010/wordprocessingCanvas" xmlns:cx="http://schemas.microsoft.com/office/drawing/2014/chartex" xmlns:cx1="http://schemas.microsoft.com/office/drawing/2015/9/8/chartex" xmlns:cx2="http://schemas.microsoft.com/office/drawing/2015/10/21/chartex" xmlns:cx3="http://schemas.microsoft.com/office/drawing/2016/5/9/chartex" xmlns:cx4="http://schemas.microsoft.com/office/drawing/2016/5/10/chartex" xmlns:cx5="http://schemas.microsoft.com/office/drawing/2016/5/11/chartex" xmlns:cx6="http://schemas.microsoft.com/office/drawing/2016/5/12/chartex" xmlns:cx7="http://schemas.microsoft.com/office/drawing/2016/5/13/chartex" xmlns:cx8="http://schemas.microsoft.com/office/drawing/2016/5/14/chartex" xmlns:mc="http://schemas.openxmlformats.org/markup-compatibility/2006" xmlns:aink="http://schemas.microsoft.com/office/drawing/2016/ink" xmlns:am3d="http://schemas.microsoft.com/office/drawing/2017/model3d" xmlns:o="urn:schemas-microsoft-com:office:office" xmlns:oel="http://schemas.microsoft.com/office/2019/extlst" xmlns:r="http://schemas.openxmlformats.org/officeDocument/2006/relationships" xmlns:m="http://schemas.openxmlformats.org/officeDocument/2006/math" xmlns:v="urn:schemas-microsoft-com:vml" xmlns:wp14="http://schemas.microsoft.com/office/word/2010/wordprocessingDrawing" xmlns:wp="http://schemas.openxmlformats.org/drawingml/2006/wordprocessingDrawing" xmlns:w10="urn:schemas-microsoft-com:office:word" xmlns:w="http://schemas.openxmlformats.org/wordprocessingml/2006/main" xmlns:w14="http://schemas.microsoft.com/office/word/2010/wordml" xmlns:w15="http://schemas.microsoft.com/office/word/2012/wordml" xmlns:w16cex="http://schemas.microsoft.com/office/word/2018/wordml/cex" xmlns:w16cid="http://schemas.microsoft.com/office/word/2016/wordml/cid" xmlns:w16="http://schemas.microsoft.com/office/word/2018/wordml" xmlns:w16du="http://schemas.microsoft.com/office/word/2023/wordml/word16du" xmlns:w16sdtdh="http://schemas.microsoft.com/office/word/2020/wordml/sdtdatahash" xmlns:w16se="http://schemas.microsoft.com/office/word/2015/wordml/symex" xmlns:wpg="http://schemas.microsoft.com/office/word/2010/wordprocessingGroup" xmlns:wpi="http://schemas.microsoft.com/office/word/2010/wordprocessingInk" xmlns:wne="http://schemas.microsoft.com/office/word/2006/wordml" xmlns:wps="http://schemas.microsoft.com/office/word/2010/wordprocessingShape" mc:Ignorable="w14 w15 w16se w16cid w16 w16cex w16sdtdh wp14">
+<w:ftr xmlns:wpc="http://schemas.microsoft.com/office/word/2010/wordprocessingCanvas" xmlns:cx="http://schemas.microsoft.com/office/drawing/2014/chartex" xmlns:cx1="http://schemas.microsoft.com/office/drawing/2015/9/8/chartex" xmlns:cx2="http://schemas.microsoft.com/office/drawing/2015/10/21/chartex" xmlns:cx3="http://schemas.microsoft.com/office/drawing/2016/5/9/chartex" xmlns:cx4="http://schemas.microsoft.com/office/drawing/2016/5/10/chartex" xmlns:cx5="http://schemas.microsoft.com/office/drawing/2016/5/11/chartex" xmlns:cx6="http://schemas.microsoft.com/office/drawing/2016/5/12/chartex" xmlns:cx7="http://schemas.microsoft.com/office/drawing/2016/5/13/chartex" xmlns:cx8="http://schemas.microsoft.com/office/drawing/2016/5/14/chartex" xmlns:mc="http://schemas.openxmlformats.org/markup-compatibility/2006" xmlns:aink="http://schemas.microsoft.com/office/drawing/2016/ink" xmlns:am3d="http://schemas.microsoft.com/office/drawing/2017/model3d" xmlns:o="urn:schemas-microsoft-com:office:office" xmlns:oel="http://schemas.microsoft.com/office/2019/extlst" xmlns:r="http://schemas.openxmlformats.org/officeDocument/2006/relationships" xmlns:m="http://schemas.openxmlformats.org/officeDocument/2006/math" xmlns:v="urn:schemas-microsoft-com:vml" xmlns:wp14="http://schemas.microsoft.com/office/word/2010/wordprocessingDrawing" xmlns:wp="http://schemas.openxmlformats.org/drawingml/2006/wordprocessingDrawing" xmlns:w10="urn:schemas-microsoft-com:office:word" xmlns:w="http://schemas.openxmlformats.org/wordprocessingml/2006/main" xmlns:w14="http://schemas.microsoft.com/office/word/2010/wordml" xmlns:w15="http://schemas.microsoft.com/office/word/2012/wordml" xmlns:w16cex="http://schemas.microsoft.com/office/word/2018/wordml/cex" xmlns:w16cid="http://schemas.microsoft.com/office/word/2016/wordml/cid" xmlns:w16="http://schemas.microsoft.com/office/word/2018/wordml" xmlns:w16sdtdh="http://schemas.microsoft.com/office/word/2020/wordml/sdtdatahash" xmlns:w16se="http://schemas.microsoft.com/office/word/2015/wordml/symex" xmlns:wpg="http://schemas.microsoft.com/office/word/2010/wordprocessingGroup" xmlns:wpi="http://schemas.microsoft.com/office/word/2010/wordprocessingInk" xmlns:wne="http://schemas.microsoft.com/office/word/2006/wordml" xmlns:wps="http://schemas.microsoft.com/office/word/2010/wordprocessingShape" mc:Ignorable="w14 w15 w16se w16cid w16 w16cex w16sdtdh wp14">
   <w:p>
     <w:pPr>
       <w:tabs>
@@ -3563,7 +3569,7 @@
 </file>
 
 <file path=word/footer2.xml><?xml version="1.0" encoding="utf-8"?>
-<w:ftr xmlns:wpc="http://schemas.microsoft.com/office/word/2010/wordprocessingCanvas" xmlns:cx="http://schemas.microsoft.com/office/drawing/2014/chartex" xmlns:cx1="http://schemas.microsoft.com/office/drawing/2015/9/8/chartex" xmlns:cx2="http://schemas.microsoft.com/office/drawing/2015/10/21/chartex" xmlns:cx3="http://schemas.microsoft.com/office/drawing/2016/5/9/chartex" xmlns:cx4="http://schemas.microsoft.com/office/drawing/2016/5/10/chartex" xmlns:cx5="http://schemas.microsoft.com/office/drawing/2016/5/11/chartex" xmlns:cx6="http://schemas.microsoft.com/office/drawing/2016/5/12/chartex" xmlns:cx7="http://schemas.microsoft.com/office/drawing/2016/5/13/chartex" xmlns:cx8="http://schemas.microsoft.com/office/drawing/2016/5/14/chartex" xmlns:mc="http://schemas.openxmlformats.org/markup-compatibility/2006" xmlns:aink="http://schemas.microsoft.com/office/drawing/2016/ink" xmlns:am3d="http://schemas.microsoft.com/office/drawing/2017/model3d" xmlns:o="urn:schemas-microsoft-com:office:office" xmlns:oel="http://schemas.microsoft.com/office/2019/extlst" xmlns:r="http://schemas.openxmlformats.org/officeDocument/2006/relationships" xmlns:m="http://schemas.openxmlformats.org/officeDocument/2006/math" xmlns:v="urn:schemas-microsoft-com:vml" xmlns:wp14="http://schemas.microsoft.com/office/word/2010/wordprocessingDrawing" xmlns:wp="http://schemas.openxmlformats.org/drawingml/2006/wordprocessingDrawing" xmlns:w10="urn:schemas-microsoft-com:office:word" xmlns:w="http://schemas.openxmlformats.org/wordprocessingml/2006/main" xmlns:w14="http://schemas.microsoft.com/office/word/2010/wordml" xmlns:w15="http://schemas.microsoft.com/office/word/2012/wordml" xmlns:w16cex="http://schemas.microsoft.com/office/word/2018/wordml/cex" xmlns:w16cid="http://schemas.microsoft.com/office/word/2016/wordml/cid" xmlns:w16="http://schemas.microsoft.com/office/word/2018/wordml" xmlns:w16du="http://schemas.microsoft.com/office/word/2023/wordml/word16du" xmlns:w16sdtdh="http://schemas.microsoft.com/office/word/2020/wordml/sdtdatahash" xmlns:w16se="http://schemas.microsoft.com/office/word/2015/wordml/symex" xmlns:wpg="http://schemas.microsoft.com/office/word/2010/wordprocessingGroup" xmlns:wpi="http://schemas.microsoft.com/office/word/2010/wordprocessingInk" xmlns:wne="http://schemas.microsoft.com/office/word/2006/wordml" xmlns:wps="http://schemas.microsoft.com/office/word/2010/wordprocessingShape" mc:Ignorable="w14 w15 w16se w16cid w16 w16cex w16sdtdh wp14">
+<w:ftr xmlns:wpc="http://schemas.microsoft.com/office/word/2010/wordprocessingCanvas" xmlns:cx="http://schemas.microsoft.com/office/drawing/2014/chartex" xmlns:cx1="http://schemas.microsoft.com/office/drawing/2015/9/8/chartex" xmlns:cx2="http://schemas.microsoft.com/office/drawing/2015/10/21/chartex" xmlns:cx3="http://schemas.microsoft.com/office/drawing/2016/5/9/chartex" xmlns:cx4="http://schemas.microsoft.com/office/drawing/2016/5/10/chartex" xmlns:cx5="http://schemas.microsoft.com/office/drawing/2016/5/11/chartex" xmlns:cx6="http://schemas.microsoft.com/office/drawing/2016/5/12/chartex" xmlns:cx7="http://schemas.microsoft.com/office/drawing/2016/5/13/chartex" xmlns:cx8="http://schemas.microsoft.com/office/drawing/2016/5/14/chartex" xmlns:mc="http://schemas.openxmlformats.org/markup-compatibility/2006" xmlns:aink="http://schemas.microsoft.com/office/drawing/2016/ink" xmlns:am3d="http://schemas.microsoft.com/office/drawing/2017/model3d" xmlns:o="urn:schemas-microsoft-com:office:office" xmlns:oel="http://schemas.microsoft.com/office/2019/extlst" xmlns:r="http://schemas.openxmlformats.org/officeDocument/2006/relationships" xmlns:m="http://schemas.openxmlformats.org/officeDocument/2006/math" xmlns:v="urn:schemas-microsoft-com:vml" xmlns:wp14="http://schemas.microsoft.com/office/word/2010/wordprocessingDrawing" xmlns:wp="http://schemas.openxmlformats.org/drawingml/2006/wordprocessingDrawing" xmlns:w10="urn:schemas-microsoft-com:office:word" xmlns:w="http://schemas.openxmlformats.org/wordprocessingml/2006/main" xmlns:w14="http://schemas.microsoft.com/office/word/2010/wordml" xmlns:w15="http://schemas.microsoft.com/office/word/2012/wordml" xmlns:w16cex="http://schemas.microsoft.com/office/word/2018/wordml/cex" xmlns:w16cid="http://schemas.microsoft.com/office/word/2016/wordml/cid" xmlns:w16="http://schemas.microsoft.com/office/word/2018/wordml" xmlns:w16sdtdh="http://schemas.microsoft.com/office/word/2020/wordml/sdtdatahash" xmlns:w16se="http://schemas.microsoft.com/office/word/2015/wordml/symex" xmlns:wpg="http://schemas.microsoft.com/office/word/2010/wordprocessingGroup" xmlns:wpi="http://schemas.microsoft.com/office/word/2010/wordprocessingInk" xmlns:wne="http://schemas.microsoft.com/office/word/2006/wordml" xmlns:wps="http://schemas.microsoft.com/office/word/2010/wordprocessingShape" mc:Ignorable="w14 w15 w16se w16cid w16 w16cex w16sdtdh wp14">
   <w:p>
     <w:pPr>
       <w:tabs>
@@ -3628,7 +3634,7 @@
 </file>
 
 <file path=word/footer3.xml><?xml version="1.0" encoding="utf-8"?>
-<w:ftr xmlns:wpc="http://schemas.microsoft.com/office/word/2010/wordprocessingCanvas" xmlns:cx="http://schemas.microsoft.com/office/drawing/2014/chartex" xmlns:cx1="http://schemas.microsoft.com/office/drawing/2015/9/8/chartex" xmlns:cx2="http://schemas.microsoft.com/office/drawing/2015/10/21/chartex" xmlns:cx3="http://schemas.microsoft.com/office/drawing/2016/5/9/chartex" xmlns:cx4="http://schemas.microsoft.com/office/drawing/2016/5/10/chartex" xmlns:cx5="http://schemas.microsoft.com/office/drawing/2016/5/11/chartex" xmlns:cx6="http://schemas.microsoft.com/office/drawing/2016/5/12/chartex" xmlns:cx7="http://schemas.microsoft.com/office/drawing/2016/5/13/chartex" xmlns:cx8="http://schemas.microsoft.com/office/drawing/2016/5/14/chartex" xmlns:mc="http://schemas.openxmlformats.org/markup-compatibility/2006" xmlns:aink="http://schemas.microsoft.com/office/drawing/2016/ink" xmlns:am3d="http://schemas.microsoft.com/office/drawing/2017/model3d" xmlns:o="urn:schemas-microsoft-com:office:office" xmlns:oel="http://schemas.microsoft.com/office/2019/extlst" xmlns:r="http://schemas.openxmlformats.org/officeDocument/2006/relationships" xmlns:m="http://schemas.openxmlformats.org/officeDocument/2006/math" xmlns:v="urn:schemas-microsoft-com:vml" xmlns:wp14="http://schemas.microsoft.com/office/word/2010/wordprocessingDrawing" xmlns:wp="http://schemas.openxmlformats.org/drawingml/2006/wordprocessingDrawing" xmlns:w10="urn:schemas-microsoft-com:office:word" xmlns:w="http://schemas.openxmlformats.org/wordprocessingml/2006/main" xmlns:w14="http://schemas.microsoft.com/office/word/2010/wordml" xmlns:w15="http://schemas.microsoft.com/office/word/2012/wordml" xmlns:w16cex="http://schemas.microsoft.com/office/word/2018/wordml/cex" xmlns:w16cid="http://schemas.microsoft.com/office/word/2016/wordml/cid" xmlns:w16="http://schemas.microsoft.com/office/word/2018/wordml" xmlns:w16du="http://schemas.microsoft.com/office/word/2023/wordml/word16du" xmlns:w16sdtdh="http://schemas.microsoft.com/office/word/2020/wordml/sdtdatahash" xmlns:w16se="http://schemas.microsoft.com/office/word/2015/wordml/symex" xmlns:wpg="http://schemas.microsoft.com/office/word/2010/wordprocessingGroup" xmlns:wpi="http://schemas.microsoft.com/office/word/2010/wordprocessingInk" xmlns:wne="http://schemas.microsoft.com/office/word/2006/wordml" xmlns:wps="http://schemas.microsoft.com/office/word/2010/wordprocessingShape" mc:Ignorable="w14 w15 w16se w16cid w16 w16cex w16sdtdh wp14">
+<w:ftr xmlns:wpc="http://schemas.microsoft.com/office/word/2010/wordprocessingCanvas" xmlns:cx="http://schemas.microsoft.com/office/drawing/2014/chartex" xmlns:cx1="http://schemas.microsoft.com/office/drawing/2015/9/8/chartex" xmlns:cx2="http://schemas.microsoft.com/office/drawing/2015/10/21/chartex" xmlns:cx3="http://schemas.microsoft.com/office/drawing/2016/5/9/chartex" xmlns:cx4="http://schemas.microsoft.com/office/drawing/2016/5/10/chartex" xmlns:cx5="http://schemas.microsoft.com/office/drawing/2016/5/11/chartex" xmlns:cx6="http://schemas.microsoft.com/office/drawing/2016/5/12/chartex" xmlns:cx7="http://schemas.microsoft.com/office/drawing/2016/5/13/chartex" xmlns:cx8="http://schemas.microsoft.com/office/drawing/2016/5/14/chartex" xmlns:mc="http://schemas.openxmlformats.org/markup-compatibility/2006" xmlns:aink="http://schemas.microsoft.com/office/drawing/2016/ink" xmlns:am3d="http://schemas.microsoft.com/office/drawing/2017/model3d" xmlns:o="urn:schemas-microsoft-com:office:office" xmlns:oel="http://schemas.microsoft.com/office/2019/extlst" xmlns:r="http://schemas.openxmlformats.org/officeDocument/2006/relationships" xmlns:m="http://schemas.openxmlformats.org/officeDocument/2006/math" xmlns:v="urn:schemas-microsoft-com:vml" xmlns:wp14="http://schemas.microsoft.com/office/word/2010/wordprocessingDrawing" xmlns:wp="http://schemas.openxmlformats.org/drawingml/2006/wordprocessingDrawing" xmlns:w10="urn:schemas-microsoft-com:office:word" xmlns:w="http://schemas.openxmlformats.org/wordprocessingml/2006/main" xmlns:w14="http://schemas.microsoft.com/office/word/2010/wordml" xmlns:w15="http://schemas.microsoft.com/office/word/2012/wordml" xmlns:w16cex="http://schemas.microsoft.com/office/word/2018/wordml/cex" xmlns:w16cid="http://schemas.microsoft.com/office/word/2016/wordml/cid" xmlns:w16="http://schemas.microsoft.com/office/word/2018/wordml" xmlns:w16sdtdh="http://schemas.microsoft.com/office/word/2020/wordml/sdtdatahash" xmlns:w16se="http://schemas.microsoft.com/office/word/2015/wordml/symex" xmlns:wpg="http://schemas.microsoft.com/office/word/2010/wordprocessingGroup" xmlns:wpi="http://schemas.microsoft.com/office/word/2010/wordprocessingInk" xmlns:wne="http://schemas.microsoft.com/office/word/2006/wordml" xmlns:wps="http://schemas.microsoft.com/office/word/2010/wordprocessingShape" mc:Ignorable="w14 w15 w16se w16cid w16 w16cex w16sdtdh wp14">
   <w:p>
     <w:pPr>
       <w:spacing w:after="160" w:line="259" w:lineRule="auto"/>
@@ -3640,7 +3646,7 @@
 </file>
 
 <file path=word/footnotes.xml><?xml version="1.0" encoding="utf-8"?>
-<w:footnotes xmlns:wpc="http://schemas.microsoft.com/office/word/2010/wordprocessingCanvas" xmlns:cx="http://schemas.microsoft.com/office/drawing/2014/chartex" xmlns:cx1="http://schemas.microsoft.com/office/drawing/2015/9/8/chartex" xmlns:cx2="http://schemas.microsoft.com/office/drawing/2015/10/21/chartex" xmlns:cx3="http://schemas.microsoft.com/office/drawing/2016/5/9/chartex" xmlns:cx4="http://schemas.microsoft.com/office/drawing/2016/5/10/chartex" xmlns:cx5="http://schemas.microsoft.com/office/drawing/2016/5/11/chartex" xmlns:cx6="http://schemas.microsoft.com/office/drawing/2016/5/12/chartex" xmlns:cx7="http://schemas.microsoft.com/office/drawing/2016/5/13/chartex" xmlns:cx8="http://schemas.microsoft.com/office/drawing/2016/5/14/chartex" xmlns:mc="http://schemas.openxmlformats.org/markup-compatibility/2006" xmlns:aink="http://schemas.microsoft.com/office/drawing/2016/ink" xmlns:am3d="http://schemas.microsoft.com/office/drawing/2017/model3d" xmlns:o="urn:schemas-microsoft-com:office:office" xmlns:oel="http://schemas.microsoft.com/office/2019/extlst" xmlns:r="http://schemas.openxmlformats.org/officeDocument/2006/relationships" xmlns:m="http://schemas.openxmlformats.org/officeDocument/2006/math" xmlns:v="urn:schemas-microsoft-com:vml" xmlns:wp14="http://schemas.microsoft.com/office/word/2010/wordprocessingDrawing" xmlns:wp="http://schemas.openxmlformats.org/drawingml/2006/wordprocessingDrawing" xmlns:w10="urn:schemas-microsoft-com:office:word" xmlns:w="http://schemas.openxmlformats.org/wordprocessingml/2006/main" xmlns:w14="http://schemas.microsoft.com/office/word/2010/wordml" xmlns:w15="http://schemas.microsoft.com/office/word/2012/wordml" xmlns:w16cex="http://schemas.microsoft.com/office/word/2018/wordml/cex" xmlns:w16cid="http://schemas.microsoft.com/office/word/2016/wordml/cid" xmlns:w16="http://schemas.microsoft.com/office/word/2018/wordml" xmlns:w16du="http://schemas.microsoft.com/office/word/2023/wordml/word16du" xmlns:w16sdtdh="http://schemas.microsoft.com/office/word/2020/wordml/sdtdatahash" xmlns:w16se="http://schemas.microsoft.com/office/word/2015/wordml/symex" xmlns:wpg="http://schemas.microsoft.com/office/word/2010/wordprocessingGroup" xmlns:wpi="http://schemas.microsoft.com/office/word/2010/wordprocessingInk" xmlns:wne="http://schemas.microsoft.com/office/word/2006/wordml" xmlns:wps="http://schemas.microsoft.com/office/word/2010/wordprocessingShape" mc:Ignorable="w14 w15 w16se w16cid w16 w16cex w16sdtdh wp14">
+<w:footnotes xmlns:wpc="http://schemas.microsoft.com/office/word/2010/wordprocessingCanvas" xmlns:cx="http://schemas.microsoft.com/office/drawing/2014/chartex" xmlns:cx1="http://schemas.microsoft.com/office/drawing/2015/9/8/chartex" xmlns:cx2="http://schemas.microsoft.com/office/drawing/2015/10/21/chartex" xmlns:cx3="http://schemas.microsoft.com/office/drawing/2016/5/9/chartex" xmlns:cx4="http://schemas.microsoft.com/office/drawing/2016/5/10/chartex" xmlns:cx5="http://schemas.microsoft.com/office/drawing/2016/5/11/chartex" xmlns:cx6="http://schemas.microsoft.com/office/drawing/2016/5/12/chartex" xmlns:cx7="http://schemas.microsoft.com/office/drawing/2016/5/13/chartex" xmlns:cx8="http://schemas.microsoft.com/office/drawing/2016/5/14/chartex" xmlns:mc="http://schemas.openxmlformats.org/markup-compatibility/2006" xmlns:aink="http://schemas.microsoft.com/office/drawing/2016/ink" xmlns:am3d="http://schemas.microsoft.com/office/drawing/2017/model3d" xmlns:o="urn:schemas-microsoft-com:office:office" xmlns:oel="http://schemas.microsoft.com/office/2019/extlst" xmlns:r="http://schemas.openxmlformats.org/officeDocument/2006/relationships" xmlns:m="http://schemas.openxmlformats.org/officeDocument/2006/math" xmlns:v="urn:schemas-microsoft-com:vml" xmlns:wp14="http://schemas.microsoft.com/office/word/2010/wordprocessingDrawing" xmlns:wp="http://schemas.openxmlformats.org/drawingml/2006/wordprocessingDrawing" xmlns:w10="urn:schemas-microsoft-com:office:word" xmlns:w="http://schemas.openxmlformats.org/wordprocessingml/2006/main" xmlns:w14="http://schemas.microsoft.com/office/word/2010/wordml" xmlns:w15="http://schemas.microsoft.com/office/word/2012/wordml" xmlns:w16cex="http://schemas.microsoft.com/office/word/2018/wordml/cex" xmlns:w16cid="http://schemas.microsoft.com/office/word/2016/wordml/cid" xmlns:w16="http://schemas.microsoft.com/office/word/2018/wordml" xmlns:w16sdtdh="http://schemas.microsoft.com/office/word/2020/wordml/sdtdatahash" xmlns:w16se="http://schemas.microsoft.com/office/word/2015/wordml/symex" xmlns:wpg="http://schemas.microsoft.com/office/word/2010/wordprocessingGroup" xmlns:wpi="http://schemas.microsoft.com/office/word/2010/wordprocessingInk" xmlns:wne="http://schemas.microsoft.com/office/word/2006/wordml" xmlns:wps="http://schemas.microsoft.com/office/word/2010/wordprocessingShape" mc:Ignorable="w14 w15 w16se w16cid w16 w16cex w16sdtdh wp14">
   <w:footnote w:type="separator" w:id="-1">
     <w:p>
       <w:pPr>
@@ -3672,7 +3678,7 @@
 </file>
 
 <file path=word/header1.xml><?xml version="1.0" encoding="utf-8"?>
-<w:hdr xmlns:wpc="http://schemas.microsoft.com/office/word/2010/wordprocessingCanvas" xmlns:cx="http://schemas.microsoft.com/office/drawing/2014/chartex" xmlns:cx1="http://schemas.microsoft.com/office/drawing/2015/9/8/chartex" xmlns:cx2="http://schemas.microsoft.com/office/drawing/2015/10/21/chartex" xmlns:cx3="http://schemas.microsoft.com/office/drawing/2016/5/9/chartex" xmlns:cx4="http://schemas.microsoft.com/office/drawing/2016/5/10/chartex" xmlns:cx5="http://schemas.microsoft.com/office/drawing/2016/5/11/chartex" xmlns:cx6="http://schemas.microsoft.com/office/drawing/2016/5/12/chartex" xmlns:cx7="http://schemas.microsoft.com/office/drawing/2016/5/13/chartex" xmlns:cx8="http://schemas.microsoft.com/office/drawing/2016/5/14/chartex" xmlns:mc="http://schemas.openxmlformats.org/markup-compatibility/2006" xmlns:aink="http://schemas.microsoft.com/office/drawing/2016/ink" xmlns:am3d="http://schemas.microsoft.com/office/drawing/2017/model3d" xmlns:o="urn:schemas-microsoft-com:office:office" xmlns:oel="http://schemas.microsoft.com/office/2019/extlst" xmlns:r="http://schemas.openxmlformats.org/officeDocument/2006/relationships" xmlns:m="http://schemas.openxmlformats.org/officeDocument/2006/math" xmlns:v="urn:schemas-microsoft-com:vml" xmlns:wp14="http://schemas.microsoft.com/office/word/2010/wordprocessingDrawing" xmlns:wp="http://schemas.openxmlformats.org/drawingml/2006/wordprocessingDrawing" xmlns:w10="urn:schemas-microsoft-com:office:word" xmlns:w="http://schemas.openxmlformats.org/wordprocessingml/2006/main" xmlns:w14="http://schemas.microsoft.com/office/word/2010/wordml" xmlns:w15="http://schemas.microsoft.com/office/word/2012/wordml" xmlns:w16cex="http://schemas.microsoft.com/office/word/2018/wordml/cex" xmlns:w16cid="http://schemas.microsoft.com/office/word/2016/wordml/cid" xmlns:w16="http://schemas.microsoft.com/office/word/2018/wordml" xmlns:w16du="http://schemas.microsoft.com/office/word/2023/wordml/word16du" xmlns:w16sdtdh="http://schemas.microsoft.com/office/word/2020/wordml/sdtdatahash" xmlns:w16se="http://schemas.microsoft.com/office/word/2015/wordml/symex" xmlns:wpg="http://schemas.microsoft.com/office/word/2010/wordprocessingGroup" xmlns:wpi="http://schemas.microsoft.com/office/word/2010/wordprocessingInk" xmlns:wne="http://schemas.microsoft.com/office/word/2006/wordml" xmlns:wps="http://schemas.microsoft.com/office/word/2010/wordprocessingShape" mc:Ignorable="w14 w15 w16se w16cid w16 w16cex w16sdtdh wp14">
+<w:hdr xmlns:wpc="http://schemas.microsoft.com/office/word/2010/wordprocessingCanvas" xmlns:cx="http://schemas.microsoft.com/office/drawing/2014/chartex" xmlns:cx1="http://schemas.microsoft.com/office/drawing/2015/9/8/chartex" xmlns:cx2="http://schemas.microsoft.com/office/drawing/2015/10/21/chartex" xmlns:cx3="http://schemas.microsoft.com/office/drawing/2016/5/9/chartex" xmlns:cx4="http://schemas.microsoft.com/office/drawing/2016/5/10/chartex" xmlns:cx5="http://schemas.microsoft.com/office/drawing/2016/5/11/chartex" xmlns:cx6="http://schemas.microsoft.com/office/drawing/2016/5/12/chartex" xmlns:cx7="http://schemas.microsoft.com/office/drawing/2016/5/13/chartex" xmlns:cx8="http://schemas.microsoft.com/office/drawing/2016/5/14/chartex" xmlns:mc="http://schemas.openxmlformats.org/markup-compatibility/2006" xmlns:aink="http://schemas.microsoft.com/office/drawing/2016/ink" xmlns:am3d="http://schemas.microsoft.com/office/drawing/2017/model3d" xmlns:o="urn:schemas-microsoft-com:office:office" xmlns:oel="http://schemas.microsoft.com/office/2019/extlst" xmlns:r="http://schemas.openxmlformats.org/officeDocument/2006/relationships" xmlns:m="http://schemas.openxmlformats.org/officeDocument/2006/math" xmlns:v="urn:schemas-microsoft-com:vml" xmlns:wp14="http://schemas.microsoft.com/office/word/2010/wordprocessingDrawing" xmlns:wp="http://schemas.openxmlformats.org/drawingml/2006/wordprocessingDrawing" xmlns:w10="urn:schemas-microsoft-com:office:word" xmlns:w="http://schemas.openxmlformats.org/wordprocessingml/2006/main" xmlns:w14="http://schemas.microsoft.com/office/word/2010/wordml" xmlns:w15="http://schemas.microsoft.com/office/word/2012/wordml" xmlns:w16cex="http://schemas.microsoft.com/office/word/2018/wordml/cex" xmlns:w16cid="http://schemas.microsoft.com/office/word/2016/wordml/cid" xmlns:w16="http://schemas.microsoft.com/office/word/2018/wordml" xmlns:w16sdtdh="http://schemas.microsoft.com/office/word/2020/wordml/sdtdatahash" xmlns:w16se="http://schemas.microsoft.com/office/word/2015/wordml/symex" xmlns:wpg="http://schemas.microsoft.com/office/word/2010/wordprocessingGroup" xmlns:wpi="http://schemas.microsoft.com/office/word/2010/wordprocessingInk" xmlns:wne="http://schemas.microsoft.com/office/word/2006/wordml" xmlns:wps="http://schemas.microsoft.com/office/word/2010/wordprocessingShape" mc:Ignorable="w14 w15 w16se w16cid w16 w16cex w16sdtdh wp14">
   <w:p>
     <w:pPr>
       <w:tabs>
@@ -3714,7 +3720,7 @@
 </file>
 
 <file path=word/header2.xml><?xml version="1.0" encoding="utf-8"?>
-<w:hdr xmlns:wpc="http://schemas.microsoft.com/office/word/2010/wordprocessingCanvas" xmlns:cx="http://schemas.microsoft.com/office/drawing/2014/chartex" xmlns:cx1="http://schemas.microsoft.com/office/drawing/2015/9/8/chartex" xmlns:cx2="http://schemas.microsoft.com/office/drawing/2015/10/21/chartex" xmlns:cx3="http://schemas.microsoft.com/office/drawing/2016/5/9/chartex" xmlns:cx4="http://schemas.microsoft.com/office/drawing/2016/5/10/chartex" xmlns:cx5="http://schemas.microsoft.com/office/drawing/2016/5/11/chartex" xmlns:cx6="http://schemas.microsoft.com/office/drawing/2016/5/12/chartex" xmlns:cx7="http://schemas.microsoft.com/office/drawing/2016/5/13/chartex" xmlns:cx8="http://schemas.microsoft.com/office/drawing/2016/5/14/chartex" xmlns:mc="http://schemas.openxmlformats.org/markup-compatibility/2006" xmlns:aink="http://schemas.microsoft.com/office/drawing/2016/ink" xmlns:am3d="http://schemas.microsoft.com/office/drawing/2017/model3d" xmlns:o="urn:schemas-microsoft-com:office:office" xmlns:oel="http://schemas.microsoft.com/office/2019/extlst" xmlns:r="http://schemas.openxmlformats.org/officeDocument/2006/relationships" xmlns:m="http://schemas.openxmlformats.org/officeDocument/2006/math" xmlns:v="urn:schemas-microsoft-com:vml" xmlns:wp14="http://schemas.microsoft.com/office/word/2010/wordprocessingDrawing" xmlns:wp="http://schemas.openxmlformats.org/drawingml/2006/wordprocessingDrawing" xmlns:w10="urn:schemas-microsoft-com:office:word" xmlns:w="http://schemas.openxmlformats.org/wordprocessingml/2006/main" xmlns:w14="http://schemas.microsoft.com/office/word/2010/wordml" xmlns:w15="http://schemas.microsoft.com/office/word/2012/wordml" xmlns:w16cex="http://schemas.microsoft.com/office/word/2018/wordml/cex" xmlns:w16cid="http://schemas.microsoft.com/office/word/2016/wordml/cid" xmlns:w16="http://schemas.microsoft.com/office/word/2018/wordml" xmlns:w16du="http://schemas.microsoft.com/office/word/2023/wordml/word16du" xmlns:w16sdtdh="http://schemas.microsoft.com/office/word/2020/wordml/sdtdatahash" xmlns:w16se="http://schemas.microsoft.com/office/word/2015/wordml/symex" xmlns:wpg="http://schemas.microsoft.com/office/word/2010/wordprocessingGroup" xmlns:wpi="http://schemas.microsoft.com/office/word/2010/wordprocessingInk" xmlns:wne="http://schemas.microsoft.com/office/word/2006/wordml" xmlns:wps="http://schemas.microsoft.com/office/word/2010/wordprocessingShape" mc:Ignorable="w14 w15 w16se w16cid w16 w16cex w16sdtdh wp14">
+<w:hdr xmlns:wpc="http://schemas.microsoft.com/office/word/2010/wordprocessingCanvas" xmlns:cx="http://schemas.microsoft.com/office/drawing/2014/chartex" xmlns:cx1="http://schemas.microsoft.com/office/drawing/2015/9/8/chartex" xmlns:cx2="http://schemas.microsoft.com/office/drawing/2015/10/21/chartex" xmlns:cx3="http://schemas.microsoft.com/office/drawing/2016/5/9/chartex" xmlns:cx4="http://schemas.microsoft.com/office/drawing/2016/5/10/chartex" xmlns:cx5="http://schemas.microsoft.com/office/drawing/2016/5/11/chartex" xmlns:cx6="http://schemas.microsoft.com/office/drawing/2016/5/12/chartex" xmlns:cx7="http://schemas.microsoft.com/office/drawing/2016/5/13/chartex" xmlns:cx8="http://schemas.microsoft.com/office/drawing/2016/5/14/chartex" xmlns:mc="http://schemas.openxmlformats.org/markup-compatibility/2006" xmlns:aink="http://schemas.microsoft.com/office/drawing/2016/ink" xmlns:am3d="http://schemas.microsoft.com/office/drawing/2017/model3d" xmlns:o="urn:schemas-microsoft-com:office:office" xmlns:oel="http://schemas.microsoft.com/office/2019/extlst" xmlns:r="http://schemas.openxmlformats.org/officeDocument/2006/relationships" xmlns:m="http://schemas.openxmlformats.org/officeDocument/2006/math" xmlns:v="urn:schemas-microsoft-com:vml" xmlns:wp14="http://schemas.microsoft.com/office/word/2010/wordprocessingDrawing" xmlns:wp="http://schemas.openxmlformats.org/drawingml/2006/wordprocessingDrawing" xmlns:w10="urn:schemas-microsoft-com:office:word" xmlns:w="http://schemas.openxmlformats.org/wordprocessingml/2006/main" xmlns:w14="http://schemas.microsoft.com/office/word/2010/wordml" xmlns:w15="http://schemas.microsoft.com/office/word/2012/wordml" xmlns:w16cex="http://schemas.microsoft.com/office/word/2018/wordml/cex" xmlns:w16cid="http://schemas.microsoft.com/office/word/2016/wordml/cid" xmlns:w16="http://schemas.microsoft.com/office/word/2018/wordml" xmlns:w16sdtdh="http://schemas.microsoft.com/office/word/2020/wordml/sdtdatahash" xmlns:w16se="http://schemas.microsoft.com/office/word/2015/wordml/symex" xmlns:wpg="http://schemas.microsoft.com/office/word/2010/wordprocessingGroup" xmlns:wpi="http://schemas.microsoft.com/office/word/2010/wordprocessingInk" xmlns:wne="http://schemas.microsoft.com/office/word/2006/wordml" xmlns:wps="http://schemas.microsoft.com/office/word/2010/wordprocessingShape" mc:Ignorable="w14 w15 w16se w16cid w16 w16cex w16sdtdh wp14">
   <w:p>
     <w:pPr>
       <w:pStyle w:val="Header"/>
@@ -3908,7 +3914,7 @@
 </file>
 
 <file path=word/header3.xml><?xml version="1.0" encoding="utf-8"?>
-<w:hdr xmlns:wpc="http://schemas.microsoft.com/office/word/2010/wordprocessingCanvas" xmlns:cx="http://schemas.microsoft.com/office/drawing/2014/chartex" xmlns:cx1="http://schemas.microsoft.com/office/drawing/2015/9/8/chartex" xmlns:cx2="http://schemas.microsoft.com/office/drawing/2015/10/21/chartex" xmlns:cx3="http://schemas.microsoft.com/office/drawing/2016/5/9/chartex" xmlns:cx4="http://schemas.microsoft.com/office/drawing/2016/5/10/chartex" xmlns:cx5="http://schemas.microsoft.com/office/drawing/2016/5/11/chartex" xmlns:cx6="http://schemas.microsoft.com/office/drawing/2016/5/12/chartex" xmlns:cx7="http://schemas.microsoft.com/office/drawing/2016/5/13/chartex" xmlns:cx8="http://schemas.microsoft.com/office/drawing/2016/5/14/chartex" xmlns:mc="http://schemas.openxmlformats.org/markup-compatibility/2006" xmlns:aink="http://schemas.microsoft.com/office/drawing/2016/ink" xmlns:am3d="http://schemas.microsoft.com/office/drawing/2017/model3d" xmlns:o="urn:schemas-microsoft-com:office:office" xmlns:oel="http://schemas.microsoft.com/office/2019/extlst" xmlns:r="http://schemas.openxmlformats.org/officeDocument/2006/relationships" xmlns:m="http://schemas.openxmlformats.org/officeDocument/2006/math" xmlns:v="urn:schemas-microsoft-com:vml" xmlns:wp14="http://schemas.microsoft.com/office/word/2010/wordprocessingDrawing" xmlns:wp="http://schemas.openxmlformats.org/drawingml/2006/wordprocessingDrawing" xmlns:w10="urn:schemas-microsoft-com:office:word" xmlns:w="http://schemas.openxmlformats.org/wordprocessingml/2006/main" xmlns:w14="http://schemas.microsoft.com/office/word/2010/wordml" xmlns:w15="http://schemas.microsoft.com/office/word/2012/wordml" xmlns:w16cex="http://schemas.microsoft.com/office/word/2018/wordml/cex" xmlns:w16cid="http://schemas.microsoft.com/office/word/2016/wordml/cid" xmlns:w16="http://schemas.microsoft.com/office/word/2018/wordml" xmlns:w16du="http://schemas.microsoft.com/office/word/2023/wordml/word16du" xmlns:w16sdtdh="http://schemas.microsoft.com/office/word/2020/wordml/sdtdatahash" xmlns:w16se="http://schemas.microsoft.com/office/word/2015/wordml/symex" xmlns:wpg="http://schemas.microsoft.com/office/word/2010/wordprocessingGroup" xmlns:wpi="http://schemas.microsoft.com/office/word/2010/wordprocessingInk" xmlns:wne="http://schemas.microsoft.com/office/word/2006/wordml" xmlns:wps="http://schemas.microsoft.com/office/word/2010/wordprocessingShape" mc:Ignorable="w14 w15 w16se w16cid w16 w16cex w16sdtdh wp14">
+<w:hdr xmlns:wpc="http://schemas.microsoft.com/office/word/2010/wordprocessingCanvas" xmlns:cx="http://schemas.microsoft.com/office/drawing/2014/chartex" xmlns:cx1="http://schemas.microsoft.com/office/drawing/2015/9/8/chartex" xmlns:cx2="http://schemas.microsoft.com/office/drawing/2015/10/21/chartex" xmlns:cx3="http://schemas.microsoft.com/office/drawing/2016/5/9/chartex" xmlns:cx4="http://schemas.microsoft.com/office/drawing/2016/5/10/chartex" xmlns:cx5="http://schemas.microsoft.com/office/drawing/2016/5/11/chartex" xmlns:cx6="http://schemas.microsoft.com/office/drawing/2016/5/12/chartex" xmlns:cx7="http://schemas.microsoft.com/office/drawing/2016/5/13/chartex" xmlns:cx8="http://schemas.microsoft.com/office/drawing/2016/5/14/chartex" xmlns:mc="http://schemas.openxmlformats.org/markup-compatibility/2006" xmlns:aink="http://schemas.microsoft.com/office/drawing/2016/ink" xmlns:am3d="http://schemas.microsoft.com/office/drawing/2017/model3d" xmlns:o="urn:schemas-microsoft-com:office:office" xmlns:oel="http://schemas.microsoft.com/office/2019/extlst" xmlns:r="http://schemas.openxmlformats.org/officeDocument/2006/relationships" xmlns:m="http://schemas.openxmlformats.org/officeDocument/2006/math" xmlns:v="urn:schemas-microsoft-com:vml" xmlns:wp14="http://schemas.microsoft.com/office/word/2010/wordprocessingDrawing" xmlns:wp="http://schemas.openxmlformats.org/drawingml/2006/wordprocessingDrawing" xmlns:w10="urn:schemas-microsoft-com:office:word" xmlns:w="http://schemas.openxmlformats.org/wordprocessingml/2006/main" xmlns:w14="http://schemas.microsoft.com/office/word/2010/wordml" xmlns:w15="http://schemas.microsoft.com/office/word/2012/wordml" xmlns:w16cex="http://schemas.microsoft.com/office/word/2018/wordml/cex" xmlns:w16cid="http://schemas.microsoft.com/office/word/2016/wordml/cid" xmlns:w16="http://schemas.microsoft.com/office/word/2018/wordml" xmlns:w16sdtdh="http://schemas.microsoft.com/office/word/2020/wordml/sdtdatahash" xmlns:w16se="http://schemas.microsoft.com/office/word/2015/wordml/symex" xmlns:wpg="http://schemas.microsoft.com/office/word/2010/wordprocessingGroup" xmlns:wpi="http://schemas.microsoft.com/office/word/2010/wordprocessingInk" xmlns:wne="http://schemas.microsoft.com/office/word/2006/wordml" xmlns:wps="http://schemas.microsoft.com/office/word/2010/wordprocessingShape" mc:Ignorable="w14 w15 w16se w16cid w16 w16cex w16sdtdh wp14">
   <w:p>
     <w:pPr>
       <w:spacing w:after="160" w:line="259" w:lineRule="auto"/>
@@ -4010,7 +4016,7 @@
 </file>
 
 <file path=word/numbering.xml><?xml version="1.0" encoding="utf-8"?>
-<w:numbering xmlns:wpc="http://schemas.microsoft.com/office/word/2010/wordprocessingCanvas" xmlns:cx="http://schemas.microsoft.com/office/drawing/2014/chartex" xmlns:cx1="http://schemas.microsoft.com/office/drawing/2015/9/8/chartex" xmlns:cx2="http://schemas.microsoft.com/office/drawing/2015/10/21/chartex" xmlns:cx3="http://schemas.microsoft.com/office/drawing/2016/5/9/chartex" xmlns:cx4="http://schemas.microsoft.com/office/drawing/2016/5/10/chartex" xmlns:cx5="http://schemas.microsoft.com/office/drawing/2016/5/11/chartex" xmlns:cx6="http://schemas.microsoft.com/office/drawing/2016/5/12/chartex" xmlns:cx7="http://schemas.microsoft.com/office/drawing/2016/5/13/chartex" xmlns:cx8="http://schemas.microsoft.com/office/drawing/2016/5/14/chartex" xmlns:mc="http://schemas.openxmlformats.org/markup-compatibility/2006" xmlns:aink="http://schemas.microsoft.com/office/drawing/2016/ink" xmlns:am3d="http://schemas.microsoft.com/office/drawing/2017/model3d" xmlns:o="urn:schemas-microsoft-com:office:office" xmlns:oel="http://schemas.microsoft.com/office/2019/extlst" xmlns:r="http://schemas.openxmlformats.org/officeDocument/2006/relationships" xmlns:m="http://schemas.openxmlformats.org/officeDocument/2006/math" xmlns:v="urn:schemas-microsoft-com:vml" xmlns:wp14="http://schemas.microsoft.com/office/word/2010/wordprocessingDrawing" xmlns:wp="http://schemas.openxmlformats.org/drawingml/2006/wordprocessingDrawing" xmlns:w10="urn:schemas-microsoft-com:office:word" xmlns:w="http://schemas.openxmlformats.org/wordprocessingml/2006/main" xmlns:w14="http://schemas.microsoft.com/office/word/2010/wordml" xmlns:w15="http://schemas.microsoft.com/office/word/2012/wordml" xmlns:w16cex="http://schemas.microsoft.com/office/word/2018/wordml/cex" xmlns:w16cid="http://schemas.microsoft.com/office/word/2016/wordml/cid" xmlns:w16="http://schemas.microsoft.com/office/word/2018/wordml" xmlns:w16du="http://schemas.microsoft.com/office/word/2023/wordml/word16du" xmlns:w16sdtdh="http://schemas.microsoft.com/office/word/2020/wordml/sdtdatahash" xmlns:w16se="http://schemas.microsoft.com/office/word/2015/wordml/symex" xmlns:wpg="http://schemas.microsoft.com/office/word/2010/wordprocessingGroup" xmlns:wpi="http://schemas.microsoft.com/office/word/2010/wordprocessingInk" xmlns:wne="http://schemas.microsoft.com/office/word/2006/wordml" xmlns:wps="http://schemas.microsoft.com/office/word/2010/wordprocessingShape" mc:Ignorable="w14 w15 w16se w16cid w16 w16cex w16sdtdh wp14">
+<w:numbering xmlns:wpc="http://schemas.microsoft.com/office/word/2010/wordprocessingCanvas" xmlns:cx="http://schemas.microsoft.com/office/drawing/2014/chartex" xmlns:cx1="http://schemas.microsoft.com/office/drawing/2015/9/8/chartex" xmlns:cx2="http://schemas.microsoft.com/office/drawing/2015/10/21/chartex" xmlns:cx3="http://schemas.microsoft.com/office/drawing/2016/5/9/chartex" xmlns:cx4="http://schemas.microsoft.com/office/drawing/2016/5/10/chartex" xmlns:cx5="http://schemas.microsoft.com/office/drawing/2016/5/11/chartex" xmlns:cx6="http://schemas.microsoft.com/office/drawing/2016/5/12/chartex" xmlns:cx7="http://schemas.microsoft.com/office/drawing/2016/5/13/chartex" xmlns:cx8="http://schemas.microsoft.com/office/drawing/2016/5/14/chartex" xmlns:mc="http://schemas.openxmlformats.org/markup-compatibility/2006" xmlns:aink="http://schemas.microsoft.com/office/drawing/2016/ink" xmlns:am3d="http://schemas.microsoft.com/office/drawing/2017/model3d" xmlns:o="urn:schemas-microsoft-com:office:office" xmlns:oel="http://schemas.microsoft.com/office/2019/extlst" xmlns:r="http://schemas.openxmlformats.org/officeDocument/2006/relationships" xmlns:m="http://schemas.openxmlformats.org/officeDocument/2006/math" xmlns:v="urn:schemas-microsoft-com:vml" xmlns:wp14="http://schemas.microsoft.com/office/word/2010/wordprocessingDrawing" xmlns:wp="http://schemas.openxmlformats.org/drawingml/2006/wordprocessingDrawing" xmlns:w10="urn:schemas-microsoft-com:office:word" xmlns:w="http://schemas.openxmlformats.org/wordprocessingml/2006/main" xmlns:w14="http://schemas.microsoft.com/office/word/2010/wordml" xmlns:w15="http://schemas.microsoft.com/office/word/2012/wordml" xmlns:w16cex="http://schemas.microsoft.com/office/word/2018/wordml/cex" xmlns:w16cid="http://schemas.microsoft.com/office/word/2016/wordml/cid" xmlns:w16="http://schemas.microsoft.com/office/word/2018/wordml" xmlns:w16sdtdh="http://schemas.microsoft.com/office/word/2020/wordml/sdtdatahash" xmlns:w16se="http://schemas.microsoft.com/office/word/2015/wordml/symex" xmlns:wpg="http://schemas.microsoft.com/office/word/2010/wordprocessingGroup" xmlns:wpi="http://schemas.microsoft.com/office/word/2010/wordprocessingInk" xmlns:wne="http://schemas.microsoft.com/office/word/2006/wordml" xmlns:wps="http://schemas.microsoft.com/office/word/2010/wordprocessingShape" mc:Ignorable="w14 w15 w16se w16cid w16 w16cex w16sdtdh wp14">
   <w:abstractNum w:abstractNumId="0" w15:restartNumberingAfterBreak="0">
     <w:nsid w:val="01845F27"/>
     <w:multiLevelType w:val="hybridMultilevel"/>
@@ -7235,15 +7241,6 @@
 </file>
 
 <file path=customXml/item1.xml><?xml version="1.0" encoding="utf-8"?>
-<?mso-contentType ?>
-<FormTemplates xmlns="http://schemas.microsoft.com/sharepoint/v3/contenttype/forms">
-  <Display>DocumentLibraryForm</Display>
-  <Edit>DocumentLibraryForm</Edit>
-  <New>DocumentLibraryForm</New>
-</FormTemplates>
-</file>
-
-<file path=customXml/item2.xml><?xml version="1.0" encoding="utf-8"?>
 <ct:contentTypeSchema xmlns:ct="http://schemas.microsoft.com/office/2006/metadata/contentType" xmlns:ma="http://schemas.microsoft.com/office/2006/metadata/properties/metaAttributes" ct:_="" ma:_="" ma:contentTypeName="Document" ma:contentTypeID="0x010100E4C466B95E01554EBF005CCD3F77DE67" ma:contentTypeVersion="2" ma:contentTypeDescription="Create a new document." ma:contentTypeScope="" ma:versionID="5d5d44cc3a1c75924d0617918b7eb1b1">
   <xsd:schema xmlns:xsd="http://www.w3.org/2001/XMLSchema" xmlns:xs="http://www.w3.org/2001/XMLSchema" xmlns:p="http://schemas.microsoft.com/office/2006/metadata/properties" xmlns:ns3="ebfcc096-1200-41d2-9799-33f59eb0b01e" targetNamespace="http://schemas.microsoft.com/office/2006/metadata/properties" ma:root="true" ma:fieldsID="c5a16754ced500cc67eb6276cf773359" ns3:_="">
     <xsd:import namespace="ebfcc096-1200-41d2-9799-33f59eb0b01e"/>
@@ -7375,25 +7372,26 @@
 </ct:contentTypeSchema>
 </file>
 
+<file path=customXml/item2.xml><?xml version="1.0" encoding="utf-8"?>
+<?mso-contentType ?>
+<FormTemplates xmlns="http://schemas.microsoft.com/sharepoint/v3/contenttype/forms">
+  <Display>DocumentLibraryForm</Display>
+  <Edit>DocumentLibraryForm</Edit>
+  <New>DocumentLibraryForm</New>
+</FormTemplates>
+</file>
+
 <file path=customXml/item3.xml><?xml version="1.0" encoding="utf-8"?>
+<b:Sources xmlns:b="http://schemas.openxmlformats.org/officeDocument/2006/bibliography" xmlns="http://schemas.openxmlformats.org/officeDocument/2006/bibliography" SelectedStyle="\APASixthEditionOfficeOnline.xsl" StyleName="APA" Version="6"/>
+</file>
+
+<file path=customXml/item4.xml><?xml version="1.0" encoding="utf-8"?>
 <p:properties xmlns:p="http://schemas.microsoft.com/office/2006/metadata/properties" xmlns:xsi="http://www.w3.org/2001/XMLSchema-instance" xmlns:pc="http://schemas.microsoft.com/office/infopath/2007/PartnerControls">
   <documentManagement/>
 </p:properties>
 </file>
 
-<file path=customXml/item4.xml><?xml version="1.0" encoding="utf-8"?>
-<b:Sources xmlns:b="http://schemas.openxmlformats.org/officeDocument/2006/bibliography" xmlns="http://schemas.openxmlformats.org/officeDocument/2006/bibliography" SelectedStyle="\APASixthEditionOfficeOnline.xsl" StyleName="APA" Version="6"/>
-</file>
-
 <file path=customXml/itemProps1.xml><?xml version="1.0" encoding="utf-8"?>
-<ds:datastoreItem xmlns:ds="http://schemas.openxmlformats.org/officeDocument/2006/customXml" ds:itemID="{9B934C11-06E6-4CA8-941B-1151EC19D02A}">
-  <ds:schemaRefs>
-    <ds:schemaRef ds:uri="http://schemas.microsoft.com/sharepoint/v3/contenttype/forms"/>
-  </ds:schemaRefs>
-</ds:datastoreItem>
-</file>
-
-<file path=customXml/itemProps2.xml><?xml version="1.0" encoding="utf-8"?>
 <ds:datastoreItem xmlns:ds="http://schemas.openxmlformats.org/officeDocument/2006/customXml" ds:itemID="{4EE2E5BC-C068-4EC7-B30B-0F8DC283BC5F}">
   <ds:schemaRefs>
     <ds:schemaRef ds:uri="http://schemas.microsoft.com/office/2006/metadata/contentType"/>
@@ -7411,19 +7409,27 @@
 </ds:datastoreItem>
 </file>
 
+<file path=customXml/itemProps2.xml><?xml version="1.0" encoding="utf-8"?>
+<ds:datastoreItem xmlns:ds="http://schemas.openxmlformats.org/officeDocument/2006/customXml" ds:itemID="{9B934C11-06E6-4CA8-941B-1151EC19D02A}">
+  <ds:schemaRefs>
+    <ds:schemaRef ds:uri="http://schemas.microsoft.com/sharepoint/v3/contenttype/forms"/>
+  </ds:schemaRefs>
+</ds:datastoreItem>
+</file>
+
 <file path=customXml/itemProps3.xml><?xml version="1.0" encoding="utf-8"?>
+<ds:datastoreItem xmlns:ds="http://schemas.openxmlformats.org/officeDocument/2006/customXml" ds:itemID="{1BDD5D0D-0FF7-477F-A5DA-2DBC9DA19BB5}">
+  <ds:schemaRefs>
+    <ds:schemaRef ds:uri="http://schemas.openxmlformats.org/officeDocument/2006/bibliography"/>
+  </ds:schemaRefs>
+</ds:datastoreItem>
+</file>
+
+<file path=customXml/itemProps4.xml><?xml version="1.0" encoding="utf-8"?>
 <ds:datastoreItem xmlns:ds="http://schemas.openxmlformats.org/officeDocument/2006/customXml" ds:itemID="{E18D84D1-2D36-4142-93EB-CEE9AA41364A}">
   <ds:schemaRefs>
     <ds:schemaRef ds:uri="http://schemas.microsoft.com/office/2006/metadata/properties"/>
     <ds:schemaRef ds:uri="http://schemas.microsoft.com/office/infopath/2007/PartnerControls"/>
   </ds:schemaRefs>
 </ds:datastoreItem>
-</file>
-
-<file path=customXml/itemProps4.xml><?xml version="1.0" encoding="utf-8"?>
-<ds:datastoreItem xmlns:ds="http://schemas.openxmlformats.org/officeDocument/2006/customXml" ds:itemID="{1BDD5D0D-0FF7-477F-A5DA-2DBC9DA19BB5}">
-  <ds:schemaRefs>
-    <ds:schemaRef ds:uri="http://schemas.openxmlformats.org/officeDocument/2006/bibliography"/>
-  </ds:schemaRefs>
-</ds:datastoreItem>
 </file>
--- a/Trab4/AC_2223v_TB4_Relatorio.docx
+++ b/Trab4/AC_2223v_TB4_Relatorio.docx
@@ -898,7 +898,7 @@
           <w:rFonts w:ascii="Arial" w:hAnsi="Arial" w:cs="Arial"/>
           <w:szCs w:val="24"/>
         </w:rPr>
-        <w:t>Definição do mapa de endereços</w:t>
+        <w:t>Arquitetura do protótipo</w:t>
       </w:r>
     </w:p>
     <w:p>
@@ -920,74 +920,8 @@
           <w:rFonts w:ascii="Arial" w:hAnsi="Arial" w:cs="Arial"/>
           <w:szCs w:val="24"/>
         </w:rPr>
-        <w:t>Caracterização da atividade dos barramentos</w:t>
-      </w:r>
-    </w:p>
-    <w:p>
-      <w:pPr>
-        <w:pStyle w:val="ListParagraph"/>
-        <w:numPr>
-          <w:ilvl w:val="1"/>
-          <w:numId w:val="4"/>
-        </w:numPr>
-        <w:spacing w:before="120" w:after="240" w:line="360" w:lineRule="auto"/>
-        <w:ind w:right="0"/>
-        <w:rPr>
-          <w:rFonts w:ascii="Arial" w:hAnsi="Arial" w:cs="Arial"/>
-          <w:szCs w:val="24"/>
-        </w:rPr>
-      </w:pPr>
-      <w:r>
-        <w:rPr>
-          <w:rFonts w:ascii="Arial" w:hAnsi="Arial" w:cs="Arial"/>
-          <w:szCs w:val="24"/>
-        </w:rPr>
-        <w:t>Evolução da arquitetura</w:t>
-      </w:r>
-    </w:p>
-    <w:p>
-      <w:pPr>
-        <w:pStyle w:val="ListParagraph"/>
-        <w:numPr>
-          <w:ilvl w:val="1"/>
-          <w:numId w:val="4"/>
-        </w:numPr>
-        <w:spacing w:before="120" w:after="240" w:line="360" w:lineRule="auto"/>
-        <w:ind w:right="0"/>
-        <w:rPr>
-          <w:rFonts w:ascii="Arial" w:hAnsi="Arial" w:cs="Arial"/>
-          <w:szCs w:val="24"/>
-        </w:rPr>
-      </w:pPr>
-      <w:r>
-        <w:rPr>
-          <w:rFonts w:ascii="Arial" w:hAnsi="Arial" w:cs="Arial"/>
-          <w:szCs w:val="24"/>
-        </w:rPr>
-        <w:t>Teste do sistema</w:t>
-      </w:r>
-    </w:p>
-    <w:p>
-      <w:pPr>
-        <w:pStyle w:val="ListParagraph"/>
-        <w:spacing w:before="120" w:after="240" w:line="360" w:lineRule="auto"/>
-        <w:ind w:left="1800" w:right="0" w:firstLine="0"/>
-        <w:rPr>
-          <w:rFonts w:ascii="Arial" w:hAnsi="Arial" w:cs="Arial"/>
-          <w:szCs w:val="24"/>
-        </w:rPr>
-      </w:pPr>
-    </w:p>
-    <w:p>
-      <w:pPr>
-        <w:pStyle w:val="ListParagraph"/>
-        <w:spacing w:before="120" w:after="240" w:line="360" w:lineRule="auto"/>
-        <w:ind w:left="2520" w:right="0" w:firstLine="0"/>
-        <w:rPr>
-          <w:rFonts w:ascii="Arial" w:hAnsi="Arial" w:cs="Arial"/>
-          <w:sz w:val="22"/>
-        </w:rPr>
-      </w:pPr>
+        <w:t>Questões a serem respondidas</w:t>
+      </w:r>
     </w:p>
     <w:p>
       <w:pPr>
@@ -1179,6 +1113,39 @@
     </w:p>
     <w:p>
       <w:pPr>
+        <w:spacing w:after="208" w:line="259" w:lineRule="auto"/>
+        <w:ind w:left="0" w:right="0" w:firstLine="0"/>
+        <w:jc w:val="left"/>
+        <w:rPr>
+          <w:sz w:val="22"/>
+          <w:lang w:val="en-US"/>
+        </w:rPr>
+      </w:pPr>
+    </w:p>
+    <w:p>
+      <w:pPr>
+        <w:spacing w:after="208" w:line="259" w:lineRule="auto"/>
+        <w:ind w:left="0" w:right="0" w:firstLine="0"/>
+        <w:jc w:val="left"/>
+        <w:rPr>
+          <w:sz w:val="22"/>
+          <w:lang w:val="en-US"/>
+        </w:rPr>
+      </w:pPr>
+    </w:p>
+    <w:p>
+      <w:pPr>
+        <w:spacing w:after="208" w:line="259" w:lineRule="auto"/>
+        <w:ind w:left="0" w:right="0" w:firstLine="0"/>
+        <w:jc w:val="left"/>
+        <w:rPr>
+          <w:sz w:val="22"/>
+          <w:lang w:val="en-US"/>
+        </w:rPr>
+      </w:pPr>
+    </w:p>
+    <w:p>
+      <w:pPr>
         <w:pStyle w:val="Heading1"/>
         <w:spacing w:after="95"/>
         <w:jc w:val="both"/>
@@ -1205,26 +1172,22 @@
         <w:ind w:left="0" w:right="-1" w:firstLine="720"/>
       </w:pPr>
       <w:r>
-        <w:t xml:space="preserve">Neste relatório, iremos analisar o projeto de módulos de memória e de portos paralelos de entrada e de saída </w:t>
-      </w:r>
-      <w:r>
-        <w:t>n</w:t>
-      </w:r>
-      <w:r>
-        <w:t>um sistema com o processador P16. Os mapas de endereçamento são importantes para que o processador possa a</w:t>
-      </w:r>
-      <w:r>
-        <w:t xml:space="preserve">ceder </w:t>
-      </w:r>
-      <w:r>
-        <w:t xml:space="preserve">corretamente </w:t>
-      </w:r>
-      <w:r>
-        <w:t>a</w:t>
-      </w:r>
-      <w:r>
-        <w:t xml:space="preserve">os dispositivos de memória e periféricos, permitindo que as informações sejam armazenadas e recuperadas de maneira eficiente. </w:t>
-      </w:r>
+        <w:t xml:space="preserve">Neste relatório, iremos analisar o </w:t>
+      </w:r>
+      <w:r>
+        <w:t xml:space="preserve">hardware adjacente a </w:t>
+      </w:r>
+      <w:r>
+        <w:t>processador P16</w:t>
+      </w:r>
+      <w:r>
+        <w:t>, mais especificamente a estruturação de funções de rotinas, implementação de máquinas de estado(software), manipulação de entrada e saída de dados, controlo de temporização e interrupções externas(hardware).</w:t>
+      </w:r>
+    </w:p>
+    <w:p>
+      <w:pPr>
+        <w:ind w:left="0" w:right="-1" w:firstLine="720"/>
+      </w:pPr>
     </w:p>
     <w:p>
       <w:pPr>
@@ -1426,7 +1389,7 @@
           <w:bCs/>
           <w:szCs w:val="24"/>
         </w:rPr>
-        <w:t>Definição do mapa de endereços</w:t>
+        <w:t>Arquitetura do Protótipo</w:t>
       </w:r>
     </w:p>
     <w:p>
@@ -1836,7 +1799,7 @@
           <w:bCs/>
           <w:szCs w:val="24"/>
         </w:rPr>
-        <w:t>Caracterização da atividade dos barramentos</w:t>
+        <w:t>Questões a serem respondidas</w:t>
       </w:r>
     </w:p>
     <w:p>
@@ -1909,8 +1872,8 @@
     </w:p>
     <w:p>
       <w:pPr>
-        <w:spacing w:line="240" w:lineRule="auto"/>
-        <w:ind w:left="0" w:right="-1" w:firstLine="426"/>
+        <w:spacing w:before="120" w:after="240" w:line="240" w:lineRule="auto"/>
+        <w:ind w:left="0" w:right="0" w:firstLine="0"/>
         <w:rPr>
           <w:rFonts w:ascii="Arial" w:hAnsi="Arial" w:cs="Arial"/>
           <w:b/>
@@ -1921,8 +1884,8 @@
     </w:p>
     <w:p>
       <w:pPr>
-        <w:spacing w:line="240" w:lineRule="auto"/>
-        <w:ind w:left="0" w:right="-1" w:firstLine="0"/>
+        <w:spacing w:before="120" w:after="240" w:line="240" w:lineRule="auto"/>
+        <w:ind w:left="0" w:right="0" w:firstLine="0"/>
         <w:rPr>
           <w:rFonts w:ascii="Arial" w:hAnsi="Arial" w:cs="Arial"/>
           <w:b/>
@@ -1930,16 +1893,83 @@
           <w:szCs w:val="24"/>
         </w:rPr>
       </w:pPr>
-      <w:r>
+    </w:p>
+    <w:p>
+      <w:pPr>
+        <w:spacing w:before="120" w:after="240" w:line="240" w:lineRule="auto"/>
+        <w:ind w:left="0" w:right="0" w:firstLine="0"/>
         <w:rPr>
           <w:rFonts w:ascii="Arial" w:hAnsi="Arial" w:cs="Arial"/>
           <w:b/>
           <w:bCs/>
           <w:szCs w:val="24"/>
         </w:rPr>
-        <w:t xml:space="preserve"> </w:t>
-      </w:r>
-      <w:r>
+      </w:pPr>
+    </w:p>
+    <w:p>
+      <w:pPr>
+        <w:spacing w:before="120" w:after="240" w:line="240" w:lineRule="auto"/>
+        <w:ind w:left="0" w:right="0" w:firstLine="0"/>
+        <w:rPr>
+          <w:rFonts w:ascii="Arial" w:hAnsi="Arial" w:cs="Arial"/>
+          <w:b/>
+          <w:bCs/>
+          <w:szCs w:val="24"/>
+        </w:rPr>
+      </w:pPr>
+    </w:p>
+    <w:p>
+      <w:pPr>
+        <w:spacing w:before="120" w:after="240" w:line="240" w:lineRule="auto"/>
+        <w:ind w:left="0" w:right="0" w:firstLine="0"/>
+        <w:rPr>
+          <w:rFonts w:ascii="Arial" w:hAnsi="Arial" w:cs="Arial"/>
+          <w:b/>
+          <w:bCs/>
+          <w:szCs w:val="24"/>
+        </w:rPr>
+      </w:pPr>
+    </w:p>
+    <w:p>
+      <w:pPr>
+        <w:spacing w:before="120" w:after="240" w:line="240" w:lineRule="auto"/>
+        <w:ind w:left="0" w:right="0" w:firstLine="0"/>
+        <w:rPr>
+          <w:rFonts w:ascii="Arial" w:hAnsi="Arial" w:cs="Arial"/>
+          <w:b/>
+          <w:bCs/>
+          <w:szCs w:val="24"/>
+        </w:rPr>
+      </w:pPr>
+    </w:p>
+    <w:p>
+      <w:pPr>
+        <w:spacing w:before="120" w:after="240" w:line="240" w:lineRule="auto"/>
+        <w:ind w:left="0" w:right="0" w:firstLine="0"/>
+        <w:rPr>
+          <w:rFonts w:ascii="Arial" w:hAnsi="Arial" w:cs="Arial"/>
+          <w:b/>
+          <w:bCs/>
+          <w:szCs w:val="24"/>
+        </w:rPr>
+      </w:pPr>
+    </w:p>
+    <w:p>
+      <w:pPr>
+        <w:spacing w:before="120" w:after="240" w:line="240" w:lineRule="auto"/>
+        <w:ind w:left="0" w:right="0" w:firstLine="0"/>
+        <w:rPr>
+          <w:rFonts w:ascii="Arial" w:hAnsi="Arial" w:cs="Arial"/>
+          <w:b/>
+          <w:bCs/>
+          <w:szCs w:val="24"/>
+        </w:rPr>
+      </w:pPr>
+    </w:p>
+    <w:p>
+      <w:pPr>
+        <w:spacing w:before="120" w:after="240" w:line="240" w:lineRule="auto"/>
+        <w:ind w:left="0" w:right="0" w:firstLine="0"/>
         <w:rPr>
           <w:rFonts w:ascii="Arial" w:hAnsi="Arial" w:cs="Arial"/>
           <w:b/>
@@ -1948,331 +1978,12 @@
           <w:iCs/>
           <w:szCs w:val="24"/>
         </w:rPr>
-        <w:t>2.3</w:t>
-      </w:r>
-      <w:r>
-        <w:rPr>
-          <w:rFonts w:ascii="Arial" w:hAnsi="Arial" w:cs="Arial"/>
-          <w:b/>
-          <w:bCs/>
-          <w:szCs w:val="24"/>
-        </w:rPr>
-        <w:t xml:space="preserve"> </w:t>
-      </w:r>
-      <w:r>
-        <w:rPr>
-          <w:rFonts w:ascii="Arial" w:hAnsi="Arial" w:cs="Arial"/>
-          <w:b/>
-          <w:bCs/>
-          <w:szCs w:val="24"/>
-        </w:rPr>
-        <w:t>Evolução da arquitetura</w:t>
-      </w:r>
-    </w:p>
-    <w:p>
-      <w:pPr>
-        <w:spacing w:line="240" w:lineRule="auto"/>
-        <w:ind w:left="0" w:right="-1" w:firstLine="0"/>
-        <w:rPr>
-          <w:rFonts w:ascii="Arial" w:hAnsi="Arial" w:cs="Arial"/>
-          <w:szCs w:val="24"/>
-        </w:rPr>
       </w:pPr>
     </w:p>
     <w:p>
       <w:pPr>
         <w:spacing w:before="120" w:after="240" w:line="240" w:lineRule="auto"/>
         <w:ind w:left="0" w:right="0" w:firstLine="0"/>
-        <w:rPr>
-          <w:rFonts w:ascii="Arial" w:hAnsi="Arial" w:cs="Arial"/>
-          <w:szCs w:val="24"/>
-        </w:rPr>
-      </w:pPr>
-      <w:r>
-        <w:rPr>
-          <w:rFonts w:ascii="Arial" w:hAnsi="Arial" w:cs="Arial"/>
-          <w:szCs w:val="24"/>
-        </w:rPr>
-        <w:t>a</w:t>
-      </w:r>
-      <w:r>
-        <w:rPr>
-          <w:rFonts w:ascii="Arial" w:hAnsi="Arial" w:cs="Arial"/>
-          <w:szCs w:val="24"/>
-        </w:rPr>
-        <w:t>)</w:t>
-      </w:r>
-    </w:p>
-    <w:p>
-      <w:pPr>
-        <w:spacing w:before="120" w:after="240" w:line="240" w:lineRule="auto"/>
-        <w:ind w:left="0" w:right="0" w:firstLine="0"/>
-        <w:jc w:val="center"/>
-        <w:rPr>
-          <w:rFonts w:ascii="Arial" w:hAnsi="Arial" w:cs="Arial"/>
-          <w:szCs w:val="24"/>
-        </w:rPr>
-      </w:pPr>
-      <w:r>
-        <w:rPr>
-          <w:noProof/>
-        </w:rPr>
-        <w:drawing>
-          <wp:inline distT="0" distB="0" distL="0" distR="0" wp14:anchorId="5B7BF08C" wp14:editId="7B9D1770">
-            <wp:extent cx="1880582" cy="4137524"/>
-            <wp:effectExtent l="0" t="0" r="5715" b="0"/>
-            <wp:docPr id="1911549624" name="Picture 1" descr="Chart&#10;&#10;Description automatically generated"/>
-            <wp:cNvGraphicFramePr>
-              <a:graphicFrameLocks xmlns:a="http://schemas.openxmlformats.org/drawingml/2006/main" noChangeAspect="1"/>
-            </wp:cNvGraphicFramePr>
-            <a:graphic xmlns:a="http://schemas.openxmlformats.org/drawingml/2006/main">
-              <a:graphicData uri="http://schemas.openxmlformats.org/drawingml/2006/picture">
-                <pic:pic xmlns:pic="http://schemas.openxmlformats.org/drawingml/2006/picture">
-                  <pic:nvPicPr>
-                    <pic:cNvPr id="1911549624" name="Picture 1" descr="Chart&#10;&#10;Description automatically generated"/>
-                    <pic:cNvPicPr/>
-                  </pic:nvPicPr>
-                  <pic:blipFill rotWithShape="1">
-                    <a:blip r:embed="rId14"/>
-                    <a:srcRect t="3174" b="2482"/>
-                    <a:stretch/>
-                  </pic:blipFill>
-                  <pic:spPr bwMode="auto">
-                    <a:xfrm>
-                      <a:off x="0" y="0"/>
-                      <a:ext cx="1885738" cy="4148868"/>
-                    </a:xfrm>
-                    <a:prstGeom prst="rect">
-                      <a:avLst/>
-                    </a:prstGeom>
-                    <a:ln>
-                      <a:noFill/>
-                    </a:ln>
-                    <a:extLst>
-                      <a:ext uri="{53640926-AAD7-44D8-BBD7-CCE9431645EC}">
-                        <a14:shadowObscured xmlns:a14="http://schemas.microsoft.com/office/drawing/2010/main"/>
-                      </a:ext>
-                    </a:extLst>
-                  </pic:spPr>
-                </pic:pic>
-              </a:graphicData>
-            </a:graphic>
-          </wp:inline>
-        </w:drawing>
-      </w:r>
-    </w:p>
-    <w:p>
-      <w:pPr>
-        <w:spacing w:before="120" w:after="240" w:line="240" w:lineRule="auto"/>
-        <w:ind w:left="0" w:right="0" w:firstLine="0"/>
-        <w:rPr>
-          <w:szCs w:val="24"/>
-        </w:rPr>
-      </w:pPr>
-    </w:p>
-    <w:p>
-      <w:pPr>
-        <w:spacing w:before="120" w:after="240" w:line="240" w:lineRule="auto"/>
-        <w:ind w:left="0" w:right="0" w:firstLine="0"/>
-        <w:rPr>
-          <w:szCs w:val="24"/>
-          <w:lang w:val="en-US"/>
-        </w:rPr>
-      </w:pPr>
-      <w:r>
-        <w:rPr>
-          <w:szCs w:val="24"/>
-          <w:lang w:val="en-US"/>
-        </w:rPr>
-        <w:t>b</w:t>
-      </w:r>
-      <w:r>
-        <w:rPr>
-          <w:szCs w:val="24"/>
-          <w:lang w:val="en-US"/>
-        </w:rPr>
-        <w:t>)</w:t>
-      </w:r>
-    </w:p>
-    <w:p>
-      <w:pPr>
-        <w:spacing w:before="120" w:after="240" w:line="240" w:lineRule="auto"/>
-        <w:ind w:left="0" w:right="0" w:firstLine="0"/>
-        <w:rPr>
-          <w:szCs w:val="24"/>
-          <w:lang w:val="en-GB"/>
-        </w:rPr>
-      </w:pPr>
-      <w:r>
-        <w:rPr>
-          <w:szCs w:val="24"/>
-          <w:lang w:val="en-GB"/>
-        </w:rPr>
-        <w:t>CS ROM</w:t>
-      </w:r>
-      <w:r>
-        <w:rPr>
-          <w:szCs w:val="24"/>
-          <w:lang w:val="en-GB"/>
-        </w:rPr>
-        <w:t xml:space="preserve"> #1</w:t>
-      </w:r>
-      <w:r>
-        <w:rPr>
-          <w:szCs w:val="24"/>
-          <w:lang w:val="en-GB"/>
-        </w:rPr>
-        <w:t xml:space="preserve"> = not A15 and not A14</w:t>
-      </w:r>
-    </w:p>
-    <w:p>
-      <w:pPr>
-        <w:spacing w:before="120" w:after="240" w:line="240" w:lineRule="auto"/>
-        <w:ind w:left="0" w:right="0" w:firstLine="0"/>
-        <w:rPr>
-          <w:szCs w:val="24"/>
-          <w:lang w:val="en-GB"/>
-        </w:rPr>
-      </w:pPr>
-      <w:r>
-        <w:rPr>
-          <w:szCs w:val="24"/>
-          <w:lang w:val="en-GB"/>
-        </w:rPr>
-        <w:t>CS RAM #2 &amp; #3 = not A15 and A14</w:t>
-      </w:r>
-    </w:p>
-    <w:p>
-      <w:pPr>
-        <w:spacing w:before="120" w:after="240" w:line="240" w:lineRule="auto"/>
-        <w:ind w:left="0" w:right="0" w:firstLine="0"/>
-        <w:rPr>
-          <w:szCs w:val="24"/>
-          <w:lang w:val="en-GB"/>
-        </w:rPr>
-      </w:pPr>
-      <w:r>
-        <w:rPr>
-          <w:szCs w:val="24"/>
-          <w:lang w:val="en-GB"/>
-        </w:rPr>
-        <w:t>CS porto entrada = A15 and A14 and A13 and A12 and</w:t>
-      </w:r>
-      <w:r>
-        <w:rPr>
-          <w:szCs w:val="24"/>
-          <w:lang w:val="en-GB"/>
-        </w:rPr>
-        <w:t xml:space="preserve"> not A11</w:t>
-      </w:r>
-    </w:p>
-    <w:p>
-      <w:pPr>
-        <w:spacing w:before="120" w:after="240" w:line="240" w:lineRule="auto"/>
-        <w:ind w:left="0" w:right="0" w:firstLine="0"/>
-        <w:rPr>
-          <w:szCs w:val="24"/>
-          <w:lang w:val="en-GB"/>
-        </w:rPr>
-      </w:pPr>
-      <w:r>
-        <w:rPr>
-          <w:szCs w:val="24"/>
-          <w:lang w:val="en-GB"/>
-        </w:rPr>
-        <w:t>CS porto saida #4 = A15 and A14 and A13 an</w:t>
-      </w:r>
-      <w:r>
-        <w:rPr>
-          <w:szCs w:val="24"/>
-          <w:lang w:val="en-GB"/>
-        </w:rPr>
-        <w:t>d not A12</w:t>
-      </w:r>
-    </w:p>
-    <w:p>
-      <w:pPr>
-        <w:spacing w:before="120" w:after="240" w:line="240" w:lineRule="auto"/>
-        <w:ind w:left="0" w:right="0" w:firstLine="0"/>
-        <w:rPr>
-          <w:szCs w:val="24"/>
-        </w:rPr>
-      </w:pPr>
-      <w:r>
-        <w:rPr>
-          <w:szCs w:val="24"/>
-        </w:rPr>
-        <w:t>c</w:t>
-      </w:r>
-      <w:r>
-        <w:rPr>
-          <w:szCs w:val="24"/>
-        </w:rPr>
-        <w:t>)</w:t>
-      </w:r>
-    </w:p>
-    <w:p>
-      <w:pPr>
-        <w:spacing w:before="120" w:after="240" w:line="240" w:lineRule="auto"/>
-        <w:ind w:left="0" w:right="0" w:firstLine="0"/>
-        <w:rPr>
-          <w:szCs w:val="24"/>
-        </w:rPr>
-      </w:pPr>
-      <w:r>
-        <w:rPr>
-          <w:noProof/>
-          <w:szCs w:val="24"/>
-        </w:rPr>
-        <w:drawing>
-          <wp:inline distT="0" distB="0" distL="0" distR="0" wp14:anchorId="023E60B8" wp14:editId="65EF5891">
-            <wp:extent cx="5400040" cy="3691890"/>
-            <wp:effectExtent l="0" t="0" r="0" b="3810"/>
-            <wp:docPr id="986083669" name="Imagem 1" descr="Uma imagem com diagrama, Desenho técnico, Esquema, esquemático&#10;&#10;Descrição gerada automaticamente"/>
-            <wp:cNvGraphicFramePr>
-              <a:graphicFrameLocks xmlns:a="http://schemas.openxmlformats.org/drawingml/2006/main" noChangeAspect="1"/>
-            </wp:cNvGraphicFramePr>
-            <a:graphic xmlns:a="http://schemas.openxmlformats.org/drawingml/2006/main">
-              <a:graphicData uri="http://schemas.openxmlformats.org/drawingml/2006/picture">
-                <pic:pic xmlns:pic="http://schemas.openxmlformats.org/drawingml/2006/picture">
-                  <pic:nvPicPr>
-                    <pic:cNvPr id="986083669" name="Imagem 1" descr="Uma imagem com diagrama, Desenho técnico, Esquema, esquemático&#10;&#10;Descrição gerada automaticamente"/>
-                    <pic:cNvPicPr/>
-                  </pic:nvPicPr>
-                  <pic:blipFill>
-                    <a:blip r:embed="rId15"/>
-                    <a:stretch>
-                      <a:fillRect/>
-                    </a:stretch>
-                  </pic:blipFill>
-                  <pic:spPr>
-                    <a:xfrm>
-                      <a:off x="0" y="0"/>
-                      <a:ext cx="5400040" cy="3691890"/>
-                    </a:xfrm>
-                    <a:prstGeom prst="rect">
-                      <a:avLst/>
-                    </a:prstGeom>
-                  </pic:spPr>
-                </pic:pic>
-              </a:graphicData>
-            </a:graphic>
-          </wp:inline>
-        </w:drawing>
-      </w:r>
-    </w:p>
-    <w:p>
-      <w:pPr>
-        <w:spacing w:line="240" w:lineRule="auto"/>
-        <w:ind w:left="0" w:right="-1" w:firstLine="0"/>
-        <w:rPr>
-          <w:rFonts w:ascii="Arial" w:hAnsi="Arial" w:cs="Arial"/>
-          <w:b/>
-          <w:bCs/>
-          <w:szCs w:val="24"/>
-        </w:rPr>
-      </w:pPr>
-      <w:r>
         <w:rPr>
           <w:rFonts w:ascii="Arial" w:hAnsi="Arial" w:cs="Arial"/>
           <w:b/>
@@ -2281,9 +1992,12 @@
           <w:iCs/>
           <w:szCs w:val="24"/>
         </w:rPr>
-        <w:t>2.</w:t>
-      </w:r>
-      <w:r>
+      </w:pPr>
+    </w:p>
+    <w:p>
+      <w:pPr>
+        <w:spacing w:before="120" w:after="240" w:line="240" w:lineRule="auto"/>
+        <w:ind w:left="0" w:right="0" w:firstLine="0"/>
         <w:rPr>
           <w:rFonts w:ascii="Arial" w:hAnsi="Arial" w:cs="Arial"/>
           <w:b/>
@@ -2292,1119 +2006,49 @@
           <w:iCs/>
           <w:szCs w:val="24"/>
         </w:rPr>
-        <w:t>4</w:t>
-      </w:r>
-      <w:r>
+      </w:pPr>
+    </w:p>
+    <w:p>
+      <w:pPr>
+        <w:spacing w:before="120" w:after="240" w:line="240" w:lineRule="auto"/>
+        <w:ind w:left="0" w:right="0" w:firstLine="0"/>
         <w:rPr>
           <w:rFonts w:ascii="Arial" w:hAnsi="Arial" w:cs="Arial"/>
           <w:b/>
           <w:bCs/>
-          <w:szCs w:val="24"/>
-        </w:rPr>
-        <w:t xml:space="preserve"> </w:t>
-      </w:r>
-      <w:r>
+          <w:i/>
+          <w:iCs/>
+          <w:szCs w:val="24"/>
+        </w:rPr>
+      </w:pPr>
+    </w:p>
+    <w:p>
+      <w:pPr>
+        <w:spacing w:before="120" w:after="240" w:line="240" w:lineRule="auto"/>
+        <w:ind w:left="0" w:right="0" w:firstLine="0"/>
         <w:rPr>
           <w:rFonts w:ascii="Arial" w:hAnsi="Arial" w:cs="Arial"/>
           <w:b/>
           <w:bCs/>
-          <w:szCs w:val="24"/>
-        </w:rPr>
-        <w:t>Teste do sistema</w:t>
-      </w:r>
-    </w:p>
-    <w:p>
-      <w:pPr>
-        <w:spacing w:line="240" w:lineRule="auto"/>
-        <w:ind w:left="0" w:right="-1" w:firstLine="0"/>
+          <w:i/>
+          <w:iCs/>
+          <w:szCs w:val="24"/>
+        </w:rPr>
+      </w:pPr>
+    </w:p>
+    <w:p>
+      <w:pPr>
+        <w:spacing w:before="120" w:after="240" w:line="240" w:lineRule="auto"/>
+        <w:ind w:left="0" w:right="0" w:firstLine="0"/>
         <w:rPr>
           <w:rFonts w:ascii="Arial" w:hAnsi="Arial" w:cs="Arial"/>
           <w:b/>
           <w:bCs/>
-          <w:szCs w:val="24"/>
-        </w:rPr>
-      </w:pPr>
-    </w:p>
-    <w:p>
-      <w:pPr>
-        <w:spacing w:line="240" w:lineRule="auto"/>
-        <w:ind w:left="0" w:right="-1" w:firstLine="0"/>
-        <w:rPr>
-          <w:rFonts w:ascii="Arial" w:hAnsi="Arial" w:cs="Arial"/>
-          <w:szCs w:val="24"/>
-        </w:rPr>
-      </w:pPr>
-      <w:r>
-        <w:rPr>
-          <w:rFonts w:ascii="Arial" w:hAnsi="Arial" w:cs="Arial"/>
-          <w:szCs w:val="24"/>
-        </w:rPr>
-        <w:t xml:space="preserve">Este </w:t>
-      </w:r>
-      <w:r>
-        <w:rPr>
-          <w:rFonts w:ascii="Arial" w:hAnsi="Arial" w:cs="Arial"/>
-          <w:szCs w:val="24"/>
-        </w:rPr>
-        <w:t>foi o código produzido pelo grupo de forma a testar o sistema:</w:t>
-      </w:r>
-    </w:p>
-    <w:p>
-      <w:pPr>
-        <w:spacing w:line="240" w:lineRule="auto"/>
-        <w:ind w:left="0" w:right="-1" w:firstLine="0"/>
-        <w:rPr>
-          <w:rFonts w:ascii="Arial" w:hAnsi="Arial" w:cs="Arial"/>
-          <w:sz w:val="22"/>
-        </w:rPr>
-      </w:pPr>
-    </w:p>
-    <w:p>
-      <w:pPr>
-        <w:spacing w:line="240" w:lineRule="auto"/>
-        <w:ind w:left="0" w:right="-1" w:firstLine="0"/>
-        <w:rPr>
-          <w:rFonts w:ascii="Arial" w:hAnsi="Arial" w:cs="Arial"/>
-          <w:sz w:val="22"/>
-          <w:lang w:val="en-US"/>
-        </w:rPr>
-      </w:pPr>
-      <w:r>
-        <w:rPr>
-          <w:rFonts w:ascii="Arial" w:hAnsi="Arial" w:cs="Arial"/>
-          <w:sz w:val="22"/>
-          <w:lang w:val="en-US"/>
-        </w:rPr>
-        <w:t>.equ STACK_SIZE, 64</w:t>
-      </w:r>
-    </w:p>
-    <w:p>
-      <w:pPr>
-        <w:spacing w:line="240" w:lineRule="auto"/>
-        <w:ind w:left="0" w:right="-1" w:firstLine="0"/>
-        <w:rPr>
-          <w:rFonts w:ascii="Arial" w:hAnsi="Arial" w:cs="Arial"/>
-          <w:sz w:val="22"/>
-          <w:lang w:val="en-US"/>
-        </w:rPr>
-      </w:pPr>
-      <w:r>
-        <w:rPr>
-          <w:rFonts w:ascii="Arial" w:hAnsi="Arial" w:cs="Arial"/>
-          <w:sz w:val="22"/>
-          <w:lang w:val="en-US"/>
-        </w:rPr>
-        <w:t>.equ INPORT_ADDRESS,  0xF000</w:t>
-      </w:r>
-    </w:p>
-    <w:p>
-      <w:pPr>
-        <w:spacing w:line="240" w:lineRule="auto"/>
-        <w:ind w:left="0" w:right="-1" w:firstLine="0"/>
-        <w:rPr>
-          <w:rFonts w:ascii="Arial" w:hAnsi="Arial" w:cs="Arial"/>
-          <w:sz w:val="22"/>
-          <w:lang w:val="en-US"/>
-        </w:rPr>
-      </w:pPr>
-      <w:r>
-        <w:rPr>
-          <w:rFonts w:ascii="Arial" w:hAnsi="Arial" w:cs="Arial"/>
-          <w:sz w:val="22"/>
-          <w:lang w:val="en-US"/>
-        </w:rPr>
-        <w:t>.equ OUTPORT_ADDRESS, 0xE000</w:t>
-      </w:r>
-    </w:p>
-    <w:p>
-      <w:pPr>
-        <w:spacing w:line="240" w:lineRule="auto"/>
-        <w:ind w:left="0" w:right="-1" w:firstLine="0"/>
-        <w:rPr>
-          <w:rFonts w:ascii="Arial" w:hAnsi="Arial" w:cs="Arial"/>
-          <w:sz w:val="22"/>
-          <w:lang w:val="en-US"/>
-        </w:rPr>
-      </w:pPr>
-    </w:p>
-    <w:p>
-      <w:pPr>
-        <w:spacing w:line="240" w:lineRule="auto"/>
-        <w:ind w:left="0" w:right="-1" w:firstLine="0"/>
-        <w:rPr>
-          <w:rFonts w:ascii="Arial" w:hAnsi="Arial" w:cs="Arial"/>
-          <w:sz w:val="22"/>
-          <w:lang w:val="en-US"/>
-        </w:rPr>
-      </w:pPr>
-      <w:r>
-        <w:rPr>
-          <w:rFonts w:ascii="Arial" w:hAnsi="Arial" w:cs="Arial"/>
-          <w:sz w:val="22"/>
-          <w:lang w:val="en-US"/>
-        </w:rPr>
-        <w:t xml:space="preserve">.section .startup   </w:t>
-      </w:r>
-    </w:p>
-    <w:p>
-      <w:pPr>
-        <w:spacing w:line="240" w:lineRule="auto"/>
-        <w:ind w:left="0" w:right="-1" w:firstLine="0"/>
-        <w:rPr>
-          <w:rFonts w:ascii="Arial" w:hAnsi="Arial" w:cs="Arial"/>
-          <w:sz w:val="22"/>
-          <w:lang w:val="en-US"/>
-        </w:rPr>
-      </w:pPr>
-      <w:r>
-        <w:rPr>
-          <w:rFonts w:ascii="Arial" w:hAnsi="Arial" w:cs="Arial"/>
-          <w:sz w:val="22"/>
-          <w:lang w:val="en-US"/>
-        </w:rPr>
-        <w:t xml:space="preserve">    b _start</w:t>
-      </w:r>
-    </w:p>
-    <w:p>
-      <w:pPr>
-        <w:spacing w:line="240" w:lineRule="auto"/>
-        <w:ind w:left="0" w:right="-1" w:firstLine="0"/>
-        <w:rPr>
-          <w:rFonts w:ascii="Arial" w:hAnsi="Arial" w:cs="Arial"/>
-          <w:sz w:val="22"/>
-          <w:lang w:val="en-US"/>
-        </w:rPr>
-      </w:pPr>
-      <w:r>
-        <w:rPr>
-          <w:rFonts w:ascii="Arial" w:hAnsi="Arial" w:cs="Arial"/>
-          <w:sz w:val="22"/>
-          <w:lang w:val="en-US"/>
-        </w:rPr>
-        <w:t xml:space="preserve">    b .</w:t>
-      </w:r>
-    </w:p>
-    <w:p>
-      <w:pPr>
-        <w:spacing w:line="240" w:lineRule="auto"/>
-        <w:ind w:left="0" w:right="-1" w:firstLine="0"/>
-        <w:rPr>
-          <w:rFonts w:ascii="Arial" w:hAnsi="Arial" w:cs="Arial"/>
-          <w:sz w:val="22"/>
-          <w:lang w:val="en-US"/>
-        </w:rPr>
-      </w:pPr>
-    </w:p>
-    <w:p>
-      <w:pPr>
-        <w:spacing w:line="240" w:lineRule="auto"/>
-        <w:ind w:left="0" w:right="-1" w:firstLine="0"/>
-        <w:rPr>
-          <w:rFonts w:ascii="Arial" w:hAnsi="Arial" w:cs="Arial"/>
-          <w:sz w:val="22"/>
-          <w:lang w:val="en-US"/>
-        </w:rPr>
-      </w:pPr>
-      <w:r>
-        <w:rPr>
-          <w:rFonts w:ascii="Arial" w:hAnsi="Arial" w:cs="Arial"/>
-          <w:sz w:val="22"/>
-          <w:lang w:val="en-US"/>
-        </w:rPr>
-        <w:t>_start:</w:t>
-      </w:r>
-    </w:p>
-    <w:p>
-      <w:pPr>
-        <w:spacing w:line="240" w:lineRule="auto"/>
-        <w:ind w:left="0" w:right="-1" w:firstLine="0"/>
-        <w:rPr>
-          <w:rFonts w:ascii="Arial" w:hAnsi="Arial" w:cs="Arial"/>
-          <w:sz w:val="22"/>
-          <w:lang w:val="en-US"/>
-        </w:rPr>
-      </w:pPr>
-      <w:r>
-        <w:rPr>
-          <w:rFonts w:ascii="Arial" w:hAnsi="Arial" w:cs="Arial"/>
-          <w:sz w:val="22"/>
-          <w:lang w:val="en-US"/>
-        </w:rPr>
-        <w:lastRenderedPageBreak/>
-        <w:t xml:space="preserve">    ldr sp, tos_addr</w:t>
-      </w:r>
-    </w:p>
-    <w:p>
-      <w:pPr>
-        <w:spacing w:line="240" w:lineRule="auto"/>
-        <w:ind w:left="0" w:right="-1" w:firstLine="0"/>
-        <w:rPr>
-          <w:rFonts w:ascii="Arial" w:hAnsi="Arial" w:cs="Arial"/>
-          <w:sz w:val="22"/>
-        </w:rPr>
-      </w:pPr>
-      <w:r>
-        <w:rPr>
-          <w:rFonts w:ascii="Arial" w:hAnsi="Arial" w:cs="Arial"/>
-          <w:sz w:val="22"/>
-          <w:lang w:val="en-US"/>
-        </w:rPr>
-        <w:t xml:space="preserve">    </w:t>
-      </w:r>
-      <w:r>
-        <w:rPr>
-          <w:rFonts w:ascii="Arial" w:hAnsi="Arial" w:cs="Arial"/>
-          <w:sz w:val="22"/>
-        </w:rPr>
-        <w:t>mov r0, pc</w:t>
-      </w:r>
-    </w:p>
-    <w:p>
-      <w:pPr>
-        <w:spacing w:line="240" w:lineRule="auto"/>
-        <w:ind w:left="0" w:right="-1" w:firstLine="0"/>
-        <w:rPr>
-          <w:rFonts w:ascii="Arial" w:hAnsi="Arial" w:cs="Arial"/>
-          <w:sz w:val="22"/>
-        </w:rPr>
-      </w:pPr>
-      <w:r>
-        <w:rPr>
-          <w:rFonts w:ascii="Arial" w:hAnsi="Arial" w:cs="Arial"/>
-          <w:sz w:val="22"/>
-        </w:rPr>
-        <w:t xml:space="preserve">    add lr, r0, #4</w:t>
-      </w:r>
-    </w:p>
-    <w:p>
-      <w:pPr>
-        <w:spacing w:line="240" w:lineRule="auto"/>
-        <w:ind w:left="0" w:right="-1" w:firstLine="0"/>
-        <w:rPr>
-          <w:rFonts w:ascii="Arial" w:hAnsi="Arial" w:cs="Arial"/>
-          <w:sz w:val="22"/>
-          <w:lang w:val="en-US"/>
-        </w:rPr>
-      </w:pPr>
-      <w:r>
-        <w:rPr>
-          <w:rFonts w:ascii="Arial" w:hAnsi="Arial" w:cs="Arial"/>
-          <w:sz w:val="22"/>
-        </w:rPr>
-        <w:t xml:space="preserve">    </w:t>
-      </w:r>
-      <w:r>
-        <w:rPr>
-          <w:rFonts w:ascii="Arial" w:hAnsi="Arial" w:cs="Arial"/>
-          <w:sz w:val="22"/>
-          <w:lang w:val="en-US"/>
-        </w:rPr>
-        <w:t>ldr pc, main_addr</w:t>
-      </w:r>
-    </w:p>
-    <w:p>
-      <w:pPr>
-        <w:spacing w:line="240" w:lineRule="auto"/>
-        <w:ind w:left="0" w:right="-1" w:firstLine="0"/>
-        <w:rPr>
-          <w:rFonts w:ascii="Arial" w:hAnsi="Arial" w:cs="Arial"/>
-          <w:sz w:val="22"/>
-          <w:lang w:val="en-US"/>
-        </w:rPr>
-      </w:pPr>
-      <w:r>
-        <w:rPr>
-          <w:rFonts w:ascii="Arial" w:hAnsi="Arial" w:cs="Arial"/>
-          <w:sz w:val="22"/>
-          <w:lang w:val="en-US"/>
-        </w:rPr>
-        <w:t xml:space="preserve">    b .</w:t>
-      </w:r>
-    </w:p>
-    <w:p>
-      <w:pPr>
-        <w:spacing w:line="240" w:lineRule="auto"/>
-        <w:ind w:left="0" w:right="-1" w:firstLine="0"/>
-        <w:rPr>
-          <w:rFonts w:ascii="Arial" w:hAnsi="Arial" w:cs="Arial"/>
-          <w:sz w:val="22"/>
-          <w:lang w:val="en-US"/>
-        </w:rPr>
-      </w:pPr>
-    </w:p>
-    <w:p>
-      <w:pPr>
-        <w:spacing w:line="240" w:lineRule="auto"/>
-        <w:ind w:left="0" w:right="-1" w:firstLine="0"/>
-        <w:rPr>
-          <w:rFonts w:ascii="Arial" w:hAnsi="Arial" w:cs="Arial"/>
-          <w:sz w:val="22"/>
-          <w:lang w:val="en-US"/>
-        </w:rPr>
-      </w:pPr>
-      <w:r>
-        <w:rPr>
-          <w:rFonts w:ascii="Arial" w:hAnsi="Arial" w:cs="Arial"/>
-          <w:sz w:val="22"/>
-          <w:lang w:val="en-US"/>
-        </w:rPr>
-        <w:t>tos_addr:</w:t>
-      </w:r>
-    </w:p>
-    <w:p>
-      <w:pPr>
-        <w:spacing w:line="240" w:lineRule="auto"/>
-        <w:ind w:left="0" w:right="-1" w:firstLine="0"/>
-        <w:rPr>
-          <w:rFonts w:ascii="Arial" w:hAnsi="Arial" w:cs="Arial"/>
-          <w:sz w:val="22"/>
-          <w:lang w:val="en-US"/>
-        </w:rPr>
-      </w:pPr>
-      <w:r>
-        <w:rPr>
-          <w:rFonts w:ascii="Arial" w:hAnsi="Arial" w:cs="Arial"/>
-          <w:sz w:val="22"/>
-          <w:lang w:val="en-US"/>
-        </w:rPr>
-        <w:t xml:space="preserve">    .word tos</w:t>
-      </w:r>
-    </w:p>
-    <w:p>
-      <w:pPr>
-        <w:spacing w:line="240" w:lineRule="auto"/>
-        <w:ind w:left="0" w:right="-1" w:firstLine="0"/>
-        <w:rPr>
-          <w:rFonts w:ascii="Arial" w:hAnsi="Arial" w:cs="Arial"/>
-          <w:sz w:val="22"/>
-          <w:lang w:val="en-US"/>
-        </w:rPr>
-      </w:pPr>
-    </w:p>
-    <w:p>
-      <w:pPr>
-        <w:spacing w:line="240" w:lineRule="auto"/>
-        <w:ind w:left="0" w:right="-1" w:firstLine="0"/>
-        <w:rPr>
-          <w:rFonts w:ascii="Arial" w:hAnsi="Arial" w:cs="Arial"/>
-          <w:sz w:val="22"/>
-          <w:lang w:val="en-US"/>
-        </w:rPr>
-      </w:pPr>
-      <w:r>
-        <w:rPr>
-          <w:rFonts w:ascii="Arial" w:hAnsi="Arial" w:cs="Arial"/>
-          <w:sz w:val="22"/>
-          <w:lang w:val="en-US"/>
-        </w:rPr>
-        <w:t>main_addr:</w:t>
-      </w:r>
-    </w:p>
-    <w:p>
-      <w:pPr>
-        <w:spacing w:line="240" w:lineRule="auto"/>
-        <w:ind w:left="0" w:right="-1" w:firstLine="0"/>
-        <w:rPr>
-          <w:rFonts w:ascii="Arial" w:hAnsi="Arial" w:cs="Arial"/>
-          <w:sz w:val="22"/>
-          <w:lang w:val="en-US"/>
-        </w:rPr>
-      </w:pPr>
-      <w:r>
-        <w:rPr>
-          <w:rFonts w:ascii="Arial" w:hAnsi="Arial" w:cs="Arial"/>
-          <w:sz w:val="22"/>
-          <w:lang w:val="en-US"/>
-        </w:rPr>
-        <w:t xml:space="preserve">    .word main</w:t>
-      </w:r>
-    </w:p>
-    <w:p>
-      <w:pPr>
-        <w:spacing w:line="240" w:lineRule="auto"/>
-        <w:ind w:left="0" w:right="-1" w:firstLine="0"/>
-        <w:rPr>
-          <w:rFonts w:ascii="Arial" w:hAnsi="Arial" w:cs="Arial"/>
-          <w:sz w:val="22"/>
-          <w:lang w:val="en-US"/>
-        </w:rPr>
-      </w:pPr>
-    </w:p>
-    <w:p>
-      <w:pPr>
-        <w:spacing w:line="240" w:lineRule="auto"/>
-        <w:ind w:left="0" w:right="-1" w:firstLine="0"/>
-        <w:rPr>
-          <w:rFonts w:ascii="Arial" w:hAnsi="Arial" w:cs="Arial"/>
-          <w:sz w:val="22"/>
-          <w:lang w:val="en-US"/>
-        </w:rPr>
-      </w:pPr>
-      <w:r>
-        <w:rPr>
-          <w:rFonts w:ascii="Arial" w:hAnsi="Arial" w:cs="Arial"/>
-          <w:sz w:val="22"/>
-          <w:lang w:val="en-US"/>
-        </w:rPr>
-        <w:t>main:</w:t>
-      </w:r>
-    </w:p>
-    <w:p>
-      <w:pPr>
-        <w:spacing w:line="240" w:lineRule="auto"/>
-        <w:ind w:left="0" w:right="-1" w:firstLine="0"/>
-        <w:rPr>
-          <w:rFonts w:ascii="Arial" w:hAnsi="Arial" w:cs="Arial"/>
-          <w:sz w:val="22"/>
-          <w:lang w:val="en-US"/>
-        </w:rPr>
-      </w:pPr>
-      <w:r>
-        <w:rPr>
-          <w:rFonts w:ascii="Arial" w:hAnsi="Arial" w:cs="Arial"/>
-          <w:sz w:val="22"/>
-          <w:lang w:val="en-US"/>
-        </w:rPr>
-        <w:t xml:space="preserve">    </w:t>
-      </w:r>
-      <w:r>
-        <w:rPr>
-          <w:rFonts w:ascii="Arial" w:hAnsi="Arial" w:cs="Arial"/>
-          <w:sz w:val="22"/>
-          <w:lang w:val="en-US"/>
-        </w:rPr>
-        <w:t>ldr r0, in_port_addr</w:t>
-      </w:r>
-    </w:p>
-    <w:p>
-      <w:pPr>
-        <w:spacing w:line="240" w:lineRule="auto"/>
-        <w:ind w:left="0" w:right="-1" w:firstLine="0"/>
-        <w:rPr>
-          <w:rFonts w:ascii="Arial" w:hAnsi="Arial" w:cs="Arial"/>
-          <w:sz w:val="22"/>
-        </w:rPr>
-      </w:pPr>
-      <w:r>
-        <w:rPr>
-          <w:rFonts w:ascii="Arial" w:hAnsi="Arial" w:cs="Arial"/>
-          <w:sz w:val="22"/>
-          <w:lang w:val="en-US"/>
-        </w:rPr>
-        <w:t xml:space="preserve">    </w:t>
-      </w:r>
-      <w:r>
-        <w:rPr>
-          <w:rFonts w:ascii="Arial" w:hAnsi="Arial" w:cs="Arial"/>
-          <w:sz w:val="22"/>
-        </w:rPr>
-        <w:t>ldrb r1, [r0, #0]</w:t>
-      </w:r>
-    </w:p>
-    <w:p>
-      <w:pPr>
-        <w:spacing w:line="240" w:lineRule="auto"/>
-        <w:ind w:left="0" w:right="-1" w:firstLine="0"/>
-        <w:rPr>
-          <w:rFonts w:ascii="Arial" w:hAnsi="Arial" w:cs="Arial"/>
-          <w:sz w:val="22"/>
-        </w:rPr>
-      </w:pPr>
-      <w:r>
-        <w:rPr>
-          <w:rFonts w:ascii="Arial" w:hAnsi="Arial" w:cs="Arial"/>
-          <w:sz w:val="22"/>
-        </w:rPr>
-        <w:t xml:space="preserve">    mov r2, #0x01</w:t>
-      </w:r>
-    </w:p>
-    <w:p>
-      <w:pPr>
-        <w:spacing w:line="240" w:lineRule="auto"/>
-        <w:ind w:left="0" w:right="-1" w:firstLine="0"/>
-        <w:rPr>
-          <w:rFonts w:ascii="Arial" w:hAnsi="Arial" w:cs="Arial"/>
-          <w:sz w:val="22"/>
-          <w:lang w:val="en-US"/>
-        </w:rPr>
-      </w:pPr>
-      <w:r>
-        <w:rPr>
-          <w:rFonts w:ascii="Arial" w:hAnsi="Arial" w:cs="Arial"/>
-          <w:sz w:val="22"/>
-        </w:rPr>
-        <w:t xml:space="preserve">    </w:t>
-      </w:r>
-      <w:r>
-        <w:rPr>
-          <w:rFonts w:ascii="Arial" w:hAnsi="Arial" w:cs="Arial"/>
-          <w:sz w:val="22"/>
-          <w:lang w:val="en-US"/>
-        </w:rPr>
-        <w:t>and r0, r1, r2</w:t>
-      </w:r>
-    </w:p>
-    <w:p>
-      <w:pPr>
-        <w:spacing w:line="240" w:lineRule="auto"/>
-        <w:ind w:left="0" w:right="-1" w:firstLine="0"/>
-        <w:rPr>
-          <w:rFonts w:ascii="Arial" w:hAnsi="Arial" w:cs="Arial"/>
-          <w:sz w:val="22"/>
-          <w:lang w:val="en-US"/>
-        </w:rPr>
-      </w:pPr>
-      <w:r>
-        <w:rPr>
-          <w:rFonts w:ascii="Arial" w:hAnsi="Arial" w:cs="Arial"/>
-          <w:sz w:val="22"/>
-          <w:lang w:val="en-US"/>
-        </w:rPr>
-        <w:t xml:space="preserve">    </w:t>
-      </w:r>
-      <w:r>
-        <w:rPr>
-          <w:rFonts w:ascii="Arial" w:hAnsi="Arial" w:cs="Arial"/>
-          <w:sz w:val="22"/>
-          <w:lang w:val="en-US"/>
-        </w:rPr>
-        <w:t>bne change_output_port</w:t>
-      </w:r>
-    </w:p>
-    <w:p>
-      <w:pPr>
-        <w:spacing w:line="240" w:lineRule="auto"/>
-        <w:ind w:left="0" w:right="-1" w:firstLine="0"/>
-        <w:rPr>
-          <w:rFonts w:ascii="Arial" w:hAnsi="Arial" w:cs="Arial"/>
-          <w:sz w:val="22"/>
-          <w:lang w:val="en-US"/>
-        </w:rPr>
-      </w:pPr>
-      <w:r>
-        <w:rPr>
-          <w:rFonts w:ascii="Arial" w:hAnsi="Arial" w:cs="Arial"/>
-          <w:sz w:val="22"/>
-          <w:lang w:val="en-US"/>
-        </w:rPr>
-        <w:t xml:space="preserve">    b main</w:t>
-      </w:r>
-    </w:p>
-    <w:p>
-      <w:pPr>
-        <w:spacing w:line="240" w:lineRule="auto"/>
-        <w:ind w:left="0" w:right="-1" w:firstLine="0"/>
-        <w:rPr>
-          <w:rFonts w:ascii="Arial" w:hAnsi="Arial" w:cs="Arial"/>
-          <w:sz w:val="22"/>
-          <w:lang w:val="en-US"/>
-        </w:rPr>
-      </w:pPr>
-    </w:p>
-    <w:p>
-      <w:pPr>
-        <w:spacing w:line="240" w:lineRule="auto"/>
-        <w:ind w:left="0" w:right="-1" w:firstLine="0"/>
-        <w:rPr>
-          <w:rFonts w:ascii="Arial" w:hAnsi="Arial" w:cs="Arial"/>
-          <w:sz w:val="22"/>
-        </w:rPr>
-      </w:pPr>
-      <w:r>
-        <w:rPr>
-          <w:rFonts w:ascii="Arial" w:hAnsi="Arial" w:cs="Arial"/>
-          <w:sz w:val="22"/>
-        </w:rPr>
-        <w:t>change_output_port:</w:t>
-      </w:r>
-    </w:p>
-    <w:p>
-      <w:pPr>
-        <w:spacing w:line="240" w:lineRule="auto"/>
-        <w:ind w:left="0" w:right="-1" w:firstLine="0"/>
-        <w:rPr>
-          <w:rFonts w:ascii="Arial" w:hAnsi="Arial" w:cs="Arial"/>
-          <w:sz w:val="22"/>
-        </w:rPr>
-      </w:pPr>
-      <w:r>
-        <w:rPr>
-          <w:rFonts w:ascii="Arial" w:hAnsi="Arial" w:cs="Arial"/>
-          <w:sz w:val="22"/>
-        </w:rPr>
-        <w:t xml:space="preserve">    lsr r1, r1, #1</w:t>
-      </w:r>
-    </w:p>
-    <w:p>
-      <w:pPr>
-        <w:spacing w:line="240" w:lineRule="auto"/>
-        <w:ind w:left="0" w:right="-1" w:firstLine="0"/>
-        <w:rPr>
-          <w:rFonts w:ascii="Arial" w:hAnsi="Arial" w:cs="Arial"/>
-          <w:sz w:val="22"/>
-        </w:rPr>
-      </w:pPr>
-      <w:r>
-        <w:rPr>
-          <w:rFonts w:ascii="Arial" w:hAnsi="Arial" w:cs="Arial"/>
-          <w:sz w:val="22"/>
-        </w:rPr>
-        <w:t xml:space="preserve">    mov r0, #0x40</w:t>
-      </w:r>
-    </w:p>
-    <w:p>
-      <w:pPr>
-        <w:spacing w:line="240" w:lineRule="auto"/>
-        <w:ind w:left="0" w:right="-1" w:firstLine="0"/>
-        <w:rPr>
-          <w:rFonts w:ascii="Arial" w:hAnsi="Arial" w:cs="Arial"/>
-          <w:sz w:val="22"/>
-        </w:rPr>
-      </w:pPr>
-      <w:r>
-        <w:rPr>
-          <w:rFonts w:ascii="Arial" w:hAnsi="Arial" w:cs="Arial"/>
-          <w:sz w:val="22"/>
-        </w:rPr>
-        <w:t xml:space="preserve">    and r2, r0, r1</w:t>
-      </w:r>
-    </w:p>
-    <w:p>
-      <w:pPr>
-        <w:spacing w:line="240" w:lineRule="auto"/>
-        <w:ind w:left="0" w:right="-1" w:firstLine="0"/>
-        <w:rPr>
-          <w:rFonts w:ascii="Arial" w:hAnsi="Arial" w:cs="Arial"/>
-          <w:sz w:val="22"/>
-        </w:rPr>
-      </w:pPr>
-      <w:r>
-        <w:rPr>
-          <w:rFonts w:ascii="Arial" w:hAnsi="Arial" w:cs="Arial"/>
-          <w:sz w:val="22"/>
-        </w:rPr>
-        <w:t xml:space="preserve">    bne zero</w:t>
-      </w:r>
-    </w:p>
-    <w:p>
-      <w:pPr>
-        <w:spacing w:line="240" w:lineRule="auto"/>
-        <w:ind w:left="0" w:right="-1" w:firstLine="0"/>
-        <w:rPr>
-          <w:rFonts w:ascii="Arial" w:hAnsi="Arial" w:cs="Arial"/>
-          <w:sz w:val="22"/>
-        </w:rPr>
-      </w:pPr>
-      <w:r>
-        <w:rPr>
-          <w:rFonts w:ascii="Arial" w:hAnsi="Arial" w:cs="Arial"/>
-          <w:sz w:val="22"/>
-        </w:rPr>
-        <w:t xml:space="preserve">    mov r1, #0x80</w:t>
-      </w:r>
-    </w:p>
-    <w:p>
-      <w:pPr>
-        <w:spacing w:line="240" w:lineRule="auto"/>
-        <w:ind w:left="0" w:right="-1" w:firstLine="0"/>
-        <w:rPr>
-          <w:rFonts w:ascii="Arial" w:hAnsi="Arial" w:cs="Arial"/>
-          <w:sz w:val="22"/>
-        </w:rPr>
-      </w:pPr>
-      <w:r>
-        <w:rPr>
-          <w:rFonts w:ascii="Arial" w:hAnsi="Arial" w:cs="Arial"/>
-          <w:sz w:val="22"/>
-        </w:rPr>
-        <w:t xml:space="preserve">    add r0, r0, r1</w:t>
-      </w:r>
-    </w:p>
-    <w:p>
-      <w:pPr>
-        <w:spacing w:line="240" w:lineRule="auto"/>
-        <w:ind w:left="0" w:right="-1" w:firstLine="0"/>
-        <w:rPr>
-          <w:rFonts w:ascii="Arial" w:hAnsi="Arial" w:cs="Arial"/>
-          <w:sz w:val="22"/>
-          <w:lang w:val="en-US"/>
-        </w:rPr>
-      </w:pPr>
-      <w:r>
-        <w:rPr>
-          <w:rFonts w:ascii="Arial" w:hAnsi="Arial" w:cs="Arial"/>
-          <w:sz w:val="22"/>
-        </w:rPr>
-        <w:t xml:space="preserve">    </w:t>
-      </w:r>
-      <w:r>
-        <w:rPr>
-          <w:rFonts w:ascii="Arial" w:hAnsi="Arial" w:cs="Arial"/>
-          <w:sz w:val="22"/>
-          <w:lang w:val="en-US"/>
-        </w:rPr>
-        <w:t>ldr</w:t>
-      </w:r>
-      <w:r>
-        <w:rPr>
-          <w:rFonts w:ascii="Arial" w:hAnsi="Arial" w:cs="Arial"/>
-          <w:sz w:val="22"/>
-          <w:lang w:val="en-US"/>
-        </w:rPr>
-        <w:tab/>
-        <w:t>r1, out_port_addr</w:t>
-      </w:r>
-    </w:p>
-    <w:p>
-      <w:pPr>
-        <w:spacing w:line="240" w:lineRule="auto"/>
-        <w:ind w:left="0" w:right="-1" w:firstLine="0"/>
-        <w:rPr>
-          <w:rFonts w:ascii="Arial" w:hAnsi="Arial" w:cs="Arial"/>
-          <w:sz w:val="22"/>
-          <w:lang w:val="en-US"/>
-        </w:rPr>
-      </w:pPr>
-      <w:r>
-        <w:rPr>
-          <w:rFonts w:ascii="Arial" w:hAnsi="Arial" w:cs="Arial"/>
-          <w:sz w:val="22"/>
-          <w:lang w:val="en-US"/>
-        </w:rPr>
-        <w:tab/>
-        <w:t>str r0, [r1, #0]</w:t>
-      </w:r>
-    </w:p>
-    <w:p>
-      <w:pPr>
-        <w:spacing w:line="240" w:lineRule="auto"/>
-        <w:ind w:left="0" w:right="-1" w:firstLine="0"/>
-        <w:rPr>
-          <w:rFonts w:ascii="Arial" w:hAnsi="Arial" w:cs="Arial"/>
-          <w:sz w:val="22"/>
-        </w:rPr>
-      </w:pPr>
-      <w:r>
-        <w:rPr>
-          <w:rFonts w:ascii="Arial" w:hAnsi="Arial" w:cs="Arial"/>
-          <w:sz w:val="22"/>
-          <w:lang w:val="en-US"/>
-        </w:rPr>
-        <w:tab/>
-      </w:r>
-      <w:r>
-        <w:rPr>
-          <w:rFonts w:ascii="Arial" w:hAnsi="Arial" w:cs="Arial"/>
-          <w:sz w:val="22"/>
-        </w:rPr>
-        <w:t>b main</w:t>
-      </w:r>
-    </w:p>
-    <w:p>
-      <w:pPr>
-        <w:spacing w:line="240" w:lineRule="auto"/>
-        <w:ind w:left="0" w:right="-1" w:firstLine="0"/>
-        <w:rPr>
-          <w:rFonts w:ascii="Arial" w:hAnsi="Arial" w:cs="Arial"/>
-          <w:sz w:val="22"/>
-        </w:rPr>
-      </w:pPr>
-      <w:r>
-        <w:rPr>
-          <w:rFonts w:ascii="Arial" w:hAnsi="Arial" w:cs="Arial"/>
-          <w:sz w:val="22"/>
-        </w:rPr>
-        <w:t>zero:</w:t>
-      </w:r>
-    </w:p>
-    <w:p>
-      <w:pPr>
-        <w:spacing w:line="240" w:lineRule="auto"/>
-        <w:ind w:left="0" w:right="-1" w:firstLine="0"/>
-        <w:rPr>
-          <w:rFonts w:ascii="Arial" w:hAnsi="Arial" w:cs="Arial"/>
-          <w:sz w:val="22"/>
-        </w:rPr>
-      </w:pPr>
-      <w:r>
-        <w:rPr>
-          <w:rFonts w:ascii="Arial" w:hAnsi="Arial" w:cs="Arial"/>
-          <w:sz w:val="22"/>
-        </w:rPr>
-        <w:t xml:space="preserve">    mov r1, #0</w:t>
-      </w:r>
-    </w:p>
-    <w:p>
-      <w:pPr>
-        <w:spacing w:line="240" w:lineRule="auto"/>
-        <w:ind w:left="0" w:right="-1" w:firstLine="0"/>
-        <w:rPr>
-          <w:rFonts w:ascii="Arial" w:hAnsi="Arial" w:cs="Arial"/>
-          <w:sz w:val="22"/>
-        </w:rPr>
-      </w:pPr>
-      <w:r>
-        <w:rPr>
-          <w:rFonts w:ascii="Arial" w:hAnsi="Arial" w:cs="Arial"/>
-          <w:sz w:val="22"/>
-        </w:rPr>
-        <w:t xml:space="preserve">    add r0, r0, r1</w:t>
-      </w:r>
-    </w:p>
-    <w:p>
-      <w:pPr>
-        <w:spacing w:line="240" w:lineRule="auto"/>
-        <w:ind w:left="0" w:right="-1" w:firstLine="0"/>
-        <w:rPr>
-          <w:rFonts w:ascii="Arial" w:hAnsi="Arial" w:cs="Arial"/>
-          <w:sz w:val="22"/>
-        </w:rPr>
-      </w:pPr>
-      <w:r>
-        <w:rPr>
-          <w:rFonts w:ascii="Arial" w:hAnsi="Arial" w:cs="Arial"/>
-          <w:sz w:val="22"/>
-        </w:rPr>
-        <w:t xml:space="preserve">    b main</w:t>
-      </w:r>
-    </w:p>
-    <w:p>
-      <w:pPr>
-        <w:spacing w:line="240" w:lineRule="auto"/>
-        <w:ind w:left="0" w:right="-1" w:firstLine="0"/>
-        <w:rPr>
-          <w:rFonts w:ascii="Arial" w:hAnsi="Arial" w:cs="Arial"/>
-          <w:sz w:val="22"/>
-        </w:rPr>
-      </w:pPr>
-    </w:p>
-    <w:p>
-      <w:pPr>
-        <w:spacing w:line="240" w:lineRule="auto"/>
-        <w:ind w:left="0" w:right="-1" w:firstLine="0"/>
-        <w:rPr>
-          <w:rFonts w:ascii="Arial" w:hAnsi="Arial" w:cs="Arial"/>
-          <w:sz w:val="22"/>
-          <w:lang w:val="en-US"/>
-        </w:rPr>
-      </w:pPr>
-      <w:r>
-        <w:rPr>
-          <w:rFonts w:ascii="Arial" w:hAnsi="Arial" w:cs="Arial"/>
-          <w:sz w:val="22"/>
-          <w:lang w:val="en-US"/>
-        </w:rPr>
-        <w:t>in_port_addr:</w:t>
-      </w:r>
-    </w:p>
-    <w:p>
-      <w:pPr>
-        <w:spacing w:line="240" w:lineRule="auto"/>
-        <w:ind w:left="0" w:right="-1" w:firstLine="0"/>
-        <w:rPr>
-          <w:rFonts w:ascii="Arial" w:hAnsi="Arial" w:cs="Arial"/>
-          <w:sz w:val="22"/>
-          <w:lang w:val="en-US"/>
-        </w:rPr>
-      </w:pPr>
-      <w:r>
-        <w:rPr>
-          <w:rFonts w:ascii="Arial" w:hAnsi="Arial" w:cs="Arial"/>
-          <w:sz w:val="22"/>
-          <w:lang w:val="en-US"/>
-        </w:rPr>
-        <w:t xml:space="preserve">    .word INPORT_ADDRESS</w:t>
-      </w:r>
-    </w:p>
-    <w:p>
-      <w:pPr>
-        <w:spacing w:line="240" w:lineRule="auto"/>
-        <w:ind w:left="0" w:right="-1" w:firstLine="0"/>
-        <w:rPr>
-          <w:rFonts w:ascii="Arial" w:hAnsi="Arial" w:cs="Arial"/>
-          <w:sz w:val="22"/>
-          <w:lang w:val="en-US"/>
-        </w:rPr>
-      </w:pPr>
-    </w:p>
-    <w:p>
-      <w:pPr>
-        <w:spacing w:line="240" w:lineRule="auto"/>
-        <w:ind w:left="0" w:right="-1" w:firstLine="0"/>
-        <w:rPr>
-          <w:rFonts w:ascii="Arial" w:hAnsi="Arial" w:cs="Arial"/>
-          <w:sz w:val="22"/>
-          <w:lang w:val="en-US"/>
-        </w:rPr>
-      </w:pPr>
-      <w:r>
-        <w:rPr>
-          <w:rFonts w:ascii="Arial" w:hAnsi="Arial" w:cs="Arial"/>
-          <w:sz w:val="22"/>
-          <w:lang w:val="en-US"/>
-        </w:rPr>
-        <w:t>out_port_addr:</w:t>
-      </w:r>
-    </w:p>
-    <w:p>
-      <w:pPr>
-        <w:spacing w:line="240" w:lineRule="auto"/>
-        <w:ind w:left="0" w:right="-1" w:firstLine="0"/>
-        <w:rPr>
-          <w:rFonts w:ascii="Arial" w:hAnsi="Arial" w:cs="Arial"/>
-          <w:sz w:val="22"/>
-          <w:lang w:val="en-US"/>
-        </w:rPr>
-      </w:pPr>
-      <w:r>
-        <w:rPr>
-          <w:rFonts w:ascii="Arial" w:hAnsi="Arial" w:cs="Arial"/>
-          <w:sz w:val="22"/>
-          <w:lang w:val="en-US"/>
-        </w:rPr>
-        <w:t xml:space="preserve">    .word OUTPORT_ADDRESS</w:t>
-      </w:r>
-    </w:p>
-    <w:p>
-      <w:pPr>
-        <w:spacing w:line="240" w:lineRule="auto"/>
-        <w:ind w:left="0" w:right="-1" w:firstLine="0"/>
-        <w:rPr>
-          <w:rFonts w:ascii="Arial" w:hAnsi="Arial" w:cs="Arial"/>
-          <w:sz w:val="22"/>
-          <w:lang w:val="en-US"/>
-        </w:rPr>
-      </w:pPr>
-      <w:r>
-        <w:rPr>
-          <w:rFonts w:ascii="Arial" w:hAnsi="Arial" w:cs="Arial"/>
-          <w:sz w:val="22"/>
-          <w:lang w:val="en-US"/>
-        </w:rPr>
-        <w:t>.data</w:t>
-      </w:r>
-    </w:p>
-    <w:p>
-      <w:pPr>
-        <w:spacing w:line="240" w:lineRule="auto"/>
-        <w:ind w:left="0" w:right="-1" w:firstLine="0"/>
-        <w:rPr>
-          <w:rFonts w:ascii="Arial" w:hAnsi="Arial" w:cs="Arial"/>
-          <w:sz w:val="22"/>
-          <w:lang w:val="en-US"/>
-        </w:rPr>
-      </w:pPr>
-    </w:p>
-    <w:p>
-      <w:pPr>
-        <w:spacing w:line="240" w:lineRule="auto"/>
-        <w:ind w:left="0" w:right="-1" w:firstLine="0"/>
-        <w:rPr>
-          <w:rFonts w:ascii="Arial" w:hAnsi="Arial" w:cs="Arial"/>
-          <w:sz w:val="22"/>
-          <w:lang w:val="en-US"/>
-        </w:rPr>
-      </w:pPr>
-      <w:r>
-        <w:rPr>
-          <w:rFonts w:ascii="Arial" w:hAnsi="Arial" w:cs="Arial"/>
-          <w:sz w:val="22"/>
-          <w:lang w:val="en-US"/>
-        </w:rPr>
-        <w:t>.section .bss</w:t>
-      </w:r>
-    </w:p>
-    <w:p>
-      <w:pPr>
-        <w:spacing w:line="240" w:lineRule="auto"/>
-        <w:ind w:left="0" w:right="-1" w:firstLine="0"/>
-        <w:rPr>
-          <w:rFonts w:ascii="Arial" w:hAnsi="Arial" w:cs="Arial"/>
-          <w:sz w:val="22"/>
-          <w:lang w:val="en-US"/>
-        </w:rPr>
-      </w:pPr>
-      <w:r>
-        <w:rPr>
-          <w:rFonts w:ascii="Arial" w:hAnsi="Arial" w:cs="Arial"/>
-          <w:sz w:val="22"/>
-          <w:lang w:val="en-US"/>
-        </w:rPr>
-        <w:lastRenderedPageBreak/>
-        <w:t xml:space="preserve">    </w:t>
-      </w:r>
-    </w:p>
-    <w:p>
-      <w:pPr>
-        <w:spacing w:line="240" w:lineRule="auto"/>
-        <w:ind w:left="0" w:right="-1" w:firstLine="0"/>
-        <w:rPr>
-          <w:rFonts w:ascii="Arial" w:hAnsi="Arial" w:cs="Arial"/>
-          <w:sz w:val="22"/>
-          <w:lang w:val="en-US"/>
-        </w:rPr>
-      </w:pPr>
-      <w:r>
-        <w:rPr>
-          <w:rFonts w:ascii="Arial" w:hAnsi="Arial" w:cs="Arial"/>
-          <w:sz w:val="22"/>
-          <w:lang w:val="en-US"/>
-        </w:rPr>
-        <w:t>.section .stack</w:t>
-      </w:r>
-    </w:p>
-    <w:p>
-      <w:pPr>
-        <w:spacing w:line="240" w:lineRule="auto"/>
-        <w:ind w:left="0" w:right="-1" w:firstLine="0"/>
-        <w:rPr>
-          <w:rFonts w:ascii="Arial" w:hAnsi="Arial" w:cs="Arial"/>
-          <w:sz w:val="22"/>
-          <w:lang w:val="en-US"/>
-        </w:rPr>
-      </w:pPr>
-      <w:r>
-        <w:rPr>
-          <w:rFonts w:ascii="Arial" w:hAnsi="Arial" w:cs="Arial"/>
-          <w:sz w:val="22"/>
-          <w:lang w:val="en-US"/>
-        </w:rPr>
-        <w:t>.space STACK_SIZE</w:t>
-      </w:r>
-    </w:p>
-    <w:p>
-      <w:pPr>
-        <w:spacing w:line="240" w:lineRule="auto"/>
-        <w:ind w:left="0" w:right="-1" w:firstLine="0"/>
-        <w:rPr>
-          <w:rFonts w:ascii="Arial" w:hAnsi="Arial" w:cs="Arial"/>
-          <w:sz w:val="22"/>
-        </w:rPr>
-      </w:pPr>
-      <w:r>
-        <w:rPr>
-          <w:rFonts w:ascii="Arial" w:hAnsi="Arial" w:cs="Arial"/>
-          <w:sz w:val="22"/>
-        </w:rPr>
-        <w:t>tos:</w:t>
-      </w:r>
-    </w:p>
-    <w:p>
-      <w:pPr>
-        <w:spacing w:line="240" w:lineRule="auto"/>
-        <w:ind w:left="0" w:right="-1" w:firstLine="0"/>
-        <w:rPr>
-          <w:rFonts w:ascii="Arial" w:hAnsi="Arial" w:cs="Arial"/>
-          <w:sz w:val="22"/>
-        </w:rPr>
-      </w:pPr>
-      <w:r>
-        <w:rPr>
-          <w:rFonts w:ascii="Arial" w:hAnsi="Arial" w:cs="Arial"/>
-          <w:sz w:val="22"/>
-        </w:rPr>
-        <w:t xml:space="preserve">    .word 0x8000 ; o stack começa no fim da RAM</w:t>
-      </w:r>
+          <w:i/>
+          <w:iCs/>
+          <w:szCs w:val="24"/>
+        </w:rPr>
+      </w:pPr>
     </w:p>
     <w:p>
       <w:pPr>
@@ -3425,31 +2069,47 @@
         <w:rPr>
           <w:lang w:val="pt-PT"/>
         </w:rPr>
+        <w:lastRenderedPageBreak/>
         <w:t>Conclusão</w:t>
       </w:r>
     </w:p>
-    <w:p/>
     <w:p>
       <w:pPr>
         <w:ind w:left="0" w:right="-1" w:firstLine="720"/>
       </w:pPr>
       <w:r>
-        <w:t xml:space="preserve">Ao estudar os mecanismos de endereçamento, é possível entender como o processador P16 </w:t>
-      </w:r>
-      <w:r>
-        <w:t>gere</w:t>
-      </w:r>
-      <w:r>
-        <w:t xml:space="preserve"> o acesso à memória e aos periféricos, tornando-se uma ferramenta fundamental para quem trabalha com sistemas embarcados e microcontroladores.</w:t>
+        <w:t>Em conclusão, a</w:t>
+      </w:r>
+      <w:r>
+        <w:t xml:space="preserve">o </w:t>
+      </w:r>
+      <w:r>
+        <w:t xml:space="preserve">compreender e utilizar os recursos do hardware de forma adequada, é possível otimizar o processamento de dados, controlar o fluxo de informações e lidar com interrupções externas de forma eficiente. </w:t>
+      </w:r>
+    </w:p>
+    <w:p>
+      <w:pPr>
+        <w:ind w:left="0" w:right="-1" w:firstLine="720"/>
+      </w:pPr>
+      <w:r>
+        <w:t xml:space="preserve">Além disso, a organização dos programas em rotinas e a implementação de máquinas de estados possibilitam a criação de sistemas mais complexos. </w:t>
+      </w:r>
+    </w:p>
+    <w:p>
+      <w:pPr>
+        <w:ind w:left="0" w:right="-1" w:firstLine="720"/>
+      </w:pPr>
+      <w:r>
+        <w:t>Ao dominar esses tópicos, os programadores podem obter um maior controle sobre o funcionamento do processador, permitindo o desenvolvimento de soluções mais eficazes e adaptadas às necessidades específicas de cada aplicação.</w:t>
       </w:r>
     </w:p>
     <w:sectPr>
-      <w:headerReference w:type="even" r:id="rId16"/>
-      <w:headerReference w:type="default" r:id="rId17"/>
-      <w:footerReference w:type="even" r:id="rId18"/>
-      <w:footerReference w:type="default" r:id="rId19"/>
-      <w:headerReference w:type="first" r:id="rId20"/>
-      <w:footerReference w:type="first" r:id="rId21"/>
+      <w:headerReference w:type="even" r:id="rId14"/>
+      <w:headerReference w:type="default" r:id="rId15"/>
+      <w:footerReference w:type="even" r:id="rId16"/>
+      <w:footerReference w:type="default" r:id="rId17"/>
+      <w:headerReference w:type="first" r:id="rId18"/>
+      <w:footerReference w:type="first" r:id="rId19"/>
       <w:pgSz w:w="11906" w:h="16838"/>
       <w:pgMar w:top="1417" w:right="1701" w:bottom="1417" w:left="1701" w:header="720" w:footer="720" w:gutter="0"/>
       <w:pgNumType w:start="0"/>

--- a/Trab4/AC_2223v_TB4_Relatorio.docx
+++ b/Trab4/AC_2223v_TB4_Relatorio.docx
@@ -1215,13 +1215,58 @@
         <w:t>processador P16</w:t>
       </w:r>
       <w:r>
-        <w:t>, mais especificamente a estruturação de rotinas, implementação de máquinas de estado(software), manipulação de entrada e saída de dados, controlo de temporização e interrupções externas(hardware).</w:t>
+        <w:t>, mais especificamente a estruturação de rotinas, implementação de máquinas de estado, manipulação de entrada e saída de dados, controlo de temporização e interrupções externas.</w:t>
       </w:r>
     </w:p>
     <w:p>
       <w:pPr>
         <w:ind w:left="0" w:right="-1" w:firstLine="720"/>
       </w:pPr>
+      <w:r>
+        <w:t>N</w:t>
+      </w:r>
+      <w:r>
+        <w:t>o processo de desenvolvimento do</w:t>
+      </w:r>
+      <w:r>
+        <w:t xml:space="preserve"> trabalho</w:t>
+      </w:r>
+      <w:r>
+        <w:t xml:space="preserve"> tiramos partido das funções do</w:t>
+      </w:r>
+      <w:r>
+        <w:t xml:space="preserve"> PTC</w:t>
+      </w:r>
+      <w:r>
+        <w:t xml:space="preserve">, </w:t>
+      </w:r>
+      <w:r>
+        <w:t>ou seja,</w:t>
+      </w:r>
+      <w:r>
+        <w:t xml:space="preserve"> </w:t>
+      </w:r>
+      <w:r>
+        <w:t>possibilitar a implementação de mecanismos de temporização e control</w:t>
+      </w:r>
+      <w:r>
+        <w:t>o</w:t>
+      </w:r>
+      <w:r>
+        <w:t xml:space="preserve"> precisos</w:t>
+      </w:r>
+      <w:r>
+        <w:t xml:space="preserve">, </w:t>
+      </w:r>
+      <w:r>
+        <w:t>de modo a possibilitar</w:t>
+      </w:r>
+      <w:r>
+        <w:t xml:space="preserve"> </w:t>
+      </w:r>
+      <w:r>
+        <w:t xml:space="preserve">atrasos controlados ou medição de intervalos. </w:t>
+      </w:r>
     </w:p>
     <w:p>
       <w:pPr>
@@ -1548,8 +1593,13 @@
         <w:fldChar w:fldCharType="end"/>
       </w:r>
       <w:r>
-        <w:t>- StateFlow</w:t>
-      </w:r>
+        <w:t xml:space="preserve">- </w:t>
+      </w:r>
+      <w:proofErr w:type="spellStart"/>
+      <w:r>
+        <w:t>StateFlow</w:t>
+      </w:r>
+      <w:proofErr w:type="spellEnd"/>
     </w:p>
     <w:p>
       <w:pPr>
@@ -1641,7 +1691,23 @@
           <w:rFonts w:ascii="Arial" w:hAnsi="Arial" w:cs="Arial"/>
           <w:szCs w:val="24"/>
         </w:rPr>
-        <w:t>ATB 1KHz - pTC CLK</w:t>
+        <w:t xml:space="preserve">ATB 1KHz - </w:t>
+      </w:r>
+      <w:proofErr w:type="spellStart"/>
+      <w:r>
+        <w:rPr>
+          <w:rFonts w:ascii="Arial" w:hAnsi="Arial" w:cs="Arial"/>
+          <w:szCs w:val="24"/>
+        </w:rPr>
+        <w:t>pTC</w:t>
+      </w:r>
+      <w:proofErr w:type="spellEnd"/>
+      <w:r>
+        <w:rPr>
+          <w:rFonts w:ascii="Arial" w:hAnsi="Arial" w:cs="Arial"/>
+          <w:szCs w:val="24"/>
+        </w:rPr>
+        <w:t xml:space="preserve"> CLK</w:t>
       </w:r>
     </w:p>
     <w:p>
@@ -1658,12 +1724,21 @@
           <w:szCs w:val="24"/>
         </w:rPr>
       </w:pPr>
+      <w:proofErr w:type="spellStart"/>
       <w:r>
         <w:rPr>
           <w:rFonts w:ascii="Arial" w:hAnsi="Arial" w:cs="Arial"/>
           <w:szCs w:val="24"/>
         </w:rPr>
-        <w:t>pTC A1 - SDP16 A15</w:t>
+        <w:t>pTC</w:t>
+      </w:r>
+      <w:proofErr w:type="spellEnd"/>
+      <w:r>
+        <w:rPr>
+          <w:rFonts w:ascii="Arial" w:hAnsi="Arial" w:cs="Arial"/>
+          <w:szCs w:val="24"/>
+        </w:rPr>
+        <w:t xml:space="preserve"> A1 - SDP16 A15</w:t>
       </w:r>
     </w:p>
     <w:p>
@@ -1680,12 +1755,21 @@
           <w:szCs w:val="24"/>
         </w:rPr>
       </w:pPr>
+      <w:proofErr w:type="spellStart"/>
       <w:r>
         <w:rPr>
           <w:rFonts w:ascii="Arial" w:hAnsi="Arial" w:cs="Arial"/>
           <w:szCs w:val="24"/>
         </w:rPr>
-        <w:t>pTC A0 – SDP16 A14</w:t>
+        <w:t>pTC</w:t>
+      </w:r>
+      <w:proofErr w:type="spellEnd"/>
+      <w:r>
+        <w:rPr>
+          <w:rFonts w:ascii="Arial" w:hAnsi="Arial" w:cs="Arial"/>
+          <w:szCs w:val="24"/>
+        </w:rPr>
+        <w:t xml:space="preserve"> A0 – SDP16 A14</w:t>
       </w:r>
     </w:p>
     <w:p>
@@ -1702,12 +1786,21 @@
           <w:szCs w:val="24"/>
         </w:rPr>
       </w:pPr>
+      <w:proofErr w:type="spellStart"/>
       <w:r>
         <w:rPr>
           <w:rFonts w:ascii="Arial" w:hAnsi="Arial" w:cs="Arial"/>
           <w:szCs w:val="24"/>
         </w:rPr>
-        <w:t>pTC D7..0 – SDP16 D7..0</w:t>
+        <w:t>pTC</w:t>
+      </w:r>
+      <w:proofErr w:type="spellEnd"/>
+      <w:r>
+        <w:rPr>
+          <w:rFonts w:ascii="Arial" w:hAnsi="Arial" w:cs="Arial"/>
+          <w:szCs w:val="24"/>
+        </w:rPr>
+        <w:t xml:space="preserve"> D7..0 – SDP16 D7..0</w:t>
       </w:r>
     </w:p>
     <w:p>
@@ -1724,13 +1817,47 @@
           <w:szCs w:val="24"/>
         </w:rPr>
       </w:pPr>
+      <w:proofErr w:type="spellStart"/>
       <w:r>
         <w:rPr>
           <w:rFonts w:ascii="Arial" w:hAnsi="Arial" w:cs="Arial"/>
           <w:szCs w:val="24"/>
         </w:rPr>
-        <w:t>pTC nWE – SDP16 nWRL</w:t>
-      </w:r>
+        <w:t>pTC</w:t>
+      </w:r>
+      <w:proofErr w:type="spellEnd"/>
+      <w:r>
+        <w:rPr>
+          <w:rFonts w:ascii="Arial" w:hAnsi="Arial" w:cs="Arial"/>
+          <w:szCs w:val="24"/>
+        </w:rPr>
+        <w:t xml:space="preserve"> </w:t>
+      </w:r>
+      <w:proofErr w:type="spellStart"/>
+      <w:r>
+        <w:rPr>
+          <w:rFonts w:ascii="Arial" w:hAnsi="Arial" w:cs="Arial"/>
+          <w:szCs w:val="24"/>
+        </w:rPr>
+        <w:t>nWE</w:t>
+      </w:r>
+      <w:proofErr w:type="spellEnd"/>
+      <w:r>
+        <w:rPr>
+          <w:rFonts w:ascii="Arial" w:hAnsi="Arial" w:cs="Arial"/>
+          <w:szCs w:val="24"/>
+        </w:rPr>
+        <w:t xml:space="preserve"> – SDP16 </w:t>
+      </w:r>
+      <w:proofErr w:type="spellStart"/>
+      <w:r>
+        <w:rPr>
+          <w:rFonts w:ascii="Arial" w:hAnsi="Arial" w:cs="Arial"/>
+          <w:szCs w:val="24"/>
+        </w:rPr>
+        <w:t>nWRL</w:t>
+      </w:r>
+      <w:proofErr w:type="spellEnd"/>
     </w:p>
     <w:p>
       <w:pPr>
@@ -1746,12 +1873,37 @@
           <w:szCs w:val="24"/>
         </w:rPr>
       </w:pPr>
+      <w:proofErr w:type="spellStart"/>
       <w:r>
         <w:rPr>
           <w:rFonts w:ascii="Arial" w:hAnsi="Arial" w:cs="Arial"/>
           <w:szCs w:val="24"/>
         </w:rPr>
-        <w:t>pTC nCS – SDP16 nCS_EXT1</w:t>
+        <w:t>pTC</w:t>
+      </w:r>
+      <w:proofErr w:type="spellEnd"/>
+      <w:r>
+        <w:rPr>
+          <w:rFonts w:ascii="Arial" w:hAnsi="Arial" w:cs="Arial"/>
+          <w:szCs w:val="24"/>
+        </w:rPr>
+        <w:t xml:space="preserve"> </w:t>
+      </w:r>
+      <w:proofErr w:type="spellStart"/>
+      <w:r>
+        <w:rPr>
+          <w:rFonts w:ascii="Arial" w:hAnsi="Arial" w:cs="Arial"/>
+          <w:szCs w:val="24"/>
+        </w:rPr>
+        <w:t>nCS</w:t>
+      </w:r>
+      <w:proofErr w:type="spellEnd"/>
+      <w:r>
+        <w:rPr>
+          <w:rFonts w:ascii="Arial" w:hAnsi="Arial" w:cs="Arial"/>
+          <w:szCs w:val="24"/>
+        </w:rPr>
+        <w:t xml:space="preserve"> – SDP16 nCS_EXT1</w:t>
       </w:r>
     </w:p>
     <w:p>
@@ -1807,55 +1959,119 @@
           <w:rFonts w:ascii="Arial" w:hAnsi="Arial" w:cs="Arial"/>
           <w:szCs w:val="24"/>
         </w:rPr>
-        <w:t>os valores são 249 e 1, pois o pTC faz a sua contagem incluindo o valor 0, pelo que foi necessário subtrair 1 ao valor desejado para obter o valor a utilizar.</w:t>
-      </w:r>
-    </w:p>
-    <w:p>
-      <w:pPr>
-        <w:spacing w:before="120" w:after="240" w:line="240" w:lineRule="auto"/>
-        <w:ind w:left="0" w:right="0" w:firstLine="0"/>
+        <w:t xml:space="preserve">os valores são 249 e 1, pois o </w:t>
+      </w:r>
+      <w:proofErr w:type="spellStart"/>
+      <w:r>
         <w:rPr>
           <w:rFonts w:ascii="Arial" w:hAnsi="Arial" w:cs="Arial"/>
           <w:szCs w:val="24"/>
         </w:rPr>
-      </w:pPr>
+        <w:t>pTC</w:t>
+      </w:r>
+      <w:proofErr w:type="spellEnd"/>
       <w:r>
         <w:rPr>
           <w:rFonts w:ascii="Arial" w:hAnsi="Arial" w:cs="Arial"/>
           <w:szCs w:val="24"/>
         </w:rPr>
-        <w:t xml:space="preserve">O valor 250 foi obtido através da divisão de 1s = 1000ms por </w:t>
-      </w:r>
-      <w:r>
+        <w:t xml:space="preserve"> faz a sua contagem incluindo o valor 0, pelo que foi necessário subtrair 1 ao valor desejado para obter o valor a utilizar.</w:t>
+      </w:r>
+    </w:p>
+    <w:p>
+      <w:pPr>
+        <w:spacing w:before="120" w:after="240" w:line="240" w:lineRule="auto"/>
+        <w:ind w:left="0" w:right="0" w:firstLine="0"/>
         <w:rPr>
           <w:rFonts w:ascii="Arial" w:hAnsi="Arial" w:cs="Arial"/>
           <w:szCs w:val="24"/>
         </w:rPr>
-        <w:t>4</w:t>
-      </w:r>
+      </w:pPr>
       <w:r>
         <w:rPr>
           <w:rFonts w:ascii="Arial" w:hAnsi="Arial" w:cs="Arial"/>
           <w:szCs w:val="24"/>
         </w:rPr>
-        <w:t xml:space="preserve"> de maneira que se obtivesse um valor ao qual o pTC conseguisse chegar.</w:t>
-      </w:r>
-    </w:p>
-    <w:p>
-      <w:pPr>
-        <w:spacing w:before="120" w:after="240" w:line="240" w:lineRule="auto"/>
-        <w:ind w:left="0" w:right="0" w:firstLine="0"/>
+        <w:t xml:space="preserve">O valor 250 foi obtido através da divisão de 1s = 1000ms por </w:t>
+      </w:r>
+      <w:r>
         <w:rPr>
           <w:rFonts w:ascii="Arial" w:hAnsi="Arial" w:cs="Arial"/>
           <w:szCs w:val="24"/>
         </w:rPr>
-      </w:pPr>
+        <w:t>4</w:t>
+      </w:r>
       <w:r>
         <w:rPr>
           <w:rFonts w:ascii="Arial" w:hAnsi="Arial" w:cs="Arial"/>
           <w:szCs w:val="24"/>
         </w:rPr>
-        <w:t>O valor 2 foi obtido através da contagem de tempo que a rotina de verificação do valor do User e da rotina de interrupção demoram com o clock do P16, que se dá da seguinte forma:</w:t>
+        <w:t xml:space="preserve"> de maneira que se obtivesse um valor ao qual o </w:t>
+      </w:r>
+      <w:proofErr w:type="spellStart"/>
+      <w:r>
+        <w:rPr>
+          <w:rFonts w:ascii="Arial" w:hAnsi="Arial" w:cs="Arial"/>
+          <w:szCs w:val="24"/>
+        </w:rPr>
+        <w:t>pTC</w:t>
+      </w:r>
+      <w:proofErr w:type="spellEnd"/>
+      <w:r>
+        <w:rPr>
+          <w:rFonts w:ascii="Arial" w:hAnsi="Arial" w:cs="Arial"/>
+          <w:szCs w:val="24"/>
+        </w:rPr>
+        <w:t xml:space="preserve"> conseguisse chegar.</w:t>
+      </w:r>
+    </w:p>
+    <w:p>
+      <w:pPr>
+        <w:spacing w:before="120" w:after="240" w:line="240" w:lineRule="auto"/>
+        <w:ind w:left="0" w:right="0" w:firstLine="0"/>
+        <w:rPr>
+          <w:rFonts w:ascii="Arial" w:hAnsi="Arial" w:cs="Arial"/>
+          <w:szCs w:val="24"/>
+        </w:rPr>
+      </w:pPr>
+      <w:r>
+        <w:rPr>
+          <w:rFonts w:ascii="Arial" w:hAnsi="Arial" w:cs="Arial"/>
+          <w:szCs w:val="24"/>
+        </w:rPr>
+        <w:t xml:space="preserve">O valor 2 foi obtido através da contagem de tempo que a rotina de verificação do valor do </w:t>
+      </w:r>
+      <w:proofErr w:type="spellStart"/>
+      <w:r>
+        <w:rPr>
+          <w:rFonts w:ascii="Arial" w:hAnsi="Arial" w:cs="Arial"/>
+          <w:szCs w:val="24"/>
+        </w:rPr>
+        <w:t>User</w:t>
+      </w:r>
+      <w:proofErr w:type="spellEnd"/>
+      <w:r>
+        <w:rPr>
+          <w:rFonts w:ascii="Arial" w:hAnsi="Arial" w:cs="Arial"/>
+          <w:szCs w:val="24"/>
+        </w:rPr>
+        <w:t xml:space="preserve"> e da rotina de interrupção demoram com o </w:t>
+      </w:r>
+      <w:proofErr w:type="spellStart"/>
+      <w:r>
+        <w:rPr>
+          <w:rFonts w:ascii="Arial" w:hAnsi="Arial" w:cs="Arial"/>
+          <w:szCs w:val="24"/>
+        </w:rPr>
+        <w:t>clock</w:t>
+      </w:r>
+      <w:proofErr w:type="spellEnd"/>
+      <w:r>
+        <w:rPr>
+          <w:rFonts w:ascii="Arial" w:hAnsi="Arial" w:cs="Arial"/>
+          <w:szCs w:val="24"/>
+        </w:rPr>
+        <w:t xml:space="preserve"> do P16, que se dá da seguinte forma:</w:t>
       </w:r>
     </w:p>
     <w:p>
@@ -1878,241 +2094,78 @@
           <w:lang w:val="en-US"/>
         </w:rPr>
       </w:pPr>
+      <w:proofErr w:type="spellStart"/>
       <w:r>
         <w:rPr>
           <w:rFonts w:ascii="Arial" w:hAnsi="Arial" w:cs="Arial"/>
           <w:szCs w:val="24"/>
           <w:lang w:val="en-US"/>
         </w:rPr>
-        <w:t>Inport_read :</w:t>
-      </w:r>
-    </w:p>
-    <w:p>
-      <w:pPr>
-        <w:spacing w:before="120" w:after="240" w:line="240" w:lineRule="auto"/>
-        <w:ind w:left="0" w:right="0" w:firstLine="0"/>
+        <w:t>Inport_read</w:t>
+      </w:r>
+      <w:proofErr w:type="spellEnd"/>
+      <w:r>
         <w:rPr>
           <w:rFonts w:ascii="Arial" w:hAnsi="Arial" w:cs="Arial"/>
           <w:szCs w:val="24"/>
           <w:lang w:val="en-US"/>
         </w:rPr>
-      </w:pPr>
-      <w:r>
+        <w:t xml:space="preserve"> :</w:t>
+      </w:r>
+    </w:p>
+    <w:p>
+      <w:pPr>
+        <w:spacing w:before="120" w:after="240" w:line="240" w:lineRule="auto"/>
+        <w:ind w:left="0" w:right="0" w:firstLine="0"/>
         <w:rPr>
           <w:rFonts w:ascii="Arial" w:hAnsi="Arial" w:cs="Arial"/>
           <w:szCs w:val="24"/>
           <w:lang w:val="en-US"/>
         </w:rPr>
-        <w:tab/>
-        <w:t>Ldr (6 ciclos)</w:t>
-      </w:r>
-    </w:p>
-    <w:p>
-      <w:pPr>
-        <w:spacing w:before="120" w:after="240" w:line="240" w:lineRule="auto"/>
-        <w:ind w:left="0" w:right="0" w:firstLine="0"/>
+      </w:pPr>
+      <w:r>
         <w:rPr>
           <w:rFonts w:ascii="Arial" w:hAnsi="Arial" w:cs="Arial"/>
           <w:szCs w:val="24"/>
           <w:lang w:val="en-US"/>
         </w:rPr>
-      </w:pPr>
+        <w:tab/>
+      </w:r>
+      <w:proofErr w:type="spellStart"/>
       <w:r>
         <w:rPr>
           <w:rFonts w:ascii="Arial" w:hAnsi="Arial" w:cs="Arial"/>
           <w:szCs w:val="24"/>
           <w:lang w:val="en-US"/>
         </w:rPr>
-        <w:tab/>
-        <w:t>Ldrb (6 ciclos)</w:t>
-      </w:r>
-    </w:p>
-    <w:p>
-      <w:pPr>
-        <w:spacing w:before="120" w:after="240" w:line="240" w:lineRule="auto"/>
-        <w:ind w:left="0" w:right="0" w:firstLine="0"/>
-        <w:rPr>
-          <w:rFonts w:ascii="Arial" w:hAnsi="Arial" w:cs="Arial"/>
-          <w:szCs w:val="24"/>
-        </w:rPr>
-      </w:pPr>
+        <w:t>Ldr</w:t>
+      </w:r>
+      <w:proofErr w:type="spellEnd"/>
       <w:r>
         <w:rPr>
           <w:rFonts w:ascii="Arial" w:hAnsi="Arial" w:cs="Arial"/>
           <w:szCs w:val="24"/>
           <w:lang w:val="en-US"/>
         </w:rPr>
-        <w:tab/>
-      </w:r>
-      <w:r>
-        <w:rPr>
-          <w:rFonts w:ascii="Arial" w:hAnsi="Arial" w:cs="Arial"/>
-          <w:szCs w:val="24"/>
-        </w:rPr>
-        <w:t>Mov (3 ciclos)</w:t>
-      </w:r>
-    </w:p>
-    <w:p>
-      <w:pPr>
-        <w:spacing w:before="120" w:after="240" w:line="240" w:lineRule="auto"/>
-        <w:ind w:left="0" w:right="0" w:firstLine="0"/>
-        <w:rPr>
-          <w:rFonts w:ascii="Arial" w:hAnsi="Arial" w:cs="Arial"/>
-          <w:szCs w:val="24"/>
-        </w:rPr>
-      </w:pPr>
-      <w:r>
-        <w:rPr>
-          <w:rFonts w:ascii="Arial" w:hAnsi="Arial" w:cs="Arial"/>
-          <w:szCs w:val="24"/>
-        </w:rPr>
-        <w:t>Isr:</w:t>
-      </w:r>
-    </w:p>
-    <w:p>
-      <w:pPr>
-        <w:spacing w:before="120" w:after="240" w:line="240" w:lineRule="auto"/>
-        <w:ind w:left="0" w:right="0" w:firstLine="0"/>
-        <w:rPr>
-          <w:rFonts w:ascii="Arial" w:hAnsi="Arial" w:cs="Arial"/>
-          <w:szCs w:val="24"/>
-        </w:rPr>
-      </w:pPr>
-      <w:r>
-        <w:rPr>
-          <w:rFonts w:ascii="Arial" w:hAnsi="Arial" w:cs="Arial"/>
-          <w:szCs w:val="24"/>
-        </w:rPr>
-        <w:tab/>
-        <w:t>Push (6 ciclos) * 2</w:t>
-      </w:r>
-    </w:p>
-    <w:p>
-      <w:pPr>
-        <w:spacing w:before="120" w:after="240" w:line="240" w:lineRule="auto"/>
-        <w:ind w:left="0" w:right="0" w:firstLine="0"/>
-        <w:rPr>
-          <w:rFonts w:ascii="Arial" w:hAnsi="Arial" w:cs="Arial"/>
-          <w:szCs w:val="24"/>
-        </w:rPr>
-      </w:pPr>
-      <w:r>
-        <w:rPr>
-          <w:rFonts w:ascii="Arial" w:hAnsi="Arial" w:cs="Arial"/>
-          <w:szCs w:val="24"/>
-        </w:rPr>
-        <w:tab/>
-        <w:t>Ldr (6 ciclos) * 3</w:t>
-      </w:r>
-    </w:p>
-    <w:p>
-      <w:pPr>
-        <w:spacing w:before="120" w:after="240" w:line="240" w:lineRule="auto"/>
-        <w:ind w:left="0" w:right="0" w:firstLine="0"/>
-        <w:rPr>
-          <w:rFonts w:ascii="Arial" w:hAnsi="Arial" w:cs="Arial"/>
-          <w:szCs w:val="24"/>
-        </w:rPr>
-      </w:pPr>
-      <w:r>
-        <w:rPr>
-          <w:rFonts w:ascii="Arial" w:hAnsi="Arial" w:cs="Arial"/>
-          <w:szCs w:val="24"/>
-        </w:rPr>
-        <w:tab/>
-        <w:t>Strb (6 ciclos)</w:t>
-      </w:r>
-    </w:p>
-    <w:p>
-      <w:pPr>
-        <w:spacing w:before="120" w:after="240" w:line="240" w:lineRule="auto"/>
-        <w:ind w:left="0" w:right="0" w:firstLine="0"/>
-        <w:rPr>
-          <w:rFonts w:ascii="Arial" w:hAnsi="Arial" w:cs="Arial"/>
-          <w:szCs w:val="24"/>
-        </w:rPr>
-      </w:pPr>
-      <w:r>
-        <w:rPr>
-          <w:rFonts w:ascii="Arial" w:hAnsi="Arial" w:cs="Arial"/>
-          <w:szCs w:val="24"/>
-        </w:rPr>
-        <w:tab/>
-        <w:t>Add (3 ciclos)</w:t>
-      </w:r>
-    </w:p>
-    <w:p>
-      <w:pPr>
-        <w:spacing w:before="120" w:after="240" w:line="240" w:lineRule="auto"/>
-        <w:ind w:left="0" w:right="0" w:firstLine="0"/>
-        <w:rPr>
-          <w:rFonts w:ascii="Arial" w:hAnsi="Arial" w:cs="Arial"/>
-          <w:szCs w:val="24"/>
-        </w:rPr>
-      </w:pPr>
-      <w:r>
-        <w:rPr>
-          <w:rFonts w:ascii="Arial" w:hAnsi="Arial" w:cs="Arial"/>
-          <w:szCs w:val="24"/>
-        </w:rPr>
-        <w:tab/>
-        <w:t>Str (6 ciclos)</w:t>
-      </w:r>
-    </w:p>
-    <w:p>
-      <w:pPr>
-        <w:spacing w:before="120" w:after="240" w:line="240" w:lineRule="auto"/>
-        <w:ind w:left="0" w:right="0" w:firstLine="0"/>
-        <w:rPr>
-          <w:rFonts w:ascii="Arial" w:hAnsi="Arial" w:cs="Arial"/>
-          <w:szCs w:val="24"/>
-        </w:rPr>
-      </w:pPr>
-      <w:r>
-        <w:rPr>
-          <w:rFonts w:ascii="Arial" w:hAnsi="Arial" w:cs="Arial"/>
-          <w:szCs w:val="24"/>
-        </w:rPr>
-        <w:tab/>
-        <w:t>Pop (6 ciclos) * 2</w:t>
-      </w:r>
-    </w:p>
-    <w:p>
-      <w:pPr>
-        <w:spacing w:before="120" w:after="240" w:line="240" w:lineRule="auto"/>
-        <w:ind w:left="0" w:right="0" w:firstLine="0"/>
-        <w:rPr>
-          <w:rFonts w:ascii="Arial" w:hAnsi="Arial" w:cs="Arial"/>
-          <w:szCs w:val="24"/>
-        </w:rPr>
-      </w:pPr>
-      <w:r>
-        <w:rPr>
-          <w:rFonts w:ascii="Arial" w:hAnsi="Arial" w:cs="Arial"/>
-          <w:szCs w:val="24"/>
-        </w:rPr>
-        <w:tab/>
-        <w:t>Movs (3 ciclos)</w:t>
-      </w:r>
-    </w:p>
-    <w:p>
-      <w:pPr>
-        <w:spacing w:before="120" w:after="240" w:line="240" w:lineRule="auto"/>
-        <w:ind w:left="0" w:right="0" w:firstLine="0"/>
+        <w:t xml:space="preserve"> (6 </w:t>
+      </w:r>
+      <w:proofErr w:type="spellStart"/>
+      <w:r>
         <w:rPr>
           <w:rFonts w:ascii="Arial" w:hAnsi="Arial" w:cs="Arial"/>
           <w:szCs w:val="24"/>
           <w:lang w:val="en-US"/>
         </w:rPr>
-      </w:pPr>
+        <w:t>ciclos</w:t>
+      </w:r>
+      <w:proofErr w:type="spellEnd"/>
       <w:r>
         <w:rPr>
           <w:rFonts w:ascii="Arial" w:hAnsi="Arial" w:cs="Arial"/>
           <w:szCs w:val="24"/>
           <w:lang w:val="en-US"/>
         </w:rPr>
-        <w:lastRenderedPageBreak/>
-        <w:t>Wait_user:</w:t>
+        <w:t>)</w:t>
       </w:r>
     </w:p>
     <w:p>
@@ -2132,52 +2185,449 @@
           <w:lang w:val="en-US"/>
         </w:rPr>
         <w:tab/>
-        <w:t>Inport_read</w:t>
-      </w:r>
-    </w:p>
-    <w:p>
-      <w:pPr>
-        <w:spacing w:before="120" w:after="240" w:line="240" w:lineRule="auto"/>
-        <w:ind w:left="0" w:right="0" w:firstLine="0"/>
+      </w:r>
+      <w:proofErr w:type="spellStart"/>
+      <w:r>
         <w:rPr>
           <w:rFonts w:ascii="Arial" w:hAnsi="Arial" w:cs="Arial"/>
           <w:szCs w:val="24"/>
           <w:lang w:val="en-US"/>
         </w:rPr>
-      </w:pPr>
+        <w:t>Ldrb</w:t>
+      </w:r>
+      <w:proofErr w:type="spellEnd"/>
       <w:r>
         <w:rPr>
           <w:rFonts w:ascii="Arial" w:hAnsi="Arial" w:cs="Arial"/>
           <w:szCs w:val="24"/>
           <w:lang w:val="en-US"/>
         </w:rPr>
-        <w:tab/>
-        <w:t>Mov (3 ciclos) * 2</w:t>
-      </w:r>
-    </w:p>
-    <w:p>
-      <w:pPr>
-        <w:spacing w:before="120" w:after="240" w:line="240" w:lineRule="auto"/>
-        <w:ind w:left="0" w:right="0" w:firstLine="0"/>
-        <w:rPr>
-          <w:rFonts w:ascii="Arial" w:hAnsi="Arial" w:cs="Arial"/>
-          <w:szCs w:val="24"/>
-        </w:rPr>
-      </w:pPr>
+        <w:t xml:space="preserve"> (6 </w:t>
+      </w:r>
+      <w:proofErr w:type="spellStart"/>
       <w:r>
         <w:rPr>
           <w:rFonts w:ascii="Arial" w:hAnsi="Arial" w:cs="Arial"/>
           <w:szCs w:val="24"/>
           <w:lang w:val="en-US"/>
         </w:rPr>
-        <w:tab/>
-      </w:r>
+        <w:t>ciclos</w:t>
+      </w:r>
+      <w:proofErr w:type="spellEnd"/>
       <w:r>
         <w:rPr>
           <w:rFonts w:ascii="Arial" w:hAnsi="Arial" w:cs="Arial"/>
           <w:szCs w:val="24"/>
-        </w:rPr>
-        <w:t>And (3 ciclos)</w:t>
+          <w:lang w:val="en-US"/>
+        </w:rPr>
+        <w:t>)</w:t>
+      </w:r>
+    </w:p>
+    <w:p>
+      <w:pPr>
+        <w:spacing w:before="120" w:after="240" w:line="240" w:lineRule="auto"/>
+        <w:ind w:left="0" w:right="0" w:firstLine="0"/>
+        <w:rPr>
+          <w:rFonts w:ascii="Arial" w:hAnsi="Arial" w:cs="Arial"/>
+          <w:szCs w:val="24"/>
+        </w:rPr>
+      </w:pPr>
+      <w:r>
+        <w:rPr>
+          <w:rFonts w:ascii="Arial" w:hAnsi="Arial" w:cs="Arial"/>
+          <w:szCs w:val="24"/>
+          <w:lang w:val="en-US"/>
+        </w:rPr>
+        <w:tab/>
+      </w:r>
+      <w:proofErr w:type="spellStart"/>
+      <w:r>
+        <w:rPr>
+          <w:rFonts w:ascii="Arial" w:hAnsi="Arial" w:cs="Arial"/>
+          <w:szCs w:val="24"/>
+        </w:rPr>
+        <w:t>Mov</w:t>
+      </w:r>
+      <w:proofErr w:type="spellEnd"/>
+      <w:r>
+        <w:rPr>
+          <w:rFonts w:ascii="Arial" w:hAnsi="Arial" w:cs="Arial"/>
+          <w:szCs w:val="24"/>
+        </w:rPr>
+        <w:t xml:space="preserve"> (3 ciclos)</w:t>
+      </w:r>
+    </w:p>
+    <w:p>
+      <w:pPr>
+        <w:spacing w:before="120" w:after="240" w:line="240" w:lineRule="auto"/>
+        <w:ind w:left="0" w:right="0" w:firstLine="0"/>
+        <w:rPr>
+          <w:rFonts w:ascii="Arial" w:hAnsi="Arial" w:cs="Arial"/>
+          <w:szCs w:val="24"/>
+        </w:rPr>
+      </w:pPr>
+      <w:proofErr w:type="spellStart"/>
+      <w:r>
+        <w:rPr>
+          <w:rFonts w:ascii="Arial" w:hAnsi="Arial" w:cs="Arial"/>
+          <w:szCs w:val="24"/>
+        </w:rPr>
+        <w:t>Isr</w:t>
+      </w:r>
+      <w:proofErr w:type="spellEnd"/>
+      <w:r>
+        <w:rPr>
+          <w:rFonts w:ascii="Arial" w:hAnsi="Arial" w:cs="Arial"/>
+          <w:szCs w:val="24"/>
+        </w:rPr>
+        <w:t>:</w:t>
+      </w:r>
+    </w:p>
+    <w:p>
+      <w:pPr>
+        <w:spacing w:before="120" w:after="240" w:line="240" w:lineRule="auto"/>
+        <w:ind w:left="0" w:right="0" w:firstLine="0"/>
+        <w:rPr>
+          <w:rFonts w:ascii="Arial" w:hAnsi="Arial" w:cs="Arial"/>
+          <w:szCs w:val="24"/>
+        </w:rPr>
+      </w:pPr>
+      <w:r>
+        <w:rPr>
+          <w:rFonts w:ascii="Arial" w:hAnsi="Arial" w:cs="Arial"/>
+          <w:szCs w:val="24"/>
+        </w:rPr>
+        <w:tab/>
+      </w:r>
+      <w:proofErr w:type="spellStart"/>
+      <w:r>
+        <w:rPr>
+          <w:rFonts w:ascii="Arial" w:hAnsi="Arial" w:cs="Arial"/>
+          <w:szCs w:val="24"/>
+        </w:rPr>
+        <w:t>Push</w:t>
+      </w:r>
+      <w:proofErr w:type="spellEnd"/>
+      <w:r>
+        <w:rPr>
+          <w:rFonts w:ascii="Arial" w:hAnsi="Arial" w:cs="Arial"/>
+          <w:szCs w:val="24"/>
+        </w:rPr>
+        <w:t xml:space="preserve"> (6 ciclos) * 2</w:t>
+      </w:r>
+    </w:p>
+    <w:p>
+      <w:pPr>
+        <w:spacing w:before="120" w:after="240" w:line="240" w:lineRule="auto"/>
+        <w:ind w:left="0" w:right="0" w:firstLine="0"/>
+        <w:rPr>
+          <w:rFonts w:ascii="Arial" w:hAnsi="Arial" w:cs="Arial"/>
+          <w:szCs w:val="24"/>
+        </w:rPr>
+      </w:pPr>
+      <w:r>
+        <w:rPr>
+          <w:rFonts w:ascii="Arial" w:hAnsi="Arial" w:cs="Arial"/>
+          <w:szCs w:val="24"/>
+        </w:rPr>
+        <w:tab/>
+      </w:r>
+      <w:proofErr w:type="spellStart"/>
+      <w:r>
+        <w:rPr>
+          <w:rFonts w:ascii="Arial" w:hAnsi="Arial" w:cs="Arial"/>
+          <w:szCs w:val="24"/>
+        </w:rPr>
+        <w:t>Ldr</w:t>
+      </w:r>
+      <w:proofErr w:type="spellEnd"/>
+      <w:r>
+        <w:rPr>
+          <w:rFonts w:ascii="Arial" w:hAnsi="Arial" w:cs="Arial"/>
+          <w:szCs w:val="24"/>
+        </w:rPr>
+        <w:t xml:space="preserve"> (6 ciclos) * 3</w:t>
+      </w:r>
+    </w:p>
+    <w:p>
+      <w:pPr>
+        <w:spacing w:before="120" w:after="240" w:line="240" w:lineRule="auto"/>
+        <w:ind w:left="0" w:right="0" w:firstLine="0"/>
+        <w:rPr>
+          <w:rFonts w:ascii="Arial" w:hAnsi="Arial" w:cs="Arial"/>
+          <w:szCs w:val="24"/>
+        </w:rPr>
+      </w:pPr>
+      <w:r>
+        <w:rPr>
+          <w:rFonts w:ascii="Arial" w:hAnsi="Arial" w:cs="Arial"/>
+          <w:szCs w:val="24"/>
+        </w:rPr>
+        <w:tab/>
+      </w:r>
+      <w:proofErr w:type="spellStart"/>
+      <w:r>
+        <w:rPr>
+          <w:rFonts w:ascii="Arial" w:hAnsi="Arial" w:cs="Arial"/>
+          <w:szCs w:val="24"/>
+        </w:rPr>
+        <w:t>Strb</w:t>
+      </w:r>
+      <w:proofErr w:type="spellEnd"/>
+      <w:r>
+        <w:rPr>
+          <w:rFonts w:ascii="Arial" w:hAnsi="Arial" w:cs="Arial"/>
+          <w:szCs w:val="24"/>
+        </w:rPr>
+        <w:t xml:space="preserve"> (6 ciclos)</w:t>
+      </w:r>
+    </w:p>
+    <w:p>
+      <w:pPr>
+        <w:spacing w:before="120" w:after="240" w:line="240" w:lineRule="auto"/>
+        <w:ind w:left="0" w:right="0" w:firstLine="0"/>
+        <w:rPr>
+          <w:rFonts w:ascii="Arial" w:hAnsi="Arial" w:cs="Arial"/>
+          <w:szCs w:val="24"/>
+        </w:rPr>
+      </w:pPr>
+      <w:r>
+        <w:rPr>
+          <w:rFonts w:ascii="Arial" w:hAnsi="Arial" w:cs="Arial"/>
+          <w:szCs w:val="24"/>
+        </w:rPr>
+        <w:tab/>
+      </w:r>
+      <w:proofErr w:type="spellStart"/>
+      <w:r>
+        <w:rPr>
+          <w:rFonts w:ascii="Arial" w:hAnsi="Arial" w:cs="Arial"/>
+          <w:szCs w:val="24"/>
+        </w:rPr>
+        <w:t>Add</w:t>
+      </w:r>
+      <w:proofErr w:type="spellEnd"/>
+      <w:r>
+        <w:rPr>
+          <w:rFonts w:ascii="Arial" w:hAnsi="Arial" w:cs="Arial"/>
+          <w:szCs w:val="24"/>
+        </w:rPr>
+        <w:t xml:space="preserve"> (3 ciclos)</w:t>
+      </w:r>
+    </w:p>
+    <w:p>
+      <w:pPr>
+        <w:spacing w:before="120" w:after="240" w:line="240" w:lineRule="auto"/>
+        <w:ind w:left="0" w:right="0" w:firstLine="0"/>
+        <w:rPr>
+          <w:rFonts w:ascii="Arial" w:hAnsi="Arial" w:cs="Arial"/>
+          <w:szCs w:val="24"/>
+        </w:rPr>
+      </w:pPr>
+      <w:r>
+        <w:rPr>
+          <w:rFonts w:ascii="Arial" w:hAnsi="Arial" w:cs="Arial"/>
+          <w:szCs w:val="24"/>
+        </w:rPr>
+        <w:tab/>
+      </w:r>
+      <w:proofErr w:type="spellStart"/>
+      <w:r>
+        <w:rPr>
+          <w:rFonts w:ascii="Arial" w:hAnsi="Arial" w:cs="Arial"/>
+          <w:szCs w:val="24"/>
+        </w:rPr>
+        <w:t>Str</w:t>
+      </w:r>
+      <w:proofErr w:type="spellEnd"/>
+      <w:r>
+        <w:rPr>
+          <w:rFonts w:ascii="Arial" w:hAnsi="Arial" w:cs="Arial"/>
+          <w:szCs w:val="24"/>
+        </w:rPr>
+        <w:t xml:space="preserve"> (6 ciclos)</w:t>
+      </w:r>
+    </w:p>
+    <w:p>
+      <w:pPr>
+        <w:spacing w:before="120" w:after="240" w:line="240" w:lineRule="auto"/>
+        <w:ind w:left="0" w:right="0" w:firstLine="0"/>
+        <w:rPr>
+          <w:rFonts w:ascii="Arial" w:hAnsi="Arial" w:cs="Arial"/>
+          <w:szCs w:val="24"/>
+        </w:rPr>
+      </w:pPr>
+      <w:r>
+        <w:rPr>
+          <w:rFonts w:ascii="Arial" w:hAnsi="Arial" w:cs="Arial"/>
+          <w:szCs w:val="24"/>
+        </w:rPr>
+        <w:tab/>
+        <w:t>Pop (6 ciclos) * 2</w:t>
+      </w:r>
+    </w:p>
+    <w:p>
+      <w:pPr>
+        <w:spacing w:before="120" w:after="240" w:line="240" w:lineRule="auto"/>
+        <w:ind w:left="0" w:right="0" w:firstLine="0"/>
+        <w:rPr>
+          <w:rFonts w:ascii="Arial" w:hAnsi="Arial" w:cs="Arial"/>
+          <w:szCs w:val="24"/>
+        </w:rPr>
+      </w:pPr>
+      <w:r>
+        <w:rPr>
+          <w:rFonts w:ascii="Arial" w:hAnsi="Arial" w:cs="Arial"/>
+          <w:szCs w:val="24"/>
+        </w:rPr>
+        <w:tab/>
+      </w:r>
+      <w:proofErr w:type="spellStart"/>
+      <w:r>
+        <w:rPr>
+          <w:rFonts w:ascii="Arial" w:hAnsi="Arial" w:cs="Arial"/>
+          <w:szCs w:val="24"/>
+        </w:rPr>
+        <w:t>Movs</w:t>
+      </w:r>
+      <w:proofErr w:type="spellEnd"/>
+      <w:r>
+        <w:rPr>
+          <w:rFonts w:ascii="Arial" w:hAnsi="Arial" w:cs="Arial"/>
+          <w:szCs w:val="24"/>
+        </w:rPr>
+        <w:t xml:space="preserve"> (3 ciclos)</w:t>
+      </w:r>
+    </w:p>
+    <w:p>
+      <w:pPr>
+        <w:spacing w:before="120" w:after="240" w:line="240" w:lineRule="auto"/>
+        <w:ind w:left="0" w:right="0" w:firstLine="0"/>
+        <w:rPr>
+          <w:rFonts w:ascii="Arial" w:hAnsi="Arial" w:cs="Arial"/>
+          <w:szCs w:val="24"/>
+          <w:lang w:val="en-US"/>
+        </w:rPr>
+      </w:pPr>
+      <w:proofErr w:type="spellStart"/>
+      <w:r>
+        <w:rPr>
+          <w:rFonts w:ascii="Arial" w:hAnsi="Arial" w:cs="Arial"/>
+          <w:szCs w:val="24"/>
+          <w:lang w:val="en-US"/>
+        </w:rPr>
+        <w:lastRenderedPageBreak/>
+        <w:t>Wait_user</w:t>
+      </w:r>
+      <w:proofErr w:type="spellEnd"/>
+      <w:r>
+        <w:rPr>
+          <w:rFonts w:ascii="Arial" w:hAnsi="Arial" w:cs="Arial"/>
+          <w:szCs w:val="24"/>
+          <w:lang w:val="en-US"/>
+        </w:rPr>
+        <w:t>:</w:t>
+      </w:r>
+    </w:p>
+    <w:p>
+      <w:pPr>
+        <w:spacing w:before="120" w:after="240" w:line="240" w:lineRule="auto"/>
+        <w:ind w:left="0" w:right="0" w:firstLine="0"/>
+        <w:rPr>
+          <w:rFonts w:ascii="Arial" w:hAnsi="Arial" w:cs="Arial"/>
+          <w:szCs w:val="24"/>
+          <w:lang w:val="en-US"/>
+        </w:rPr>
+      </w:pPr>
+      <w:r>
+        <w:rPr>
+          <w:rFonts w:ascii="Arial" w:hAnsi="Arial" w:cs="Arial"/>
+          <w:szCs w:val="24"/>
+          <w:lang w:val="en-US"/>
+        </w:rPr>
+        <w:tab/>
+      </w:r>
+      <w:proofErr w:type="spellStart"/>
+      <w:r>
+        <w:rPr>
+          <w:rFonts w:ascii="Arial" w:hAnsi="Arial" w:cs="Arial"/>
+          <w:szCs w:val="24"/>
+          <w:lang w:val="en-US"/>
+        </w:rPr>
+        <w:t>Inport_read</w:t>
+      </w:r>
+      <w:proofErr w:type="spellEnd"/>
+    </w:p>
+    <w:p>
+      <w:pPr>
+        <w:spacing w:before="120" w:after="240" w:line="240" w:lineRule="auto"/>
+        <w:ind w:left="0" w:right="0" w:firstLine="0"/>
+        <w:rPr>
+          <w:rFonts w:ascii="Arial" w:hAnsi="Arial" w:cs="Arial"/>
+          <w:szCs w:val="24"/>
+          <w:lang w:val="en-US"/>
+        </w:rPr>
+      </w:pPr>
+      <w:r>
+        <w:rPr>
+          <w:rFonts w:ascii="Arial" w:hAnsi="Arial" w:cs="Arial"/>
+          <w:szCs w:val="24"/>
+          <w:lang w:val="en-US"/>
+        </w:rPr>
+        <w:tab/>
+        <w:t xml:space="preserve">Mov (3 </w:t>
+      </w:r>
+      <w:proofErr w:type="spellStart"/>
+      <w:r>
+        <w:rPr>
+          <w:rFonts w:ascii="Arial" w:hAnsi="Arial" w:cs="Arial"/>
+          <w:szCs w:val="24"/>
+          <w:lang w:val="en-US"/>
+        </w:rPr>
+        <w:t>ciclos</w:t>
+      </w:r>
+      <w:proofErr w:type="spellEnd"/>
+      <w:r>
+        <w:rPr>
+          <w:rFonts w:ascii="Arial" w:hAnsi="Arial" w:cs="Arial"/>
+          <w:szCs w:val="24"/>
+          <w:lang w:val="en-US"/>
+        </w:rPr>
+        <w:t>) * 2</w:t>
+      </w:r>
+    </w:p>
+    <w:p>
+      <w:pPr>
+        <w:spacing w:before="120" w:after="240" w:line="240" w:lineRule="auto"/>
+        <w:ind w:left="0" w:right="0" w:firstLine="0"/>
+        <w:rPr>
+          <w:rFonts w:ascii="Arial" w:hAnsi="Arial" w:cs="Arial"/>
+          <w:szCs w:val="24"/>
+        </w:rPr>
+      </w:pPr>
+      <w:r>
+        <w:rPr>
+          <w:rFonts w:ascii="Arial" w:hAnsi="Arial" w:cs="Arial"/>
+          <w:szCs w:val="24"/>
+          <w:lang w:val="en-US"/>
+        </w:rPr>
+        <w:tab/>
+      </w:r>
+      <w:proofErr w:type="spellStart"/>
+      <w:r>
+        <w:rPr>
+          <w:rFonts w:ascii="Arial" w:hAnsi="Arial" w:cs="Arial"/>
+          <w:szCs w:val="24"/>
+        </w:rPr>
+        <w:t>And</w:t>
+      </w:r>
+      <w:proofErr w:type="spellEnd"/>
+      <w:r>
+        <w:rPr>
+          <w:rFonts w:ascii="Arial" w:hAnsi="Arial" w:cs="Arial"/>
+          <w:szCs w:val="24"/>
+        </w:rPr>
+        <w:t xml:space="preserve"> (3 ciclos)</w:t>
       </w:r>
     </w:p>
     <w:p>
@@ -2189,12 +2639,21 @@
           <w:szCs w:val="24"/>
         </w:rPr>
       </w:pPr>
+      <w:proofErr w:type="spellStart"/>
       <w:r>
         <w:rPr>
           <w:rFonts w:ascii="Arial" w:hAnsi="Arial" w:cs="Arial"/>
           <w:szCs w:val="24"/>
         </w:rPr>
-        <w:t>Cmp (3 ciclos)</w:t>
+        <w:t>Cmp</w:t>
+      </w:r>
+      <w:proofErr w:type="spellEnd"/>
+      <w:r>
+        <w:rPr>
+          <w:rFonts w:ascii="Arial" w:hAnsi="Arial" w:cs="Arial"/>
+          <w:szCs w:val="24"/>
+        </w:rPr>
+        <w:t xml:space="preserve"> (3 ciclos)</w:t>
       </w:r>
     </w:p>
     <w:p>
@@ -2206,167 +2665,233 @@
           <w:szCs w:val="24"/>
         </w:rPr>
       </w:pPr>
+      <w:proofErr w:type="spellStart"/>
       <w:r>
         <w:rPr>
           <w:rFonts w:ascii="Arial" w:hAnsi="Arial" w:cs="Arial"/>
           <w:szCs w:val="24"/>
         </w:rPr>
-        <w:t>Bne (3 ciclos)</w:t>
-      </w:r>
-    </w:p>
-    <w:p>
-      <w:pPr>
-        <w:spacing w:before="120" w:after="240" w:line="240" w:lineRule="auto"/>
-        <w:ind w:left="0" w:right="0" w:firstLine="0"/>
+        <w:t>Bne</w:t>
+      </w:r>
+      <w:proofErr w:type="spellEnd"/>
+      <w:r>
         <w:rPr>
           <w:rFonts w:ascii="Arial" w:hAnsi="Arial" w:cs="Arial"/>
           <w:szCs w:val="24"/>
         </w:rPr>
-      </w:pPr>
-      <w:r>
+        <w:t xml:space="preserve"> (3 ciclos)</w:t>
+      </w:r>
+    </w:p>
+    <w:p>
+      <w:pPr>
+        <w:spacing w:before="120" w:after="240" w:line="240" w:lineRule="auto"/>
+        <w:ind w:left="0" w:right="0" w:firstLine="0"/>
         <w:rPr>
           <w:rFonts w:ascii="Arial" w:hAnsi="Arial" w:cs="Arial"/>
           <w:szCs w:val="24"/>
         </w:rPr>
-        <w:t>Somando todos os valores anteriores, obtemos:</w:t>
-      </w:r>
-    </w:p>
-    <w:p>
-      <w:pPr>
-        <w:spacing w:before="120" w:after="240" w:line="240" w:lineRule="auto"/>
-        <w:ind w:left="0" w:right="0" w:firstLine="0"/>
+      </w:pPr>
+      <w:r>
         <w:rPr>
           <w:rFonts w:ascii="Arial" w:hAnsi="Arial" w:cs="Arial"/>
           <w:szCs w:val="24"/>
         </w:rPr>
-      </w:pPr>
-      <w:r>
+        <w:t>Somando todos os valores anteriores, obtemos:</w:t>
+      </w:r>
+    </w:p>
+    <w:p>
+      <w:pPr>
+        <w:spacing w:before="120" w:after="240" w:line="240" w:lineRule="auto"/>
+        <w:ind w:left="0" w:right="0" w:firstLine="0"/>
         <w:rPr>
           <w:rFonts w:ascii="Arial" w:hAnsi="Arial" w:cs="Arial"/>
           <w:szCs w:val="24"/>
         </w:rPr>
-        <w:t>6+6+3+6*2+6*3+6+3+6+6*2+3+3*2+3+3+3 = 90</w:t>
-      </w:r>
-    </w:p>
-    <w:p>
-      <w:pPr>
-        <w:spacing w:before="120" w:after="240" w:line="240" w:lineRule="auto"/>
-        <w:ind w:left="0" w:right="0" w:firstLine="0"/>
+      </w:pPr>
+      <w:r>
         <w:rPr>
           <w:rFonts w:ascii="Arial" w:hAnsi="Arial" w:cs="Arial"/>
           <w:szCs w:val="24"/>
         </w:rPr>
-      </w:pPr>
-      <w:r>
+        <w:t>6+6+3+6*2+6*3+6+3+6+6*2+3+3*2+3+3+3 = 90</w:t>
+      </w:r>
+    </w:p>
+    <w:p>
+      <w:pPr>
+        <w:spacing w:before="120" w:after="240" w:line="240" w:lineRule="auto"/>
+        <w:ind w:left="0" w:right="0" w:firstLine="0"/>
         <w:rPr>
           <w:rFonts w:ascii="Arial" w:hAnsi="Arial" w:cs="Arial"/>
           <w:szCs w:val="24"/>
         </w:rPr>
-        <w:t xml:space="preserve">Multiplicando agora </w:t>
-      </w:r>
+      </w:pPr>
       <w:r>
         <w:rPr>
           <w:rFonts w:ascii="Arial" w:hAnsi="Arial" w:cs="Arial"/>
           <w:szCs w:val="24"/>
         </w:rPr>
-        <w:t>pelo tempo de</w:t>
+        <w:t xml:space="preserve">Multiplicando agora </w:t>
       </w:r>
       <w:r>
         <w:rPr>
           <w:rFonts w:ascii="Arial" w:hAnsi="Arial" w:cs="Arial"/>
           <w:szCs w:val="24"/>
         </w:rPr>
-        <w:t xml:space="preserve"> </w:t>
+        <w:t>pelo tempo de</w:t>
       </w:r>
       <w:r>
         <w:rPr>
           <w:rFonts w:ascii="Arial" w:hAnsi="Arial" w:cs="Arial"/>
           <w:szCs w:val="24"/>
         </w:rPr>
-        <w:t xml:space="preserve">um ciclo </w:t>
+        <w:t xml:space="preserve"> </w:t>
       </w:r>
       <w:r>
         <w:rPr>
           <w:rFonts w:ascii="Arial" w:hAnsi="Arial" w:cs="Arial"/>
           <w:szCs w:val="24"/>
         </w:rPr>
-        <w:t>do clock do P16</w:t>
+        <w:t xml:space="preserve">um ciclo </w:t>
       </w:r>
       <w:r>
         <w:rPr>
           <w:rFonts w:ascii="Arial" w:hAnsi="Arial" w:cs="Arial"/>
           <w:szCs w:val="24"/>
         </w:rPr>
-        <w:t>, temos que</w:t>
-      </w:r>
-    </w:p>
-    <w:p>
-      <w:pPr>
-        <w:spacing w:before="120" w:after="240" w:line="240" w:lineRule="auto"/>
-        <w:ind w:left="0" w:right="0" w:firstLine="0"/>
+        <w:t xml:space="preserve">do </w:t>
+      </w:r>
+      <w:proofErr w:type="spellStart"/>
+      <w:r>
         <w:rPr>
           <w:rFonts w:ascii="Arial" w:hAnsi="Arial" w:cs="Arial"/>
           <w:szCs w:val="24"/>
         </w:rPr>
-      </w:pPr>
+        <w:t>clock</w:t>
+      </w:r>
+      <w:proofErr w:type="spellEnd"/>
       <w:r>
         <w:rPr>
           <w:rFonts w:ascii="Arial" w:hAnsi="Arial" w:cs="Arial"/>
           <w:szCs w:val="24"/>
         </w:rPr>
-        <w:t>90 * 1/50000 = 0.0018 s = 1.8 ms</w:t>
-      </w:r>
-    </w:p>
-    <w:p>
-      <w:pPr>
-        <w:spacing w:before="120" w:after="240" w:line="240" w:lineRule="auto"/>
-        <w:ind w:left="0" w:right="0" w:firstLine="0"/>
+        <w:t xml:space="preserve"> do P16</w:t>
+      </w:r>
+      <w:r>
         <w:rPr>
           <w:rFonts w:ascii="Arial" w:hAnsi="Arial" w:cs="Arial"/>
           <w:szCs w:val="24"/>
         </w:rPr>
-      </w:pPr>
-      <w:r>
+        <w:t>, temos que</w:t>
+      </w:r>
+    </w:p>
+    <w:p>
+      <w:pPr>
+        <w:spacing w:before="120" w:after="240" w:line="240" w:lineRule="auto"/>
+        <w:ind w:left="0" w:right="0" w:firstLine="0"/>
         <w:rPr>
           <w:rFonts w:ascii="Arial" w:hAnsi="Arial" w:cs="Arial"/>
           <w:szCs w:val="24"/>
         </w:rPr>
-        <w:t>Pelo que para haver tempo suficiente para se percorrer todo o código necessário, foi usado o menor inteiro maior que o valor obtido, que dá 2.</w:t>
-      </w:r>
-    </w:p>
-    <w:p>
-      <w:pPr>
-        <w:spacing w:before="120" w:after="240" w:line="240" w:lineRule="auto"/>
-        <w:ind w:left="0" w:right="0" w:firstLine="0"/>
+      </w:pPr>
+      <w:r>
         <w:rPr>
           <w:rFonts w:ascii="Arial" w:hAnsi="Arial" w:cs="Arial"/>
           <w:szCs w:val="24"/>
         </w:rPr>
-      </w:pPr>
-    </w:p>
-    <w:p>
-      <w:pPr>
-        <w:spacing w:before="120" w:after="240" w:line="240" w:lineRule="auto"/>
-        <w:ind w:left="0" w:right="0" w:firstLine="0"/>
+        <w:t xml:space="preserve">90 * 1/50000 = 0.0018 s = 1.8 </w:t>
+      </w:r>
+      <w:proofErr w:type="spellStart"/>
+      <w:r>
         <w:rPr>
           <w:rFonts w:ascii="Arial" w:hAnsi="Arial" w:cs="Arial"/>
           <w:szCs w:val="24"/>
         </w:rPr>
-      </w:pPr>
-      <w:r>
+        <w:t>ms</w:t>
+      </w:r>
+      <w:proofErr w:type="spellEnd"/>
+    </w:p>
+    <w:p>
+      <w:pPr>
+        <w:spacing w:before="120" w:after="240" w:line="240" w:lineRule="auto"/>
+        <w:ind w:left="0" w:right="0" w:firstLine="0"/>
         <w:rPr>
           <w:rFonts w:ascii="Arial" w:hAnsi="Arial" w:cs="Arial"/>
           <w:szCs w:val="24"/>
         </w:rPr>
-        <w:t>3)</w:t>
-      </w:r>
+      </w:pPr>
       <w:r>
         <w:rPr>
           <w:rFonts w:ascii="Arial" w:hAnsi="Arial" w:cs="Arial"/>
           <w:szCs w:val="24"/>
         </w:rPr>
+        <w:t>Pelo que para haver tempo suficiente para se percorrer todo o código necessário, foi usado o menor inteiro maior que o valor obtido, que dá 2.</w:t>
+      </w:r>
+    </w:p>
+    <w:p>
+      <w:pPr>
+        <w:spacing w:before="120" w:after="240" w:line="240" w:lineRule="auto"/>
+        <w:ind w:left="0" w:right="0" w:firstLine="0"/>
+        <w:rPr>
+          <w:rFonts w:ascii="Arial" w:hAnsi="Arial" w:cs="Arial"/>
+          <w:szCs w:val="24"/>
+        </w:rPr>
+      </w:pPr>
+    </w:p>
+    <w:p>
+      <w:pPr>
+        <w:spacing w:before="120" w:after="240" w:line="240" w:lineRule="auto"/>
+        <w:ind w:left="0" w:right="0" w:firstLine="0"/>
+        <w:rPr>
+          <w:rFonts w:ascii="Arial" w:hAnsi="Arial" w:cs="Arial"/>
+          <w:szCs w:val="24"/>
+        </w:rPr>
+      </w:pPr>
+      <w:r>
+        <w:rPr>
+          <w:rFonts w:ascii="Arial" w:hAnsi="Arial" w:cs="Arial"/>
+          <w:szCs w:val="24"/>
+        </w:rPr>
+        <w:t>3)</w:t>
+      </w:r>
+      <w:r>
+        <w:rPr>
+          <w:rFonts w:ascii="Arial" w:hAnsi="Arial" w:cs="Arial"/>
+          <w:szCs w:val="24"/>
+        </w:rPr>
         <w:tab/>
-        <w:t>Como visto na questão anterior, a rotina de atendimento a pedidos de interrupção (isr) demora 6*2+6*3+6+3+6+6*2+3 = 60 ciclos de clock, que resulta em 60*1/50000 = 0.0012, pelo que a latência desta rotina é de 1.2ms.</w:t>
+        <w:t>Como visto na questão anterior, a rotina de atendimento a pedidos de interrupção (</w:t>
+      </w:r>
+      <w:proofErr w:type="spellStart"/>
+      <w:r>
+        <w:rPr>
+          <w:rFonts w:ascii="Arial" w:hAnsi="Arial" w:cs="Arial"/>
+          <w:szCs w:val="24"/>
+        </w:rPr>
+        <w:t>isr</w:t>
+      </w:r>
+      <w:proofErr w:type="spellEnd"/>
+      <w:r>
+        <w:rPr>
+          <w:rFonts w:ascii="Arial" w:hAnsi="Arial" w:cs="Arial"/>
+          <w:szCs w:val="24"/>
+        </w:rPr>
+        <w:t xml:space="preserve">) demora 6*2+6*3+6+3+6+6*2+3 = 60 ciclos de </w:t>
+      </w:r>
+      <w:proofErr w:type="spellStart"/>
+      <w:r>
+        <w:rPr>
+          <w:rFonts w:ascii="Arial" w:hAnsi="Arial" w:cs="Arial"/>
+          <w:szCs w:val="24"/>
+        </w:rPr>
+        <w:t>clock</w:t>
+      </w:r>
+      <w:proofErr w:type="spellEnd"/>
+      <w:r>
+        <w:rPr>
+          <w:rFonts w:ascii="Arial" w:hAnsi="Arial" w:cs="Arial"/>
+          <w:szCs w:val="24"/>
+        </w:rPr>
+        <w:t>, que resulta em 60*1/50000 = 0.0012, pelo que a latência desta rotina é de 1.2ms.</w:t>
       </w:r>
     </w:p>
     <w:p>
@@ -2588,8 +3113,20 @@
           <w:szCs w:val="21"/>
           <w:lang w:eastAsia="en-GB"/>
         </w:rPr>
-        <w:t>.equ</w:t>
-      </w:r>
+        <w:t>.</w:t>
+      </w:r>
+      <w:proofErr w:type="spellStart"/>
+      <w:r>
+        <w:rPr>
+          <w:rFonts w:ascii="Consolas" w:hAnsi="Consolas"/>
+          <w:color w:val="C586C0"/>
+          <w:sz w:val="21"/>
+          <w:szCs w:val="21"/>
+          <w:lang w:eastAsia="en-GB"/>
+        </w:rPr>
+        <w:t>equ</w:t>
+      </w:r>
+      <w:proofErr w:type="spellEnd"/>
       <w:r>
         <w:rPr>
           <w:rFonts w:ascii="Consolas" w:hAnsi="Consolas"/>
@@ -2653,7 +3190,29 @@
           <w:szCs w:val="21"/>
           <w:lang w:eastAsia="en-GB"/>
         </w:rPr>
-        <w:t>;endereços dos port em uso</w:t>
+        <w:t xml:space="preserve">;endereços dos </w:t>
+      </w:r>
+      <w:proofErr w:type="spellStart"/>
+      <w:r>
+        <w:rPr>
+          <w:rFonts w:ascii="Consolas" w:hAnsi="Consolas"/>
+          <w:color w:val="6A9955"/>
+          <w:sz w:val="21"/>
+          <w:szCs w:val="21"/>
+          <w:lang w:eastAsia="en-GB"/>
+        </w:rPr>
+        <w:t>port</w:t>
+      </w:r>
+      <w:proofErr w:type="spellEnd"/>
+      <w:r>
+        <w:rPr>
+          <w:rFonts w:ascii="Consolas" w:hAnsi="Consolas"/>
+          <w:color w:val="6A9955"/>
+          <w:sz w:val="21"/>
+          <w:szCs w:val="21"/>
+          <w:lang w:eastAsia="en-GB"/>
+        </w:rPr>
+        <w:t xml:space="preserve"> em uso</w:t>
       </w:r>
     </w:p>
     <w:p>
@@ -2678,8 +3237,20 @@
           <w:szCs w:val="21"/>
           <w:lang w:val="en-GB" w:eastAsia="en-GB"/>
         </w:rPr>
-        <w:t>.equ</w:t>
-      </w:r>
+        <w:t>.</w:t>
+      </w:r>
+      <w:proofErr w:type="spellStart"/>
+      <w:r>
+        <w:rPr>
+          <w:rFonts w:ascii="Consolas" w:hAnsi="Consolas"/>
+          <w:color w:val="C586C0"/>
+          <w:sz w:val="21"/>
+          <w:szCs w:val="21"/>
+          <w:lang w:val="en-GB" w:eastAsia="en-GB"/>
+        </w:rPr>
+        <w:t>equ</w:t>
+      </w:r>
+      <w:proofErr w:type="spellEnd"/>
       <w:r>
         <w:rPr>
           <w:rFonts w:ascii="Consolas" w:hAnsi="Consolas"/>
@@ -2743,8 +3314,20 @@
           <w:szCs w:val="21"/>
           <w:lang w:val="en-GB" w:eastAsia="en-GB"/>
         </w:rPr>
-        <w:t>.equ</w:t>
-      </w:r>
+        <w:t>.</w:t>
+      </w:r>
+      <w:proofErr w:type="spellStart"/>
+      <w:r>
+        <w:rPr>
+          <w:rFonts w:ascii="Consolas" w:hAnsi="Consolas"/>
+          <w:color w:val="C586C0"/>
+          <w:sz w:val="21"/>
+          <w:szCs w:val="21"/>
+          <w:lang w:val="en-GB" w:eastAsia="en-GB"/>
+        </w:rPr>
+        <w:t>equ</w:t>
+      </w:r>
+      <w:proofErr w:type="spellEnd"/>
       <w:r>
         <w:rPr>
           <w:rFonts w:ascii="Consolas" w:hAnsi="Consolas"/>
@@ -2808,8 +3391,20 @@
           <w:szCs w:val="21"/>
           <w:lang w:eastAsia="en-GB"/>
         </w:rPr>
-        <w:t>.equ</w:t>
-      </w:r>
+        <w:t>.</w:t>
+      </w:r>
+      <w:proofErr w:type="spellStart"/>
+      <w:r>
+        <w:rPr>
+          <w:rFonts w:ascii="Consolas" w:hAnsi="Consolas"/>
+          <w:color w:val="C586C0"/>
+          <w:sz w:val="21"/>
+          <w:szCs w:val="21"/>
+          <w:lang w:eastAsia="en-GB"/>
+        </w:rPr>
+        <w:t>equ</w:t>
+      </w:r>
+      <w:proofErr w:type="spellEnd"/>
       <w:r>
         <w:rPr>
           <w:rFonts w:ascii="Consolas" w:hAnsi="Consolas"/>
@@ -2873,8 +3468,20 @@
           <w:szCs w:val="21"/>
           <w:lang w:eastAsia="en-GB"/>
         </w:rPr>
-        <w:t>;offsets dos registos do ptc</w:t>
-      </w:r>
+        <w:t xml:space="preserve">;offsets dos registos do </w:t>
+      </w:r>
+      <w:proofErr w:type="spellStart"/>
+      <w:r>
+        <w:rPr>
+          <w:rFonts w:ascii="Consolas" w:hAnsi="Consolas"/>
+          <w:color w:val="6A9955"/>
+          <w:sz w:val="21"/>
+          <w:szCs w:val="21"/>
+          <w:lang w:eastAsia="en-GB"/>
+        </w:rPr>
+        <w:t>ptc</w:t>
+      </w:r>
+      <w:proofErr w:type="spellEnd"/>
     </w:p>
     <w:p>
       <w:pPr>
@@ -2898,8 +3505,20 @@
           <w:szCs w:val="21"/>
           <w:lang w:eastAsia="en-GB"/>
         </w:rPr>
-        <w:t>.equ</w:t>
-      </w:r>
+        <w:t>.</w:t>
+      </w:r>
+      <w:proofErr w:type="spellStart"/>
+      <w:r>
+        <w:rPr>
+          <w:rFonts w:ascii="Consolas" w:hAnsi="Consolas"/>
+          <w:color w:val="C586C0"/>
+          <w:sz w:val="21"/>
+          <w:szCs w:val="21"/>
+          <w:lang w:eastAsia="en-GB"/>
+        </w:rPr>
+        <w:t>equ</w:t>
+      </w:r>
+      <w:proofErr w:type="spellEnd"/>
       <w:r>
         <w:rPr>
           <w:rFonts w:ascii="Consolas" w:hAnsi="Consolas"/>
@@ -2963,8 +3582,20 @@
           <w:szCs w:val="21"/>
           <w:lang w:eastAsia="en-GB"/>
         </w:rPr>
-        <w:t>.equ</w:t>
-      </w:r>
+        <w:t>.</w:t>
+      </w:r>
+      <w:proofErr w:type="spellStart"/>
+      <w:r>
+        <w:rPr>
+          <w:rFonts w:ascii="Consolas" w:hAnsi="Consolas"/>
+          <w:color w:val="C586C0"/>
+          <w:sz w:val="21"/>
+          <w:szCs w:val="21"/>
+          <w:lang w:eastAsia="en-GB"/>
+        </w:rPr>
+        <w:t>equ</w:t>
+      </w:r>
+      <w:proofErr w:type="spellEnd"/>
       <w:r>
         <w:rPr>
           <w:rFonts w:ascii="Consolas" w:hAnsi="Consolas"/>
@@ -3028,8 +3659,20 @@
           <w:szCs w:val="21"/>
           <w:lang w:eastAsia="en-GB"/>
         </w:rPr>
-        <w:t>.equ</w:t>
-      </w:r>
+        <w:t>.</w:t>
+      </w:r>
+      <w:proofErr w:type="spellStart"/>
+      <w:r>
+        <w:rPr>
+          <w:rFonts w:ascii="Consolas" w:hAnsi="Consolas"/>
+          <w:color w:val="C586C0"/>
+          <w:sz w:val="21"/>
+          <w:szCs w:val="21"/>
+          <w:lang w:eastAsia="en-GB"/>
+        </w:rPr>
+        <w:t>equ</w:t>
+      </w:r>
+      <w:proofErr w:type="spellEnd"/>
       <w:r>
         <w:rPr>
           <w:rFonts w:ascii="Consolas" w:hAnsi="Consolas"/>
@@ -3093,8 +3736,20 @@
           <w:szCs w:val="21"/>
           <w:lang w:eastAsia="en-GB"/>
         </w:rPr>
-        <w:t>.equ</w:t>
-      </w:r>
+        <w:t>.</w:t>
+      </w:r>
+      <w:proofErr w:type="spellStart"/>
+      <w:r>
+        <w:rPr>
+          <w:rFonts w:ascii="Consolas" w:hAnsi="Consolas"/>
+          <w:color w:val="C586C0"/>
+          <w:sz w:val="21"/>
+          <w:szCs w:val="21"/>
+          <w:lang w:eastAsia="en-GB"/>
+        </w:rPr>
+        <w:t>equ</w:t>
+      </w:r>
+      <w:proofErr w:type="spellEnd"/>
       <w:r>
         <w:rPr>
           <w:rFonts w:ascii="Consolas" w:hAnsi="Consolas"/>
@@ -3193,8 +3848,20 @@
           <w:szCs w:val="21"/>
           <w:lang w:eastAsia="en-GB"/>
         </w:rPr>
-        <w:t>.equ</w:t>
-      </w:r>
+        <w:t>.</w:t>
+      </w:r>
+      <w:proofErr w:type="spellStart"/>
+      <w:r>
+        <w:rPr>
+          <w:rFonts w:ascii="Consolas" w:hAnsi="Consolas"/>
+          <w:color w:val="C586C0"/>
+          <w:sz w:val="21"/>
+          <w:szCs w:val="21"/>
+          <w:lang w:eastAsia="en-GB"/>
+        </w:rPr>
+        <w:t>equ</w:t>
+      </w:r>
+      <w:proofErr w:type="spellEnd"/>
       <w:r>
         <w:rPr>
           <w:rFonts w:ascii="Consolas" w:hAnsi="Consolas"/>
@@ -3258,8 +3925,20 @@
           <w:szCs w:val="21"/>
           <w:lang w:eastAsia="en-GB"/>
         </w:rPr>
-        <w:t>.equ</w:t>
-      </w:r>
+        <w:t>.</w:t>
+      </w:r>
+      <w:proofErr w:type="spellStart"/>
+      <w:r>
+        <w:rPr>
+          <w:rFonts w:ascii="Consolas" w:hAnsi="Consolas"/>
+          <w:color w:val="C586C0"/>
+          <w:sz w:val="21"/>
+          <w:szCs w:val="21"/>
+          <w:lang w:eastAsia="en-GB"/>
+        </w:rPr>
+        <w:t>equ</w:t>
+      </w:r>
+      <w:proofErr w:type="spellEnd"/>
       <w:r>
         <w:rPr>
           <w:rFonts w:ascii="Consolas" w:hAnsi="Consolas"/>
@@ -3323,8 +4002,20 @@
           <w:szCs w:val="21"/>
           <w:lang w:val="en-GB" w:eastAsia="en-GB"/>
         </w:rPr>
-        <w:t>.equ</w:t>
-      </w:r>
+        <w:t>.</w:t>
+      </w:r>
+      <w:proofErr w:type="spellStart"/>
+      <w:r>
+        <w:rPr>
+          <w:rFonts w:ascii="Consolas" w:hAnsi="Consolas"/>
+          <w:color w:val="C586C0"/>
+          <w:sz w:val="21"/>
+          <w:szCs w:val="21"/>
+          <w:lang w:val="en-GB" w:eastAsia="en-GB"/>
+        </w:rPr>
+        <w:t>equ</w:t>
+      </w:r>
+      <w:proofErr w:type="spellEnd"/>
       <w:r>
         <w:rPr>
           <w:rFonts w:ascii="Consolas" w:hAnsi="Consolas"/>
@@ -3388,8 +4079,20 @@
           <w:szCs w:val="21"/>
           <w:lang w:val="en-GB" w:eastAsia="en-GB"/>
         </w:rPr>
-        <w:t>.equ</w:t>
-      </w:r>
+        <w:t>.</w:t>
+      </w:r>
+      <w:proofErr w:type="spellStart"/>
+      <w:r>
+        <w:rPr>
+          <w:rFonts w:ascii="Consolas" w:hAnsi="Consolas"/>
+          <w:color w:val="C586C0"/>
+          <w:sz w:val="21"/>
+          <w:szCs w:val="21"/>
+          <w:lang w:val="en-GB" w:eastAsia="en-GB"/>
+        </w:rPr>
+        <w:t>equ</w:t>
+      </w:r>
+      <w:proofErr w:type="spellEnd"/>
       <w:r>
         <w:rPr>
           <w:rFonts w:ascii="Consolas" w:hAnsi="Consolas"/>
@@ -3453,7 +4156,51 @@
           <w:szCs w:val="21"/>
           <w:lang w:eastAsia="en-GB"/>
         </w:rPr>
-        <w:t>; Definicao dos valores dos simbolos utilizados no programa</w:t>
+        <w:t xml:space="preserve">; </w:t>
+      </w:r>
+      <w:proofErr w:type="spellStart"/>
+      <w:r>
+        <w:rPr>
+          <w:rFonts w:ascii="Consolas" w:hAnsi="Consolas"/>
+          <w:color w:val="6A9955"/>
+          <w:sz w:val="21"/>
+          <w:szCs w:val="21"/>
+          <w:lang w:eastAsia="en-GB"/>
+        </w:rPr>
+        <w:t>Definicao</w:t>
+      </w:r>
+      <w:proofErr w:type="spellEnd"/>
+      <w:r>
+        <w:rPr>
+          <w:rFonts w:ascii="Consolas" w:hAnsi="Consolas"/>
+          <w:color w:val="6A9955"/>
+          <w:sz w:val="21"/>
+          <w:szCs w:val="21"/>
+          <w:lang w:eastAsia="en-GB"/>
+        </w:rPr>
+        <w:t xml:space="preserve"> dos valores dos </w:t>
+      </w:r>
+      <w:proofErr w:type="spellStart"/>
+      <w:r>
+        <w:rPr>
+          <w:rFonts w:ascii="Consolas" w:hAnsi="Consolas"/>
+          <w:color w:val="6A9955"/>
+          <w:sz w:val="21"/>
+          <w:szCs w:val="21"/>
+          <w:lang w:eastAsia="en-GB"/>
+        </w:rPr>
+        <w:t>simbolos</w:t>
+      </w:r>
+      <w:proofErr w:type="spellEnd"/>
+      <w:r>
+        <w:rPr>
+          <w:rFonts w:ascii="Consolas" w:hAnsi="Consolas"/>
+          <w:color w:val="6A9955"/>
+          <w:sz w:val="21"/>
+          <w:szCs w:val="21"/>
+          <w:lang w:eastAsia="en-GB"/>
+        </w:rPr>
+        <w:t xml:space="preserve"> utilizados no programa</w:t>
       </w:r>
     </w:p>
     <w:p>
@@ -3478,8 +4225,20 @@
           <w:szCs w:val="21"/>
           <w:lang w:val="en-GB" w:eastAsia="en-GB"/>
         </w:rPr>
-        <w:t>.equ</w:t>
-      </w:r>
+        <w:t>.</w:t>
+      </w:r>
+      <w:proofErr w:type="spellStart"/>
+      <w:r>
+        <w:rPr>
+          <w:rFonts w:ascii="Consolas" w:hAnsi="Consolas"/>
+          <w:color w:val="C586C0"/>
+          <w:sz w:val="21"/>
+          <w:szCs w:val="21"/>
+          <w:lang w:val="en-GB" w:eastAsia="en-GB"/>
+        </w:rPr>
+        <w:t>equ</w:t>
+      </w:r>
+      <w:proofErr w:type="spellEnd"/>
       <w:r>
         <w:rPr>
           <w:rFonts w:ascii="Consolas" w:hAnsi="Consolas"/>
@@ -3543,8 +4302,20 @@
           <w:szCs w:val="21"/>
           <w:lang w:val="en-GB" w:eastAsia="en-GB"/>
         </w:rPr>
-        <w:t>.equ</w:t>
-      </w:r>
+        <w:t>.</w:t>
+      </w:r>
+      <w:proofErr w:type="spellStart"/>
+      <w:r>
+        <w:rPr>
+          <w:rFonts w:ascii="Consolas" w:hAnsi="Consolas"/>
+          <w:color w:val="C586C0"/>
+          <w:sz w:val="21"/>
+          <w:szCs w:val="21"/>
+          <w:lang w:val="en-GB" w:eastAsia="en-GB"/>
+        </w:rPr>
+        <w:t>equ</w:t>
+      </w:r>
+      <w:proofErr w:type="spellEnd"/>
       <w:r>
         <w:rPr>
           <w:rFonts w:ascii="Consolas" w:hAnsi="Consolas"/>
@@ -3618,8 +4389,20 @@
           <w:szCs w:val="21"/>
           <w:lang w:val="en-GB" w:eastAsia="en-GB"/>
         </w:rPr>
-        <w:t>.equ</w:t>
-      </w:r>
+        <w:t>.</w:t>
+      </w:r>
+      <w:proofErr w:type="spellStart"/>
+      <w:r>
+        <w:rPr>
+          <w:rFonts w:ascii="Consolas" w:hAnsi="Consolas"/>
+          <w:color w:val="C586C0"/>
+          <w:sz w:val="21"/>
+          <w:szCs w:val="21"/>
+          <w:lang w:val="en-GB" w:eastAsia="en-GB"/>
+        </w:rPr>
+        <w:t>equ</w:t>
+      </w:r>
+      <w:proofErr w:type="spellEnd"/>
       <w:r>
         <w:rPr>
           <w:rFonts w:ascii="Consolas" w:hAnsi="Consolas"/>
@@ -3683,8 +4466,20 @@
           <w:szCs w:val="21"/>
           <w:lang w:val="en-GB" w:eastAsia="en-GB"/>
         </w:rPr>
-        <w:t>.equ</w:t>
-      </w:r>
+        <w:t>.</w:t>
+      </w:r>
+      <w:proofErr w:type="spellStart"/>
+      <w:r>
+        <w:rPr>
+          <w:rFonts w:ascii="Consolas" w:hAnsi="Consolas"/>
+          <w:color w:val="C586C0"/>
+          <w:sz w:val="21"/>
+          <w:szCs w:val="21"/>
+          <w:lang w:val="en-GB" w:eastAsia="en-GB"/>
+        </w:rPr>
+        <w:t>equ</w:t>
+      </w:r>
+      <w:proofErr w:type="spellEnd"/>
       <w:r>
         <w:rPr>
           <w:rFonts w:ascii="Consolas" w:hAnsi="Consolas"/>
@@ -3748,8 +4543,20 @@
           <w:szCs w:val="21"/>
           <w:lang w:val="en-GB" w:eastAsia="en-GB"/>
         </w:rPr>
-        <w:t>.equ</w:t>
-      </w:r>
+        <w:t>.</w:t>
+      </w:r>
+      <w:proofErr w:type="spellStart"/>
+      <w:r>
+        <w:rPr>
+          <w:rFonts w:ascii="Consolas" w:hAnsi="Consolas"/>
+          <w:color w:val="C586C0"/>
+          <w:sz w:val="21"/>
+          <w:szCs w:val="21"/>
+          <w:lang w:val="en-GB" w:eastAsia="en-GB"/>
+        </w:rPr>
+        <w:t>equ</w:t>
+      </w:r>
+      <w:proofErr w:type="spellEnd"/>
       <w:r>
         <w:rPr>
           <w:rFonts w:ascii="Consolas" w:hAnsi="Consolas"/>
@@ -3813,8 +4620,20 @@
           <w:szCs w:val="21"/>
           <w:lang w:val="en-GB" w:eastAsia="en-GB"/>
         </w:rPr>
-        <w:t>.equ</w:t>
-      </w:r>
+        <w:t>.</w:t>
+      </w:r>
+      <w:proofErr w:type="spellStart"/>
+      <w:r>
+        <w:rPr>
+          <w:rFonts w:ascii="Consolas" w:hAnsi="Consolas"/>
+          <w:color w:val="C586C0"/>
+          <w:sz w:val="21"/>
+          <w:szCs w:val="21"/>
+          <w:lang w:val="en-GB" w:eastAsia="en-GB"/>
+        </w:rPr>
+        <w:t>equ</w:t>
+      </w:r>
+      <w:proofErr w:type="spellEnd"/>
       <w:r>
         <w:rPr>
           <w:rFonts w:ascii="Consolas" w:hAnsi="Consolas"/>
@@ -3878,8 +4697,20 @@
           <w:szCs w:val="21"/>
           <w:lang w:val="en-GB" w:eastAsia="en-GB"/>
         </w:rPr>
-        <w:t>.equ</w:t>
-      </w:r>
+        <w:t>.</w:t>
+      </w:r>
+      <w:proofErr w:type="spellStart"/>
+      <w:r>
+        <w:rPr>
+          <w:rFonts w:ascii="Consolas" w:hAnsi="Consolas"/>
+          <w:color w:val="C586C0"/>
+          <w:sz w:val="21"/>
+          <w:szCs w:val="21"/>
+          <w:lang w:val="en-GB" w:eastAsia="en-GB"/>
+        </w:rPr>
+        <w:t>equ</w:t>
+      </w:r>
+      <w:proofErr w:type="spellEnd"/>
       <w:r>
         <w:rPr>
           <w:rFonts w:ascii="Consolas" w:hAnsi="Consolas"/>
@@ -3943,8 +4774,20 @@
           <w:szCs w:val="21"/>
           <w:lang w:val="en-GB" w:eastAsia="en-GB"/>
         </w:rPr>
-        <w:t>.equ</w:t>
-      </w:r>
+        <w:t>.</w:t>
+      </w:r>
+      <w:proofErr w:type="spellStart"/>
+      <w:r>
+        <w:rPr>
+          <w:rFonts w:ascii="Consolas" w:hAnsi="Consolas"/>
+          <w:color w:val="C586C0"/>
+          <w:sz w:val="21"/>
+          <w:szCs w:val="21"/>
+          <w:lang w:val="en-GB" w:eastAsia="en-GB"/>
+        </w:rPr>
+        <w:t>equ</w:t>
+      </w:r>
+      <w:proofErr w:type="spellEnd"/>
       <w:r>
         <w:rPr>
           <w:rFonts w:ascii="Consolas" w:hAnsi="Consolas"/>
@@ -4008,8 +4851,20 @@
           <w:szCs w:val="21"/>
           <w:lang w:val="en-GB" w:eastAsia="en-GB"/>
         </w:rPr>
-        <w:t>.equ</w:t>
-      </w:r>
+        <w:t>.</w:t>
+      </w:r>
+      <w:proofErr w:type="spellStart"/>
+      <w:r>
+        <w:rPr>
+          <w:rFonts w:ascii="Consolas" w:hAnsi="Consolas"/>
+          <w:color w:val="C586C0"/>
+          <w:sz w:val="21"/>
+          <w:szCs w:val="21"/>
+          <w:lang w:val="en-GB" w:eastAsia="en-GB"/>
+        </w:rPr>
+        <w:t>equ</w:t>
+      </w:r>
+      <w:proofErr w:type="spellEnd"/>
       <w:r>
         <w:rPr>
           <w:rFonts w:ascii="Consolas" w:hAnsi="Consolas"/>
@@ -4073,8 +4928,20 @@
           <w:szCs w:val="21"/>
           <w:lang w:val="en-GB" w:eastAsia="en-GB"/>
         </w:rPr>
-        <w:t>.equ</w:t>
-      </w:r>
+        <w:t>.</w:t>
+      </w:r>
+      <w:proofErr w:type="spellStart"/>
+      <w:r>
+        <w:rPr>
+          <w:rFonts w:ascii="Consolas" w:hAnsi="Consolas"/>
+          <w:color w:val="C586C0"/>
+          <w:sz w:val="21"/>
+          <w:szCs w:val="21"/>
+          <w:lang w:val="en-GB" w:eastAsia="en-GB"/>
+        </w:rPr>
+        <w:t>equ</w:t>
+      </w:r>
+      <w:proofErr w:type="spellEnd"/>
       <w:r>
         <w:rPr>
           <w:rFonts w:ascii="Consolas" w:hAnsi="Consolas"/>
@@ -4138,8 +5005,20 @@
           <w:szCs w:val="21"/>
           <w:lang w:val="en-GB" w:eastAsia="en-GB"/>
         </w:rPr>
-        <w:t>.equ</w:t>
-      </w:r>
+        <w:t>.</w:t>
+      </w:r>
+      <w:proofErr w:type="spellStart"/>
+      <w:r>
+        <w:rPr>
+          <w:rFonts w:ascii="Consolas" w:hAnsi="Consolas"/>
+          <w:color w:val="C586C0"/>
+          <w:sz w:val="21"/>
+          <w:szCs w:val="21"/>
+          <w:lang w:val="en-GB" w:eastAsia="en-GB"/>
+        </w:rPr>
+        <w:t>equ</w:t>
+      </w:r>
+      <w:proofErr w:type="spellEnd"/>
       <w:r>
         <w:rPr>
           <w:rFonts w:ascii="Consolas" w:hAnsi="Consolas"/>
@@ -4188,7 +5067,29 @@
           <w:szCs w:val="21"/>
           <w:lang w:val="en-GB" w:eastAsia="en-GB"/>
         </w:rPr>
-        <w:t>; de high para low ou de low para high</w:t>
+        <w:t xml:space="preserve">; de high para low </w:t>
+      </w:r>
+      <w:proofErr w:type="spellStart"/>
+      <w:r>
+        <w:rPr>
+          <w:rFonts w:ascii="Consolas" w:hAnsi="Consolas"/>
+          <w:color w:val="6A9955"/>
+          <w:sz w:val="21"/>
+          <w:szCs w:val="21"/>
+          <w:lang w:val="en-GB" w:eastAsia="en-GB"/>
+        </w:rPr>
+        <w:t>ou</w:t>
+      </w:r>
+      <w:proofErr w:type="spellEnd"/>
+      <w:r>
+        <w:rPr>
+          <w:rFonts w:ascii="Consolas" w:hAnsi="Consolas"/>
+          <w:color w:val="6A9955"/>
+          <w:sz w:val="21"/>
+          <w:szCs w:val="21"/>
+          <w:lang w:val="en-GB" w:eastAsia="en-GB"/>
+        </w:rPr>
+        <w:t xml:space="preserve"> de low para high</w:t>
       </w:r>
     </w:p>
     <w:p>
@@ -4213,8 +5114,20 @@
           <w:szCs w:val="21"/>
           <w:lang w:val="en-GB" w:eastAsia="en-GB"/>
         </w:rPr>
-        <w:t>.equ</w:t>
-      </w:r>
+        <w:t>.</w:t>
+      </w:r>
+      <w:proofErr w:type="spellStart"/>
+      <w:r>
+        <w:rPr>
+          <w:rFonts w:ascii="Consolas" w:hAnsi="Consolas"/>
+          <w:color w:val="C586C0"/>
+          <w:sz w:val="21"/>
+          <w:szCs w:val="21"/>
+          <w:lang w:val="en-GB" w:eastAsia="en-GB"/>
+        </w:rPr>
+        <w:t>equ</w:t>
+      </w:r>
+      <w:proofErr w:type="spellEnd"/>
       <w:r>
         <w:rPr>
           <w:rFonts w:ascii="Consolas" w:hAnsi="Consolas"/>
@@ -4278,8 +5191,20 @@
           <w:szCs w:val="21"/>
           <w:lang w:val="en-GB" w:eastAsia="en-GB"/>
         </w:rPr>
-        <w:t>.equ</w:t>
-      </w:r>
+        <w:t>.</w:t>
+      </w:r>
+      <w:proofErr w:type="spellStart"/>
+      <w:r>
+        <w:rPr>
+          <w:rFonts w:ascii="Consolas" w:hAnsi="Consolas"/>
+          <w:color w:val="C586C0"/>
+          <w:sz w:val="21"/>
+          <w:szCs w:val="21"/>
+          <w:lang w:val="en-GB" w:eastAsia="en-GB"/>
+        </w:rPr>
+        <w:t>equ</w:t>
+      </w:r>
+      <w:proofErr w:type="spellEnd"/>
       <w:r>
         <w:rPr>
           <w:rFonts w:ascii="Consolas" w:hAnsi="Consolas"/>
@@ -4343,8 +5268,20 @@
           <w:szCs w:val="21"/>
           <w:lang w:val="en-GB" w:eastAsia="en-GB"/>
         </w:rPr>
-        <w:t>.equ</w:t>
-      </w:r>
+        <w:t>.</w:t>
+      </w:r>
+      <w:proofErr w:type="spellStart"/>
+      <w:r>
+        <w:rPr>
+          <w:rFonts w:ascii="Consolas" w:hAnsi="Consolas"/>
+          <w:color w:val="C586C0"/>
+          <w:sz w:val="21"/>
+          <w:szCs w:val="21"/>
+          <w:lang w:val="en-GB" w:eastAsia="en-GB"/>
+        </w:rPr>
+        <w:t>equ</w:t>
+      </w:r>
+      <w:proofErr w:type="spellEnd"/>
       <w:r>
         <w:rPr>
           <w:rFonts w:ascii="Consolas" w:hAnsi="Consolas"/>
@@ -4408,8 +5345,20 @@
           <w:szCs w:val="21"/>
           <w:lang w:val="en-GB" w:eastAsia="en-GB"/>
         </w:rPr>
-        <w:t>.equ</w:t>
-      </w:r>
+        <w:t>.</w:t>
+      </w:r>
+      <w:proofErr w:type="spellStart"/>
+      <w:r>
+        <w:rPr>
+          <w:rFonts w:ascii="Consolas" w:hAnsi="Consolas"/>
+          <w:color w:val="C586C0"/>
+          <w:sz w:val="21"/>
+          <w:szCs w:val="21"/>
+          <w:lang w:val="en-GB" w:eastAsia="en-GB"/>
+        </w:rPr>
+        <w:t>equ</w:t>
+      </w:r>
+      <w:proofErr w:type="spellEnd"/>
       <w:r>
         <w:rPr>
           <w:rFonts w:ascii="Consolas" w:hAnsi="Consolas"/>
@@ -4488,32 +5437,76 @@
           <w:szCs w:val="21"/>
           <w:lang w:val="en-GB" w:eastAsia="en-GB"/>
         </w:rPr>
-        <w:t>; Seccao:    startup</w:t>
-      </w:r>
-    </w:p>
-    <w:p>
-      <w:pPr>
-        <w:shd w:val="clear" w:color="auto" w:fill="1F1F1F"/>
-        <w:spacing w:after="0" w:line="285" w:lineRule="atLeast"/>
-        <w:ind w:left="0" w:right="0" w:firstLine="0"/>
-        <w:jc w:val="left"/>
-        <w:rPr>
-          <w:rFonts w:ascii="Consolas" w:hAnsi="Consolas"/>
-          <w:color w:val="CCCCCC"/>
-          <w:sz w:val="21"/>
-          <w:szCs w:val="21"/>
-          <w:lang w:eastAsia="en-GB"/>
-        </w:rPr>
-      </w:pPr>
+        <w:t xml:space="preserve">; </w:t>
+      </w:r>
+      <w:proofErr w:type="spellStart"/>
       <w:r>
         <w:rPr>
           <w:rFonts w:ascii="Consolas" w:hAnsi="Consolas"/>
           <w:color w:val="6A9955"/>
           <w:sz w:val="21"/>
           <w:szCs w:val="21"/>
-          <w:lang w:eastAsia="en-GB"/>
-        </w:rPr>
-        <w:t>; Descricao: Guarda o código de arranque do sistema</w:t>
+          <w:lang w:val="en-GB" w:eastAsia="en-GB"/>
+        </w:rPr>
+        <w:t>Seccao</w:t>
+      </w:r>
+      <w:proofErr w:type="spellEnd"/>
+      <w:r>
+        <w:rPr>
+          <w:rFonts w:ascii="Consolas" w:hAnsi="Consolas"/>
+          <w:color w:val="6A9955"/>
+          <w:sz w:val="21"/>
+          <w:szCs w:val="21"/>
+          <w:lang w:val="en-GB" w:eastAsia="en-GB"/>
+        </w:rPr>
+        <w:t>:    startup</w:t>
+      </w:r>
+    </w:p>
+    <w:p>
+      <w:pPr>
+        <w:shd w:val="clear" w:color="auto" w:fill="1F1F1F"/>
+        <w:spacing w:after="0" w:line="285" w:lineRule="atLeast"/>
+        <w:ind w:left="0" w:right="0" w:firstLine="0"/>
+        <w:jc w:val="left"/>
+        <w:rPr>
+          <w:rFonts w:ascii="Consolas" w:hAnsi="Consolas"/>
+          <w:color w:val="CCCCCC"/>
+          <w:sz w:val="21"/>
+          <w:szCs w:val="21"/>
+          <w:lang w:eastAsia="en-GB"/>
+        </w:rPr>
+      </w:pPr>
+      <w:r>
+        <w:rPr>
+          <w:rFonts w:ascii="Consolas" w:hAnsi="Consolas"/>
+          <w:color w:val="6A9955"/>
+          <w:sz w:val="21"/>
+          <w:szCs w:val="21"/>
+          <w:lang w:eastAsia="en-GB"/>
+        </w:rPr>
+        <w:t xml:space="preserve">; </w:t>
+      </w:r>
+      <w:proofErr w:type="spellStart"/>
+      <w:r>
+        <w:rPr>
+          <w:rFonts w:ascii="Consolas" w:hAnsi="Consolas"/>
+          <w:color w:val="6A9955"/>
+          <w:sz w:val="21"/>
+          <w:szCs w:val="21"/>
+          <w:lang w:eastAsia="en-GB"/>
+        </w:rPr>
+        <w:t>Descricao</w:t>
+      </w:r>
+      <w:proofErr w:type="spellEnd"/>
+      <w:r>
+        <w:rPr>
+          <w:rFonts w:ascii="Consolas" w:hAnsi="Consolas"/>
+          <w:color w:val="6A9955"/>
+          <w:sz w:val="21"/>
+          <w:szCs w:val="21"/>
+          <w:lang w:eastAsia="en-GB"/>
+        </w:rPr>
+        <w:t>: Guarda o código de arranque do sistema</w:t>
       </w:r>
     </w:p>
     <w:p>
@@ -4640,6 +5633,7 @@
         </w:rPr>
         <w:t xml:space="preserve">    </w:t>
       </w:r>
+      <w:proofErr w:type="spellStart"/>
       <w:r>
         <w:rPr>
           <w:rFonts w:ascii="Consolas" w:hAnsi="Consolas"/>
@@ -4650,6 +5644,7 @@
         </w:rPr>
         <w:t>ldr</w:t>
       </w:r>
+      <w:proofErr w:type="spellEnd"/>
       <w:r>
         <w:rPr>
           <w:rFonts w:ascii="Consolas" w:hAnsi="Consolas"/>
@@ -4680,6 +5675,7 @@
         </w:rPr>
         <w:t xml:space="preserve">, </w:t>
       </w:r>
+      <w:proofErr w:type="spellStart"/>
       <w:r>
         <w:rPr>
           <w:rFonts w:ascii="Consolas" w:hAnsi="Consolas"/>
@@ -4690,6 +5686,7 @@
         </w:rPr>
         <w:t>isr_addr</w:t>
       </w:r>
+      <w:proofErr w:type="spellEnd"/>
     </w:p>
     <w:p>
       <w:pPr>
@@ -4755,6 +5752,7 @@
         </w:rPr>
         <w:t xml:space="preserve">    </w:t>
       </w:r>
+      <w:proofErr w:type="spellStart"/>
       <w:r>
         <w:rPr>
           <w:rFonts w:ascii="Consolas" w:hAnsi="Consolas"/>
@@ -4765,6 +5763,7 @@
         </w:rPr>
         <w:t>ldr</w:t>
       </w:r>
+      <w:proofErr w:type="spellEnd"/>
       <w:r>
         <w:rPr>
           <w:rFonts w:ascii="Consolas" w:hAnsi="Consolas"/>
@@ -4775,6 +5774,7 @@
         </w:rPr>
         <w:t xml:space="preserve"> </w:t>
       </w:r>
+      <w:proofErr w:type="spellStart"/>
       <w:r>
         <w:rPr>
           <w:rFonts w:ascii="Consolas" w:hAnsi="Consolas"/>
@@ -4785,6 +5785,7 @@
         </w:rPr>
         <w:t>sp</w:t>
       </w:r>
+      <w:proofErr w:type="spellEnd"/>
       <w:r>
         <w:rPr>
           <w:rFonts w:ascii="Consolas" w:hAnsi="Consolas"/>
@@ -4795,6 +5796,7 @@
         </w:rPr>
         <w:t xml:space="preserve">, </w:t>
       </w:r>
+      <w:proofErr w:type="spellStart"/>
       <w:r>
         <w:rPr>
           <w:rFonts w:ascii="Consolas" w:hAnsi="Consolas"/>
@@ -4805,6 +5807,7 @@
         </w:rPr>
         <w:t>tos_addr</w:t>
       </w:r>
+      <w:proofErr w:type="spellEnd"/>
     </w:p>
     <w:p>
       <w:pPr>
@@ -4830,6 +5833,7 @@
         </w:rPr>
         <w:t xml:space="preserve">    </w:t>
       </w:r>
+      <w:proofErr w:type="spellStart"/>
       <w:r>
         <w:rPr>
           <w:rFonts w:ascii="Consolas" w:hAnsi="Consolas"/>
@@ -4840,6 +5844,7 @@
         </w:rPr>
         <w:t>ldr</w:t>
       </w:r>
+      <w:proofErr w:type="spellEnd"/>
       <w:r>
         <w:rPr>
           <w:rFonts w:ascii="Consolas" w:hAnsi="Consolas"/>
@@ -4870,6 +5875,7 @@
         </w:rPr>
         <w:t xml:space="preserve">, </w:t>
       </w:r>
+      <w:proofErr w:type="spellStart"/>
       <w:r>
         <w:rPr>
           <w:rFonts w:ascii="Consolas" w:hAnsi="Consolas"/>
@@ -4880,45 +5886,58 @@
         </w:rPr>
         <w:t>main_addr</w:t>
       </w:r>
-    </w:p>
-    <w:p>
-      <w:pPr>
-        <w:shd w:val="clear" w:color="auto" w:fill="1F1F1F"/>
-        <w:spacing w:after="0" w:line="285" w:lineRule="atLeast"/>
-        <w:ind w:left="0" w:right="0" w:firstLine="0"/>
-        <w:jc w:val="left"/>
-        <w:rPr>
-          <w:rFonts w:ascii="Consolas" w:hAnsi="Consolas"/>
-          <w:color w:val="CCCCCC"/>
-          <w:sz w:val="21"/>
-          <w:szCs w:val="21"/>
-          <w:lang w:val="en-GB" w:eastAsia="en-GB"/>
-        </w:rPr>
-      </w:pPr>
-    </w:p>
-    <w:p>
-      <w:pPr>
-        <w:shd w:val="clear" w:color="auto" w:fill="1F1F1F"/>
-        <w:spacing w:after="0" w:line="285" w:lineRule="atLeast"/>
-        <w:ind w:left="0" w:right="0" w:firstLine="0"/>
-        <w:jc w:val="left"/>
-        <w:rPr>
-          <w:rFonts w:ascii="Consolas" w:hAnsi="Consolas"/>
-          <w:color w:val="CCCCCC"/>
-          <w:sz w:val="21"/>
-          <w:szCs w:val="21"/>
-          <w:lang w:val="en-GB" w:eastAsia="en-GB"/>
-        </w:rPr>
-      </w:pPr>
-      <w:r>
-        <w:rPr>
-          <w:rFonts w:ascii="Consolas" w:hAnsi="Consolas"/>
-          <w:color w:val="CCCCCC"/>
-          <w:sz w:val="21"/>
-          <w:szCs w:val="21"/>
-          <w:lang w:val="en-GB" w:eastAsia="en-GB"/>
-        </w:rPr>
-        <w:t>tos_addr:</w:t>
+      <w:proofErr w:type="spellEnd"/>
+    </w:p>
+    <w:p>
+      <w:pPr>
+        <w:shd w:val="clear" w:color="auto" w:fill="1F1F1F"/>
+        <w:spacing w:after="0" w:line="285" w:lineRule="atLeast"/>
+        <w:ind w:left="0" w:right="0" w:firstLine="0"/>
+        <w:jc w:val="left"/>
+        <w:rPr>
+          <w:rFonts w:ascii="Consolas" w:hAnsi="Consolas"/>
+          <w:color w:val="CCCCCC"/>
+          <w:sz w:val="21"/>
+          <w:szCs w:val="21"/>
+          <w:lang w:val="en-GB" w:eastAsia="en-GB"/>
+        </w:rPr>
+      </w:pPr>
+    </w:p>
+    <w:p>
+      <w:pPr>
+        <w:shd w:val="clear" w:color="auto" w:fill="1F1F1F"/>
+        <w:spacing w:after="0" w:line="285" w:lineRule="atLeast"/>
+        <w:ind w:left="0" w:right="0" w:firstLine="0"/>
+        <w:jc w:val="left"/>
+        <w:rPr>
+          <w:rFonts w:ascii="Consolas" w:hAnsi="Consolas"/>
+          <w:color w:val="CCCCCC"/>
+          <w:sz w:val="21"/>
+          <w:szCs w:val="21"/>
+          <w:lang w:val="en-GB" w:eastAsia="en-GB"/>
+        </w:rPr>
+      </w:pPr>
+      <w:proofErr w:type="spellStart"/>
+      <w:r>
+        <w:rPr>
+          <w:rFonts w:ascii="Consolas" w:hAnsi="Consolas"/>
+          <w:color w:val="CCCCCC"/>
+          <w:sz w:val="21"/>
+          <w:szCs w:val="21"/>
+          <w:lang w:val="en-GB" w:eastAsia="en-GB"/>
+        </w:rPr>
+        <w:t>tos_addr</w:t>
+      </w:r>
+      <w:proofErr w:type="spellEnd"/>
+      <w:r>
+        <w:rPr>
+          <w:rFonts w:ascii="Consolas" w:hAnsi="Consolas"/>
+          <w:color w:val="CCCCCC"/>
+          <w:sz w:val="21"/>
+          <w:szCs w:val="21"/>
+          <w:lang w:val="en-GB" w:eastAsia="en-GB"/>
+        </w:rPr>
+        <w:t>:</w:t>
       </w:r>
     </w:p>
     <w:p>
@@ -4965,6 +5984,7 @@
         </w:rPr>
         <w:t xml:space="preserve"> </w:t>
       </w:r>
+      <w:proofErr w:type="spellStart"/>
       <w:r>
         <w:rPr>
           <w:rFonts w:ascii="Consolas" w:hAnsi="Consolas"/>
@@ -4975,45 +5995,58 @@
         </w:rPr>
         <w:t>tos</w:t>
       </w:r>
-    </w:p>
-    <w:p>
-      <w:pPr>
-        <w:shd w:val="clear" w:color="auto" w:fill="1F1F1F"/>
-        <w:spacing w:after="0" w:line="285" w:lineRule="atLeast"/>
-        <w:ind w:left="0" w:right="0" w:firstLine="0"/>
-        <w:jc w:val="left"/>
-        <w:rPr>
-          <w:rFonts w:ascii="Consolas" w:hAnsi="Consolas"/>
-          <w:color w:val="CCCCCC"/>
-          <w:sz w:val="21"/>
-          <w:szCs w:val="21"/>
-          <w:lang w:val="en-GB" w:eastAsia="en-GB"/>
-        </w:rPr>
-      </w:pPr>
-    </w:p>
-    <w:p>
-      <w:pPr>
-        <w:shd w:val="clear" w:color="auto" w:fill="1F1F1F"/>
-        <w:spacing w:after="0" w:line="285" w:lineRule="atLeast"/>
-        <w:ind w:left="0" w:right="0" w:firstLine="0"/>
-        <w:jc w:val="left"/>
-        <w:rPr>
-          <w:rFonts w:ascii="Consolas" w:hAnsi="Consolas"/>
-          <w:color w:val="CCCCCC"/>
-          <w:sz w:val="21"/>
-          <w:szCs w:val="21"/>
-          <w:lang w:val="en-GB" w:eastAsia="en-GB"/>
-        </w:rPr>
-      </w:pPr>
-      <w:r>
-        <w:rPr>
-          <w:rFonts w:ascii="Consolas" w:hAnsi="Consolas"/>
-          <w:color w:val="CCCCCC"/>
-          <w:sz w:val="21"/>
-          <w:szCs w:val="21"/>
-          <w:lang w:val="en-GB" w:eastAsia="en-GB"/>
-        </w:rPr>
-        <w:t>main_addr:</w:t>
+      <w:proofErr w:type="spellEnd"/>
+    </w:p>
+    <w:p>
+      <w:pPr>
+        <w:shd w:val="clear" w:color="auto" w:fill="1F1F1F"/>
+        <w:spacing w:after="0" w:line="285" w:lineRule="atLeast"/>
+        <w:ind w:left="0" w:right="0" w:firstLine="0"/>
+        <w:jc w:val="left"/>
+        <w:rPr>
+          <w:rFonts w:ascii="Consolas" w:hAnsi="Consolas"/>
+          <w:color w:val="CCCCCC"/>
+          <w:sz w:val="21"/>
+          <w:szCs w:val="21"/>
+          <w:lang w:val="en-GB" w:eastAsia="en-GB"/>
+        </w:rPr>
+      </w:pPr>
+    </w:p>
+    <w:p>
+      <w:pPr>
+        <w:shd w:val="clear" w:color="auto" w:fill="1F1F1F"/>
+        <w:spacing w:after="0" w:line="285" w:lineRule="atLeast"/>
+        <w:ind w:left="0" w:right="0" w:firstLine="0"/>
+        <w:jc w:val="left"/>
+        <w:rPr>
+          <w:rFonts w:ascii="Consolas" w:hAnsi="Consolas"/>
+          <w:color w:val="CCCCCC"/>
+          <w:sz w:val="21"/>
+          <w:szCs w:val="21"/>
+          <w:lang w:val="en-GB" w:eastAsia="en-GB"/>
+        </w:rPr>
+      </w:pPr>
+      <w:proofErr w:type="spellStart"/>
+      <w:r>
+        <w:rPr>
+          <w:rFonts w:ascii="Consolas" w:hAnsi="Consolas"/>
+          <w:color w:val="CCCCCC"/>
+          <w:sz w:val="21"/>
+          <w:szCs w:val="21"/>
+          <w:lang w:val="en-GB" w:eastAsia="en-GB"/>
+        </w:rPr>
+        <w:t>main_addr</w:t>
+      </w:r>
+      <w:proofErr w:type="spellEnd"/>
+      <w:r>
+        <w:rPr>
+          <w:rFonts w:ascii="Consolas" w:hAnsi="Consolas"/>
+          <w:color w:val="CCCCCC"/>
+          <w:sz w:val="21"/>
+          <w:szCs w:val="21"/>
+          <w:lang w:val="en-GB" w:eastAsia="en-GB"/>
+        </w:rPr>
+        <w:t>:</w:t>
       </w:r>
     </w:p>
     <w:p>
@@ -5100,15 +6133,27 @@
           <w:lang w:val="en-GB" w:eastAsia="en-GB"/>
         </w:rPr>
       </w:pPr>
-      <w:r>
-        <w:rPr>
-          <w:rFonts w:ascii="Consolas" w:hAnsi="Consolas"/>
-          <w:color w:val="CCCCCC"/>
-          <w:sz w:val="21"/>
-          <w:szCs w:val="21"/>
-          <w:lang w:val="en-GB" w:eastAsia="en-GB"/>
-        </w:rPr>
-        <w:t>isr_addr:</w:t>
+      <w:proofErr w:type="spellStart"/>
+      <w:r>
+        <w:rPr>
+          <w:rFonts w:ascii="Consolas" w:hAnsi="Consolas"/>
+          <w:color w:val="CCCCCC"/>
+          <w:sz w:val="21"/>
+          <w:szCs w:val="21"/>
+          <w:lang w:val="en-GB" w:eastAsia="en-GB"/>
+        </w:rPr>
+        <w:t>isr_addr</w:t>
+      </w:r>
+      <w:proofErr w:type="spellEnd"/>
+      <w:r>
+        <w:rPr>
+          <w:rFonts w:ascii="Consolas" w:hAnsi="Consolas"/>
+          <w:color w:val="CCCCCC"/>
+          <w:sz w:val="21"/>
+          <w:szCs w:val="21"/>
+          <w:lang w:val="en-GB" w:eastAsia="en-GB"/>
+        </w:rPr>
+        <w:t>:</w:t>
       </w:r>
     </w:p>
     <w:p>
@@ -5155,6 +6200,7 @@
         </w:rPr>
         <w:t xml:space="preserve"> </w:t>
       </w:r>
+      <w:proofErr w:type="spellStart"/>
       <w:r>
         <w:rPr>
           <w:rFonts w:ascii="Consolas" w:hAnsi="Consolas"/>
@@ -5165,6 +6211,7 @@
         </w:rPr>
         <w:t>isr</w:t>
       </w:r>
+      <w:proofErr w:type="spellEnd"/>
     </w:p>
     <w:p>
       <w:pPr>
@@ -5203,32 +6250,76 @@
           <w:szCs w:val="21"/>
           <w:lang w:val="en-GB" w:eastAsia="en-GB"/>
         </w:rPr>
-        <w:t>; Seccao:    text</w:t>
-      </w:r>
-    </w:p>
-    <w:p>
-      <w:pPr>
-        <w:shd w:val="clear" w:color="auto" w:fill="1F1F1F"/>
-        <w:spacing w:after="0" w:line="285" w:lineRule="atLeast"/>
-        <w:ind w:left="0" w:right="0" w:firstLine="0"/>
-        <w:jc w:val="left"/>
-        <w:rPr>
-          <w:rFonts w:ascii="Consolas" w:hAnsi="Consolas"/>
-          <w:color w:val="CCCCCC"/>
-          <w:sz w:val="21"/>
-          <w:szCs w:val="21"/>
-          <w:lang w:eastAsia="en-GB"/>
-        </w:rPr>
-      </w:pPr>
+        <w:t xml:space="preserve">; </w:t>
+      </w:r>
+      <w:proofErr w:type="spellStart"/>
       <w:r>
         <w:rPr>
           <w:rFonts w:ascii="Consolas" w:hAnsi="Consolas"/>
           <w:color w:val="6A9955"/>
           <w:sz w:val="21"/>
           <w:szCs w:val="21"/>
-          <w:lang w:eastAsia="en-GB"/>
-        </w:rPr>
-        <w:t>; Descricao: Guarda o código do programa</w:t>
+          <w:lang w:val="en-GB" w:eastAsia="en-GB"/>
+        </w:rPr>
+        <w:t>Seccao</w:t>
+      </w:r>
+      <w:proofErr w:type="spellEnd"/>
+      <w:r>
+        <w:rPr>
+          <w:rFonts w:ascii="Consolas" w:hAnsi="Consolas"/>
+          <w:color w:val="6A9955"/>
+          <w:sz w:val="21"/>
+          <w:szCs w:val="21"/>
+          <w:lang w:val="en-GB" w:eastAsia="en-GB"/>
+        </w:rPr>
+        <w:t>:    text</w:t>
+      </w:r>
+    </w:p>
+    <w:p>
+      <w:pPr>
+        <w:shd w:val="clear" w:color="auto" w:fill="1F1F1F"/>
+        <w:spacing w:after="0" w:line="285" w:lineRule="atLeast"/>
+        <w:ind w:left="0" w:right="0" w:firstLine="0"/>
+        <w:jc w:val="left"/>
+        <w:rPr>
+          <w:rFonts w:ascii="Consolas" w:hAnsi="Consolas"/>
+          <w:color w:val="CCCCCC"/>
+          <w:sz w:val="21"/>
+          <w:szCs w:val="21"/>
+          <w:lang w:eastAsia="en-GB"/>
+        </w:rPr>
+      </w:pPr>
+      <w:r>
+        <w:rPr>
+          <w:rFonts w:ascii="Consolas" w:hAnsi="Consolas"/>
+          <w:color w:val="6A9955"/>
+          <w:sz w:val="21"/>
+          <w:szCs w:val="21"/>
+          <w:lang w:eastAsia="en-GB"/>
+        </w:rPr>
+        <w:t xml:space="preserve">; </w:t>
+      </w:r>
+      <w:proofErr w:type="spellStart"/>
+      <w:r>
+        <w:rPr>
+          <w:rFonts w:ascii="Consolas" w:hAnsi="Consolas"/>
+          <w:color w:val="6A9955"/>
+          <w:sz w:val="21"/>
+          <w:szCs w:val="21"/>
+          <w:lang w:eastAsia="en-GB"/>
+        </w:rPr>
+        <w:t>Descricao</w:t>
+      </w:r>
+      <w:proofErr w:type="spellEnd"/>
+      <w:r>
+        <w:rPr>
+          <w:rFonts w:ascii="Consolas" w:hAnsi="Consolas"/>
+          <w:color w:val="6A9955"/>
+          <w:sz w:val="21"/>
+          <w:szCs w:val="21"/>
+          <w:lang w:eastAsia="en-GB"/>
+        </w:rPr>
+        <w:t>: Guarda o código do programa</w:t>
       </w:r>
     </w:p>
     <w:p>
@@ -5340,6 +6431,7 @@
         </w:rPr>
         <w:t xml:space="preserve"> </w:t>
       </w:r>
+      <w:proofErr w:type="spellStart"/>
       <w:r>
         <w:rPr>
           <w:rFonts w:ascii="Consolas" w:hAnsi="Consolas"/>
@@ -5350,6 +6442,7 @@
         </w:rPr>
         <w:t>init</w:t>
       </w:r>
+      <w:proofErr w:type="spellEnd"/>
     </w:p>
     <w:p>
       <w:pPr>
@@ -5390,15 +6483,27 @@
           <w:lang w:eastAsia="en-GB"/>
         </w:rPr>
       </w:pPr>
-      <w:r>
-        <w:rPr>
-          <w:rFonts w:ascii="Consolas" w:hAnsi="Consolas"/>
-          <w:color w:val="CCCCCC"/>
-          <w:sz w:val="21"/>
-          <w:szCs w:val="21"/>
-          <w:lang w:eastAsia="en-GB"/>
-        </w:rPr>
-        <w:t xml:space="preserve">init: </w:t>
+      <w:proofErr w:type="spellStart"/>
+      <w:r>
+        <w:rPr>
+          <w:rFonts w:ascii="Consolas" w:hAnsi="Consolas"/>
+          <w:color w:val="CCCCCC"/>
+          <w:sz w:val="21"/>
+          <w:szCs w:val="21"/>
+          <w:lang w:eastAsia="en-GB"/>
+        </w:rPr>
+        <w:t>init</w:t>
+      </w:r>
+      <w:proofErr w:type="spellEnd"/>
+      <w:r>
+        <w:rPr>
+          <w:rFonts w:ascii="Consolas" w:hAnsi="Consolas"/>
+          <w:color w:val="CCCCCC"/>
+          <w:sz w:val="21"/>
+          <w:szCs w:val="21"/>
+          <w:lang w:eastAsia="en-GB"/>
+        </w:rPr>
+        <w:t xml:space="preserve">: </w:t>
       </w:r>
     </w:p>
     <w:p>
@@ -5425,6 +6530,7 @@
         </w:rPr>
         <w:t xml:space="preserve">    </w:t>
       </w:r>
+      <w:proofErr w:type="spellStart"/>
       <w:r>
         <w:rPr>
           <w:rFonts w:ascii="Consolas" w:hAnsi="Consolas"/>
@@ -5435,6 +6541,7 @@
         </w:rPr>
         <w:t>mov</w:t>
       </w:r>
+      <w:proofErr w:type="spellEnd"/>
       <w:r>
         <w:rPr>
           <w:rFonts w:ascii="Consolas" w:hAnsi="Consolas"/>
@@ -5500,6 +6607,7 @@
         </w:rPr>
         <w:t xml:space="preserve">    </w:t>
       </w:r>
+      <w:proofErr w:type="spellStart"/>
       <w:r>
         <w:rPr>
           <w:rFonts w:ascii="Consolas" w:hAnsi="Consolas"/>
@@ -5510,6 +6618,7 @@
         </w:rPr>
         <w:t>mov</w:t>
       </w:r>
+      <w:proofErr w:type="spellEnd"/>
       <w:r>
         <w:rPr>
           <w:rFonts w:ascii="Consolas" w:hAnsi="Consolas"/>
@@ -5575,6 +6684,7 @@
         </w:rPr>
         <w:t xml:space="preserve">    </w:t>
       </w:r>
+      <w:proofErr w:type="spellStart"/>
       <w:r>
         <w:rPr>
           <w:rFonts w:ascii="Consolas" w:hAnsi="Consolas"/>
@@ -5585,6 +6695,7 @@
         </w:rPr>
         <w:t>orr</w:t>
       </w:r>
+      <w:proofErr w:type="spellEnd"/>
       <w:r>
         <w:rPr>
           <w:rFonts w:ascii="Consolas" w:hAnsi="Consolas"/>
@@ -5690,6 +6801,7 @@
         </w:rPr>
         <w:t xml:space="preserve"> </w:t>
       </w:r>
+      <w:proofErr w:type="spellStart"/>
       <w:r>
         <w:rPr>
           <w:rFonts w:ascii="Consolas" w:hAnsi="Consolas"/>
@@ -5700,6 +6812,7 @@
         </w:rPr>
         <w:t>outport_write</w:t>
       </w:r>
+      <w:proofErr w:type="spellEnd"/>
     </w:p>
     <w:p>
       <w:pPr>
@@ -5850,6 +6963,7 @@
         </w:rPr>
         <w:t xml:space="preserve"> </w:t>
       </w:r>
+      <w:proofErr w:type="spellStart"/>
       <w:r>
         <w:rPr>
           <w:rFonts w:ascii="Consolas" w:hAnsi="Consolas"/>
@@ -5860,6 +6974,7 @@
         </w:rPr>
         <w:t>inport_read</w:t>
       </w:r>
+      <w:proofErr w:type="spellEnd"/>
     </w:p>
     <w:p>
       <w:pPr>
@@ -5960,6 +7075,7 @@
         </w:rPr>
         <w:t xml:space="preserve">    </w:t>
       </w:r>
+      <w:proofErr w:type="spellStart"/>
       <w:r>
         <w:rPr>
           <w:rFonts w:ascii="Consolas" w:hAnsi="Consolas"/>
@@ -5970,6 +7086,7 @@
         </w:rPr>
         <w:t>and</w:t>
       </w:r>
+      <w:proofErr w:type="spellEnd"/>
       <w:r>
         <w:rPr>
           <w:rFonts w:ascii="Consolas" w:hAnsi="Consolas"/>
@@ -6055,6 +7172,7 @@
         </w:rPr>
         <w:t xml:space="preserve">    </w:t>
       </w:r>
+      <w:proofErr w:type="spellStart"/>
       <w:r>
         <w:rPr>
           <w:rFonts w:ascii="Consolas" w:hAnsi="Consolas"/>
@@ -6065,6 +7183,7 @@
         </w:rPr>
         <w:t>mov</w:t>
       </w:r>
+      <w:proofErr w:type="spellEnd"/>
       <w:r>
         <w:rPr>
           <w:rFonts w:ascii="Consolas" w:hAnsi="Consolas"/>
@@ -6130,6 +7249,7 @@
         </w:rPr>
         <w:t xml:space="preserve">    </w:t>
       </w:r>
+      <w:proofErr w:type="spellStart"/>
       <w:r>
         <w:rPr>
           <w:rFonts w:ascii="Consolas" w:hAnsi="Consolas"/>
@@ -6140,6 +7260,7 @@
         </w:rPr>
         <w:t>cmp</w:t>
       </w:r>
+      <w:proofErr w:type="spellEnd"/>
       <w:r>
         <w:rPr>
           <w:rFonts w:ascii="Consolas" w:hAnsi="Consolas"/>
@@ -6205,6 +7326,7 @@
         </w:rPr>
         <w:t xml:space="preserve">    </w:t>
       </w:r>
+      <w:proofErr w:type="spellStart"/>
       <w:r>
         <w:rPr>
           <w:rFonts w:ascii="Consolas" w:hAnsi="Consolas"/>
@@ -6215,6 +7337,7 @@
         </w:rPr>
         <w:t>bne</w:t>
       </w:r>
+      <w:proofErr w:type="spellEnd"/>
       <w:r>
         <w:rPr>
           <w:rFonts w:ascii="Consolas" w:hAnsi="Consolas"/>
@@ -6330,6 +7453,7 @@
         </w:rPr>
         <w:t xml:space="preserve"> </w:t>
       </w:r>
+      <w:proofErr w:type="spellStart"/>
       <w:r>
         <w:rPr>
           <w:rFonts w:ascii="Consolas" w:hAnsi="Consolas"/>
@@ -6340,6 +7464,7 @@
         </w:rPr>
         <w:t>inport_read</w:t>
       </w:r>
+      <w:proofErr w:type="spellEnd"/>
     </w:p>
     <w:p>
       <w:pPr>
@@ -6440,6 +7565,7 @@
         </w:rPr>
         <w:t xml:space="preserve">    </w:t>
       </w:r>
+      <w:proofErr w:type="spellStart"/>
       <w:r>
         <w:rPr>
           <w:rFonts w:ascii="Consolas" w:hAnsi="Consolas"/>
@@ -6450,6 +7576,7 @@
         </w:rPr>
         <w:t>and</w:t>
       </w:r>
+      <w:proofErr w:type="spellEnd"/>
       <w:r>
         <w:rPr>
           <w:rFonts w:ascii="Consolas" w:hAnsi="Consolas"/>
@@ -6535,6 +7662,7 @@
         </w:rPr>
         <w:t xml:space="preserve">    </w:t>
       </w:r>
+      <w:proofErr w:type="spellStart"/>
       <w:r>
         <w:rPr>
           <w:rFonts w:ascii="Consolas" w:hAnsi="Consolas"/>
@@ -6545,6 +7673,7 @@
         </w:rPr>
         <w:t>mov</w:t>
       </w:r>
+      <w:proofErr w:type="spellEnd"/>
       <w:r>
         <w:rPr>
           <w:rFonts w:ascii="Consolas" w:hAnsi="Consolas"/>
@@ -6610,6 +7739,7 @@
         </w:rPr>
         <w:t xml:space="preserve">    </w:t>
       </w:r>
+      <w:proofErr w:type="spellStart"/>
       <w:r>
         <w:rPr>
           <w:rFonts w:ascii="Consolas" w:hAnsi="Consolas"/>
@@ -6620,6 +7750,7 @@
         </w:rPr>
         <w:t>cmp</w:t>
       </w:r>
+      <w:proofErr w:type="spellEnd"/>
       <w:r>
         <w:rPr>
           <w:rFonts w:ascii="Consolas" w:hAnsi="Consolas"/>
@@ -6685,6 +7816,7 @@
         </w:rPr>
         <w:t xml:space="preserve">    </w:t>
       </w:r>
+      <w:proofErr w:type="spellStart"/>
       <w:r>
         <w:rPr>
           <w:rFonts w:ascii="Consolas" w:hAnsi="Consolas"/>
@@ -6695,6 +7827,7 @@
         </w:rPr>
         <w:t>bne</w:t>
       </w:r>
+      <w:proofErr w:type="spellEnd"/>
       <w:r>
         <w:rPr>
           <w:rFonts w:ascii="Consolas" w:hAnsi="Consolas"/>
@@ -6760,6 +7893,7 @@
         </w:rPr>
         <w:t xml:space="preserve"> </w:t>
       </w:r>
+      <w:proofErr w:type="spellStart"/>
       <w:r>
         <w:rPr>
           <w:rFonts w:ascii="Consolas" w:hAnsi="Consolas"/>
@@ -6770,6 +7904,7 @@
         </w:rPr>
         <w:t>setup_test</w:t>
       </w:r>
+      <w:proofErr w:type="spellEnd"/>
     </w:p>
     <w:p>
       <w:pPr>
@@ -6890,6 +8025,7 @@
         </w:rPr>
         <w:t xml:space="preserve"> </w:t>
       </w:r>
+      <w:proofErr w:type="spellStart"/>
       <w:r>
         <w:rPr>
           <w:rFonts w:ascii="Consolas" w:hAnsi="Consolas"/>
@@ -6900,6 +8036,7 @@
         </w:rPr>
         <w:t>lr</w:t>
       </w:r>
+      <w:proofErr w:type="spellEnd"/>
     </w:p>
     <w:p>
       <w:pPr>
@@ -6970,15 +8107,27 @@
           <w:lang w:val="en-GB" w:eastAsia="en-GB"/>
         </w:rPr>
       </w:pPr>
-      <w:r>
-        <w:rPr>
-          <w:rFonts w:ascii="Consolas" w:hAnsi="Consolas"/>
-          <w:color w:val="CCCCCC"/>
-          <w:sz w:val="21"/>
-          <w:szCs w:val="21"/>
-          <w:lang w:val="en-GB" w:eastAsia="en-GB"/>
-        </w:rPr>
-        <w:t>delay_loop:</w:t>
+      <w:proofErr w:type="spellStart"/>
+      <w:r>
+        <w:rPr>
+          <w:rFonts w:ascii="Consolas" w:hAnsi="Consolas"/>
+          <w:color w:val="CCCCCC"/>
+          <w:sz w:val="21"/>
+          <w:szCs w:val="21"/>
+          <w:lang w:val="en-GB" w:eastAsia="en-GB"/>
+        </w:rPr>
+        <w:t>delay_loop</w:t>
+      </w:r>
+      <w:proofErr w:type="spellEnd"/>
+      <w:r>
+        <w:rPr>
+          <w:rFonts w:ascii="Consolas" w:hAnsi="Consolas"/>
+          <w:color w:val="CCCCCC"/>
+          <w:sz w:val="21"/>
+          <w:szCs w:val="21"/>
+          <w:lang w:val="en-GB" w:eastAsia="en-GB"/>
+        </w:rPr>
+        <w:t>:</w:t>
       </w:r>
     </w:p>
     <w:p>
@@ -7025,6 +8174,7 @@
         </w:rPr>
         <w:t xml:space="preserve"> </w:t>
       </w:r>
+      <w:proofErr w:type="spellStart"/>
       <w:r>
         <w:rPr>
           <w:rFonts w:ascii="Consolas" w:hAnsi="Consolas"/>
@@ -7035,6 +8185,7 @@
         </w:rPr>
         <w:t>check_user</w:t>
       </w:r>
+      <w:proofErr w:type="spellEnd"/>
     </w:p>
     <w:p>
       <w:pPr>
@@ -7080,6 +8231,7 @@
         </w:rPr>
         <w:t xml:space="preserve"> </w:t>
       </w:r>
+      <w:proofErr w:type="spellStart"/>
       <w:r>
         <w:rPr>
           <w:rFonts w:ascii="Consolas" w:hAnsi="Consolas"/>
@@ -7090,6 +8242,7 @@
         </w:rPr>
         <w:t>sysclk_get_ticks</w:t>
       </w:r>
+      <w:proofErr w:type="spellEnd"/>
     </w:p>
     <w:p>
       <w:pPr>
@@ -7115,6 +8268,7 @@
         </w:rPr>
         <w:t xml:space="preserve">    </w:t>
       </w:r>
+      <w:proofErr w:type="spellStart"/>
       <w:r>
         <w:rPr>
           <w:rFonts w:ascii="Consolas" w:hAnsi="Consolas"/>
@@ -7125,6 +8279,7 @@
         </w:rPr>
         <w:t>cmp</w:t>
       </w:r>
+      <w:proofErr w:type="spellEnd"/>
       <w:r>
         <w:rPr>
           <w:rFonts w:ascii="Consolas" w:hAnsi="Consolas"/>
@@ -7190,6 +8345,7 @@
         </w:rPr>
         <w:t xml:space="preserve">    </w:t>
       </w:r>
+      <w:proofErr w:type="spellStart"/>
       <w:r>
         <w:rPr>
           <w:rFonts w:ascii="Consolas" w:hAnsi="Consolas"/>
@@ -7200,6 +8356,7 @@
         </w:rPr>
         <w:t>bne</w:t>
       </w:r>
+      <w:proofErr w:type="spellEnd"/>
       <w:r>
         <w:rPr>
           <w:rFonts w:ascii="Consolas" w:hAnsi="Consolas"/>
@@ -7210,6 +8367,7 @@
         </w:rPr>
         <w:t xml:space="preserve"> </w:t>
       </w:r>
+      <w:proofErr w:type="spellStart"/>
       <w:r>
         <w:rPr>
           <w:rFonts w:ascii="Consolas" w:hAnsi="Consolas"/>
@@ -7220,30 +8378,43 @@
         </w:rPr>
         <w:t>delay_loop</w:t>
       </w:r>
-    </w:p>
-    <w:p>
-      <w:pPr>
-        <w:shd w:val="clear" w:color="auto" w:fill="1F1F1F"/>
-        <w:spacing w:after="0" w:line="285" w:lineRule="atLeast"/>
-        <w:ind w:left="0" w:right="0" w:firstLine="0"/>
-        <w:jc w:val="left"/>
-        <w:rPr>
-          <w:rFonts w:ascii="Consolas" w:hAnsi="Consolas"/>
-          <w:color w:val="CCCCCC"/>
-          <w:sz w:val="21"/>
-          <w:szCs w:val="21"/>
-          <w:lang w:val="en-GB" w:eastAsia="en-GB"/>
-        </w:rPr>
-      </w:pPr>
-      <w:r>
-        <w:rPr>
-          <w:rFonts w:ascii="Consolas" w:hAnsi="Consolas"/>
-          <w:color w:val="CCCCCC"/>
-          <w:sz w:val="21"/>
-          <w:szCs w:val="21"/>
-          <w:lang w:val="en-GB" w:eastAsia="en-GB"/>
-        </w:rPr>
-        <w:t>delay_end:</w:t>
+      <w:proofErr w:type="spellEnd"/>
+    </w:p>
+    <w:p>
+      <w:pPr>
+        <w:shd w:val="clear" w:color="auto" w:fill="1F1F1F"/>
+        <w:spacing w:after="0" w:line="285" w:lineRule="atLeast"/>
+        <w:ind w:left="0" w:right="0" w:firstLine="0"/>
+        <w:jc w:val="left"/>
+        <w:rPr>
+          <w:rFonts w:ascii="Consolas" w:hAnsi="Consolas"/>
+          <w:color w:val="CCCCCC"/>
+          <w:sz w:val="21"/>
+          <w:szCs w:val="21"/>
+          <w:lang w:val="en-GB" w:eastAsia="en-GB"/>
+        </w:rPr>
+      </w:pPr>
+      <w:proofErr w:type="spellStart"/>
+      <w:r>
+        <w:rPr>
+          <w:rFonts w:ascii="Consolas" w:hAnsi="Consolas"/>
+          <w:color w:val="CCCCCC"/>
+          <w:sz w:val="21"/>
+          <w:szCs w:val="21"/>
+          <w:lang w:val="en-GB" w:eastAsia="en-GB"/>
+        </w:rPr>
+        <w:t>delay_end</w:t>
+      </w:r>
+      <w:proofErr w:type="spellEnd"/>
+      <w:r>
+        <w:rPr>
+          <w:rFonts w:ascii="Consolas" w:hAnsi="Consolas"/>
+          <w:color w:val="CCCCCC"/>
+          <w:sz w:val="21"/>
+          <w:szCs w:val="21"/>
+          <w:lang w:val="en-GB" w:eastAsia="en-GB"/>
+        </w:rPr>
+        <w:t>:</w:t>
       </w:r>
     </w:p>
     <w:p>
@@ -7355,15 +8526,27 @@
           <w:lang w:val="en-GB" w:eastAsia="en-GB"/>
         </w:rPr>
       </w:pPr>
-      <w:r>
-        <w:rPr>
-          <w:rFonts w:ascii="Consolas" w:hAnsi="Consolas"/>
-          <w:color w:val="CCCCCC"/>
-          <w:sz w:val="21"/>
-          <w:szCs w:val="21"/>
-          <w:lang w:val="en-GB" w:eastAsia="en-GB"/>
-        </w:rPr>
-        <w:t>delay_result:</w:t>
+      <w:proofErr w:type="spellStart"/>
+      <w:r>
+        <w:rPr>
+          <w:rFonts w:ascii="Consolas" w:hAnsi="Consolas"/>
+          <w:color w:val="CCCCCC"/>
+          <w:sz w:val="21"/>
+          <w:szCs w:val="21"/>
+          <w:lang w:val="en-GB" w:eastAsia="en-GB"/>
+        </w:rPr>
+        <w:t>delay_result</w:t>
+      </w:r>
+      <w:proofErr w:type="spellEnd"/>
+      <w:r>
+        <w:rPr>
+          <w:rFonts w:ascii="Consolas" w:hAnsi="Consolas"/>
+          <w:color w:val="CCCCCC"/>
+          <w:sz w:val="21"/>
+          <w:szCs w:val="21"/>
+          <w:lang w:val="en-GB" w:eastAsia="en-GB"/>
+        </w:rPr>
+        <w:t>:</w:t>
       </w:r>
     </w:p>
     <w:p>
@@ -7411,6 +8594,7 @@
         </w:rPr>
         <w:t xml:space="preserve"> </w:t>
       </w:r>
+      <w:proofErr w:type="spellStart"/>
       <w:r>
         <w:rPr>
           <w:rFonts w:ascii="Consolas" w:hAnsi="Consolas"/>
@@ -7421,6 +8605,7 @@
         </w:rPr>
         <w:t>lr</w:t>
       </w:r>
+      <w:proofErr w:type="spellEnd"/>
     </w:p>
     <w:p>
       <w:pPr>
@@ -7566,15 +8751,27 @@
           <w:lang w:val="en-GB" w:eastAsia="en-GB"/>
         </w:rPr>
       </w:pPr>
-      <w:r>
-        <w:rPr>
-          <w:rFonts w:ascii="Consolas" w:hAnsi="Consolas"/>
-          <w:color w:val="CCCCCC"/>
-          <w:sz w:val="21"/>
-          <w:szCs w:val="21"/>
-          <w:lang w:val="en-GB" w:eastAsia="en-GB"/>
-        </w:rPr>
-        <w:t>delay_result_loop:</w:t>
+      <w:proofErr w:type="spellStart"/>
+      <w:r>
+        <w:rPr>
+          <w:rFonts w:ascii="Consolas" w:hAnsi="Consolas"/>
+          <w:color w:val="CCCCCC"/>
+          <w:sz w:val="21"/>
+          <w:szCs w:val="21"/>
+          <w:lang w:val="en-GB" w:eastAsia="en-GB"/>
+        </w:rPr>
+        <w:t>delay_result_loop</w:t>
+      </w:r>
+      <w:proofErr w:type="spellEnd"/>
+      <w:r>
+        <w:rPr>
+          <w:rFonts w:ascii="Consolas" w:hAnsi="Consolas"/>
+          <w:color w:val="CCCCCC"/>
+          <w:sz w:val="21"/>
+          <w:szCs w:val="21"/>
+          <w:lang w:val="en-GB" w:eastAsia="en-GB"/>
+        </w:rPr>
+        <w:t>:</w:t>
       </w:r>
     </w:p>
     <w:p>
@@ -7621,6 +8818,7 @@
         </w:rPr>
         <w:t xml:space="preserve"> </w:t>
       </w:r>
+      <w:proofErr w:type="spellStart"/>
       <w:r>
         <w:rPr>
           <w:rFonts w:ascii="Consolas" w:hAnsi="Consolas"/>
@@ -7631,6 +8829,7 @@
         </w:rPr>
         <w:t>sysclk_get_ticks</w:t>
       </w:r>
+      <w:proofErr w:type="spellEnd"/>
     </w:p>
     <w:p>
       <w:pPr>
@@ -7656,6 +8855,7 @@
         </w:rPr>
         <w:t xml:space="preserve">    </w:t>
       </w:r>
+      <w:proofErr w:type="spellStart"/>
       <w:r>
         <w:rPr>
           <w:rFonts w:ascii="Consolas" w:hAnsi="Consolas"/>
@@ -7666,6 +8866,7 @@
         </w:rPr>
         <w:t>cmp</w:t>
       </w:r>
+      <w:proofErr w:type="spellEnd"/>
       <w:r>
         <w:rPr>
           <w:rFonts w:ascii="Consolas" w:hAnsi="Consolas"/>
@@ -7731,6 +8932,7 @@
         </w:rPr>
         <w:t xml:space="preserve">    </w:t>
       </w:r>
+      <w:proofErr w:type="spellStart"/>
       <w:r>
         <w:rPr>
           <w:rFonts w:ascii="Consolas" w:hAnsi="Consolas"/>
@@ -7741,6 +8943,7 @@
         </w:rPr>
         <w:t>bne</w:t>
       </w:r>
+      <w:proofErr w:type="spellEnd"/>
       <w:r>
         <w:rPr>
           <w:rFonts w:ascii="Consolas" w:hAnsi="Consolas"/>
@@ -7751,6 +8954,7 @@
         </w:rPr>
         <w:t xml:space="preserve"> </w:t>
       </w:r>
+      <w:proofErr w:type="spellStart"/>
       <w:r>
         <w:rPr>
           <w:rFonts w:ascii="Consolas" w:hAnsi="Consolas"/>
@@ -7761,30 +8965,43 @@
         </w:rPr>
         <w:t>delay_result_loop</w:t>
       </w:r>
-    </w:p>
-    <w:p>
-      <w:pPr>
-        <w:shd w:val="clear" w:color="auto" w:fill="1F1F1F"/>
-        <w:spacing w:after="0" w:line="285" w:lineRule="atLeast"/>
-        <w:ind w:left="0" w:right="0" w:firstLine="0"/>
-        <w:jc w:val="left"/>
-        <w:rPr>
-          <w:rFonts w:ascii="Consolas" w:hAnsi="Consolas"/>
-          <w:color w:val="CCCCCC"/>
-          <w:sz w:val="21"/>
-          <w:szCs w:val="21"/>
-          <w:lang w:val="en-GB" w:eastAsia="en-GB"/>
-        </w:rPr>
-      </w:pPr>
-      <w:r>
-        <w:rPr>
-          <w:rFonts w:ascii="Consolas" w:hAnsi="Consolas"/>
-          <w:color w:val="CCCCCC"/>
-          <w:sz w:val="21"/>
-          <w:szCs w:val="21"/>
-          <w:lang w:val="en-GB" w:eastAsia="en-GB"/>
-        </w:rPr>
-        <w:t>delay_result_end:</w:t>
+      <w:proofErr w:type="spellEnd"/>
+    </w:p>
+    <w:p>
+      <w:pPr>
+        <w:shd w:val="clear" w:color="auto" w:fill="1F1F1F"/>
+        <w:spacing w:after="0" w:line="285" w:lineRule="atLeast"/>
+        <w:ind w:left="0" w:right="0" w:firstLine="0"/>
+        <w:jc w:val="left"/>
+        <w:rPr>
+          <w:rFonts w:ascii="Consolas" w:hAnsi="Consolas"/>
+          <w:color w:val="CCCCCC"/>
+          <w:sz w:val="21"/>
+          <w:szCs w:val="21"/>
+          <w:lang w:val="en-GB" w:eastAsia="en-GB"/>
+        </w:rPr>
+      </w:pPr>
+      <w:proofErr w:type="spellStart"/>
+      <w:r>
+        <w:rPr>
+          <w:rFonts w:ascii="Consolas" w:hAnsi="Consolas"/>
+          <w:color w:val="CCCCCC"/>
+          <w:sz w:val="21"/>
+          <w:szCs w:val="21"/>
+          <w:lang w:val="en-GB" w:eastAsia="en-GB"/>
+        </w:rPr>
+        <w:t>delay_result_end</w:t>
+      </w:r>
+      <w:proofErr w:type="spellEnd"/>
+      <w:r>
+        <w:rPr>
+          <w:rFonts w:ascii="Consolas" w:hAnsi="Consolas"/>
+          <w:color w:val="CCCCCC"/>
+          <w:sz w:val="21"/>
+          <w:szCs w:val="21"/>
+          <w:lang w:val="en-GB" w:eastAsia="en-GB"/>
+        </w:rPr>
+        <w:t>:</w:t>
       </w:r>
     </w:p>
     <w:p>
@@ -7916,6 +9133,7 @@
         </w:rPr>
         <w:t xml:space="preserve">    </w:t>
       </w:r>
+      <w:proofErr w:type="spellStart"/>
       <w:r>
         <w:rPr>
           <w:rFonts w:ascii="Consolas" w:hAnsi="Consolas"/>
@@ -7926,6 +9144,7 @@
         </w:rPr>
         <w:t>lsl</w:t>
       </w:r>
+      <w:proofErr w:type="spellEnd"/>
       <w:r>
         <w:rPr>
           <w:rFonts w:ascii="Consolas" w:hAnsi="Consolas"/>
@@ -8051,6 +9270,7 @@
         </w:rPr>
         <w:t xml:space="preserve">, </w:t>
       </w:r>
+      <w:proofErr w:type="spellStart"/>
       <w:r>
         <w:rPr>
           <w:rFonts w:ascii="Consolas" w:hAnsi="Consolas"/>
@@ -8061,6 +9281,7 @@
         </w:rPr>
         <w:t>lr</w:t>
       </w:r>
+      <w:proofErr w:type="spellEnd"/>
     </w:p>
     <w:p>
       <w:pPr>
@@ -8084,32 +9305,66 @@
           <w:szCs w:val="21"/>
           <w:lang w:eastAsia="en-GB"/>
         </w:rPr>
-        <w:t>;verifica se o SW USER foi colocado a 0 e dá abort em caso positivo</w:t>
-      </w:r>
-    </w:p>
-    <w:p>
-      <w:pPr>
-        <w:shd w:val="clear" w:color="auto" w:fill="1F1F1F"/>
-        <w:spacing w:after="0" w:line="285" w:lineRule="atLeast"/>
-        <w:ind w:left="0" w:right="0" w:firstLine="0"/>
-        <w:jc w:val="left"/>
-        <w:rPr>
-          <w:rFonts w:ascii="Consolas" w:hAnsi="Consolas"/>
-          <w:color w:val="CCCCCC"/>
-          <w:sz w:val="21"/>
-          <w:szCs w:val="21"/>
-          <w:lang w:val="en-GB" w:eastAsia="en-GB"/>
-        </w:rPr>
-      </w:pPr>
-      <w:r>
-        <w:rPr>
-          <w:rFonts w:ascii="Consolas" w:hAnsi="Consolas"/>
-          <w:color w:val="CCCCCC"/>
-          <w:sz w:val="21"/>
-          <w:szCs w:val="21"/>
-          <w:lang w:val="en-GB" w:eastAsia="en-GB"/>
-        </w:rPr>
-        <w:t>check_user:</w:t>
+        <w:t xml:space="preserve">;verifica se o SW USER foi colocado a 0 e dá </w:t>
+      </w:r>
+      <w:proofErr w:type="spellStart"/>
+      <w:r>
+        <w:rPr>
+          <w:rFonts w:ascii="Consolas" w:hAnsi="Consolas"/>
+          <w:color w:val="6A9955"/>
+          <w:sz w:val="21"/>
+          <w:szCs w:val="21"/>
+          <w:lang w:eastAsia="en-GB"/>
+        </w:rPr>
+        <w:t>abort</w:t>
+      </w:r>
+      <w:proofErr w:type="spellEnd"/>
+      <w:r>
+        <w:rPr>
+          <w:rFonts w:ascii="Consolas" w:hAnsi="Consolas"/>
+          <w:color w:val="6A9955"/>
+          <w:sz w:val="21"/>
+          <w:szCs w:val="21"/>
+          <w:lang w:eastAsia="en-GB"/>
+        </w:rPr>
+        <w:t xml:space="preserve"> em caso positivo</w:t>
+      </w:r>
+    </w:p>
+    <w:p>
+      <w:pPr>
+        <w:shd w:val="clear" w:color="auto" w:fill="1F1F1F"/>
+        <w:spacing w:after="0" w:line="285" w:lineRule="atLeast"/>
+        <w:ind w:left="0" w:right="0" w:firstLine="0"/>
+        <w:jc w:val="left"/>
+        <w:rPr>
+          <w:rFonts w:ascii="Consolas" w:hAnsi="Consolas"/>
+          <w:color w:val="CCCCCC"/>
+          <w:sz w:val="21"/>
+          <w:szCs w:val="21"/>
+          <w:lang w:val="en-GB" w:eastAsia="en-GB"/>
+        </w:rPr>
+      </w:pPr>
+      <w:proofErr w:type="spellStart"/>
+      <w:r>
+        <w:rPr>
+          <w:rFonts w:ascii="Consolas" w:hAnsi="Consolas"/>
+          <w:color w:val="CCCCCC"/>
+          <w:sz w:val="21"/>
+          <w:szCs w:val="21"/>
+          <w:lang w:val="en-GB" w:eastAsia="en-GB"/>
+        </w:rPr>
+        <w:t>check_user</w:t>
+      </w:r>
+      <w:proofErr w:type="spellEnd"/>
+      <w:r>
+        <w:rPr>
+          <w:rFonts w:ascii="Consolas" w:hAnsi="Consolas"/>
+          <w:color w:val="CCCCCC"/>
+          <w:sz w:val="21"/>
+          <w:szCs w:val="21"/>
+          <w:lang w:val="en-GB" w:eastAsia="en-GB"/>
+        </w:rPr>
+        <w:t>:</w:t>
       </w:r>
     </w:p>
     <w:p>
@@ -8156,6 +9411,7 @@
         </w:rPr>
         <w:t xml:space="preserve"> </w:t>
       </w:r>
+      <w:proofErr w:type="spellStart"/>
       <w:r>
         <w:rPr>
           <w:rFonts w:ascii="Consolas" w:hAnsi="Consolas"/>
@@ -8166,6 +9422,7 @@
         </w:rPr>
         <w:t>lr</w:t>
       </w:r>
+      <w:proofErr w:type="spellEnd"/>
     </w:p>
     <w:p>
       <w:pPr>
@@ -8321,6 +9578,7 @@
         </w:rPr>
         <w:t xml:space="preserve"> </w:t>
       </w:r>
+      <w:proofErr w:type="spellStart"/>
       <w:r>
         <w:rPr>
           <w:rFonts w:ascii="Consolas" w:hAnsi="Consolas"/>
@@ -8331,6 +9589,7 @@
         </w:rPr>
         <w:t>inport_read</w:t>
       </w:r>
+      <w:proofErr w:type="spellEnd"/>
     </w:p>
     <w:p>
       <w:pPr>
@@ -8431,6 +9690,7 @@
         </w:rPr>
         <w:t xml:space="preserve">    </w:t>
       </w:r>
+      <w:proofErr w:type="spellStart"/>
       <w:r>
         <w:rPr>
           <w:rFonts w:ascii="Consolas" w:hAnsi="Consolas"/>
@@ -8441,6 +9701,7 @@
         </w:rPr>
         <w:t>and</w:t>
       </w:r>
+      <w:proofErr w:type="spellEnd"/>
       <w:r>
         <w:rPr>
           <w:rFonts w:ascii="Consolas" w:hAnsi="Consolas"/>
@@ -8526,6 +9787,7 @@
         </w:rPr>
         <w:t xml:space="preserve">    </w:t>
       </w:r>
+      <w:proofErr w:type="spellStart"/>
       <w:r>
         <w:rPr>
           <w:rFonts w:ascii="Consolas" w:hAnsi="Consolas"/>
@@ -8536,6 +9798,7 @@
         </w:rPr>
         <w:t>mov</w:t>
       </w:r>
+      <w:proofErr w:type="spellEnd"/>
       <w:r>
         <w:rPr>
           <w:rFonts w:ascii="Consolas" w:hAnsi="Consolas"/>
@@ -8601,6 +9864,7 @@
         </w:rPr>
         <w:t xml:space="preserve">    </w:t>
       </w:r>
+      <w:proofErr w:type="spellStart"/>
       <w:r>
         <w:rPr>
           <w:rFonts w:ascii="Consolas" w:hAnsi="Consolas"/>
@@ -8611,6 +9875,7 @@
         </w:rPr>
         <w:t>cmp</w:t>
       </w:r>
+      <w:proofErr w:type="spellEnd"/>
       <w:r>
         <w:rPr>
           <w:rFonts w:ascii="Consolas" w:hAnsi="Consolas"/>
@@ -8676,6 +9941,7 @@
         </w:rPr>
         <w:t xml:space="preserve">    </w:t>
       </w:r>
+      <w:proofErr w:type="spellStart"/>
       <w:r>
         <w:rPr>
           <w:rFonts w:ascii="Consolas" w:hAnsi="Consolas"/>
@@ -8686,6 +9952,7 @@
         </w:rPr>
         <w:t>beq</w:t>
       </w:r>
+      <w:proofErr w:type="spellEnd"/>
       <w:r>
         <w:rPr>
           <w:rFonts w:ascii="Consolas" w:hAnsi="Consolas"/>
@@ -8696,6 +9963,7 @@
         </w:rPr>
         <w:t xml:space="preserve"> </w:t>
       </w:r>
+      <w:proofErr w:type="spellStart"/>
       <w:r>
         <w:rPr>
           <w:rFonts w:ascii="Consolas" w:hAnsi="Consolas"/>
@@ -8706,6 +9974,7 @@
         </w:rPr>
         <w:t>init</w:t>
       </w:r>
+      <w:proofErr w:type="spellEnd"/>
     </w:p>
     <w:p>
       <w:pPr>
@@ -8894,32 +10163,66 @@
           <w:szCs w:val="21"/>
           <w:lang w:eastAsia="en-GB"/>
         </w:rPr>
-        <w:t>;faz as preparações do teste, isto é, desliga todos os leds excepto o do STIMULUS</w:t>
-      </w:r>
-    </w:p>
-    <w:p>
-      <w:pPr>
-        <w:shd w:val="clear" w:color="auto" w:fill="1F1F1F"/>
-        <w:spacing w:after="0" w:line="285" w:lineRule="atLeast"/>
-        <w:ind w:left="0" w:right="0" w:firstLine="0"/>
-        <w:jc w:val="left"/>
-        <w:rPr>
-          <w:rFonts w:ascii="Consolas" w:hAnsi="Consolas"/>
-          <w:color w:val="CCCCCC"/>
-          <w:sz w:val="21"/>
-          <w:szCs w:val="21"/>
-          <w:lang w:val="en-GB" w:eastAsia="en-GB"/>
-        </w:rPr>
-      </w:pPr>
-      <w:r>
-        <w:rPr>
-          <w:rFonts w:ascii="Consolas" w:hAnsi="Consolas"/>
-          <w:color w:val="CCCCCC"/>
-          <w:sz w:val="21"/>
-          <w:szCs w:val="21"/>
-          <w:lang w:val="en-GB" w:eastAsia="en-GB"/>
-        </w:rPr>
-        <w:t>setup_test:</w:t>
+        <w:t xml:space="preserve">;faz as preparações do teste, isto é, desliga todos os leds </w:t>
+      </w:r>
+      <w:proofErr w:type="spellStart"/>
+      <w:r>
+        <w:rPr>
+          <w:rFonts w:ascii="Consolas" w:hAnsi="Consolas"/>
+          <w:color w:val="6A9955"/>
+          <w:sz w:val="21"/>
+          <w:szCs w:val="21"/>
+          <w:lang w:eastAsia="en-GB"/>
+        </w:rPr>
+        <w:t>excepto</w:t>
+      </w:r>
+      <w:proofErr w:type="spellEnd"/>
+      <w:r>
+        <w:rPr>
+          <w:rFonts w:ascii="Consolas" w:hAnsi="Consolas"/>
+          <w:color w:val="6A9955"/>
+          <w:sz w:val="21"/>
+          <w:szCs w:val="21"/>
+          <w:lang w:eastAsia="en-GB"/>
+        </w:rPr>
+        <w:t xml:space="preserve"> o do STIMULUS</w:t>
+      </w:r>
+    </w:p>
+    <w:p>
+      <w:pPr>
+        <w:shd w:val="clear" w:color="auto" w:fill="1F1F1F"/>
+        <w:spacing w:after="0" w:line="285" w:lineRule="atLeast"/>
+        <w:ind w:left="0" w:right="0" w:firstLine="0"/>
+        <w:jc w:val="left"/>
+        <w:rPr>
+          <w:rFonts w:ascii="Consolas" w:hAnsi="Consolas"/>
+          <w:color w:val="CCCCCC"/>
+          <w:sz w:val="21"/>
+          <w:szCs w:val="21"/>
+          <w:lang w:val="en-GB" w:eastAsia="en-GB"/>
+        </w:rPr>
+      </w:pPr>
+      <w:proofErr w:type="spellStart"/>
+      <w:r>
+        <w:rPr>
+          <w:rFonts w:ascii="Consolas" w:hAnsi="Consolas"/>
+          <w:color w:val="CCCCCC"/>
+          <w:sz w:val="21"/>
+          <w:szCs w:val="21"/>
+          <w:lang w:val="en-GB" w:eastAsia="en-GB"/>
+        </w:rPr>
+        <w:t>setup_test</w:t>
+      </w:r>
+      <w:proofErr w:type="spellEnd"/>
+      <w:r>
+        <w:rPr>
+          <w:rFonts w:ascii="Consolas" w:hAnsi="Consolas"/>
+          <w:color w:val="CCCCCC"/>
+          <w:sz w:val="21"/>
+          <w:szCs w:val="21"/>
+          <w:lang w:val="en-GB" w:eastAsia="en-GB"/>
+        </w:rPr>
+        <w:t>:</w:t>
       </w:r>
     </w:p>
     <w:p>
@@ -8966,6 +10269,7 @@
         </w:rPr>
         <w:t xml:space="preserve"> </w:t>
       </w:r>
+      <w:proofErr w:type="spellStart"/>
       <w:r>
         <w:rPr>
           <w:rFonts w:ascii="Consolas" w:hAnsi="Consolas"/>
@@ -8976,6 +10280,7 @@
         </w:rPr>
         <w:t>reset_sysclk</w:t>
       </w:r>
+      <w:proofErr w:type="spellEnd"/>
     </w:p>
     <w:p>
       <w:pPr>
@@ -9021,6 +10326,7 @@
         </w:rPr>
         <w:t xml:space="preserve"> </w:t>
       </w:r>
+      <w:proofErr w:type="spellStart"/>
       <w:r>
         <w:rPr>
           <w:rFonts w:ascii="Consolas" w:hAnsi="Consolas"/>
@@ -9031,6 +10337,7 @@
         </w:rPr>
         <w:t>get_time</w:t>
       </w:r>
+      <w:proofErr w:type="spellEnd"/>
     </w:p>
     <w:p>
       <w:pPr>
@@ -9056,6 +10363,7 @@
         </w:rPr>
         <w:t xml:space="preserve">    </w:t>
       </w:r>
+      <w:proofErr w:type="spellStart"/>
       <w:r>
         <w:rPr>
           <w:rFonts w:ascii="Consolas" w:hAnsi="Consolas"/>
@@ -9066,6 +10374,7 @@
         </w:rPr>
         <w:t>mov</w:t>
       </w:r>
+      <w:proofErr w:type="spellEnd"/>
       <w:r>
         <w:rPr>
           <w:rFonts w:ascii="Consolas" w:hAnsi="Consolas"/>
@@ -9131,6 +10440,7 @@
         </w:rPr>
         <w:t xml:space="preserve">    </w:t>
       </w:r>
+      <w:proofErr w:type="spellStart"/>
       <w:r>
         <w:rPr>
           <w:rFonts w:ascii="Consolas" w:hAnsi="Consolas"/>
@@ -9141,6 +10451,7 @@
         </w:rPr>
         <w:t>mov</w:t>
       </w:r>
+      <w:proofErr w:type="spellEnd"/>
       <w:r>
         <w:rPr>
           <w:rFonts w:ascii="Consolas" w:hAnsi="Consolas"/>
@@ -9206,6 +10517,7 @@
         </w:rPr>
         <w:t xml:space="preserve">    </w:t>
       </w:r>
+      <w:proofErr w:type="spellStart"/>
       <w:r>
         <w:rPr>
           <w:rFonts w:ascii="Consolas" w:hAnsi="Consolas"/>
@@ -9216,6 +10528,7 @@
         </w:rPr>
         <w:t>bl</w:t>
       </w:r>
+      <w:proofErr w:type="spellEnd"/>
       <w:r>
         <w:rPr>
           <w:rFonts w:ascii="Consolas" w:hAnsi="Consolas"/>
@@ -9226,6 +10539,7 @@
         </w:rPr>
         <w:t xml:space="preserve"> </w:t>
       </w:r>
+      <w:proofErr w:type="spellStart"/>
       <w:r>
         <w:rPr>
           <w:rFonts w:ascii="Consolas" w:hAnsi="Consolas"/>
@@ -9236,6 +10550,7 @@
         </w:rPr>
         <w:t>outport_write</w:t>
       </w:r>
+      <w:proofErr w:type="spellEnd"/>
     </w:p>
     <w:p>
       <w:pPr>
@@ -9281,6 +10596,7 @@
         </w:rPr>
         <w:t xml:space="preserve"> </w:t>
       </w:r>
+      <w:proofErr w:type="spellStart"/>
       <w:r>
         <w:rPr>
           <w:rFonts w:ascii="Consolas" w:hAnsi="Consolas"/>
@@ -9291,6 +10607,7 @@
         </w:rPr>
         <w:t>test</w:t>
       </w:r>
+      <w:proofErr w:type="spellEnd"/>
     </w:p>
     <w:p>
       <w:pPr>
@@ -9331,15 +10648,27 @@
           <w:lang w:eastAsia="en-GB"/>
         </w:rPr>
       </w:pPr>
-      <w:r>
-        <w:rPr>
-          <w:rFonts w:ascii="Consolas" w:hAnsi="Consolas"/>
-          <w:color w:val="CCCCCC"/>
-          <w:sz w:val="21"/>
-          <w:szCs w:val="21"/>
-          <w:lang w:eastAsia="en-GB"/>
-        </w:rPr>
-        <w:t>test:</w:t>
+      <w:proofErr w:type="spellStart"/>
+      <w:r>
+        <w:rPr>
+          <w:rFonts w:ascii="Consolas" w:hAnsi="Consolas"/>
+          <w:color w:val="CCCCCC"/>
+          <w:sz w:val="21"/>
+          <w:szCs w:val="21"/>
+          <w:lang w:eastAsia="en-GB"/>
+        </w:rPr>
+        <w:t>test</w:t>
+      </w:r>
+      <w:proofErr w:type="spellEnd"/>
+      <w:r>
+        <w:rPr>
+          <w:rFonts w:ascii="Consolas" w:hAnsi="Consolas"/>
+          <w:color w:val="CCCCCC"/>
+          <w:sz w:val="21"/>
+          <w:szCs w:val="21"/>
+          <w:lang w:eastAsia="en-GB"/>
+        </w:rPr>
+        <w:t>:</w:t>
       </w:r>
     </w:p>
     <w:p>
@@ -9386,6 +10715,7 @@
         </w:rPr>
         <w:t xml:space="preserve"> </w:t>
       </w:r>
+      <w:proofErr w:type="spellStart"/>
       <w:r>
         <w:rPr>
           <w:rFonts w:ascii="Consolas" w:hAnsi="Consolas"/>
@@ -9396,6 +10726,7 @@
         </w:rPr>
         <w:t>wait_time</w:t>
       </w:r>
+      <w:proofErr w:type="spellEnd"/>
     </w:p>
     <w:p>
       <w:pPr>
@@ -9516,6 +10847,7 @@
         </w:rPr>
         <w:t xml:space="preserve"> </w:t>
       </w:r>
+      <w:proofErr w:type="spellStart"/>
       <w:r>
         <w:rPr>
           <w:rFonts w:ascii="Consolas" w:hAnsi="Consolas"/>
@@ -9526,6 +10858,7 @@
         </w:rPr>
         <w:t>outport_write</w:t>
       </w:r>
+      <w:proofErr w:type="spellEnd"/>
     </w:p>
     <w:p>
       <w:pPr>
@@ -9571,6 +10904,7 @@
         </w:rPr>
         <w:t xml:space="preserve"> </w:t>
       </w:r>
+      <w:proofErr w:type="spellStart"/>
       <w:r>
         <w:rPr>
           <w:rFonts w:ascii="Consolas" w:hAnsi="Consolas"/>
@@ -9581,6 +10915,7 @@
         </w:rPr>
         <w:t>measure_time</w:t>
       </w:r>
+      <w:proofErr w:type="spellEnd"/>
     </w:p>
     <w:p>
       <w:pPr>
@@ -9626,6 +10961,7 @@
         </w:rPr>
         <w:t xml:space="preserve"> </w:t>
       </w:r>
+      <w:proofErr w:type="spellStart"/>
       <w:r>
         <w:rPr>
           <w:rFonts w:ascii="Consolas" w:hAnsi="Consolas"/>
@@ -9636,6 +10972,7 @@
         </w:rPr>
         <w:t>get_result</w:t>
       </w:r>
+      <w:proofErr w:type="spellEnd"/>
     </w:p>
     <w:p>
       <w:pPr>
@@ -9681,6 +11018,7 @@
         </w:rPr>
         <w:t xml:space="preserve"> </w:t>
       </w:r>
+      <w:proofErr w:type="spellStart"/>
       <w:r>
         <w:rPr>
           <w:rFonts w:ascii="Consolas" w:hAnsi="Consolas"/>
@@ -9691,6 +11029,7 @@
         </w:rPr>
         <w:t>init</w:t>
       </w:r>
+      <w:proofErr w:type="spellEnd"/>
     </w:p>
     <w:p>
       <w:pPr>
@@ -9714,23 +11053,9 @@
           <w:szCs w:val="21"/>
           <w:lang w:eastAsia="en-GB"/>
         </w:rPr>
-        <w:t>;dá enable às interrupções e chama a função 'delay' para o tempo de espera</w:t>
-      </w:r>
-    </w:p>
-    <w:p>
-      <w:pPr>
-        <w:shd w:val="clear" w:color="auto" w:fill="1F1F1F"/>
-        <w:spacing w:after="0" w:line="285" w:lineRule="atLeast"/>
-        <w:ind w:left="0" w:right="0" w:firstLine="0"/>
-        <w:jc w:val="left"/>
-        <w:rPr>
-          <w:rFonts w:ascii="Consolas" w:hAnsi="Consolas"/>
-          <w:color w:val="CCCCCC"/>
-          <w:sz w:val="21"/>
-          <w:szCs w:val="21"/>
-          <w:lang w:eastAsia="en-GB"/>
-        </w:rPr>
-      </w:pPr>
+        <w:t xml:space="preserve">;dá </w:t>
+      </w:r>
+      <w:proofErr w:type="spellStart"/>
       <w:r>
         <w:rPr>
           <w:rFonts w:ascii="Consolas" w:hAnsi="Consolas"/>
@@ -9739,23 +11064,9 @@
           <w:szCs w:val="21"/>
           <w:lang w:eastAsia="en-GB"/>
         </w:rPr>
-        <w:t xml:space="preserve">;indicado parando depois o contador do ptc e dando reset ao sysclk para </w:t>
-      </w:r>
-    </w:p>
-    <w:p>
-      <w:pPr>
-        <w:shd w:val="clear" w:color="auto" w:fill="1F1F1F"/>
-        <w:spacing w:after="0" w:line="285" w:lineRule="atLeast"/>
-        <w:ind w:left="0" w:right="0" w:firstLine="0"/>
-        <w:jc w:val="left"/>
-        <w:rPr>
-          <w:rFonts w:ascii="Consolas" w:hAnsi="Consolas"/>
-          <w:color w:val="CCCCCC"/>
-          <w:sz w:val="21"/>
-          <w:szCs w:val="21"/>
-          <w:lang w:eastAsia="en-GB"/>
-        </w:rPr>
-      </w:pPr>
+        <w:t>enable</w:t>
+      </w:r>
+      <w:proofErr w:type="spellEnd"/>
       <w:r>
         <w:rPr>
           <w:rFonts w:ascii="Consolas" w:hAnsi="Consolas"/>
@@ -9764,32 +11075,204 @@
           <w:szCs w:val="21"/>
           <w:lang w:eastAsia="en-GB"/>
         </w:rPr>
-        <w:t>;preparar a proxima contagem</w:t>
-      </w:r>
-    </w:p>
-    <w:p>
-      <w:pPr>
-        <w:shd w:val="clear" w:color="auto" w:fill="1F1F1F"/>
-        <w:spacing w:after="0" w:line="285" w:lineRule="atLeast"/>
-        <w:ind w:left="0" w:right="0" w:firstLine="0"/>
-        <w:jc w:val="left"/>
-        <w:rPr>
-          <w:rFonts w:ascii="Consolas" w:hAnsi="Consolas"/>
-          <w:color w:val="CCCCCC"/>
-          <w:sz w:val="21"/>
-          <w:szCs w:val="21"/>
-          <w:lang w:eastAsia="en-GB"/>
-        </w:rPr>
-      </w:pPr>
-      <w:r>
-        <w:rPr>
-          <w:rFonts w:ascii="Consolas" w:hAnsi="Consolas"/>
-          <w:color w:val="CCCCCC"/>
-          <w:sz w:val="21"/>
-          <w:szCs w:val="21"/>
-          <w:lang w:eastAsia="en-GB"/>
-        </w:rPr>
-        <w:t>wait_time:</w:t>
+        <w:t xml:space="preserve"> às interrupções e chama a função '</w:t>
+      </w:r>
+      <w:proofErr w:type="spellStart"/>
+      <w:r>
+        <w:rPr>
+          <w:rFonts w:ascii="Consolas" w:hAnsi="Consolas"/>
+          <w:color w:val="6A9955"/>
+          <w:sz w:val="21"/>
+          <w:szCs w:val="21"/>
+          <w:lang w:eastAsia="en-GB"/>
+        </w:rPr>
+        <w:t>delay</w:t>
+      </w:r>
+      <w:proofErr w:type="spellEnd"/>
+      <w:r>
+        <w:rPr>
+          <w:rFonts w:ascii="Consolas" w:hAnsi="Consolas"/>
+          <w:color w:val="6A9955"/>
+          <w:sz w:val="21"/>
+          <w:szCs w:val="21"/>
+          <w:lang w:eastAsia="en-GB"/>
+        </w:rPr>
+        <w:t>' para o tempo de espera</w:t>
+      </w:r>
+    </w:p>
+    <w:p>
+      <w:pPr>
+        <w:shd w:val="clear" w:color="auto" w:fill="1F1F1F"/>
+        <w:spacing w:after="0" w:line="285" w:lineRule="atLeast"/>
+        <w:ind w:left="0" w:right="0" w:firstLine="0"/>
+        <w:jc w:val="left"/>
+        <w:rPr>
+          <w:rFonts w:ascii="Consolas" w:hAnsi="Consolas"/>
+          <w:color w:val="CCCCCC"/>
+          <w:sz w:val="21"/>
+          <w:szCs w:val="21"/>
+          <w:lang w:eastAsia="en-GB"/>
+        </w:rPr>
+      </w:pPr>
+      <w:r>
+        <w:rPr>
+          <w:rFonts w:ascii="Consolas" w:hAnsi="Consolas"/>
+          <w:color w:val="6A9955"/>
+          <w:sz w:val="21"/>
+          <w:szCs w:val="21"/>
+          <w:lang w:eastAsia="en-GB"/>
+        </w:rPr>
+        <w:t xml:space="preserve">;indicado parando depois o contador do </w:t>
+      </w:r>
+      <w:proofErr w:type="spellStart"/>
+      <w:r>
+        <w:rPr>
+          <w:rFonts w:ascii="Consolas" w:hAnsi="Consolas"/>
+          <w:color w:val="6A9955"/>
+          <w:sz w:val="21"/>
+          <w:szCs w:val="21"/>
+          <w:lang w:eastAsia="en-GB"/>
+        </w:rPr>
+        <w:t>ptc</w:t>
+      </w:r>
+      <w:proofErr w:type="spellEnd"/>
+      <w:r>
+        <w:rPr>
+          <w:rFonts w:ascii="Consolas" w:hAnsi="Consolas"/>
+          <w:color w:val="6A9955"/>
+          <w:sz w:val="21"/>
+          <w:szCs w:val="21"/>
+          <w:lang w:eastAsia="en-GB"/>
+        </w:rPr>
+        <w:t xml:space="preserve"> e dando </w:t>
+      </w:r>
+      <w:proofErr w:type="spellStart"/>
+      <w:r>
+        <w:rPr>
+          <w:rFonts w:ascii="Consolas" w:hAnsi="Consolas"/>
+          <w:color w:val="6A9955"/>
+          <w:sz w:val="21"/>
+          <w:szCs w:val="21"/>
+          <w:lang w:eastAsia="en-GB"/>
+        </w:rPr>
+        <w:t>reset</w:t>
+      </w:r>
+      <w:proofErr w:type="spellEnd"/>
+      <w:r>
+        <w:rPr>
+          <w:rFonts w:ascii="Consolas" w:hAnsi="Consolas"/>
+          <w:color w:val="6A9955"/>
+          <w:sz w:val="21"/>
+          <w:szCs w:val="21"/>
+          <w:lang w:eastAsia="en-GB"/>
+        </w:rPr>
+        <w:t xml:space="preserve"> ao </w:t>
+      </w:r>
+      <w:proofErr w:type="spellStart"/>
+      <w:r>
+        <w:rPr>
+          <w:rFonts w:ascii="Consolas" w:hAnsi="Consolas"/>
+          <w:color w:val="6A9955"/>
+          <w:sz w:val="21"/>
+          <w:szCs w:val="21"/>
+          <w:lang w:eastAsia="en-GB"/>
+        </w:rPr>
+        <w:t>sysclk</w:t>
+      </w:r>
+      <w:proofErr w:type="spellEnd"/>
+      <w:r>
+        <w:rPr>
+          <w:rFonts w:ascii="Consolas" w:hAnsi="Consolas"/>
+          <w:color w:val="6A9955"/>
+          <w:sz w:val="21"/>
+          <w:szCs w:val="21"/>
+          <w:lang w:eastAsia="en-GB"/>
+        </w:rPr>
+        <w:t xml:space="preserve"> para </w:t>
+      </w:r>
+    </w:p>
+    <w:p>
+      <w:pPr>
+        <w:shd w:val="clear" w:color="auto" w:fill="1F1F1F"/>
+        <w:spacing w:after="0" w:line="285" w:lineRule="atLeast"/>
+        <w:ind w:left="0" w:right="0" w:firstLine="0"/>
+        <w:jc w:val="left"/>
+        <w:rPr>
+          <w:rFonts w:ascii="Consolas" w:hAnsi="Consolas"/>
+          <w:color w:val="CCCCCC"/>
+          <w:sz w:val="21"/>
+          <w:szCs w:val="21"/>
+          <w:lang w:eastAsia="en-GB"/>
+        </w:rPr>
+      </w:pPr>
+      <w:r>
+        <w:rPr>
+          <w:rFonts w:ascii="Consolas" w:hAnsi="Consolas"/>
+          <w:color w:val="6A9955"/>
+          <w:sz w:val="21"/>
+          <w:szCs w:val="21"/>
+          <w:lang w:eastAsia="en-GB"/>
+        </w:rPr>
+        <w:t xml:space="preserve">;preparar a </w:t>
+      </w:r>
+      <w:proofErr w:type="spellStart"/>
+      <w:r>
+        <w:rPr>
+          <w:rFonts w:ascii="Consolas" w:hAnsi="Consolas"/>
+          <w:color w:val="6A9955"/>
+          <w:sz w:val="21"/>
+          <w:szCs w:val="21"/>
+          <w:lang w:eastAsia="en-GB"/>
+        </w:rPr>
+        <w:t>proxima</w:t>
+      </w:r>
+      <w:proofErr w:type="spellEnd"/>
+      <w:r>
+        <w:rPr>
+          <w:rFonts w:ascii="Consolas" w:hAnsi="Consolas"/>
+          <w:color w:val="6A9955"/>
+          <w:sz w:val="21"/>
+          <w:szCs w:val="21"/>
+          <w:lang w:eastAsia="en-GB"/>
+        </w:rPr>
+        <w:t xml:space="preserve"> contagem</w:t>
+      </w:r>
+    </w:p>
+    <w:p>
+      <w:pPr>
+        <w:shd w:val="clear" w:color="auto" w:fill="1F1F1F"/>
+        <w:spacing w:after="0" w:line="285" w:lineRule="atLeast"/>
+        <w:ind w:left="0" w:right="0" w:firstLine="0"/>
+        <w:jc w:val="left"/>
+        <w:rPr>
+          <w:rFonts w:ascii="Consolas" w:hAnsi="Consolas"/>
+          <w:color w:val="CCCCCC"/>
+          <w:sz w:val="21"/>
+          <w:szCs w:val="21"/>
+          <w:lang w:eastAsia="en-GB"/>
+        </w:rPr>
+      </w:pPr>
+      <w:proofErr w:type="spellStart"/>
+      <w:r>
+        <w:rPr>
+          <w:rFonts w:ascii="Consolas" w:hAnsi="Consolas"/>
+          <w:color w:val="CCCCCC"/>
+          <w:sz w:val="21"/>
+          <w:szCs w:val="21"/>
+          <w:lang w:eastAsia="en-GB"/>
+        </w:rPr>
+        <w:t>wait_time</w:t>
+      </w:r>
+      <w:proofErr w:type="spellEnd"/>
+      <w:r>
+        <w:rPr>
+          <w:rFonts w:ascii="Consolas" w:hAnsi="Consolas"/>
+          <w:color w:val="CCCCCC"/>
+          <w:sz w:val="21"/>
+          <w:szCs w:val="21"/>
+          <w:lang w:eastAsia="en-GB"/>
+        </w:rPr>
+        <w:t>:</w:t>
       </w:r>
     </w:p>
     <w:p>
@@ -9837,6 +11320,7 @@
         </w:rPr>
         <w:t xml:space="preserve"> </w:t>
       </w:r>
+      <w:proofErr w:type="spellStart"/>
       <w:r>
         <w:rPr>
           <w:rFonts w:ascii="Consolas" w:hAnsi="Consolas"/>
@@ -9847,6 +11331,7 @@
         </w:rPr>
         <w:t>lr</w:t>
       </w:r>
+      <w:proofErr w:type="spellEnd"/>
     </w:p>
     <w:p>
       <w:pPr>
@@ -9967,6 +11452,7 @@
         </w:rPr>
         <w:t xml:space="preserve"> </w:t>
       </w:r>
+      <w:proofErr w:type="spellStart"/>
       <w:r>
         <w:rPr>
           <w:rFonts w:ascii="Consolas" w:hAnsi="Consolas"/>
@@ -9977,6 +11463,7 @@
         </w:rPr>
         <w:t>ptc_init</w:t>
       </w:r>
+      <w:proofErr w:type="spellEnd"/>
     </w:p>
     <w:p>
       <w:pPr>
@@ -10002,6 +11489,7 @@
         </w:rPr>
         <w:t xml:space="preserve">    </w:t>
       </w:r>
+      <w:proofErr w:type="spellStart"/>
       <w:r>
         <w:rPr>
           <w:rFonts w:ascii="Consolas" w:hAnsi="Consolas"/>
@@ -10012,6 +11500,7 @@
         </w:rPr>
         <w:t>mrs</w:t>
       </w:r>
+      <w:proofErr w:type="spellEnd"/>
       <w:r>
         <w:rPr>
           <w:rFonts w:ascii="Consolas" w:hAnsi="Consolas"/>
@@ -10042,6 +11531,7 @@
         </w:rPr>
         <w:t xml:space="preserve">, </w:t>
       </w:r>
+      <w:proofErr w:type="spellStart"/>
       <w:r>
         <w:rPr>
           <w:rFonts w:ascii="Consolas" w:hAnsi="Consolas"/>
@@ -10052,6 +11542,7 @@
         </w:rPr>
         <w:t>cpsr</w:t>
       </w:r>
+      <w:proofErr w:type="spellEnd"/>
       <w:r>
         <w:rPr>
           <w:rFonts w:ascii="Consolas" w:hAnsi="Consolas"/>
@@ -10070,8 +11561,42 @@
           <w:szCs w:val="21"/>
           <w:lang w:eastAsia="en-GB"/>
         </w:rPr>
-        <w:t>; lê valor actual do cpsr</w:t>
-      </w:r>
+        <w:t xml:space="preserve">; lê valor </w:t>
+      </w:r>
+      <w:proofErr w:type="spellStart"/>
+      <w:r>
+        <w:rPr>
+          <w:rFonts w:ascii="Consolas" w:hAnsi="Consolas"/>
+          <w:color w:val="6A9955"/>
+          <w:sz w:val="21"/>
+          <w:szCs w:val="21"/>
+          <w:lang w:eastAsia="en-GB"/>
+        </w:rPr>
+        <w:t>actual</w:t>
+      </w:r>
+      <w:proofErr w:type="spellEnd"/>
+      <w:r>
+        <w:rPr>
+          <w:rFonts w:ascii="Consolas" w:hAnsi="Consolas"/>
+          <w:color w:val="6A9955"/>
+          <w:sz w:val="21"/>
+          <w:szCs w:val="21"/>
+          <w:lang w:eastAsia="en-GB"/>
+        </w:rPr>
+        <w:t xml:space="preserve"> do </w:t>
+      </w:r>
+      <w:proofErr w:type="spellStart"/>
+      <w:r>
+        <w:rPr>
+          <w:rFonts w:ascii="Consolas" w:hAnsi="Consolas"/>
+          <w:color w:val="6A9955"/>
+          <w:sz w:val="21"/>
+          <w:szCs w:val="21"/>
+          <w:lang w:eastAsia="en-GB"/>
+        </w:rPr>
+        <w:t>cpsr</w:t>
+      </w:r>
+      <w:proofErr w:type="spellEnd"/>
     </w:p>
     <w:p>
       <w:pPr>
@@ -10097,6 +11622,7 @@
         </w:rPr>
         <w:t xml:space="preserve">    </w:t>
       </w:r>
+      <w:proofErr w:type="spellStart"/>
       <w:r>
         <w:rPr>
           <w:rFonts w:ascii="Consolas" w:hAnsi="Consolas"/>
@@ -10107,6 +11633,7 @@
         </w:rPr>
         <w:t>mov</w:t>
       </w:r>
+      <w:proofErr w:type="spellEnd"/>
       <w:r>
         <w:rPr>
           <w:rFonts w:ascii="Consolas" w:hAnsi="Consolas"/>
@@ -10165,7 +11692,51 @@
           <w:szCs w:val="21"/>
           <w:lang w:eastAsia="en-GB"/>
         </w:rPr>
-        <w:t>; mask do bit a activar IE</w:t>
+        <w:t xml:space="preserve">; </w:t>
+      </w:r>
+      <w:proofErr w:type="spellStart"/>
+      <w:r>
+        <w:rPr>
+          <w:rFonts w:ascii="Consolas" w:hAnsi="Consolas"/>
+          <w:color w:val="6A9955"/>
+          <w:sz w:val="21"/>
+          <w:szCs w:val="21"/>
+          <w:lang w:eastAsia="en-GB"/>
+        </w:rPr>
+        <w:t>mask</w:t>
+      </w:r>
+      <w:proofErr w:type="spellEnd"/>
+      <w:r>
+        <w:rPr>
+          <w:rFonts w:ascii="Consolas" w:hAnsi="Consolas"/>
+          <w:color w:val="6A9955"/>
+          <w:sz w:val="21"/>
+          <w:szCs w:val="21"/>
+          <w:lang w:eastAsia="en-GB"/>
+        </w:rPr>
+        <w:t xml:space="preserve"> do bit a </w:t>
+      </w:r>
+      <w:proofErr w:type="spellStart"/>
+      <w:r>
+        <w:rPr>
+          <w:rFonts w:ascii="Consolas" w:hAnsi="Consolas"/>
+          <w:color w:val="6A9955"/>
+          <w:sz w:val="21"/>
+          <w:szCs w:val="21"/>
+          <w:lang w:eastAsia="en-GB"/>
+        </w:rPr>
+        <w:t>activar</w:t>
+      </w:r>
+      <w:proofErr w:type="spellEnd"/>
+      <w:r>
+        <w:rPr>
+          <w:rFonts w:ascii="Consolas" w:hAnsi="Consolas"/>
+          <w:color w:val="6A9955"/>
+          <w:sz w:val="21"/>
+          <w:szCs w:val="21"/>
+          <w:lang w:eastAsia="en-GB"/>
+        </w:rPr>
+        <w:t xml:space="preserve"> IE</w:t>
       </w:r>
     </w:p>
     <w:p>
@@ -10192,6 +11763,7 @@
         </w:rPr>
         <w:t xml:space="preserve">    </w:t>
       </w:r>
+      <w:proofErr w:type="spellStart"/>
       <w:r>
         <w:rPr>
           <w:rFonts w:ascii="Consolas" w:hAnsi="Consolas"/>
@@ -10202,6 +11774,7 @@
         </w:rPr>
         <w:t>orr</w:t>
       </w:r>
+      <w:proofErr w:type="spellEnd"/>
       <w:r>
         <w:rPr>
           <w:rFonts w:ascii="Consolas" w:hAnsi="Consolas"/>
@@ -10307,6 +11880,7 @@
         </w:rPr>
         <w:t xml:space="preserve">    </w:t>
       </w:r>
+      <w:proofErr w:type="spellStart"/>
       <w:r>
         <w:rPr>
           <w:rFonts w:ascii="Consolas" w:hAnsi="Consolas"/>
@@ -10317,6 +11891,7 @@
         </w:rPr>
         <w:t>msr</w:t>
       </w:r>
+      <w:proofErr w:type="spellEnd"/>
       <w:r>
         <w:rPr>
           <w:rFonts w:ascii="Consolas" w:hAnsi="Consolas"/>
@@ -10327,6 +11902,7 @@
         </w:rPr>
         <w:t xml:space="preserve"> </w:t>
       </w:r>
+      <w:proofErr w:type="spellStart"/>
       <w:r>
         <w:rPr>
           <w:rFonts w:ascii="Consolas" w:hAnsi="Consolas"/>
@@ -10337,6 +11913,7 @@
         </w:rPr>
         <w:t>cpsr</w:t>
       </w:r>
+      <w:proofErr w:type="spellEnd"/>
       <w:r>
         <w:rPr>
           <w:rFonts w:ascii="Consolas" w:hAnsi="Consolas"/>
@@ -10375,8 +11952,20 @@
           <w:szCs w:val="21"/>
           <w:lang w:eastAsia="en-GB"/>
         </w:rPr>
-        <w:t>; carrega novo cpsr</w:t>
-      </w:r>
+        <w:t xml:space="preserve">; carrega novo </w:t>
+      </w:r>
+      <w:proofErr w:type="spellStart"/>
+      <w:r>
+        <w:rPr>
+          <w:rFonts w:ascii="Consolas" w:hAnsi="Consolas"/>
+          <w:color w:val="6A9955"/>
+          <w:sz w:val="21"/>
+          <w:szCs w:val="21"/>
+          <w:lang w:eastAsia="en-GB"/>
+        </w:rPr>
+        <w:t>cpsr</w:t>
+      </w:r>
+      <w:proofErr w:type="spellEnd"/>
     </w:p>
     <w:p>
       <w:pPr>
@@ -10552,6 +12141,7 @@
         </w:rPr>
         <w:t xml:space="preserve"> </w:t>
       </w:r>
+      <w:proofErr w:type="spellStart"/>
       <w:r>
         <w:rPr>
           <w:rFonts w:ascii="Consolas" w:hAnsi="Consolas"/>
@@ -10562,6 +12152,7 @@
         </w:rPr>
         <w:t>ptc_stop</w:t>
       </w:r>
+      <w:proofErr w:type="spellEnd"/>
     </w:p>
     <w:p>
       <w:pPr>
@@ -10607,6 +12198,7 @@
         </w:rPr>
         <w:t xml:space="preserve"> </w:t>
       </w:r>
+      <w:proofErr w:type="spellStart"/>
       <w:r>
         <w:rPr>
           <w:rFonts w:ascii="Consolas" w:hAnsi="Consolas"/>
@@ -10617,6 +12209,7 @@
         </w:rPr>
         <w:t>reset_sysclk</w:t>
       </w:r>
+      <w:proofErr w:type="spellEnd"/>
     </w:p>
     <w:p>
       <w:pPr>
@@ -10705,23 +12298,9 @@
           <w:szCs w:val="21"/>
           <w:lang w:eastAsia="en-GB"/>
         </w:rPr>
-        <w:t>;lê o tempo do inport, dando-lhe shift da parte alta para a parte baixa</w:t>
-      </w:r>
-    </w:p>
-    <w:p>
-      <w:pPr>
-        <w:shd w:val="clear" w:color="auto" w:fill="1F1F1F"/>
-        <w:spacing w:after="0" w:line="285" w:lineRule="atLeast"/>
-        <w:ind w:left="0" w:right="0" w:firstLine="0"/>
-        <w:jc w:val="left"/>
-        <w:rPr>
-          <w:rFonts w:ascii="Consolas" w:hAnsi="Consolas"/>
-          <w:color w:val="CCCCCC"/>
-          <w:sz w:val="21"/>
-          <w:szCs w:val="21"/>
-          <w:lang w:eastAsia="en-GB"/>
-        </w:rPr>
-      </w:pPr>
+        <w:t xml:space="preserve">;lê o tempo do </w:t>
+      </w:r>
+      <w:proofErr w:type="spellStart"/>
       <w:r>
         <w:rPr>
           <w:rFonts w:ascii="Consolas" w:hAnsi="Consolas"/>
@@ -10730,6 +12309,64 @@
           <w:szCs w:val="21"/>
           <w:lang w:eastAsia="en-GB"/>
         </w:rPr>
+        <w:t>inport</w:t>
+      </w:r>
+      <w:proofErr w:type="spellEnd"/>
+      <w:r>
+        <w:rPr>
+          <w:rFonts w:ascii="Consolas" w:hAnsi="Consolas"/>
+          <w:color w:val="6A9955"/>
+          <w:sz w:val="21"/>
+          <w:szCs w:val="21"/>
+          <w:lang w:eastAsia="en-GB"/>
+        </w:rPr>
+        <w:t xml:space="preserve">, dando-lhe </w:t>
+      </w:r>
+      <w:proofErr w:type="spellStart"/>
+      <w:r>
+        <w:rPr>
+          <w:rFonts w:ascii="Consolas" w:hAnsi="Consolas"/>
+          <w:color w:val="6A9955"/>
+          <w:sz w:val="21"/>
+          <w:szCs w:val="21"/>
+          <w:lang w:eastAsia="en-GB"/>
+        </w:rPr>
+        <w:t>shift</w:t>
+      </w:r>
+      <w:proofErr w:type="spellEnd"/>
+      <w:r>
+        <w:rPr>
+          <w:rFonts w:ascii="Consolas" w:hAnsi="Consolas"/>
+          <w:color w:val="6A9955"/>
+          <w:sz w:val="21"/>
+          <w:szCs w:val="21"/>
+          <w:lang w:eastAsia="en-GB"/>
+        </w:rPr>
+        <w:t xml:space="preserve"> da parte alta para a parte baixa</w:t>
+      </w:r>
+    </w:p>
+    <w:p>
+      <w:pPr>
+        <w:shd w:val="clear" w:color="auto" w:fill="1F1F1F"/>
+        <w:spacing w:after="0" w:line="285" w:lineRule="atLeast"/>
+        <w:ind w:left="0" w:right="0" w:firstLine="0"/>
+        <w:jc w:val="left"/>
+        <w:rPr>
+          <w:rFonts w:ascii="Consolas" w:hAnsi="Consolas"/>
+          <w:color w:val="CCCCCC"/>
+          <w:sz w:val="21"/>
+          <w:szCs w:val="21"/>
+          <w:lang w:eastAsia="en-GB"/>
+        </w:rPr>
+      </w:pPr>
+      <w:r>
+        <w:rPr>
+          <w:rFonts w:ascii="Consolas" w:hAnsi="Consolas"/>
+          <w:color w:val="6A9955"/>
+          <w:sz w:val="21"/>
+          <w:szCs w:val="21"/>
+          <w:lang w:eastAsia="en-GB"/>
+        </w:rPr>
         <w:t>;colocando-o dentro do range no caso em que esteja fora deste</w:t>
       </w:r>
     </w:p>
@@ -10747,15 +12384,27 @@
           <w:lang w:val="en-GB" w:eastAsia="en-GB"/>
         </w:rPr>
       </w:pPr>
-      <w:r>
-        <w:rPr>
-          <w:rFonts w:ascii="Consolas" w:hAnsi="Consolas"/>
-          <w:color w:val="CCCCCC"/>
-          <w:sz w:val="21"/>
-          <w:szCs w:val="21"/>
-          <w:lang w:val="en-GB" w:eastAsia="en-GB"/>
-        </w:rPr>
-        <w:t>get_time:</w:t>
+      <w:proofErr w:type="spellStart"/>
+      <w:r>
+        <w:rPr>
+          <w:rFonts w:ascii="Consolas" w:hAnsi="Consolas"/>
+          <w:color w:val="CCCCCC"/>
+          <w:sz w:val="21"/>
+          <w:szCs w:val="21"/>
+          <w:lang w:val="en-GB" w:eastAsia="en-GB"/>
+        </w:rPr>
+        <w:t>get_time</w:t>
+      </w:r>
+      <w:proofErr w:type="spellEnd"/>
+      <w:r>
+        <w:rPr>
+          <w:rFonts w:ascii="Consolas" w:hAnsi="Consolas"/>
+          <w:color w:val="CCCCCC"/>
+          <w:sz w:val="21"/>
+          <w:szCs w:val="21"/>
+          <w:lang w:val="en-GB" w:eastAsia="en-GB"/>
+        </w:rPr>
+        <w:t>:</w:t>
       </w:r>
     </w:p>
     <w:p>
@@ -10802,6 +12451,7 @@
         </w:rPr>
         <w:t xml:space="preserve"> </w:t>
       </w:r>
+      <w:proofErr w:type="spellStart"/>
       <w:r>
         <w:rPr>
           <w:rFonts w:ascii="Consolas" w:hAnsi="Consolas"/>
@@ -10812,6 +12462,7 @@
         </w:rPr>
         <w:t>lr</w:t>
       </w:r>
+      <w:proofErr w:type="spellEnd"/>
     </w:p>
     <w:p>
       <w:pPr>
@@ -10857,6 +12508,7 @@
         </w:rPr>
         <w:t xml:space="preserve"> </w:t>
       </w:r>
+      <w:proofErr w:type="spellStart"/>
       <w:r>
         <w:rPr>
           <w:rFonts w:ascii="Consolas" w:hAnsi="Consolas"/>
@@ -10867,6 +12519,7 @@
         </w:rPr>
         <w:t>inport_read</w:t>
       </w:r>
+      <w:proofErr w:type="spellEnd"/>
     </w:p>
     <w:p>
       <w:pPr>
@@ -10967,6 +12620,7 @@
         </w:rPr>
         <w:t xml:space="preserve">    </w:t>
       </w:r>
+      <w:proofErr w:type="spellStart"/>
       <w:r>
         <w:rPr>
           <w:rFonts w:ascii="Consolas" w:hAnsi="Consolas"/>
@@ -10977,6 +12631,7 @@
         </w:rPr>
         <w:t>and</w:t>
       </w:r>
+      <w:proofErr w:type="spellEnd"/>
       <w:r>
         <w:rPr>
           <w:rFonts w:ascii="Consolas" w:hAnsi="Consolas"/>
@@ -11062,6 +12717,7 @@
         </w:rPr>
         <w:t xml:space="preserve">    </w:t>
       </w:r>
+      <w:proofErr w:type="spellStart"/>
       <w:r>
         <w:rPr>
           <w:rFonts w:ascii="Consolas" w:hAnsi="Consolas"/>
@@ -11072,6 +12728,7 @@
         </w:rPr>
         <w:t>lsr</w:t>
       </w:r>
+      <w:proofErr w:type="spellEnd"/>
       <w:r>
         <w:rPr>
           <w:rFonts w:ascii="Consolas" w:hAnsi="Consolas"/>
@@ -11262,6 +12919,7 @@
         </w:rPr>
         <w:t xml:space="preserve">    </w:t>
       </w:r>
+      <w:proofErr w:type="spellStart"/>
       <w:r>
         <w:rPr>
           <w:rFonts w:ascii="Consolas" w:hAnsi="Consolas"/>
@@ -11272,6 +12930,7 @@
         </w:rPr>
         <w:t>beq</w:t>
       </w:r>
+      <w:proofErr w:type="spellEnd"/>
       <w:r>
         <w:rPr>
           <w:rFonts w:ascii="Consolas" w:hAnsi="Consolas"/>
@@ -11317,6 +12976,7 @@
         </w:rPr>
         <w:t xml:space="preserve">    </w:t>
       </w:r>
+      <w:proofErr w:type="spellStart"/>
       <w:r>
         <w:rPr>
           <w:rFonts w:ascii="Consolas" w:hAnsi="Consolas"/>
@@ -11327,6 +12987,7 @@
         </w:rPr>
         <w:t>mov</w:t>
       </w:r>
+      <w:proofErr w:type="spellEnd"/>
       <w:r>
         <w:rPr>
           <w:rFonts w:ascii="Consolas" w:hAnsi="Consolas"/>
@@ -11392,6 +13053,7 @@
         </w:rPr>
         <w:t xml:space="preserve">    </w:t>
       </w:r>
+      <w:proofErr w:type="spellStart"/>
       <w:r>
         <w:rPr>
           <w:rFonts w:ascii="Consolas" w:hAnsi="Consolas"/>
@@ -11402,6 +13064,7 @@
         </w:rPr>
         <w:t>cmp</w:t>
       </w:r>
+      <w:proofErr w:type="spellEnd"/>
       <w:r>
         <w:rPr>
           <w:rFonts w:ascii="Consolas" w:hAnsi="Consolas"/>
@@ -11467,6 +13130,7 @@
         </w:rPr>
         <w:t xml:space="preserve">    </w:t>
       </w:r>
+      <w:proofErr w:type="spellStart"/>
       <w:r>
         <w:rPr>
           <w:rFonts w:ascii="Consolas" w:hAnsi="Consolas"/>
@@ -11477,6 +13141,7 @@
         </w:rPr>
         <w:t>bge</w:t>
       </w:r>
+      <w:proofErr w:type="spellEnd"/>
       <w:r>
         <w:rPr>
           <w:rFonts w:ascii="Consolas" w:hAnsi="Consolas"/>
@@ -11945,32 +13610,110 @@
           <w:szCs w:val="21"/>
           <w:lang w:eastAsia="en-GB"/>
         </w:rPr>
-        <w:t>;reformata o ptc para medir em ms e depois chama a função 'wait_user'</w:t>
-      </w:r>
-    </w:p>
-    <w:p>
-      <w:pPr>
-        <w:shd w:val="clear" w:color="auto" w:fill="1F1F1F"/>
-        <w:spacing w:after="0" w:line="285" w:lineRule="atLeast"/>
-        <w:ind w:left="0" w:right="0" w:firstLine="0"/>
-        <w:jc w:val="left"/>
-        <w:rPr>
-          <w:rFonts w:ascii="Consolas" w:hAnsi="Consolas"/>
-          <w:color w:val="CCCCCC"/>
-          <w:sz w:val="21"/>
-          <w:szCs w:val="21"/>
-          <w:lang w:val="en-GB" w:eastAsia="en-GB"/>
-        </w:rPr>
-      </w:pPr>
-      <w:r>
-        <w:rPr>
-          <w:rFonts w:ascii="Consolas" w:hAnsi="Consolas"/>
-          <w:color w:val="CCCCCC"/>
-          <w:sz w:val="21"/>
-          <w:szCs w:val="21"/>
-          <w:lang w:val="en-GB" w:eastAsia="en-GB"/>
-        </w:rPr>
-        <w:t>measure_time:</w:t>
+        <w:t xml:space="preserve">;reformata o </w:t>
+      </w:r>
+      <w:proofErr w:type="spellStart"/>
+      <w:r>
+        <w:rPr>
+          <w:rFonts w:ascii="Consolas" w:hAnsi="Consolas"/>
+          <w:color w:val="6A9955"/>
+          <w:sz w:val="21"/>
+          <w:szCs w:val="21"/>
+          <w:lang w:eastAsia="en-GB"/>
+        </w:rPr>
+        <w:t>ptc</w:t>
+      </w:r>
+      <w:proofErr w:type="spellEnd"/>
+      <w:r>
+        <w:rPr>
+          <w:rFonts w:ascii="Consolas" w:hAnsi="Consolas"/>
+          <w:color w:val="6A9955"/>
+          <w:sz w:val="21"/>
+          <w:szCs w:val="21"/>
+          <w:lang w:eastAsia="en-GB"/>
+        </w:rPr>
+        <w:t xml:space="preserve"> para medir em </w:t>
+      </w:r>
+      <w:proofErr w:type="spellStart"/>
+      <w:r>
+        <w:rPr>
+          <w:rFonts w:ascii="Consolas" w:hAnsi="Consolas"/>
+          <w:color w:val="6A9955"/>
+          <w:sz w:val="21"/>
+          <w:szCs w:val="21"/>
+          <w:lang w:eastAsia="en-GB"/>
+        </w:rPr>
+        <w:t>ms</w:t>
+      </w:r>
+      <w:proofErr w:type="spellEnd"/>
+      <w:r>
+        <w:rPr>
+          <w:rFonts w:ascii="Consolas" w:hAnsi="Consolas"/>
+          <w:color w:val="6A9955"/>
+          <w:sz w:val="21"/>
+          <w:szCs w:val="21"/>
+          <w:lang w:eastAsia="en-GB"/>
+        </w:rPr>
+        <w:t xml:space="preserve"> e depois chama a função '</w:t>
+      </w:r>
+      <w:proofErr w:type="spellStart"/>
+      <w:r>
+        <w:rPr>
+          <w:rFonts w:ascii="Consolas" w:hAnsi="Consolas"/>
+          <w:color w:val="6A9955"/>
+          <w:sz w:val="21"/>
+          <w:szCs w:val="21"/>
+          <w:lang w:eastAsia="en-GB"/>
+        </w:rPr>
+        <w:t>wait_user</w:t>
+      </w:r>
+      <w:proofErr w:type="spellEnd"/>
+      <w:r>
+        <w:rPr>
+          <w:rFonts w:ascii="Consolas" w:hAnsi="Consolas"/>
+          <w:color w:val="6A9955"/>
+          <w:sz w:val="21"/>
+          <w:szCs w:val="21"/>
+          <w:lang w:eastAsia="en-GB"/>
+        </w:rPr>
+        <w:t>'</w:t>
+      </w:r>
+    </w:p>
+    <w:p>
+      <w:pPr>
+        <w:shd w:val="clear" w:color="auto" w:fill="1F1F1F"/>
+        <w:spacing w:after="0" w:line="285" w:lineRule="atLeast"/>
+        <w:ind w:left="0" w:right="0" w:firstLine="0"/>
+        <w:jc w:val="left"/>
+        <w:rPr>
+          <w:rFonts w:ascii="Consolas" w:hAnsi="Consolas"/>
+          <w:color w:val="CCCCCC"/>
+          <w:sz w:val="21"/>
+          <w:szCs w:val="21"/>
+          <w:lang w:val="en-GB" w:eastAsia="en-GB"/>
+        </w:rPr>
+      </w:pPr>
+      <w:proofErr w:type="spellStart"/>
+      <w:r>
+        <w:rPr>
+          <w:rFonts w:ascii="Consolas" w:hAnsi="Consolas"/>
+          <w:color w:val="CCCCCC"/>
+          <w:sz w:val="21"/>
+          <w:szCs w:val="21"/>
+          <w:lang w:val="en-GB" w:eastAsia="en-GB"/>
+        </w:rPr>
+        <w:t>measure_time</w:t>
+      </w:r>
+      <w:proofErr w:type="spellEnd"/>
+      <w:r>
+        <w:rPr>
+          <w:rFonts w:ascii="Consolas" w:hAnsi="Consolas"/>
+          <w:color w:val="CCCCCC"/>
+          <w:sz w:val="21"/>
+          <w:szCs w:val="21"/>
+          <w:lang w:val="en-GB" w:eastAsia="en-GB"/>
+        </w:rPr>
+        <w:t>:</w:t>
       </w:r>
     </w:p>
     <w:p>
@@ -12017,6 +13760,7 @@
         </w:rPr>
         <w:t xml:space="preserve"> </w:t>
       </w:r>
+      <w:proofErr w:type="spellStart"/>
       <w:r>
         <w:rPr>
           <w:rFonts w:ascii="Consolas" w:hAnsi="Consolas"/>
@@ -12027,6 +13771,7 @@
         </w:rPr>
         <w:t>lr</w:t>
       </w:r>
+      <w:proofErr w:type="spellEnd"/>
     </w:p>
     <w:p>
       <w:pPr>
@@ -12147,6 +13892,7 @@
         </w:rPr>
         <w:t xml:space="preserve"> </w:t>
       </w:r>
+      <w:proofErr w:type="spellStart"/>
       <w:r>
         <w:rPr>
           <w:rFonts w:ascii="Consolas" w:hAnsi="Consolas"/>
@@ -12157,6 +13903,7 @@
         </w:rPr>
         <w:t>ptc_init</w:t>
       </w:r>
+      <w:proofErr w:type="spellEnd"/>
     </w:p>
     <w:p>
       <w:pPr>
@@ -12202,6 +13949,7 @@
         </w:rPr>
         <w:t xml:space="preserve"> </w:t>
       </w:r>
+      <w:proofErr w:type="spellStart"/>
       <w:r>
         <w:rPr>
           <w:rFonts w:ascii="Consolas" w:hAnsi="Consolas"/>
@@ -12212,6 +13960,7 @@
         </w:rPr>
         <w:t>wait_user</w:t>
       </w:r>
+      <w:proofErr w:type="spellEnd"/>
     </w:p>
     <w:p>
       <w:pPr>
@@ -12307,15 +14056,27 @@
           <w:lang w:val="en-GB" w:eastAsia="en-GB"/>
         </w:rPr>
       </w:pPr>
-      <w:r>
-        <w:rPr>
-          <w:rFonts w:ascii="Consolas" w:hAnsi="Consolas"/>
-          <w:color w:val="CCCCCC"/>
-          <w:sz w:val="21"/>
-          <w:szCs w:val="21"/>
-          <w:lang w:val="en-GB" w:eastAsia="en-GB"/>
-        </w:rPr>
-        <w:t>wait_user:</w:t>
+      <w:proofErr w:type="spellStart"/>
+      <w:r>
+        <w:rPr>
+          <w:rFonts w:ascii="Consolas" w:hAnsi="Consolas"/>
+          <w:color w:val="CCCCCC"/>
+          <w:sz w:val="21"/>
+          <w:szCs w:val="21"/>
+          <w:lang w:val="en-GB" w:eastAsia="en-GB"/>
+        </w:rPr>
+        <w:t>wait_user</w:t>
+      </w:r>
+      <w:proofErr w:type="spellEnd"/>
+      <w:r>
+        <w:rPr>
+          <w:rFonts w:ascii="Consolas" w:hAnsi="Consolas"/>
+          <w:color w:val="CCCCCC"/>
+          <w:sz w:val="21"/>
+          <w:szCs w:val="21"/>
+          <w:lang w:val="en-GB" w:eastAsia="en-GB"/>
+        </w:rPr>
+        <w:t>:</w:t>
       </w:r>
     </w:p>
     <w:p>
@@ -12362,6 +14123,7 @@
         </w:rPr>
         <w:t xml:space="preserve"> </w:t>
       </w:r>
+      <w:proofErr w:type="spellStart"/>
       <w:r>
         <w:rPr>
           <w:rFonts w:ascii="Consolas" w:hAnsi="Consolas"/>
@@ -12372,30 +14134,43 @@
         </w:rPr>
         <w:t>lr</w:t>
       </w:r>
-    </w:p>
-    <w:p>
-      <w:pPr>
-        <w:shd w:val="clear" w:color="auto" w:fill="1F1F1F"/>
-        <w:spacing w:after="0" w:line="285" w:lineRule="atLeast"/>
-        <w:ind w:left="0" w:right="0" w:firstLine="0"/>
-        <w:jc w:val="left"/>
-        <w:rPr>
-          <w:rFonts w:ascii="Consolas" w:hAnsi="Consolas"/>
-          <w:color w:val="CCCCCC"/>
-          <w:sz w:val="21"/>
-          <w:szCs w:val="21"/>
-          <w:lang w:val="en-GB" w:eastAsia="en-GB"/>
-        </w:rPr>
-      </w:pPr>
-      <w:r>
-        <w:rPr>
-          <w:rFonts w:ascii="Consolas" w:hAnsi="Consolas"/>
-          <w:color w:val="CCCCCC"/>
-          <w:sz w:val="21"/>
-          <w:szCs w:val="21"/>
-          <w:lang w:val="en-GB" w:eastAsia="en-GB"/>
-        </w:rPr>
-        <w:t>wait_user_loop:</w:t>
+      <w:proofErr w:type="spellEnd"/>
+    </w:p>
+    <w:p>
+      <w:pPr>
+        <w:shd w:val="clear" w:color="auto" w:fill="1F1F1F"/>
+        <w:spacing w:after="0" w:line="285" w:lineRule="atLeast"/>
+        <w:ind w:left="0" w:right="0" w:firstLine="0"/>
+        <w:jc w:val="left"/>
+        <w:rPr>
+          <w:rFonts w:ascii="Consolas" w:hAnsi="Consolas"/>
+          <w:color w:val="CCCCCC"/>
+          <w:sz w:val="21"/>
+          <w:szCs w:val="21"/>
+          <w:lang w:val="en-GB" w:eastAsia="en-GB"/>
+        </w:rPr>
+      </w:pPr>
+      <w:proofErr w:type="spellStart"/>
+      <w:r>
+        <w:rPr>
+          <w:rFonts w:ascii="Consolas" w:hAnsi="Consolas"/>
+          <w:color w:val="CCCCCC"/>
+          <w:sz w:val="21"/>
+          <w:szCs w:val="21"/>
+          <w:lang w:val="en-GB" w:eastAsia="en-GB"/>
+        </w:rPr>
+        <w:t>wait_user_loop</w:t>
+      </w:r>
+      <w:proofErr w:type="spellEnd"/>
+      <w:r>
+        <w:rPr>
+          <w:rFonts w:ascii="Consolas" w:hAnsi="Consolas"/>
+          <w:color w:val="CCCCCC"/>
+          <w:sz w:val="21"/>
+          <w:szCs w:val="21"/>
+          <w:lang w:val="en-GB" w:eastAsia="en-GB"/>
+        </w:rPr>
+        <w:t>:</w:t>
       </w:r>
     </w:p>
     <w:p>
@@ -12442,6 +14217,7 @@
         </w:rPr>
         <w:t xml:space="preserve"> </w:t>
       </w:r>
+      <w:proofErr w:type="spellStart"/>
       <w:r>
         <w:rPr>
           <w:rFonts w:ascii="Consolas" w:hAnsi="Consolas"/>
@@ -12452,6 +14228,7 @@
         </w:rPr>
         <w:t>inport_read</w:t>
       </w:r>
+      <w:proofErr w:type="spellEnd"/>
     </w:p>
     <w:p>
       <w:pPr>
@@ -12552,6 +14329,7 @@
         </w:rPr>
         <w:t xml:space="preserve">    </w:t>
       </w:r>
+      <w:proofErr w:type="spellStart"/>
       <w:r>
         <w:rPr>
           <w:rFonts w:ascii="Consolas" w:hAnsi="Consolas"/>
@@ -12562,6 +14340,7 @@
         </w:rPr>
         <w:t>and</w:t>
       </w:r>
+      <w:proofErr w:type="spellEnd"/>
       <w:r>
         <w:rPr>
           <w:rFonts w:ascii="Consolas" w:hAnsi="Consolas"/>
@@ -12647,6 +14426,7 @@
         </w:rPr>
         <w:t xml:space="preserve">    </w:t>
       </w:r>
+      <w:proofErr w:type="spellStart"/>
       <w:r>
         <w:rPr>
           <w:rFonts w:ascii="Consolas" w:hAnsi="Consolas"/>
@@ -12657,6 +14437,7 @@
         </w:rPr>
         <w:t>mov</w:t>
       </w:r>
+      <w:proofErr w:type="spellEnd"/>
       <w:r>
         <w:rPr>
           <w:rFonts w:ascii="Consolas" w:hAnsi="Consolas"/>
@@ -12723,6 +14504,7 @@
         <w:lastRenderedPageBreak/>
         <w:t xml:space="preserve">    </w:t>
       </w:r>
+      <w:proofErr w:type="spellStart"/>
       <w:r>
         <w:rPr>
           <w:rFonts w:ascii="Consolas" w:hAnsi="Consolas"/>
@@ -12733,6 +14515,7 @@
         </w:rPr>
         <w:t>cmp</w:t>
       </w:r>
+      <w:proofErr w:type="spellEnd"/>
       <w:r>
         <w:rPr>
           <w:rFonts w:ascii="Consolas" w:hAnsi="Consolas"/>
@@ -12798,6 +14581,7 @@
         </w:rPr>
         <w:t xml:space="preserve">    </w:t>
       </w:r>
+      <w:proofErr w:type="spellStart"/>
       <w:r>
         <w:rPr>
           <w:rFonts w:ascii="Consolas" w:hAnsi="Consolas"/>
@@ -12808,6 +14592,7 @@
         </w:rPr>
         <w:t>bne</w:t>
       </w:r>
+      <w:proofErr w:type="spellEnd"/>
       <w:r>
         <w:rPr>
           <w:rFonts w:ascii="Consolas" w:hAnsi="Consolas"/>
@@ -12818,6 +14603,7 @@
         </w:rPr>
         <w:t xml:space="preserve"> </w:t>
       </w:r>
+      <w:proofErr w:type="spellStart"/>
       <w:r>
         <w:rPr>
           <w:rFonts w:ascii="Consolas" w:hAnsi="Consolas"/>
@@ -12828,6 +14614,7 @@
         </w:rPr>
         <w:t>wait_user_loop</w:t>
       </w:r>
+      <w:proofErr w:type="spellEnd"/>
     </w:p>
     <w:p>
       <w:pPr>
@@ -12916,23 +14703,9 @@
           <w:szCs w:val="21"/>
           <w:lang w:eastAsia="en-GB"/>
         </w:rPr>
-        <w:t>;verifica a diferença entre o valor medido e a média de 200 ms</w:t>
-      </w:r>
-    </w:p>
-    <w:p>
-      <w:pPr>
-        <w:shd w:val="clear" w:color="auto" w:fill="1F1F1F"/>
-        <w:spacing w:after="0" w:line="285" w:lineRule="atLeast"/>
-        <w:ind w:left="0" w:right="0" w:firstLine="0"/>
-        <w:jc w:val="left"/>
-        <w:rPr>
-          <w:rFonts w:ascii="Consolas" w:hAnsi="Consolas"/>
-          <w:color w:val="CCCCCC"/>
-          <w:sz w:val="21"/>
-          <w:szCs w:val="21"/>
-          <w:lang w:eastAsia="en-GB"/>
-        </w:rPr>
-      </w:pPr>
+        <w:t xml:space="preserve">;verifica a diferença entre o valor medido e a média de 200 </w:t>
+      </w:r>
+      <w:proofErr w:type="spellStart"/>
       <w:r>
         <w:rPr>
           <w:rFonts w:ascii="Consolas" w:hAnsi="Consolas"/>
@@ -12941,6 +14714,32 @@
           <w:szCs w:val="21"/>
           <w:lang w:eastAsia="en-GB"/>
         </w:rPr>
+        <w:t>ms</w:t>
+      </w:r>
+      <w:proofErr w:type="spellEnd"/>
+    </w:p>
+    <w:p>
+      <w:pPr>
+        <w:shd w:val="clear" w:color="auto" w:fill="1F1F1F"/>
+        <w:spacing w:after="0" w:line="285" w:lineRule="atLeast"/>
+        <w:ind w:left="0" w:right="0" w:firstLine="0"/>
+        <w:jc w:val="left"/>
+        <w:rPr>
+          <w:rFonts w:ascii="Consolas" w:hAnsi="Consolas"/>
+          <w:color w:val="CCCCCC"/>
+          <w:sz w:val="21"/>
+          <w:szCs w:val="21"/>
+          <w:lang w:eastAsia="en-GB"/>
+        </w:rPr>
+      </w:pPr>
+      <w:r>
+        <w:rPr>
+          <w:rFonts w:ascii="Consolas" w:hAnsi="Consolas"/>
+          <w:color w:val="6A9955"/>
+          <w:sz w:val="21"/>
+          <w:szCs w:val="21"/>
+          <w:lang w:eastAsia="en-GB"/>
+        </w:rPr>
         <w:t>;devolvendo o resultado em r0</w:t>
       </w:r>
     </w:p>
@@ -12958,15 +14757,27 @@
           <w:lang w:eastAsia="en-GB"/>
         </w:rPr>
       </w:pPr>
-      <w:r>
-        <w:rPr>
-          <w:rFonts w:ascii="Consolas" w:hAnsi="Consolas"/>
-          <w:color w:val="CCCCCC"/>
-          <w:sz w:val="21"/>
-          <w:szCs w:val="21"/>
-          <w:lang w:eastAsia="en-GB"/>
-        </w:rPr>
-        <w:t>get_result:</w:t>
+      <w:proofErr w:type="spellStart"/>
+      <w:r>
+        <w:rPr>
+          <w:rFonts w:ascii="Consolas" w:hAnsi="Consolas"/>
+          <w:color w:val="CCCCCC"/>
+          <w:sz w:val="21"/>
+          <w:szCs w:val="21"/>
+          <w:lang w:eastAsia="en-GB"/>
+        </w:rPr>
+        <w:t>get_result</w:t>
+      </w:r>
+      <w:proofErr w:type="spellEnd"/>
+      <w:r>
+        <w:rPr>
+          <w:rFonts w:ascii="Consolas" w:hAnsi="Consolas"/>
+          <w:color w:val="CCCCCC"/>
+          <w:sz w:val="21"/>
+          <w:szCs w:val="21"/>
+          <w:lang w:eastAsia="en-GB"/>
+        </w:rPr>
+        <w:t>:</w:t>
       </w:r>
     </w:p>
     <w:p>
@@ -13013,6 +14824,7 @@
         </w:rPr>
         <w:t xml:space="preserve"> </w:t>
       </w:r>
+      <w:proofErr w:type="spellStart"/>
       <w:r>
         <w:rPr>
           <w:rFonts w:ascii="Consolas" w:hAnsi="Consolas"/>
@@ -13023,6 +14835,7 @@
         </w:rPr>
         <w:t>lr</w:t>
       </w:r>
+      <w:proofErr w:type="spellEnd"/>
     </w:p>
     <w:p>
       <w:pPr>
@@ -13068,6 +14881,7 @@
         </w:rPr>
         <w:t xml:space="preserve"> </w:t>
       </w:r>
+      <w:proofErr w:type="spellStart"/>
       <w:r>
         <w:rPr>
           <w:rFonts w:ascii="Consolas" w:hAnsi="Consolas"/>
@@ -13078,6 +14892,7 @@
         </w:rPr>
         <w:t>ptc_stop</w:t>
       </w:r>
+      <w:proofErr w:type="spellEnd"/>
     </w:p>
     <w:p>
       <w:pPr>
@@ -13123,6 +14938,7 @@
         </w:rPr>
         <w:t xml:space="preserve"> </w:t>
       </w:r>
+      <w:proofErr w:type="spellStart"/>
       <w:r>
         <w:rPr>
           <w:rFonts w:ascii="Consolas" w:hAnsi="Consolas"/>
@@ -13133,6 +14949,7 @@
         </w:rPr>
         <w:t>sysclk_get_ticks</w:t>
       </w:r>
+      <w:proofErr w:type="spellEnd"/>
     </w:p>
     <w:p>
       <w:pPr>
@@ -13348,6 +15165,7 @@
         </w:rPr>
         <w:t xml:space="preserve"> </w:t>
       </w:r>
+      <w:proofErr w:type="spellStart"/>
       <w:r>
         <w:rPr>
           <w:rFonts w:ascii="Consolas" w:hAnsi="Consolas"/>
@@ -13358,6 +15176,7 @@
         </w:rPr>
         <w:t>show_result</w:t>
       </w:r>
+      <w:proofErr w:type="spellEnd"/>
     </w:p>
     <w:p>
       <w:pPr>
@@ -13436,32 +15255,66 @@
           <w:szCs w:val="21"/>
           <w:lang w:eastAsia="en-GB"/>
         </w:rPr>
-        <w:t>;demonstra o resultado recebido em r0 e chama a função 'delay_result'</w:t>
-      </w:r>
-    </w:p>
-    <w:p>
-      <w:pPr>
-        <w:shd w:val="clear" w:color="auto" w:fill="1F1F1F"/>
-        <w:spacing w:after="0" w:line="285" w:lineRule="atLeast"/>
-        <w:ind w:left="0" w:right="0" w:firstLine="0"/>
-        <w:jc w:val="left"/>
-        <w:rPr>
-          <w:rFonts w:ascii="Consolas" w:hAnsi="Consolas"/>
-          <w:color w:val="CCCCCC"/>
-          <w:sz w:val="21"/>
-          <w:szCs w:val="21"/>
-          <w:lang w:val="en-GB" w:eastAsia="en-GB"/>
-        </w:rPr>
-      </w:pPr>
-      <w:r>
-        <w:rPr>
-          <w:rFonts w:ascii="Consolas" w:hAnsi="Consolas"/>
-          <w:color w:val="CCCCCC"/>
-          <w:sz w:val="21"/>
-          <w:szCs w:val="21"/>
-          <w:lang w:val="en-GB" w:eastAsia="en-GB"/>
-        </w:rPr>
-        <w:t>show_result:</w:t>
+        <w:t>;demonstra o resultado recebido em r0 e chama a função '</w:t>
+      </w:r>
+      <w:proofErr w:type="spellStart"/>
+      <w:r>
+        <w:rPr>
+          <w:rFonts w:ascii="Consolas" w:hAnsi="Consolas"/>
+          <w:color w:val="6A9955"/>
+          <w:sz w:val="21"/>
+          <w:szCs w:val="21"/>
+          <w:lang w:eastAsia="en-GB"/>
+        </w:rPr>
+        <w:t>delay_result</w:t>
+      </w:r>
+      <w:proofErr w:type="spellEnd"/>
+      <w:r>
+        <w:rPr>
+          <w:rFonts w:ascii="Consolas" w:hAnsi="Consolas"/>
+          <w:color w:val="6A9955"/>
+          <w:sz w:val="21"/>
+          <w:szCs w:val="21"/>
+          <w:lang w:eastAsia="en-GB"/>
+        </w:rPr>
+        <w:t>'</w:t>
+      </w:r>
+    </w:p>
+    <w:p>
+      <w:pPr>
+        <w:shd w:val="clear" w:color="auto" w:fill="1F1F1F"/>
+        <w:spacing w:after="0" w:line="285" w:lineRule="atLeast"/>
+        <w:ind w:left="0" w:right="0" w:firstLine="0"/>
+        <w:jc w:val="left"/>
+        <w:rPr>
+          <w:rFonts w:ascii="Consolas" w:hAnsi="Consolas"/>
+          <w:color w:val="CCCCCC"/>
+          <w:sz w:val="21"/>
+          <w:szCs w:val="21"/>
+          <w:lang w:val="en-GB" w:eastAsia="en-GB"/>
+        </w:rPr>
+      </w:pPr>
+      <w:proofErr w:type="spellStart"/>
+      <w:r>
+        <w:rPr>
+          <w:rFonts w:ascii="Consolas" w:hAnsi="Consolas"/>
+          <w:color w:val="CCCCCC"/>
+          <w:sz w:val="21"/>
+          <w:szCs w:val="21"/>
+          <w:lang w:val="en-GB" w:eastAsia="en-GB"/>
+        </w:rPr>
+        <w:t>show_result</w:t>
+      </w:r>
+      <w:proofErr w:type="spellEnd"/>
+      <w:r>
+        <w:rPr>
+          <w:rFonts w:ascii="Consolas" w:hAnsi="Consolas"/>
+          <w:color w:val="CCCCCC"/>
+          <w:sz w:val="21"/>
+          <w:szCs w:val="21"/>
+          <w:lang w:val="en-GB" w:eastAsia="en-GB"/>
+        </w:rPr>
+        <w:t>:</w:t>
       </w:r>
     </w:p>
     <w:p>
@@ -13508,6 +15361,7 @@
         </w:rPr>
         <w:t xml:space="preserve"> </w:t>
       </w:r>
+      <w:proofErr w:type="spellStart"/>
       <w:r>
         <w:rPr>
           <w:rFonts w:ascii="Consolas" w:hAnsi="Consolas"/>
@@ -13518,6 +15372,7 @@
         </w:rPr>
         <w:t>lr</w:t>
       </w:r>
+      <w:proofErr w:type="spellEnd"/>
     </w:p>
     <w:p>
       <w:pPr>
@@ -13563,6 +15418,7 @@
         </w:rPr>
         <w:t xml:space="preserve"> </w:t>
       </w:r>
+      <w:proofErr w:type="spellStart"/>
       <w:r>
         <w:rPr>
           <w:rFonts w:ascii="Consolas" w:hAnsi="Consolas"/>
@@ -13573,6 +15429,7 @@
         </w:rPr>
         <w:t>in_scale</w:t>
       </w:r>
+      <w:proofErr w:type="spellEnd"/>
     </w:p>
     <w:p>
       <w:pPr>
@@ -13598,6 +15455,7 @@
         </w:rPr>
         <w:t xml:space="preserve">    </w:t>
       </w:r>
+      <w:proofErr w:type="spellStart"/>
       <w:r>
         <w:rPr>
           <w:rFonts w:ascii="Consolas" w:hAnsi="Consolas"/>
@@ -13608,6 +15466,7 @@
         </w:rPr>
         <w:t>lsl</w:t>
       </w:r>
+      <w:proofErr w:type="spellEnd"/>
       <w:r>
         <w:rPr>
           <w:rFonts w:ascii="Consolas" w:hAnsi="Consolas"/>
@@ -13713,6 +15572,7 @@
         </w:rPr>
         <w:t xml:space="preserve"> </w:t>
       </w:r>
+      <w:proofErr w:type="spellStart"/>
       <w:r>
         <w:rPr>
           <w:rFonts w:ascii="Consolas" w:hAnsi="Consolas"/>
@@ -13723,6 +15583,7 @@
         </w:rPr>
         <w:t>outport_write</w:t>
       </w:r>
+      <w:proofErr w:type="spellEnd"/>
     </w:p>
     <w:p>
       <w:pPr>
@@ -13768,6 +15629,7 @@
         </w:rPr>
         <w:t xml:space="preserve"> </w:t>
       </w:r>
+      <w:proofErr w:type="spellStart"/>
       <w:r>
         <w:rPr>
           <w:rFonts w:ascii="Consolas" w:hAnsi="Consolas"/>
@@ -13778,6 +15640,7 @@
         </w:rPr>
         <w:t>reset_sysclk</w:t>
       </w:r>
+      <w:proofErr w:type="spellEnd"/>
     </w:p>
     <w:p>
       <w:pPr>
@@ -13898,6 +15761,7 @@
         </w:rPr>
         <w:t xml:space="preserve"> </w:t>
       </w:r>
+      <w:proofErr w:type="spellStart"/>
       <w:r>
         <w:rPr>
           <w:rFonts w:ascii="Consolas" w:hAnsi="Consolas"/>
@@ -13908,6 +15772,7 @@
         </w:rPr>
         <w:t>ptc_init</w:t>
       </w:r>
+      <w:proofErr w:type="spellEnd"/>
     </w:p>
     <w:p>
       <w:pPr>
@@ -13953,6 +15818,7 @@
         </w:rPr>
         <w:t xml:space="preserve"> </w:t>
       </w:r>
+      <w:proofErr w:type="spellStart"/>
       <w:r>
         <w:rPr>
           <w:rFonts w:ascii="Consolas" w:hAnsi="Consolas"/>
@@ -13963,6 +15829,7 @@
         </w:rPr>
         <w:t>delay_result</w:t>
       </w:r>
+      <w:proofErr w:type="spellEnd"/>
     </w:p>
     <w:p>
       <w:pPr>
@@ -14058,15 +15925,27 @@
           <w:lang w:val="en-GB" w:eastAsia="en-GB"/>
         </w:rPr>
       </w:pPr>
-      <w:r>
-        <w:rPr>
-          <w:rFonts w:ascii="Consolas" w:hAnsi="Consolas"/>
-          <w:color w:val="CCCCCC"/>
-          <w:sz w:val="21"/>
-          <w:szCs w:val="21"/>
-          <w:lang w:val="en-GB" w:eastAsia="en-GB"/>
-        </w:rPr>
-        <w:t>in_scale:</w:t>
+      <w:proofErr w:type="spellStart"/>
+      <w:r>
+        <w:rPr>
+          <w:rFonts w:ascii="Consolas" w:hAnsi="Consolas"/>
+          <w:color w:val="CCCCCC"/>
+          <w:sz w:val="21"/>
+          <w:szCs w:val="21"/>
+          <w:lang w:val="en-GB" w:eastAsia="en-GB"/>
+        </w:rPr>
+        <w:t>in_scale</w:t>
+      </w:r>
+      <w:proofErr w:type="spellEnd"/>
+      <w:r>
+        <w:rPr>
+          <w:rFonts w:ascii="Consolas" w:hAnsi="Consolas"/>
+          <w:color w:val="CCCCCC"/>
+          <w:sz w:val="21"/>
+          <w:szCs w:val="21"/>
+          <w:lang w:val="en-GB" w:eastAsia="en-GB"/>
+        </w:rPr>
+        <w:t>:</w:t>
       </w:r>
     </w:p>
     <w:p>
@@ -14168,6 +16047,7 @@
         </w:rPr>
         <w:t xml:space="preserve">    </w:t>
       </w:r>
+      <w:proofErr w:type="spellStart"/>
       <w:r>
         <w:rPr>
           <w:rFonts w:ascii="Consolas" w:hAnsi="Consolas"/>
@@ -14178,6 +16058,7 @@
         </w:rPr>
         <w:t>cmp</w:t>
       </w:r>
+      <w:proofErr w:type="spellEnd"/>
       <w:r>
         <w:rPr>
           <w:rFonts w:ascii="Consolas" w:hAnsi="Consolas"/>
@@ -14243,6 +16124,7 @@
         </w:rPr>
         <w:t xml:space="preserve">    </w:t>
       </w:r>
+      <w:proofErr w:type="spellStart"/>
       <w:r>
         <w:rPr>
           <w:rFonts w:ascii="Consolas" w:hAnsi="Consolas"/>
@@ -14253,6 +16135,7 @@
         </w:rPr>
         <w:t>bge</w:t>
       </w:r>
+      <w:proofErr w:type="spellEnd"/>
       <w:r>
         <w:rPr>
           <w:rFonts w:ascii="Consolas" w:hAnsi="Consolas"/>
@@ -14263,6 +16146,7 @@
         </w:rPr>
         <w:t xml:space="preserve"> </w:t>
       </w:r>
+      <w:proofErr w:type="spellStart"/>
       <w:r>
         <w:rPr>
           <w:rFonts w:ascii="Consolas" w:hAnsi="Consolas"/>
@@ -14273,6 +16157,7 @@
         </w:rPr>
         <w:t>out_of_scale</w:t>
       </w:r>
+      <w:proofErr w:type="spellEnd"/>
     </w:p>
     <w:p>
       <w:pPr>
@@ -14298,6 +16183,7 @@
         </w:rPr>
         <w:t xml:space="preserve">    </w:t>
       </w:r>
+      <w:proofErr w:type="spellStart"/>
       <w:r>
         <w:rPr>
           <w:rFonts w:ascii="Consolas" w:hAnsi="Consolas"/>
@@ -14308,6 +16194,7 @@
         </w:rPr>
         <w:t>mvn</w:t>
       </w:r>
+      <w:proofErr w:type="spellEnd"/>
       <w:r>
         <w:rPr>
           <w:rFonts w:ascii="Consolas" w:hAnsi="Consolas"/>
@@ -14373,6 +16260,7 @@
         </w:rPr>
         <w:t xml:space="preserve">    </w:t>
       </w:r>
+      <w:proofErr w:type="spellStart"/>
       <w:r>
         <w:rPr>
           <w:rFonts w:ascii="Consolas" w:hAnsi="Consolas"/>
@@ -14383,6 +16271,7 @@
         </w:rPr>
         <w:t>add</w:t>
       </w:r>
+      <w:proofErr w:type="spellEnd"/>
       <w:r>
         <w:rPr>
           <w:rFonts w:ascii="Consolas" w:hAnsi="Consolas"/>
@@ -14468,6 +16357,7 @@
         </w:rPr>
         <w:t xml:space="preserve">    </w:t>
       </w:r>
+      <w:proofErr w:type="spellStart"/>
       <w:r>
         <w:rPr>
           <w:rFonts w:ascii="Consolas" w:hAnsi="Consolas"/>
@@ -14478,6 +16368,7 @@
         </w:rPr>
         <w:t>cmp</w:t>
       </w:r>
+      <w:proofErr w:type="spellEnd"/>
       <w:r>
         <w:rPr>
           <w:rFonts w:ascii="Consolas" w:hAnsi="Consolas"/>
@@ -14553,6 +16444,7 @@
         </w:rPr>
         <w:t xml:space="preserve">    </w:t>
       </w:r>
+      <w:proofErr w:type="spellStart"/>
       <w:r>
         <w:rPr>
           <w:rFonts w:ascii="Consolas" w:hAnsi="Consolas"/>
@@ -14563,6 +16455,7 @@
         </w:rPr>
         <w:t>bge</w:t>
       </w:r>
+      <w:proofErr w:type="spellEnd"/>
       <w:r>
         <w:rPr>
           <w:rFonts w:ascii="Consolas" w:hAnsi="Consolas"/>
@@ -14573,6 +16466,7 @@
         </w:rPr>
         <w:t xml:space="preserve"> </w:t>
       </w:r>
+      <w:proofErr w:type="spellStart"/>
       <w:r>
         <w:rPr>
           <w:rFonts w:ascii="Consolas" w:hAnsi="Consolas"/>
@@ -14583,6 +16477,7 @@
         </w:rPr>
         <w:t>out_of_scale</w:t>
       </w:r>
+      <w:proofErr w:type="spellEnd"/>
     </w:p>
     <w:p>
       <w:pPr>
@@ -14648,6 +16543,7 @@
         </w:rPr>
         <w:t xml:space="preserve">, </w:t>
       </w:r>
+      <w:proofErr w:type="spellStart"/>
       <w:r>
         <w:rPr>
           <w:rFonts w:ascii="Consolas" w:hAnsi="Consolas"/>
@@ -14658,6 +16554,7 @@
         </w:rPr>
         <w:t>lr</w:t>
       </w:r>
+      <w:proofErr w:type="spellEnd"/>
       <w:r>
         <w:rPr>
           <w:rFonts w:ascii="Consolas" w:hAnsi="Consolas"/>
@@ -14708,15 +16605,27 @@
           <w:lang w:val="en-GB" w:eastAsia="en-GB"/>
         </w:rPr>
       </w:pPr>
-      <w:r>
-        <w:rPr>
-          <w:rFonts w:ascii="Consolas" w:hAnsi="Consolas"/>
-          <w:color w:val="CCCCCC"/>
-          <w:sz w:val="21"/>
-          <w:szCs w:val="21"/>
-          <w:lang w:val="en-GB" w:eastAsia="en-GB"/>
-        </w:rPr>
-        <w:t>out_of_scale:</w:t>
+      <w:proofErr w:type="spellStart"/>
+      <w:r>
+        <w:rPr>
+          <w:rFonts w:ascii="Consolas" w:hAnsi="Consolas"/>
+          <w:color w:val="CCCCCC"/>
+          <w:sz w:val="21"/>
+          <w:szCs w:val="21"/>
+          <w:lang w:val="en-GB" w:eastAsia="en-GB"/>
+        </w:rPr>
+        <w:t>out_of_scale</w:t>
+      </w:r>
+      <w:proofErr w:type="spellEnd"/>
+      <w:r>
+        <w:rPr>
+          <w:rFonts w:ascii="Consolas" w:hAnsi="Consolas"/>
+          <w:color w:val="CCCCCC"/>
+          <w:sz w:val="21"/>
+          <w:szCs w:val="21"/>
+          <w:lang w:val="en-GB" w:eastAsia="en-GB"/>
+        </w:rPr>
+        <w:t>:</w:t>
       </w:r>
     </w:p>
     <w:p>
@@ -14818,6 +16727,7 @@
         </w:rPr>
         <w:t xml:space="preserve">    </w:t>
       </w:r>
+      <w:proofErr w:type="spellStart"/>
       <w:r>
         <w:rPr>
           <w:rFonts w:ascii="Consolas" w:hAnsi="Consolas"/>
@@ -14828,6 +16738,7 @@
         </w:rPr>
         <w:t>mov</w:t>
       </w:r>
+      <w:proofErr w:type="spellEnd"/>
       <w:r>
         <w:rPr>
           <w:rFonts w:ascii="Consolas" w:hAnsi="Consolas"/>
@@ -14838,6 +16749,7 @@
         </w:rPr>
         <w:t xml:space="preserve"> </w:t>
       </w:r>
+      <w:proofErr w:type="spellStart"/>
       <w:r>
         <w:rPr>
           <w:rFonts w:ascii="Consolas" w:hAnsi="Consolas"/>
@@ -14848,6 +16760,7 @@
         </w:rPr>
         <w:t>pc</w:t>
       </w:r>
+      <w:proofErr w:type="spellEnd"/>
       <w:r>
         <w:rPr>
           <w:rFonts w:ascii="Consolas" w:hAnsi="Consolas"/>
@@ -14858,6 +16771,7 @@
         </w:rPr>
         <w:t xml:space="preserve">, </w:t>
       </w:r>
+      <w:proofErr w:type="spellStart"/>
       <w:r>
         <w:rPr>
           <w:rFonts w:ascii="Consolas" w:hAnsi="Consolas"/>
@@ -14868,6 +16782,7 @@
         </w:rPr>
         <w:t>lr</w:t>
       </w:r>
+      <w:proofErr w:type="spellEnd"/>
     </w:p>
     <w:p>
       <w:pPr>
@@ -14891,32 +16806,66 @@
           <w:szCs w:val="21"/>
           <w:lang w:eastAsia="en-GB"/>
         </w:rPr>
-        <w:t>;coloca o sysclk a 0</w:t>
-      </w:r>
-    </w:p>
-    <w:p>
-      <w:pPr>
-        <w:shd w:val="clear" w:color="auto" w:fill="1F1F1F"/>
-        <w:spacing w:after="0" w:line="285" w:lineRule="atLeast"/>
-        <w:ind w:left="0" w:right="0" w:firstLine="0"/>
-        <w:jc w:val="left"/>
-        <w:rPr>
-          <w:rFonts w:ascii="Consolas" w:hAnsi="Consolas"/>
-          <w:color w:val="CCCCCC"/>
-          <w:sz w:val="21"/>
-          <w:szCs w:val="21"/>
-          <w:lang w:val="en-GB" w:eastAsia="en-GB"/>
-        </w:rPr>
-      </w:pPr>
-      <w:r>
-        <w:rPr>
-          <w:rFonts w:ascii="Consolas" w:hAnsi="Consolas"/>
-          <w:color w:val="CCCCCC"/>
-          <w:sz w:val="21"/>
-          <w:szCs w:val="21"/>
-          <w:lang w:val="en-GB" w:eastAsia="en-GB"/>
-        </w:rPr>
-        <w:t>reset_sysclk:</w:t>
+        <w:t xml:space="preserve">;coloca o </w:t>
+      </w:r>
+      <w:proofErr w:type="spellStart"/>
+      <w:r>
+        <w:rPr>
+          <w:rFonts w:ascii="Consolas" w:hAnsi="Consolas"/>
+          <w:color w:val="6A9955"/>
+          <w:sz w:val="21"/>
+          <w:szCs w:val="21"/>
+          <w:lang w:eastAsia="en-GB"/>
+        </w:rPr>
+        <w:t>sysclk</w:t>
+      </w:r>
+      <w:proofErr w:type="spellEnd"/>
+      <w:r>
+        <w:rPr>
+          <w:rFonts w:ascii="Consolas" w:hAnsi="Consolas"/>
+          <w:color w:val="6A9955"/>
+          <w:sz w:val="21"/>
+          <w:szCs w:val="21"/>
+          <w:lang w:eastAsia="en-GB"/>
+        </w:rPr>
+        <w:t xml:space="preserve"> a 0</w:t>
+      </w:r>
+    </w:p>
+    <w:p>
+      <w:pPr>
+        <w:shd w:val="clear" w:color="auto" w:fill="1F1F1F"/>
+        <w:spacing w:after="0" w:line="285" w:lineRule="atLeast"/>
+        <w:ind w:left="0" w:right="0" w:firstLine="0"/>
+        <w:jc w:val="left"/>
+        <w:rPr>
+          <w:rFonts w:ascii="Consolas" w:hAnsi="Consolas"/>
+          <w:color w:val="CCCCCC"/>
+          <w:sz w:val="21"/>
+          <w:szCs w:val="21"/>
+          <w:lang w:val="en-GB" w:eastAsia="en-GB"/>
+        </w:rPr>
+      </w:pPr>
+      <w:proofErr w:type="spellStart"/>
+      <w:r>
+        <w:rPr>
+          <w:rFonts w:ascii="Consolas" w:hAnsi="Consolas"/>
+          <w:color w:val="CCCCCC"/>
+          <w:sz w:val="21"/>
+          <w:szCs w:val="21"/>
+          <w:lang w:val="en-GB" w:eastAsia="en-GB"/>
+        </w:rPr>
+        <w:t>reset_sysclk</w:t>
+      </w:r>
+      <w:proofErr w:type="spellEnd"/>
+      <w:r>
+        <w:rPr>
+          <w:rFonts w:ascii="Consolas" w:hAnsi="Consolas"/>
+          <w:color w:val="CCCCCC"/>
+          <w:sz w:val="21"/>
+          <w:szCs w:val="21"/>
+          <w:lang w:val="en-GB" w:eastAsia="en-GB"/>
+        </w:rPr>
+        <w:t>:</w:t>
       </w:r>
     </w:p>
     <w:p>
@@ -14943,6 +16892,7 @@
         </w:rPr>
         <w:t xml:space="preserve">    </w:t>
       </w:r>
+      <w:proofErr w:type="spellStart"/>
       <w:r>
         <w:rPr>
           <w:rFonts w:ascii="Consolas" w:hAnsi="Consolas"/>
@@ -14953,6 +16903,7 @@
         </w:rPr>
         <w:t>ldr</w:t>
       </w:r>
+      <w:proofErr w:type="spellEnd"/>
       <w:r>
         <w:rPr>
           <w:rFonts w:ascii="Consolas" w:hAnsi="Consolas"/>
@@ -14983,6 +16934,7 @@
         </w:rPr>
         <w:t xml:space="preserve">, </w:t>
       </w:r>
+      <w:proofErr w:type="spellStart"/>
       <w:r>
         <w:rPr>
           <w:rFonts w:ascii="Consolas" w:hAnsi="Consolas"/>
@@ -14993,6 +16945,7 @@
         </w:rPr>
         <w:t>sysclk_addr</w:t>
       </w:r>
+      <w:proofErr w:type="spellEnd"/>
     </w:p>
     <w:p>
       <w:pPr>
@@ -15018,6 +16971,7 @@
         </w:rPr>
         <w:t xml:space="preserve">    </w:t>
       </w:r>
+      <w:proofErr w:type="spellStart"/>
       <w:r>
         <w:rPr>
           <w:rFonts w:ascii="Consolas" w:hAnsi="Consolas"/>
@@ -15028,6 +16982,7 @@
         </w:rPr>
         <w:t>mov</w:t>
       </w:r>
+      <w:proofErr w:type="spellEnd"/>
       <w:r>
         <w:rPr>
           <w:rFonts w:ascii="Consolas" w:hAnsi="Consolas"/>
@@ -15093,6 +17048,7 @@
         </w:rPr>
         <w:t xml:space="preserve">    </w:t>
       </w:r>
+      <w:proofErr w:type="spellStart"/>
       <w:r>
         <w:rPr>
           <w:rFonts w:ascii="Consolas" w:hAnsi="Consolas"/>
@@ -15103,6 +17059,7 @@
         </w:rPr>
         <w:t>str</w:t>
       </w:r>
+      <w:proofErr w:type="spellEnd"/>
       <w:r>
         <w:rPr>
           <w:rFonts w:ascii="Consolas" w:hAnsi="Consolas"/>
@@ -15218,6 +17175,7 @@
         </w:rPr>
         <w:t xml:space="preserve">, </w:t>
       </w:r>
+      <w:proofErr w:type="spellStart"/>
       <w:r>
         <w:rPr>
           <w:rFonts w:ascii="Consolas" w:hAnsi="Consolas"/>
@@ -15228,6 +17186,7 @@
         </w:rPr>
         <w:t>lr</w:t>
       </w:r>
+      <w:proofErr w:type="spellEnd"/>
     </w:p>
     <w:p>
       <w:pPr>
@@ -15251,32 +17210,88 @@
           <w:szCs w:val="21"/>
           <w:lang w:eastAsia="en-GB"/>
         </w:rPr>
-        <w:t>;dá load ao valor da variável sysclk e devolve-o em r0</w:t>
-      </w:r>
-    </w:p>
-    <w:p>
-      <w:pPr>
-        <w:shd w:val="clear" w:color="auto" w:fill="1F1F1F"/>
-        <w:spacing w:after="0" w:line="285" w:lineRule="atLeast"/>
-        <w:ind w:left="0" w:right="0" w:firstLine="0"/>
-        <w:jc w:val="left"/>
-        <w:rPr>
-          <w:rFonts w:ascii="Consolas" w:hAnsi="Consolas"/>
-          <w:color w:val="CCCCCC"/>
-          <w:sz w:val="21"/>
-          <w:szCs w:val="21"/>
-          <w:lang w:val="en-GB" w:eastAsia="en-GB"/>
-        </w:rPr>
-      </w:pPr>
-      <w:r>
-        <w:rPr>
-          <w:rFonts w:ascii="Consolas" w:hAnsi="Consolas"/>
-          <w:color w:val="CCCCCC"/>
-          <w:sz w:val="21"/>
-          <w:szCs w:val="21"/>
-          <w:lang w:val="en-GB" w:eastAsia="en-GB"/>
-        </w:rPr>
-        <w:t>sysclk_get_ticks:</w:t>
+        <w:t xml:space="preserve">;dá </w:t>
+      </w:r>
+      <w:proofErr w:type="spellStart"/>
+      <w:r>
+        <w:rPr>
+          <w:rFonts w:ascii="Consolas" w:hAnsi="Consolas"/>
+          <w:color w:val="6A9955"/>
+          <w:sz w:val="21"/>
+          <w:szCs w:val="21"/>
+          <w:lang w:eastAsia="en-GB"/>
+        </w:rPr>
+        <w:t>load</w:t>
+      </w:r>
+      <w:proofErr w:type="spellEnd"/>
+      <w:r>
+        <w:rPr>
+          <w:rFonts w:ascii="Consolas" w:hAnsi="Consolas"/>
+          <w:color w:val="6A9955"/>
+          <w:sz w:val="21"/>
+          <w:szCs w:val="21"/>
+          <w:lang w:eastAsia="en-GB"/>
+        </w:rPr>
+        <w:t xml:space="preserve"> ao valor da variável </w:t>
+      </w:r>
+      <w:proofErr w:type="spellStart"/>
+      <w:r>
+        <w:rPr>
+          <w:rFonts w:ascii="Consolas" w:hAnsi="Consolas"/>
+          <w:color w:val="6A9955"/>
+          <w:sz w:val="21"/>
+          <w:szCs w:val="21"/>
+          <w:lang w:eastAsia="en-GB"/>
+        </w:rPr>
+        <w:t>sysclk</w:t>
+      </w:r>
+      <w:proofErr w:type="spellEnd"/>
+      <w:r>
+        <w:rPr>
+          <w:rFonts w:ascii="Consolas" w:hAnsi="Consolas"/>
+          <w:color w:val="6A9955"/>
+          <w:sz w:val="21"/>
+          <w:szCs w:val="21"/>
+          <w:lang w:eastAsia="en-GB"/>
+        </w:rPr>
+        <w:t xml:space="preserve"> e devolve-o em r0</w:t>
+      </w:r>
+    </w:p>
+    <w:p>
+      <w:pPr>
+        <w:shd w:val="clear" w:color="auto" w:fill="1F1F1F"/>
+        <w:spacing w:after="0" w:line="285" w:lineRule="atLeast"/>
+        <w:ind w:left="0" w:right="0" w:firstLine="0"/>
+        <w:jc w:val="left"/>
+        <w:rPr>
+          <w:rFonts w:ascii="Consolas" w:hAnsi="Consolas"/>
+          <w:color w:val="CCCCCC"/>
+          <w:sz w:val="21"/>
+          <w:szCs w:val="21"/>
+          <w:lang w:val="en-GB" w:eastAsia="en-GB"/>
+        </w:rPr>
+      </w:pPr>
+      <w:proofErr w:type="spellStart"/>
+      <w:r>
+        <w:rPr>
+          <w:rFonts w:ascii="Consolas" w:hAnsi="Consolas"/>
+          <w:color w:val="CCCCCC"/>
+          <w:sz w:val="21"/>
+          <w:szCs w:val="21"/>
+          <w:lang w:val="en-GB" w:eastAsia="en-GB"/>
+        </w:rPr>
+        <w:t>sysclk_get_ticks</w:t>
+      </w:r>
+      <w:proofErr w:type="spellEnd"/>
+      <w:r>
+        <w:rPr>
+          <w:rFonts w:ascii="Consolas" w:hAnsi="Consolas"/>
+          <w:color w:val="CCCCCC"/>
+          <w:sz w:val="21"/>
+          <w:szCs w:val="21"/>
+          <w:lang w:val="en-GB" w:eastAsia="en-GB"/>
+        </w:rPr>
+        <w:t>:</w:t>
       </w:r>
     </w:p>
     <w:p>
@@ -15303,6 +17318,7 @@
         </w:rPr>
         <w:t xml:space="preserve">    </w:t>
       </w:r>
+      <w:proofErr w:type="spellStart"/>
       <w:r>
         <w:rPr>
           <w:rFonts w:ascii="Consolas" w:hAnsi="Consolas"/>
@@ -15313,6 +17329,7 @@
         </w:rPr>
         <w:t>ldr</w:t>
       </w:r>
+      <w:proofErr w:type="spellEnd"/>
       <w:r>
         <w:rPr>
           <w:rFonts w:ascii="Consolas" w:hAnsi="Consolas"/>
@@ -15343,6 +17360,7 @@
         </w:rPr>
         <w:t xml:space="preserve"> , </w:t>
       </w:r>
+      <w:proofErr w:type="spellStart"/>
       <w:r>
         <w:rPr>
           <w:rFonts w:ascii="Consolas" w:hAnsi="Consolas"/>
@@ -15353,6 +17371,7 @@
         </w:rPr>
         <w:t>sysclk_addr</w:t>
       </w:r>
+      <w:proofErr w:type="spellEnd"/>
     </w:p>
     <w:p>
       <w:pPr>
@@ -15378,6 +17397,7 @@
         </w:rPr>
         <w:t xml:space="preserve">    </w:t>
       </w:r>
+      <w:proofErr w:type="spellStart"/>
       <w:r>
         <w:rPr>
           <w:rFonts w:ascii="Consolas" w:hAnsi="Consolas"/>
@@ -15388,6 +17408,7 @@
         </w:rPr>
         <w:t>ldr</w:t>
       </w:r>
+      <w:proofErr w:type="spellEnd"/>
       <w:r>
         <w:rPr>
           <w:rFonts w:ascii="Consolas" w:hAnsi="Consolas"/>
@@ -15503,6 +17524,7 @@
         </w:rPr>
         <w:t xml:space="preserve">, </w:t>
       </w:r>
+      <w:proofErr w:type="spellStart"/>
       <w:r>
         <w:rPr>
           <w:rFonts w:ascii="Consolas" w:hAnsi="Consolas"/>
@@ -15513,6 +17535,7 @@
         </w:rPr>
         <w:t>lr</w:t>
       </w:r>
+      <w:proofErr w:type="spellEnd"/>
     </w:p>
     <w:p>
       <w:pPr>
@@ -15537,32 +17560,66 @@
           <w:lang w:eastAsia="en-GB"/>
         </w:rPr>
         <w:lastRenderedPageBreak/>
-        <w:t>;função de interrupção que incrementa o valor da variável 'sysclk'</w:t>
-      </w:r>
-    </w:p>
-    <w:p>
-      <w:pPr>
-        <w:shd w:val="clear" w:color="auto" w:fill="1F1F1F"/>
-        <w:spacing w:after="0" w:line="285" w:lineRule="atLeast"/>
-        <w:ind w:left="0" w:right="0" w:firstLine="0"/>
-        <w:jc w:val="left"/>
-        <w:rPr>
-          <w:rFonts w:ascii="Consolas" w:hAnsi="Consolas"/>
-          <w:color w:val="CCCCCC"/>
-          <w:sz w:val="21"/>
-          <w:szCs w:val="21"/>
-          <w:lang w:eastAsia="en-GB"/>
-        </w:rPr>
-      </w:pPr>
-      <w:r>
-        <w:rPr>
-          <w:rFonts w:ascii="Consolas" w:hAnsi="Consolas"/>
-          <w:color w:val="CCCCCC"/>
-          <w:sz w:val="21"/>
-          <w:szCs w:val="21"/>
-          <w:lang w:eastAsia="en-GB"/>
-        </w:rPr>
-        <w:t>isr:</w:t>
+        <w:t>;função de interrupção que incrementa o valor da variável '</w:t>
+      </w:r>
+      <w:proofErr w:type="spellStart"/>
+      <w:r>
+        <w:rPr>
+          <w:rFonts w:ascii="Consolas" w:hAnsi="Consolas"/>
+          <w:color w:val="6A9955"/>
+          <w:sz w:val="21"/>
+          <w:szCs w:val="21"/>
+          <w:lang w:eastAsia="en-GB"/>
+        </w:rPr>
+        <w:t>sysclk</w:t>
+      </w:r>
+      <w:proofErr w:type="spellEnd"/>
+      <w:r>
+        <w:rPr>
+          <w:rFonts w:ascii="Consolas" w:hAnsi="Consolas"/>
+          <w:color w:val="6A9955"/>
+          <w:sz w:val="21"/>
+          <w:szCs w:val="21"/>
+          <w:lang w:eastAsia="en-GB"/>
+        </w:rPr>
+        <w:t>'</w:t>
+      </w:r>
+    </w:p>
+    <w:p>
+      <w:pPr>
+        <w:shd w:val="clear" w:color="auto" w:fill="1F1F1F"/>
+        <w:spacing w:after="0" w:line="285" w:lineRule="atLeast"/>
+        <w:ind w:left="0" w:right="0" w:firstLine="0"/>
+        <w:jc w:val="left"/>
+        <w:rPr>
+          <w:rFonts w:ascii="Consolas" w:hAnsi="Consolas"/>
+          <w:color w:val="CCCCCC"/>
+          <w:sz w:val="21"/>
+          <w:szCs w:val="21"/>
+          <w:lang w:eastAsia="en-GB"/>
+        </w:rPr>
+      </w:pPr>
+      <w:proofErr w:type="spellStart"/>
+      <w:r>
+        <w:rPr>
+          <w:rFonts w:ascii="Consolas" w:hAnsi="Consolas"/>
+          <w:color w:val="CCCCCC"/>
+          <w:sz w:val="21"/>
+          <w:szCs w:val="21"/>
+          <w:lang w:eastAsia="en-GB"/>
+        </w:rPr>
+        <w:t>isr</w:t>
+      </w:r>
+      <w:proofErr w:type="spellEnd"/>
+      <w:r>
+        <w:rPr>
+          <w:rFonts w:ascii="Consolas" w:hAnsi="Consolas"/>
+          <w:color w:val="CCCCCC"/>
+          <w:sz w:val="21"/>
+          <w:szCs w:val="21"/>
+          <w:lang w:eastAsia="en-GB"/>
+        </w:rPr>
+        <w:t>:</w:t>
       </w:r>
     </w:p>
     <w:p>
@@ -15589,6 +17646,7 @@
         </w:rPr>
         <w:t xml:space="preserve">    </w:t>
       </w:r>
+      <w:proofErr w:type="spellStart"/>
       <w:r>
         <w:rPr>
           <w:rFonts w:ascii="Consolas" w:hAnsi="Consolas"/>
@@ -15599,6 +17657,7 @@
         </w:rPr>
         <w:t>push</w:t>
       </w:r>
+      <w:proofErr w:type="spellEnd"/>
       <w:r>
         <w:rPr>
           <w:rFonts w:ascii="Consolas" w:hAnsi="Consolas"/>
@@ -15644,6 +17703,7 @@
         </w:rPr>
         <w:t xml:space="preserve">    </w:t>
       </w:r>
+      <w:proofErr w:type="spellStart"/>
       <w:r>
         <w:rPr>
           <w:rFonts w:ascii="Consolas" w:hAnsi="Consolas"/>
@@ -15654,6 +17714,7 @@
         </w:rPr>
         <w:t>push</w:t>
       </w:r>
+      <w:proofErr w:type="spellEnd"/>
       <w:r>
         <w:rPr>
           <w:rFonts w:ascii="Consolas" w:hAnsi="Consolas"/>
@@ -15699,6 +17760,7 @@
         </w:rPr>
         <w:t xml:space="preserve">    </w:t>
       </w:r>
+      <w:proofErr w:type="spellStart"/>
       <w:r>
         <w:rPr>
           <w:rFonts w:ascii="Consolas" w:hAnsi="Consolas"/>
@@ -15709,6 +17771,7 @@
         </w:rPr>
         <w:t>ldr</w:t>
       </w:r>
+      <w:proofErr w:type="spellEnd"/>
       <w:r>
         <w:rPr>
           <w:rFonts w:ascii="Consolas" w:hAnsi="Consolas"/>
@@ -15774,6 +17837,7 @@
         </w:rPr>
         <w:t xml:space="preserve">    </w:t>
       </w:r>
+      <w:proofErr w:type="spellStart"/>
       <w:r>
         <w:rPr>
           <w:rFonts w:ascii="Consolas" w:hAnsi="Consolas"/>
@@ -15784,6 +17848,7 @@
         </w:rPr>
         <w:t>strb</w:t>
       </w:r>
+      <w:proofErr w:type="spellEnd"/>
       <w:r>
         <w:rPr>
           <w:rFonts w:ascii="Consolas" w:hAnsi="Consolas"/>
@@ -15879,6 +17944,7 @@
         </w:rPr>
         <w:t xml:space="preserve">    </w:t>
       </w:r>
+      <w:proofErr w:type="spellStart"/>
       <w:r>
         <w:rPr>
           <w:rFonts w:ascii="Consolas" w:hAnsi="Consolas"/>
@@ -15889,6 +17955,7 @@
         </w:rPr>
         <w:t>ldr</w:t>
       </w:r>
+      <w:proofErr w:type="spellEnd"/>
       <w:r>
         <w:rPr>
           <w:rFonts w:ascii="Consolas" w:hAnsi="Consolas"/>
@@ -15919,6 +17986,7 @@
         </w:rPr>
         <w:t xml:space="preserve">, </w:t>
       </w:r>
+      <w:proofErr w:type="spellStart"/>
       <w:r>
         <w:rPr>
           <w:rFonts w:ascii="Consolas" w:hAnsi="Consolas"/>
@@ -15929,6 +17997,7 @@
         </w:rPr>
         <w:t>sysclk_addr</w:t>
       </w:r>
+      <w:proofErr w:type="spellEnd"/>
     </w:p>
     <w:p>
       <w:pPr>
@@ -15954,6 +18023,7 @@
         </w:rPr>
         <w:t xml:space="preserve">    </w:t>
       </w:r>
+      <w:proofErr w:type="spellStart"/>
       <w:r>
         <w:rPr>
           <w:rFonts w:ascii="Consolas" w:hAnsi="Consolas"/>
@@ -15964,6 +18034,7 @@
         </w:rPr>
         <w:t>ldr</w:t>
       </w:r>
+      <w:proofErr w:type="spellEnd"/>
       <w:r>
         <w:rPr>
           <w:rFonts w:ascii="Consolas" w:hAnsi="Consolas"/>
@@ -16039,6 +18110,7 @@
         </w:rPr>
         <w:t xml:space="preserve">    </w:t>
       </w:r>
+      <w:proofErr w:type="spellStart"/>
       <w:r>
         <w:rPr>
           <w:rFonts w:ascii="Consolas" w:hAnsi="Consolas"/>
@@ -16049,6 +18121,7 @@
         </w:rPr>
         <w:t>add</w:t>
       </w:r>
+      <w:proofErr w:type="spellEnd"/>
       <w:r>
         <w:rPr>
           <w:rFonts w:ascii="Consolas" w:hAnsi="Consolas"/>
@@ -16134,6 +18207,7 @@
         </w:rPr>
         <w:t xml:space="preserve">    </w:t>
       </w:r>
+      <w:proofErr w:type="spellStart"/>
       <w:r>
         <w:rPr>
           <w:rFonts w:ascii="Consolas" w:hAnsi="Consolas"/>
@@ -16144,6 +18218,7 @@
         </w:rPr>
         <w:t>str</w:t>
       </w:r>
+      <w:proofErr w:type="spellEnd"/>
       <w:r>
         <w:rPr>
           <w:rFonts w:ascii="Consolas" w:hAnsi="Consolas"/>
@@ -16329,6 +18404,7 @@
         </w:rPr>
         <w:t xml:space="preserve">    </w:t>
       </w:r>
+      <w:proofErr w:type="spellStart"/>
       <w:r>
         <w:rPr>
           <w:rFonts w:ascii="Consolas" w:hAnsi="Consolas"/>
@@ -16339,6 +18415,7 @@
         </w:rPr>
         <w:t>movs</w:t>
       </w:r>
+      <w:proofErr w:type="spellEnd"/>
       <w:r>
         <w:rPr>
           <w:rFonts w:ascii="Consolas" w:hAnsi="Consolas"/>
@@ -16349,6 +18426,7 @@
         </w:rPr>
         <w:t xml:space="preserve"> </w:t>
       </w:r>
+      <w:proofErr w:type="spellStart"/>
       <w:r>
         <w:rPr>
           <w:rFonts w:ascii="Consolas" w:hAnsi="Consolas"/>
@@ -16359,6 +18437,7 @@
         </w:rPr>
         <w:t>pc</w:t>
       </w:r>
+      <w:proofErr w:type="spellEnd"/>
       <w:r>
         <w:rPr>
           <w:rFonts w:ascii="Consolas" w:hAnsi="Consolas"/>
@@ -16369,6 +18448,7 @@
         </w:rPr>
         <w:t xml:space="preserve">, </w:t>
       </w:r>
+      <w:proofErr w:type="spellStart"/>
       <w:r>
         <w:rPr>
           <w:rFonts w:ascii="Consolas" w:hAnsi="Consolas"/>
@@ -16379,6 +18459,7 @@
         </w:rPr>
         <w:t>lr</w:t>
       </w:r>
+      <w:proofErr w:type="spellEnd"/>
     </w:p>
     <w:p>
       <w:pPr>
@@ -16402,32 +18483,66 @@
           <w:szCs w:val="21"/>
           <w:lang w:eastAsia="en-GB"/>
         </w:rPr>
-        <w:t>;inicia o ptc, colocando o valor recebido em r0 como TMR</w:t>
-      </w:r>
-    </w:p>
-    <w:p>
-      <w:pPr>
-        <w:shd w:val="clear" w:color="auto" w:fill="1F1F1F"/>
-        <w:spacing w:after="0" w:line="285" w:lineRule="atLeast"/>
-        <w:ind w:left="0" w:right="0" w:firstLine="0"/>
-        <w:jc w:val="left"/>
-        <w:rPr>
-          <w:rFonts w:ascii="Consolas" w:hAnsi="Consolas"/>
-          <w:color w:val="CCCCCC"/>
-          <w:sz w:val="21"/>
-          <w:szCs w:val="21"/>
-          <w:lang w:val="en-GB" w:eastAsia="en-GB"/>
-        </w:rPr>
-      </w:pPr>
-      <w:r>
-        <w:rPr>
-          <w:rFonts w:ascii="Consolas" w:hAnsi="Consolas"/>
-          <w:color w:val="CCCCCC"/>
-          <w:sz w:val="21"/>
-          <w:szCs w:val="21"/>
-          <w:lang w:val="en-GB" w:eastAsia="en-GB"/>
-        </w:rPr>
-        <w:t>ptc_init:</w:t>
+        <w:t xml:space="preserve">;inicia o </w:t>
+      </w:r>
+      <w:proofErr w:type="spellStart"/>
+      <w:r>
+        <w:rPr>
+          <w:rFonts w:ascii="Consolas" w:hAnsi="Consolas"/>
+          <w:color w:val="6A9955"/>
+          <w:sz w:val="21"/>
+          <w:szCs w:val="21"/>
+          <w:lang w:eastAsia="en-GB"/>
+        </w:rPr>
+        <w:t>ptc</w:t>
+      </w:r>
+      <w:proofErr w:type="spellEnd"/>
+      <w:r>
+        <w:rPr>
+          <w:rFonts w:ascii="Consolas" w:hAnsi="Consolas"/>
+          <w:color w:val="6A9955"/>
+          <w:sz w:val="21"/>
+          <w:szCs w:val="21"/>
+          <w:lang w:eastAsia="en-GB"/>
+        </w:rPr>
+        <w:t>, colocando o valor recebido em r0 como TMR</w:t>
+      </w:r>
+    </w:p>
+    <w:p>
+      <w:pPr>
+        <w:shd w:val="clear" w:color="auto" w:fill="1F1F1F"/>
+        <w:spacing w:after="0" w:line="285" w:lineRule="atLeast"/>
+        <w:ind w:left="0" w:right="0" w:firstLine="0"/>
+        <w:jc w:val="left"/>
+        <w:rPr>
+          <w:rFonts w:ascii="Consolas" w:hAnsi="Consolas"/>
+          <w:color w:val="CCCCCC"/>
+          <w:sz w:val="21"/>
+          <w:szCs w:val="21"/>
+          <w:lang w:val="en-GB" w:eastAsia="en-GB"/>
+        </w:rPr>
+      </w:pPr>
+      <w:proofErr w:type="spellStart"/>
+      <w:r>
+        <w:rPr>
+          <w:rFonts w:ascii="Consolas" w:hAnsi="Consolas"/>
+          <w:color w:val="CCCCCC"/>
+          <w:sz w:val="21"/>
+          <w:szCs w:val="21"/>
+          <w:lang w:val="en-GB" w:eastAsia="en-GB"/>
+        </w:rPr>
+        <w:t>ptc_init</w:t>
+      </w:r>
+      <w:proofErr w:type="spellEnd"/>
+      <w:r>
+        <w:rPr>
+          <w:rFonts w:ascii="Consolas" w:hAnsi="Consolas"/>
+          <w:color w:val="CCCCCC"/>
+          <w:sz w:val="21"/>
+          <w:szCs w:val="21"/>
+          <w:lang w:val="en-GB" w:eastAsia="en-GB"/>
+        </w:rPr>
+        <w:t>:</w:t>
       </w:r>
     </w:p>
     <w:p>
@@ -16474,6 +18589,7 @@
         </w:rPr>
         <w:t xml:space="preserve"> </w:t>
       </w:r>
+      <w:proofErr w:type="spellStart"/>
       <w:r>
         <w:rPr>
           <w:rFonts w:ascii="Consolas" w:hAnsi="Consolas"/>
@@ -16484,6 +18600,7 @@
         </w:rPr>
         <w:t>lr</w:t>
       </w:r>
+      <w:proofErr w:type="spellEnd"/>
     </w:p>
     <w:p>
       <w:pPr>
@@ -16584,6 +18701,7 @@
         </w:rPr>
         <w:t xml:space="preserve"> </w:t>
       </w:r>
+      <w:proofErr w:type="spellStart"/>
       <w:r>
         <w:rPr>
           <w:rFonts w:ascii="Consolas" w:hAnsi="Consolas"/>
@@ -16594,6 +18712,7 @@
         </w:rPr>
         <w:t>ptc_stop</w:t>
       </w:r>
+      <w:proofErr w:type="spellEnd"/>
     </w:p>
     <w:p>
       <w:pPr>
@@ -16769,6 +18888,7 @@
         </w:rPr>
         <w:t xml:space="preserve">    </w:t>
       </w:r>
+      <w:proofErr w:type="spellStart"/>
       <w:r>
         <w:rPr>
           <w:rFonts w:ascii="Consolas" w:hAnsi="Consolas"/>
@@ -16779,6 +18899,7 @@
         </w:rPr>
         <w:t>movt</w:t>
       </w:r>
+      <w:proofErr w:type="spellEnd"/>
       <w:r>
         <w:rPr>
           <w:rFonts w:ascii="Consolas" w:hAnsi="Consolas"/>
@@ -16884,6 +19005,7 @@
         </w:rPr>
         <w:t xml:space="preserve">    </w:t>
       </w:r>
+      <w:proofErr w:type="spellStart"/>
       <w:r>
         <w:rPr>
           <w:rFonts w:ascii="Consolas" w:hAnsi="Consolas"/>
@@ -16894,6 +19016,7 @@
         </w:rPr>
         <w:t>strb</w:t>
       </w:r>
+      <w:proofErr w:type="spellEnd"/>
       <w:r>
         <w:rPr>
           <w:rFonts w:ascii="Consolas" w:hAnsi="Consolas"/>
@@ -16989,6 +19112,7 @@
         </w:rPr>
         <w:t xml:space="preserve">    </w:t>
       </w:r>
+      <w:proofErr w:type="spellStart"/>
       <w:r>
         <w:rPr>
           <w:rFonts w:ascii="Consolas" w:hAnsi="Consolas"/>
@@ -16999,6 +19123,7 @@
         </w:rPr>
         <w:t>strb</w:t>
       </w:r>
+      <w:proofErr w:type="spellEnd"/>
       <w:r>
         <w:rPr>
           <w:rFonts w:ascii="Consolas" w:hAnsi="Consolas"/>
@@ -17094,6 +19219,7 @@
         </w:rPr>
         <w:t xml:space="preserve">    </w:t>
       </w:r>
+      <w:proofErr w:type="spellStart"/>
       <w:r>
         <w:rPr>
           <w:rFonts w:ascii="Consolas" w:hAnsi="Consolas"/>
@@ -17104,6 +19230,7 @@
         </w:rPr>
         <w:t>bl</w:t>
       </w:r>
+      <w:proofErr w:type="spellEnd"/>
       <w:r>
         <w:rPr>
           <w:rFonts w:ascii="Consolas" w:hAnsi="Consolas"/>
@@ -17114,6 +19241,7 @@
         </w:rPr>
         <w:t xml:space="preserve"> </w:t>
       </w:r>
+      <w:proofErr w:type="spellStart"/>
       <w:r>
         <w:rPr>
           <w:rFonts w:ascii="Consolas" w:hAnsi="Consolas"/>
@@ -17124,6 +19252,7 @@
         </w:rPr>
         <w:t>ptc_start</w:t>
       </w:r>
+      <w:proofErr w:type="spellEnd"/>
     </w:p>
     <w:p>
       <w:pPr>
@@ -17169,6 +19298,7 @@
         </w:rPr>
         <w:t xml:space="preserve"> </w:t>
       </w:r>
+      <w:proofErr w:type="spellStart"/>
       <w:r>
         <w:rPr>
           <w:rFonts w:ascii="Consolas" w:hAnsi="Consolas"/>
@@ -17179,6 +19309,7 @@
         </w:rPr>
         <w:t>pc</w:t>
       </w:r>
+      <w:proofErr w:type="spellEnd"/>
     </w:p>
     <w:p>
       <w:pPr>
@@ -17202,32 +19333,56 @@
           <w:szCs w:val="21"/>
           <w:lang w:eastAsia="en-GB"/>
         </w:rPr>
-        <w:t>;começa a contagem do ptc</w:t>
-      </w:r>
-    </w:p>
-    <w:p>
-      <w:pPr>
-        <w:shd w:val="clear" w:color="auto" w:fill="1F1F1F"/>
-        <w:spacing w:after="0" w:line="285" w:lineRule="atLeast"/>
-        <w:ind w:left="0" w:right="0" w:firstLine="0"/>
-        <w:jc w:val="left"/>
-        <w:rPr>
-          <w:rFonts w:ascii="Consolas" w:hAnsi="Consolas"/>
-          <w:color w:val="CCCCCC"/>
-          <w:sz w:val="21"/>
-          <w:szCs w:val="21"/>
-          <w:lang w:eastAsia="en-GB"/>
-        </w:rPr>
-      </w:pPr>
-      <w:r>
-        <w:rPr>
-          <w:rFonts w:ascii="Consolas" w:hAnsi="Consolas"/>
-          <w:color w:val="CCCCCC"/>
-          <w:sz w:val="21"/>
-          <w:szCs w:val="21"/>
-          <w:lang w:eastAsia="en-GB"/>
-        </w:rPr>
-        <w:t>ptc_start:</w:t>
+        <w:t xml:space="preserve">;começa a contagem do </w:t>
+      </w:r>
+      <w:proofErr w:type="spellStart"/>
+      <w:r>
+        <w:rPr>
+          <w:rFonts w:ascii="Consolas" w:hAnsi="Consolas"/>
+          <w:color w:val="6A9955"/>
+          <w:sz w:val="21"/>
+          <w:szCs w:val="21"/>
+          <w:lang w:eastAsia="en-GB"/>
+        </w:rPr>
+        <w:t>ptc</w:t>
+      </w:r>
+      <w:proofErr w:type="spellEnd"/>
+    </w:p>
+    <w:p>
+      <w:pPr>
+        <w:shd w:val="clear" w:color="auto" w:fill="1F1F1F"/>
+        <w:spacing w:after="0" w:line="285" w:lineRule="atLeast"/>
+        <w:ind w:left="0" w:right="0" w:firstLine="0"/>
+        <w:jc w:val="left"/>
+        <w:rPr>
+          <w:rFonts w:ascii="Consolas" w:hAnsi="Consolas"/>
+          <w:color w:val="CCCCCC"/>
+          <w:sz w:val="21"/>
+          <w:szCs w:val="21"/>
+          <w:lang w:eastAsia="en-GB"/>
+        </w:rPr>
+      </w:pPr>
+      <w:proofErr w:type="spellStart"/>
+      <w:r>
+        <w:rPr>
+          <w:rFonts w:ascii="Consolas" w:hAnsi="Consolas"/>
+          <w:color w:val="CCCCCC"/>
+          <w:sz w:val="21"/>
+          <w:szCs w:val="21"/>
+          <w:lang w:eastAsia="en-GB"/>
+        </w:rPr>
+        <w:t>ptc_start</w:t>
+      </w:r>
+      <w:proofErr w:type="spellEnd"/>
+      <w:r>
+        <w:rPr>
+          <w:rFonts w:ascii="Consolas" w:hAnsi="Consolas"/>
+          <w:color w:val="CCCCCC"/>
+          <w:sz w:val="21"/>
+          <w:szCs w:val="21"/>
+          <w:lang w:eastAsia="en-GB"/>
+        </w:rPr>
+        <w:t>:</w:t>
       </w:r>
     </w:p>
     <w:p>
@@ -17254,6 +19409,7 @@
         </w:rPr>
         <w:t xml:space="preserve">    </w:t>
       </w:r>
+      <w:proofErr w:type="spellStart"/>
       <w:r>
         <w:rPr>
           <w:rFonts w:ascii="Consolas" w:hAnsi="Consolas"/>
@@ -17264,6 +19420,7 @@
         </w:rPr>
         <w:t>ldr</w:t>
       </w:r>
+      <w:proofErr w:type="spellEnd"/>
       <w:r>
         <w:rPr>
           <w:rFonts w:ascii="Consolas" w:hAnsi="Consolas"/>
@@ -17329,6 +19486,7 @@
         </w:rPr>
         <w:t xml:space="preserve">    </w:t>
       </w:r>
+      <w:proofErr w:type="spellStart"/>
       <w:r>
         <w:rPr>
           <w:rFonts w:ascii="Consolas" w:hAnsi="Consolas"/>
@@ -17339,6 +19497,7 @@
         </w:rPr>
         <w:t>mov</w:t>
       </w:r>
+      <w:proofErr w:type="spellEnd"/>
       <w:r>
         <w:rPr>
           <w:rFonts w:ascii="Consolas" w:hAnsi="Consolas"/>
@@ -17404,6 +19563,7 @@
         </w:rPr>
         <w:t xml:space="preserve">    </w:t>
       </w:r>
+      <w:proofErr w:type="spellStart"/>
       <w:r>
         <w:rPr>
           <w:rFonts w:ascii="Consolas" w:hAnsi="Consolas"/>
@@ -17414,6 +19574,7 @@
         </w:rPr>
         <w:t>strb</w:t>
       </w:r>
+      <w:proofErr w:type="spellEnd"/>
       <w:r>
         <w:rPr>
           <w:rFonts w:ascii="Consolas" w:hAnsi="Consolas"/>
@@ -17509,6 +19670,7 @@
         </w:rPr>
         <w:t xml:space="preserve">    </w:t>
       </w:r>
+      <w:proofErr w:type="spellStart"/>
       <w:r>
         <w:rPr>
           <w:rFonts w:ascii="Consolas" w:hAnsi="Consolas"/>
@@ -17519,6 +19681,7 @@
         </w:rPr>
         <w:t>mov</w:t>
       </w:r>
+      <w:proofErr w:type="spellEnd"/>
       <w:r>
         <w:rPr>
           <w:rFonts w:ascii="Consolas" w:hAnsi="Consolas"/>
@@ -17529,6 +19692,7 @@
         </w:rPr>
         <w:t xml:space="preserve"> </w:t>
       </w:r>
+      <w:proofErr w:type="spellStart"/>
       <w:r>
         <w:rPr>
           <w:rFonts w:ascii="Consolas" w:hAnsi="Consolas"/>
@@ -17539,6 +19703,7 @@
         </w:rPr>
         <w:t>pc</w:t>
       </w:r>
+      <w:proofErr w:type="spellEnd"/>
       <w:r>
         <w:rPr>
           <w:rFonts w:ascii="Consolas" w:hAnsi="Consolas"/>
@@ -17549,6 +19714,7 @@
         </w:rPr>
         <w:t xml:space="preserve">, </w:t>
       </w:r>
+      <w:proofErr w:type="spellStart"/>
       <w:r>
         <w:rPr>
           <w:rFonts w:ascii="Consolas" w:hAnsi="Consolas"/>
@@ -17559,6 +19725,7 @@
         </w:rPr>
         <w:t>lr</w:t>
       </w:r>
+      <w:proofErr w:type="spellEnd"/>
     </w:p>
     <w:p>
       <w:pPr>
@@ -17582,32 +19749,56 @@
           <w:szCs w:val="21"/>
           <w:lang w:eastAsia="en-GB"/>
         </w:rPr>
-        <w:t>;para a contagem do ptc</w:t>
-      </w:r>
-    </w:p>
-    <w:p>
-      <w:pPr>
-        <w:shd w:val="clear" w:color="auto" w:fill="1F1F1F"/>
-        <w:spacing w:after="0" w:line="285" w:lineRule="atLeast"/>
-        <w:ind w:left="0" w:right="0" w:firstLine="0"/>
-        <w:jc w:val="left"/>
-        <w:rPr>
-          <w:rFonts w:ascii="Consolas" w:hAnsi="Consolas"/>
-          <w:color w:val="CCCCCC"/>
-          <w:sz w:val="21"/>
-          <w:szCs w:val="21"/>
-          <w:lang w:eastAsia="en-GB"/>
-        </w:rPr>
-      </w:pPr>
-      <w:r>
-        <w:rPr>
-          <w:rFonts w:ascii="Consolas" w:hAnsi="Consolas"/>
-          <w:color w:val="CCCCCC"/>
-          <w:sz w:val="21"/>
-          <w:szCs w:val="21"/>
-          <w:lang w:eastAsia="en-GB"/>
-        </w:rPr>
-        <w:t>ptc_stop:</w:t>
+        <w:t xml:space="preserve">;para a contagem do </w:t>
+      </w:r>
+      <w:proofErr w:type="spellStart"/>
+      <w:r>
+        <w:rPr>
+          <w:rFonts w:ascii="Consolas" w:hAnsi="Consolas"/>
+          <w:color w:val="6A9955"/>
+          <w:sz w:val="21"/>
+          <w:szCs w:val="21"/>
+          <w:lang w:eastAsia="en-GB"/>
+        </w:rPr>
+        <w:t>ptc</w:t>
+      </w:r>
+      <w:proofErr w:type="spellEnd"/>
+    </w:p>
+    <w:p>
+      <w:pPr>
+        <w:shd w:val="clear" w:color="auto" w:fill="1F1F1F"/>
+        <w:spacing w:after="0" w:line="285" w:lineRule="atLeast"/>
+        <w:ind w:left="0" w:right="0" w:firstLine="0"/>
+        <w:jc w:val="left"/>
+        <w:rPr>
+          <w:rFonts w:ascii="Consolas" w:hAnsi="Consolas"/>
+          <w:color w:val="CCCCCC"/>
+          <w:sz w:val="21"/>
+          <w:szCs w:val="21"/>
+          <w:lang w:eastAsia="en-GB"/>
+        </w:rPr>
+      </w:pPr>
+      <w:proofErr w:type="spellStart"/>
+      <w:r>
+        <w:rPr>
+          <w:rFonts w:ascii="Consolas" w:hAnsi="Consolas"/>
+          <w:color w:val="CCCCCC"/>
+          <w:sz w:val="21"/>
+          <w:szCs w:val="21"/>
+          <w:lang w:eastAsia="en-GB"/>
+        </w:rPr>
+        <w:t>ptc_stop</w:t>
+      </w:r>
+      <w:proofErr w:type="spellEnd"/>
+      <w:r>
+        <w:rPr>
+          <w:rFonts w:ascii="Consolas" w:hAnsi="Consolas"/>
+          <w:color w:val="CCCCCC"/>
+          <w:sz w:val="21"/>
+          <w:szCs w:val="21"/>
+          <w:lang w:eastAsia="en-GB"/>
+        </w:rPr>
+        <w:t>:</w:t>
       </w:r>
     </w:p>
     <w:p>
@@ -17634,6 +19825,7 @@
         </w:rPr>
         <w:t xml:space="preserve">    </w:t>
       </w:r>
+      <w:proofErr w:type="spellStart"/>
       <w:r>
         <w:rPr>
           <w:rFonts w:ascii="Consolas" w:hAnsi="Consolas"/>
@@ -17644,6 +19836,7 @@
         </w:rPr>
         <w:t>ldr</w:t>
       </w:r>
+      <w:proofErr w:type="spellEnd"/>
       <w:r>
         <w:rPr>
           <w:rFonts w:ascii="Consolas" w:hAnsi="Consolas"/>
@@ -17784,6 +19977,7 @@
         </w:rPr>
         <w:t xml:space="preserve">    </w:t>
       </w:r>
+      <w:proofErr w:type="spellStart"/>
       <w:r>
         <w:rPr>
           <w:rFonts w:ascii="Consolas" w:hAnsi="Consolas"/>
@@ -17794,6 +19988,7 @@
         </w:rPr>
         <w:t>strb</w:t>
       </w:r>
+      <w:proofErr w:type="spellEnd"/>
       <w:r>
         <w:rPr>
           <w:rFonts w:ascii="Consolas" w:hAnsi="Consolas"/>
@@ -17929,6 +20124,7 @@
         </w:rPr>
         <w:t xml:space="preserve">, </w:t>
       </w:r>
+      <w:proofErr w:type="spellStart"/>
       <w:r>
         <w:rPr>
           <w:rFonts w:ascii="Consolas" w:hAnsi="Consolas"/>
@@ -17939,6 +20135,7 @@
         </w:rPr>
         <w:t>lr</w:t>
       </w:r>
+      <w:proofErr w:type="spellEnd"/>
     </w:p>
     <w:p>
       <w:pPr>
@@ -17962,32 +20159,66 @@
           <w:szCs w:val="21"/>
           <w:lang w:eastAsia="en-GB"/>
         </w:rPr>
-        <w:t>;vai ler o valor de contagem do ptc e devolve-o em r0</w:t>
-      </w:r>
-    </w:p>
-    <w:p>
-      <w:pPr>
-        <w:shd w:val="clear" w:color="auto" w:fill="1F1F1F"/>
-        <w:spacing w:after="0" w:line="285" w:lineRule="atLeast"/>
-        <w:ind w:left="0" w:right="0" w:firstLine="0"/>
-        <w:jc w:val="left"/>
-        <w:rPr>
-          <w:rFonts w:ascii="Consolas" w:hAnsi="Consolas"/>
-          <w:color w:val="CCCCCC"/>
-          <w:sz w:val="21"/>
-          <w:szCs w:val="21"/>
-          <w:lang w:val="en-GB" w:eastAsia="en-GB"/>
-        </w:rPr>
-      </w:pPr>
-      <w:r>
-        <w:rPr>
-          <w:rFonts w:ascii="Consolas" w:hAnsi="Consolas"/>
-          <w:color w:val="CCCCCC"/>
-          <w:sz w:val="21"/>
-          <w:szCs w:val="21"/>
-          <w:lang w:val="en-GB" w:eastAsia="en-GB"/>
-        </w:rPr>
-        <w:t>ptc_get_value:</w:t>
+        <w:t xml:space="preserve">;vai ler o valor de contagem do </w:t>
+      </w:r>
+      <w:proofErr w:type="spellStart"/>
+      <w:r>
+        <w:rPr>
+          <w:rFonts w:ascii="Consolas" w:hAnsi="Consolas"/>
+          <w:color w:val="6A9955"/>
+          <w:sz w:val="21"/>
+          <w:szCs w:val="21"/>
+          <w:lang w:eastAsia="en-GB"/>
+        </w:rPr>
+        <w:t>ptc</w:t>
+      </w:r>
+      <w:proofErr w:type="spellEnd"/>
+      <w:r>
+        <w:rPr>
+          <w:rFonts w:ascii="Consolas" w:hAnsi="Consolas"/>
+          <w:color w:val="6A9955"/>
+          <w:sz w:val="21"/>
+          <w:szCs w:val="21"/>
+          <w:lang w:eastAsia="en-GB"/>
+        </w:rPr>
+        <w:t xml:space="preserve"> e devolve-o em r0</w:t>
+      </w:r>
+    </w:p>
+    <w:p>
+      <w:pPr>
+        <w:shd w:val="clear" w:color="auto" w:fill="1F1F1F"/>
+        <w:spacing w:after="0" w:line="285" w:lineRule="atLeast"/>
+        <w:ind w:left="0" w:right="0" w:firstLine="0"/>
+        <w:jc w:val="left"/>
+        <w:rPr>
+          <w:rFonts w:ascii="Consolas" w:hAnsi="Consolas"/>
+          <w:color w:val="CCCCCC"/>
+          <w:sz w:val="21"/>
+          <w:szCs w:val="21"/>
+          <w:lang w:val="en-GB" w:eastAsia="en-GB"/>
+        </w:rPr>
+      </w:pPr>
+      <w:proofErr w:type="spellStart"/>
+      <w:r>
+        <w:rPr>
+          <w:rFonts w:ascii="Consolas" w:hAnsi="Consolas"/>
+          <w:color w:val="CCCCCC"/>
+          <w:sz w:val="21"/>
+          <w:szCs w:val="21"/>
+          <w:lang w:val="en-GB" w:eastAsia="en-GB"/>
+        </w:rPr>
+        <w:t>ptc_get_value</w:t>
+      </w:r>
+      <w:proofErr w:type="spellEnd"/>
+      <w:r>
+        <w:rPr>
+          <w:rFonts w:ascii="Consolas" w:hAnsi="Consolas"/>
+          <w:color w:val="CCCCCC"/>
+          <w:sz w:val="21"/>
+          <w:szCs w:val="21"/>
+          <w:lang w:val="en-GB" w:eastAsia="en-GB"/>
+        </w:rPr>
+        <w:t>:</w:t>
       </w:r>
     </w:p>
     <w:p>
@@ -18014,6 +20245,7 @@
         </w:rPr>
         <w:t xml:space="preserve">    </w:t>
       </w:r>
+      <w:proofErr w:type="spellStart"/>
       <w:r>
         <w:rPr>
           <w:rFonts w:ascii="Consolas" w:hAnsi="Consolas"/>
@@ -18024,6 +20256,7 @@
         </w:rPr>
         <w:t>ldr</w:t>
       </w:r>
+      <w:proofErr w:type="spellEnd"/>
       <w:r>
         <w:rPr>
           <w:rFonts w:ascii="Consolas" w:hAnsi="Consolas"/>
@@ -18089,6 +20322,7 @@
         </w:rPr>
         <w:t xml:space="preserve">    </w:t>
       </w:r>
+      <w:proofErr w:type="spellStart"/>
       <w:r>
         <w:rPr>
           <w:rFonts w:ascii="Consolas" w:hAnsi="Consolas"/>
@@ -18099,6 +20333,7 @@
         </w:rPr>
         <w:t>ldrb</w:t>
       </w:r>
+      <w:proofErr w:type="spellEnd"/>
       <w:r>
         <w:rPr>
           <w:rFonts w:ascii="Consolas" w:hAnsi="Consolas"/>
@@ -18234,6 +20469,7 @@
         </w:rPr>
         <w:t xml:space="preserve">, </w:t>
       </w:r>
+      <w:proofErr w:type="spellStart"/>
       <w:r>
         <w:rPr>
           <w:rFonts w:ascii="Consolas" w:hAnsi="Consolas"/>
@@ -18244,6 +20480,7 @@
         </w:rPr>
         <w:t>lr</w:t>
       </w:r>
+      <w:proofErr w:type="spellEnd"/>
     </w:p>
     <w:p>
       <w:pPr>
@@ -18317,8 +20554,20 @@
           <w:szCs w:val="21"/>
           <w:lang w:eastAsia="en-GB"/>
         </w:rPr>
-        <w:t>.word</w:t>
-      </w:r>
+        <w:t>.</w:t>
+      </w:r>
+      <w:proofErr w:type="spellStart"/>
+      <w:r>
+        <w:rPr>
+          <w:rFonts w:ascii="Consolas" w:hAnsi="Consolas"/>
+          <w:color w:val="C586C0"/>
+          <w:sz w:val="21"/>
+          <w:szCs w:val="21"/>
+          <w:lang w:eastAsia="en-GB"/>
+        </w:rPr>
+        <w:t>word</w:t>
+      </w:r>
+      <w:proofErr w:type="spellEnd"/>
       <w:r>
         <w:rPr>
           <w:rFonts w:ascii="Consolas" w:hAnsi="Consolas"/>
@@ -18362,32 +20611,66 @@
           <w:szCs w:val="21"/>
           <w:lang w:eastAsia="en-GB"/>
         </w:rPr>
-        <w:t>;lê o valor do inport, devolvendo-o em r0</w:t>
-      </w:r>
-    </w:p>
-    <w:p>
-      <w:pPr>
-        <w:shd w:val="clear" w:color="auto" w:fill="1F1F1F"/>
-        <w:spacing w:after="0" w:line="285" w:lineRule="atLeast"/>
-        <w:ind w:left="0" w:right="0" w:firstLine="0"/>
-        <w:jc w:val="left"/>
-        <w:rPr>
-          <w:rFonts w:ascii="Consolas" w:hAnsi="Consolas"/>
-          <w:color w:val="CCCCCC"/>
-          <w:sz w:val="21"/>
-          <w:szCs w:val="21"/>
-          <w:lang w:val="en-GB" w:eastAsia="en-GB"/>
-        </w:rPr>
-      </w:pPr>
-      <w:r>
-        <w:rPr>
-          <w:rFonts w:ascii="Consolas" w:hAnsi="Consolas"/>
-          <w:color w:val="CCCCCC"/>
-          <w:sz w:val="21"/>
-          <w:szCs w:val="21"/>
-          <w:lang w:val="en-GB" w:eastAsia="en-GB"/>
-        </w:rPr>
-        <w:t>inport_read:</w:t>
+        <w:t xml:space="preserve">;lê o valor do </w:t>
+      </w:r>
+      <w:proofErr w:type="spellStart"/>
+      <w:r>
+        <w:rPr>
+          <w:rFonts w:ascii="Consolas" w:hAnsi="Consolas"/>
+          <w:color w:val="6A9955"/>
+          <w:sz w:val="21"/>
+          <w:szCs w:val="21"/>
+          <w:lang w:eastAsia="en-GB"/>
+        </w:rPr>
+        <w:t>inport</w:t>
+      </w:r>
+      <w:proofErr w:type="spellEnd"/>
+      <w:r>
+        <w:rPr>
+          <w:rFonts w:ascii="Consolas" w:hAnsi="Consolas"/>
+          <w:color w:val="6A9955"/>
+          <w:sz w:val="21"/>
+          <w:szCs w:val="21"/>
+          <w:lang w:eastAsia="en-GB"/>
+        </w:rPr>
+        <w:t>, devolvendo-o em r0</w:t>
+      </w:r>
+    </w:p>
+    <w:p>
+      <w:pPr>
+        <w:shd w:val="clear" w:color="auto" w:fill="1F1F1F"/>
+        <w:spacing w:after="0" w:line="285" w:lineRule="atLeast"/>
+        <w:ind w:left="0" w:right="0" w:firstLine="0"/>
+        <w:jc w:val="left"/>
+        <w:rPr>
+          <w:rFonts w:ascii="Consolas" w:hAnsi="Consolas"/>
+          <w:color w:val="CCCCCC"/>
+          <w:sz w:val="21"/>
+          <w:szCs w:val="21"/>
+          <w:lang w:val="en-GB" w:eastAsia="en-GB"/>
+        </w:rPr>
+      </w:pPr>
+      <w:proofErr w:type="spellStart"/>
+      <w:r>
+        <w:rPr>
+          <w:rFonts w:ascii="Consolas" w:hAnsi="Consolas"/>
+          <w:color w:val="CCCCCC"/>
+          <w:sz w:val="21"/>
+          <w:szCs w:val="21"/>
+          <w:lang w:val="en-GB" w:eastAsia="en-GB"/>
+        </w:rPr>
+        <w:t>inport_read</w:t>
+      </w:r>
+      <w:proofErr w:type="spellEnd"/>
+      <w:r>
+        <w:rPr>
+          <w:rFonts w:ascii="Consolas" w:hAnsi="Consolas"/>
+          <w:color w:val="CCCCCC"/>
+          <w:sz w:val="21"/>
+          <w:szCs w:val="21"/>
+          <w:lang w:val="en-GB" w:eastAsia="en-GB"/>
+        </w:rPr>
+        <w:t>:</w:t>
       </w:r>
     </w:p>
     <w:p>
@@ -18414,6 +20697,7 @@
         </w:rPr>
         <w:t xml:space="preserve">    </w:t>
       </w:r>
+      <w:proofErr w:type="spellStart"/>
       <w:r>
         <w:rPr>
           <w:rFonts w:ascii="Consolas" w:hAnsi="Consolas"/>
@@ -18424,6 +20708,7 @@
         </w:rPr>
         <w:t>ldr</w:t>
       </w:r>
+      <w:proofErr w:type="spellEnd"/>
       <w:r>
         <w:rPr>
           <w:rFonts w:ascii="Consolas" w:hAnsi="Consolas"/>
@@ -18454,6 +20739,7 @@
         </w:rPr>
         <w:t xml:space="preserve">, </w:t>
       </w:r>
+      <w:proofErr w:type="spellStart"/>
       <w:r>
         <w:rPr>
           <w:rFonts w:ascii="Consolas" w:hAnsi="Consolas"/>
@@ -18464,6 +20750,7 @@
         </w:rPr>
         <w:t>inport_addr</w:t>
       </w:r>
+      <w:proofErr w:type="spellEnd"/>
     </w:p>
     <w:p>
       <w:pPr>
@@ -18489,6 +20776,7 @@
         </w:rPr>
         <w:t xml:space="preserve">    </w:t>
       </w:r>
+      <w:proofErr w:type="spellStart"/>
       <w:r>
         <w:rPr>
           <w:rFonts w:ascii="Consolas" w:hAnsi="Consolas"/>
@@ -18499,6 +20787,7 @@
         </w:rPr>
         <w:t>ldrb</w:t>
       </w:r>
+      <w:proofErr w:type="spellEnd"/>
       <w:r>
         <w:rPr>
           <w:rFonts w:ascii="Consolas" w:hAnsi="Consolas"/>
@@ -18575,6 +20864,7 @@
         <w:lastRenderedPageBreak/>
         <w:t xml:space="preserve">    </w:t>
       </w:r>
+      <w:proofErr w:type="spellStart"/>
       <w:r>
         <w:rPr>
           <w:rFonts w:ascii="Consolas" w:hAnsi="Consolas"/>
@@ -18585,6 +20875,7 @@
         </w:rPr>
         <w:t>mov</w:t>
       </w:r>
+      <w:proofErr w:type="spellEnd"/>
       <w:r>
         <w:rPr>
           <w:rFonts w:ascii="Consolas" w:hAnsi="Consolas"/>
@@ -18595,6 +20886,7 @@
         </w:rPr>
         <w:t xml:space="preserve"> </w:t>
       </w:r>
+      <w:proofErr w:type="spellStart"/>
       <w:r>
         <w:rPr>
           <w:rFonts w:ascii="Consolas" w:hAnsi="Consolas"/>
@@ -18605,6 +20897,7 @@
         </w:rPr>
         <w:t>pc</w:t>
       </w:r>
+      <w:proofErr w:type="spellEnd"/>
       <w:r>
         <w:rPr>
           <w:rFonts w:ascii="Consolas" w:hAnsi="Consolas"/>
@@ -18615,6 +20908,7 @@
         </w:rPr>
         <w:t xml:space="preserve">, </w:t>
       </w:r>
+      <w:proofErr w:type="spellStart"/>
       <w:r>
         <w:rPr>
           <w:rFonts w:ascii="Consolas" w:hAnsi="Consolas"/>
@@ -18625,45 +20919,58 @@
         </w:rPr>
         <w:t>lr</w:t>
       </w:r>
-    </w:p>
-    <w:p>
-      <w:pPr>
-        <w:shd w:val="clear" w:color="auto" w:fill="1F1F1F"/>
-        <w:spacing w:after="0" w:line="285" w:lineRule="atLeast"/>
-        <w:ind w:left="0" w:right="0" w:firstLine="0"/>
-        <w:jc w:val="left"/>
-        <w:rPr>
-          <w:rFonts w:ascii="Consolas" w:hAnsi="Consolas"/>
-          <w:color w:val="CCCCCC"/>
-          <w:sz w:val="21"/>
-          <w:szCs w:val="21"/>
-          <w:lang w:eastAsia="en-GB"/>
-        </w:rPr>
-      </w:pPr>
-    </w:p>
-    <w:p>
-      <w:pPr>
-        <w:shd w:val="clear" w:color="auto" w:fill="1F1F1F"/>
-        <w:spacing w:after="0" w:line="285" w:lineRule="atLeast"/>
-        <w:ind w:left="0" w:right="0" w:firstLine="0"/>
-        <w:jc w:val="left"/>
-        <w:rPr>
-          <w:rFonts w:ascii="Consolas" w:hAnsi="Consolas"/>
-          <w:color w:val="CCCCCC"/>
-          <w:sz w:val="21"/>
-          <w:szCs w:val="21"/>
-          <w:lang w:val="en-GB" w:eastAsia="en-GB"/>
-        </w:rPr>
-      </w:pPr>
-      <w:r>
-        <w:rPr>
-          <w:rFonts w:ascii="Consolas" w:hAnsi="Consolas"/>
-          <w:color w:val="CCCCCC"/>
-          <w:sz w:val="21"/>
-          <w:szCs w:val="21"/>
-          <w:lang w:val="en-GB" w:eastAsia="en-GB"/>
-        </w:rPr>
-        <w:t>inport_addr:</w:t>
+      <w:proofErr w:type="spellEnd"/>
+    </w:p>
+    <w:p>
+      <w:pPr>
+        <w:shd w:val="clear" w:color="auto" w:fill="1F1F1F"/>
+        <w:spacing w:after="0" w:line="285" w:lineRule="atLeast"/>
+        <w:ind w:left="0" w:right="0" w:firstLine="0"/>
+        <w:jc w:val="left"/>
+        <w:rPr>
+          <w:rFonts w:ascii="Consolas" w:hAnsi="Consolas"/>
+          <w:color w:val="CCCCCC"/>
+          <w:sz w:val="21"/>
+          <w:szCs w:val="21"/>
+          <w:lang w:eastAsia="en-GB"/>
+        </w:rPr>
+      </w:pPr>
+    </w:p>
+    <w:p>
+      <w:pPr>
+        <w:shd w:val="clear" w:color="auto" w:fill="1F1F1F"/>
+        <w:spacing w:after="0" w:line="285" w:lineRule="atLeast"/>
+        <w:ind w:left="0" w:right="0" w:firstLine="0"/>
+        <w:jc w:val="left"/>
+        <w:rPr>
+          <w:rFonts w:ascii="Consolas" w:hAnsi="Consolas"/>
+          <w:color w:val="CCCCCC"/>
+          <w:sz w:val="21"/>
+          <w:szCs w:val="21"/>
+          <w:lang w:val="en-GB" w:eastAsia="en-GB"/>
+        </w:rPr>
+      </w:pPr>
+      <w:proofErr w:type="spellStart"/>
+      <w:r>
+        <w:rPr>
+          <w:rFonts w:ascii="Consolas" w:hAnsi="Consolas"/>
+          <w:color w:val="CCCCCC"/>
+          <w:sz w:val="21"/>
+          <w:szCs w:val="21"/>
+          <w:lang w:val="en-GB" w:eastAsia="en-GB"/>
+        </w:rPr>
+        <w:t>inport_addr</w:t>
+      </w:r>
+      <w:proofErr w:type="spellEnd"/>
+      <w:r>
+        <w:rPr>
+          <w:rFonts w:ascii="Consolas" w:hAnsi="Consolas"/>
+          <w:color w:val="CCCCCC"/>
+          <w:sz w:val="21"/>
+          <w:szCs w:val="21"/>
+          <w:lang w:val="en-GB" w:eastAsia="en-GB"/>
+        </w:rPr>
+        <w:t>:</w:t>
       </w:r>
     </w:p>
     <w:p>
@@ -18698,6 +21005,446 @@
           <w:szCs w:val="21"/>
           <w:lang w:eastAsia="en-GB"/>
         </w:rPr>
+        <w:t>.</w:t>
+      </w:r>
+      <w:proofErr w:type="spellStart"/>
+      <w:r>
+        <w:rPr>
+          <w:rFonts w:ascii="Consolas" w:hAnsi="Consolas"/>
+          <w:color w:val="C586C0"/>
+          <w:sz w:val="21"/>
+          <w:szCs w:val="21"/>
+          <w:lang w:eastAsia="en-GB"/>
+        </w:rPr>
+        <w:t>word</w:t>
+      </w:r>
+      <w:proofErr w:type="spellEnd"/>
+      <w:r>
+        <w:rPr>
+          <w:rFonts w:ascii="Consolas" w:hAnsi="Consolas"/>
+          <w:color w:val="CCCCCC"/>
+          <w:sz w:val="21"/>
+          <w:szCs w:val="21"/>
+          <w:lang w:eastAsia="en-GB"/>
+        </w:rPr>
+        <w:t xml:space="preserve"> </w:t>
+      </w:r>
+      <w:r>
+        <w:rPr>
+          <w:rFonts w:ascii="Consolas" w:hAnsi="Consolas"/>
+          <w:color w:val="9CDCFE"/>
+          <w:sz w:val="21"/>
+          <w:szCs w:val="21"/>
+          <w:lang w:eastAsia="en-GB"/>
+        </w:rPr>
+        <w:t>INPORT_ADDRESS</w:t>
+      </w:r>
+    </w:p>
+    <w:p>
+      <w:pPr>
+        <w:shd w:val="clear" w:color="auto" w:fill="1F1F1F"/>
+        <w:spacing w:after="0" w:line="285" w:lineRule="atLeast"/>
+        <w:ind w:left="0" w:right="0" w:firstLine="0"/>
+        <w:jc w:val="left"/>
+        <w:rPr>
+          <w:rFonts w:ascii="Consolas" w:hAnsi="Consolas"/>
+          <w:color w:val="CCCCCC"/>
+          <w:sz w:val="21"/>
+          <w:szCs w:val="21"/>
+          <w:lang w:eastAsia="en-GB"/>
+        </w:rPr>
+      </w:pPr>
+      <w:r>
+        <w:rPr>
+          <w:rFonts w:ascii="Consolas" w:hAnsi="Consolas"/>
+          <w:color w:val="6A9955"/>
+          <w:sz w:val="21"/>
+          <w:szCs w:val="21"/>
+          <w:lang w:eastAsia="en-GB"/>
+        </w:rPr>
+        <w:t xml:space="preserve">;escreve o valor de r0 no </w:t>
+      </w:r>
+      <w:proofErr w:type="spellStart"/>
+      <w:r>
+        <w:rPr>
+          <w:rFonts w:ascii="Consolas" w:hAnsi="Consolas"/>
+          <w:color w:val="6A9955"/>
+          <w:sz w:val="21"/>
+          <w:szCs w:val="21"/>
+          <w:lang w:eastAsia="en-GB"/>
+        </w:rPr>
+        <w:t>outport</w:t>
+      </w:r>
+      <w:proofErr w:type="spellEnd"/>
+    </w:p>
+    <w:p>
+      <w:pPr>
+        <w:shd w:val="clear" w:color="auto" w:fill="1F1F1F"/>
+        <w:spacing w:after="0" w:line="285" w:lineRule="atLeast"/>
+        <w:ind w:left="0" w:right="0" w:firstLine="0"/>
+        <w:jc w:val="left"/>
+        <w:rPr>
+          <w:rFonts w:ascii="Consolas" w:hAnsi="Consolas"/>
+          <w:color w:val="CCCCCC"/>
+          <w:sz w:val="21"/>
+          <w:szCs w:val="21"/>
+          <w:lang w:val="en-GB" w:eastAsia="en-GB"/>
+        </w:rPr>
+      </w:pPr>
+      <w:proofErr w:type="spellStart"/>
+      <w:r>
+        <w:rPr>
+          <w:rFonts w:ascii="Consolas" w:hAnsi="Consolas"/>
+          <w:color w:val="CCCCCC"/>
+          <w:sz w:val="21"/>
+          <w:szCs w:val="21"/>
+          <w:lang w:val="en-GB" w:eastAsia="en-GB"/>
+        </w:rPr>
+        <w:t>outport_write</w:t>
+      </w:r>
+      <w:proofErr w:type="spellEnd"/>
+      <w:r>
+        <w:rPr>
+          <w:rFonts w:ascii="Consolas" w:hAnsi="Consolas"/>
+          <w:color w:val="CCCCCC"/>
+          <w:sz w:val="21"/>
+          <w:szCs w:val="21"/>
+          <w:lang w:val="en-GB" w:eastAsia="en-GB"/>
+        </w:rPr>
+        <w:t>:</w:t>
+      </w:r>
+    </w:p>
+    <w:p>
+      <w:pPr>
+        <w:shd w:val="clear" w:color="auto" w:fill="1F1F1F"/>
+        <w:spacing w:after="0" w:line="285" w:lineRule="atLeast"/>
+        <w:ind w:left="0" w:right="0" w:firstLine="0"/>
+        <w:jc w:val="left"/>
+        <w:rPr>
+          <w:rFonts w:ascii="Consolas" w:hAnsi="Consolas"/>
+          <w:color w:val="CCCCCC"/>
+          <w:sz w:val="21"/>
+          <w:szCs w:val="21"/>
+          <w:lang w:val="en-GB" w:eastAsia="en-GB"/>
+        </w:rPr>
+      </w:pPr>
+      <w:r>
+        <w:rPr>
+          <w:rFonts w:ascii="Consolas" w:hAnsi="Consolas"/>
+          <w:color w:val="CCCCCC"/>
+          <w:sz w:val="21"/>
+          <w:szCs w:val="21"/>
+          <w:lang w:val="en-GB" w:eastAsia="en-GB"/>
+        </w:rPr>
+        <w:t xml:space="preserve">    </w:t>
+      </w:r>
+      <w:proofErr w:type="spellStart"/>
+      <w:r>
+        <w:rPr>
+          <w:rFonts w:ascii="Consolas" w:hAnsi="Consolas"/>
+          <w:color w:val="DCDCAA"/>
+          <w:sz w:val="21"/>
+          <w:szCs w:val="21"/>
+          <w:lang w:val="en-GB" w:eastAsia="en-GB"/>
+        </w:rPr>
+        <w:t>ldr</w:t>
+      </w:r>
+      <w:proofErr w:type="spellEnd"/>
+      <w:r>
+        <w:rPr>
+          <w:rFonts w:ascii="Consolas" w:hAnsi="Consolas"/>
+          <w:color w:val="CCCCCC"/>
+          <w:sz w:val="21"/>
+          <w:szCs w:val="21"/>
+          <w:lang w:val="en-GB" w:eastAsia="en-GB"/>
+        </w:rPr>
+        <w:t xml:space="preserve"> </w:t>
+      </w:r>
+      <w:r>
+        <w:rPr>
+          <w:rFonts w:ascii="Consolas" w:hAnsi="Consolas"/>
+          <w:color w:val="569CD6"/>
+          <w:sz w:val="21"/>
+          <w:szCs w:val="21"/>
+          <w:lang w:val="en-GB" w:eastAsia="en-GB"/>
+        </w:rPr>
+        <w:t>r1</w:t>
+      </w:r>
+      <w:r>
+        <w:rPr>
+          <w:rFonts w:ascii="Consolas" w:hAnsi="Consolas"/>
+          <w:color w:val="CCCCCC"/>
+          <w:sz w:val="21"/>
+          <w:szCs w:val="21"/>
+          <w:lang w:val="en-GB" w:eastAsia="en-GB"/>
+        </w:rPr>
+        <w:t xml:space="preserve">, </w:t>
+      </w:r>
+      <w:proofErr w:type="spellStart"/>
+      <w:r>
+        <w:rPr>
+          <w:rFonts w:ascii="Consolas" w:hAnsi="Consolas"/>
+          <w:color w:val="9CDCFE"/>
+          <w:sz w:val="21"/>
+          <w:szCs w:val="21"/>
+          <w:lang w:val="en-GB" w:eastAsia="en-GB"/>
+        </w:rPr>
+        <w:t>outport_addr</w:t>
+      </w:r>
+      <w:proofErr w:type="spellEnd"/>
+    </w:p>
+    <w:p>
+      <w:pPr>
+        <w:shd w:val="clear" w:color="auto" w:fill="1F1F1F"/>
+        <w:spacing w:after="0" w:line="285" w:lineRule="atLeast"/>
+        <w:ind w:left="0" w:right="0" w:firstLine="0"/>
+        <w:jc w:val="left"/>
+        <w:rPr>
+          <w:rFonts w:ascii="Consolas" w:hAnsi="Consolas"/>
+          <w:color w:val="CCCCCC"/>
+          <w:sz w:val="21"/>
+          <w:szCs w:val="21"/>
+          <w:lang w:eastAsia="en-GB"/>
+        </w:rPr>
+      </w:pPr>
+      <w:r>
+        <w:rPr>
+          <w:rFonts w:ascii="Consolas" w:hAnsi="Consolas"/>
+          <w:color w:val="CCCCCC"/>
+          <w:sz w:val="21"/>
+          <w:szCs w:val="21"/>
+          <w:lang w:val="en-GB" w:eastAsia="en-GB"/>
+        </w:rPr>
+        <w:t xml:space="preserve">    </w:t>
+      </w:r>
+      <w:proofErr w:type="spellStart"/>
+      <w:r>
+        <w:rPr>
+          <w:rFonts w:ascii="Consolas" w:hAnsi="Consolas"/>
+          <w:color w:val="DCDCAA"/>
+          <w:sz w:val="21"/>
+          <w:szCs w:val="21"/>
+          <w:lang w:eastAsia="en-GB"/>
+        </w:rPr>
+        <w:t>strb</w:t>
+      </w:r>
+      <w:proofErr w:type="spellEnd"/>
+      <w:r>
+        <w:rPr>
+          <w:rFonts w:ascii="Consolas" w:hAnsi="Consolas"/>
+          <w:color w:val="CCCCCC"/>
+          <w:sz w:val="21"/>
+          <w:szCs w:val="21"/>
+          <w:lang w:eastAsia="en-GB"/>
+        </w:rPr>
+        <w:t xml:space="preserve"> </w:t>
+      </w:r>
+      <w:r>
+        <w:rPr>
+          <w:rFonts w:ascii="Consolas" w:hAnsi="Consolas"/>
+          <w:color w:val="569CD6"/>
+          <w:sz w:val="21"/>
+          <w:szCs w:val="21"/>
+          <w:lang w:eastAsia="en-GB"/>
+        </w:rPr>
+        <w:t>r0</w:t>
+      </w:r>
+      <w:r>
+        <w:rPr>
+          <w:rFonts w:ascii="Consolas" w:hAnsi="Consolas"/>
+          <w:color w:val="CCCCCC"/>
+          <w:sz w:val="21"/>
+          <w:szCs w:val="21"/>
+          <w:lang w:eastAsia="en-GB"/>
+        </w:rPr>
+        <w:t>, [</w:t>
+      </w:r>
+      <w:r>
+        <w:rPr>
+          <w:rFonts w:ascii="Consolas" w:hAnsi="Consolas"/>
+          <w:color w:val="569CD6"/>
+          <w:sz w:val="21"/>
+          <w:szCs w:val="21"/>
+          <w:lang w:eastAsia="en-GB"/>
+        </w:rPr>
+        <w:t>r1</w:t>
+      </w:r>
+      <w:r>
+        <w:rPr>
+          <w:rFonts w:ascii="Consolas" w:hAnsi="Consolas"/>
+          <w:color w:val="CCCCCC"/>
+          <w:sz w:val="21"/>
+          <w:szCs w:val="21"/>
+          <w:lang w:eastAsia="en-GB"/>
+        </w:rPr>
+        <w:t>]</w:t>
+      </w:r>
+    </w:p>
+    <w:p>
+      <w:pPr>
+        <w:shd w:val="clear" w:color="auto" w:fill="1F1F1F"/>
+        <w:spacing w:after="0" w:line="285" w:lineRule="atLeast"/>
+        <w:ind w:left="0" w:right="0" w:firstLine="0"/>
+        <w:jc w:val="left"/>
+        <w:rPr>
+          <w:rFonts w:ascii="Consolas" w:hAnsi="Consolas"/>
+          <w:color w:val="CCCCCC"/>
+          <w:sz w:val="21"/>
+          <w:szCs w:val="21"/>
+          <w:lang w:eastAsia="en-GB"/>
+        </w:rPr>
+      </w:pPr>
+      <w:r>
+        <w:rPr>
+          <w:rFonts w:ascii="Consolas" w:hAnsi="Consolas"/>
+          <w:color w:val="CCCCCC"/>
+          <w:sz w:val="21"/>
+          <w:szCs w:val="21"/>
+          <w:lang w:eastAsia="en-GB"/>
+        </w:rPr>
+        <w:t xml:space="preserve">    </w:t>
+      </w:r>
+      <w:proofErr w:type="spellStart"/>
+      <w:r>
+        <w:rPr>
+          <w:rFonts w:ascii="Consolas" w:hAnsi="Consolas"/>
+          <w:color w:val="DCDCAA"/>
+          <w:sz w:val="21"/>
+          <w:szCs w:val="21"/>
+          <w:lang w:eastAsia="en-GB"/>
+        </w:rPr>
+        <w:t>mov</w:t>
+      </w:r>
+      <w:proofErr w:type="spellEnd"/>
+      <w:r>
+        <w:rPr>
+          <w:rFonts w:ascii="Consolas" w:hAnsi="Consolas"/>
+          <w:color w:val="CCCCCC"/>
+          <w:sz w:val="21"/>
+          <w:szCs w:val="21"/>
+          <w:lang w:eastAsia="en-GB"/>
+        </w:rPr>
+        <w:t xml:space="preserve"> </w:t>
+      </w:r>
+      <w:proofErr w:type="spellStart"/>
+      <w:r>
+        <w:rPr>
+          <w:rFonts w:ascii="Consolas" w:hAnsi="Consolas"/>
+          <w:color w:val="569CD6"/>
+          <w:sz w:val="21"/>
+          <w:szCs w:val="21"/>
+          <w:lang w:eastAsia="en-GB"/>
+        </w:rPr>
+        <w:t>pc</w:t>
+      </w:r>
+      <w:proofErr w:type="spellEnd"/>
+      <w:r>
+        <w:rPr>
+          <w:rFonts w:ascii="Consolas" w:hAnsi="Consolas"/>
+          <w:color w:val="CCCCCC"/>
+          <w:sz w:val="21"/>
+          <w:szCs w:val="21"/>
+          <w:lang w:eastAsia="en-GB"/>
+        </w:rPr>
+        <w:t xml:space="preserve">, </w:t>
+      </w:r>
+      <w:proofErr w:type="spellStart"/>
+      <w:r>
+        <w:rPr>
+          <w:rFonts w:ascii="Consolas" w:hAnsi="Consolas"/>
+          <w:color w:val="569CD6"/>
+          <w:sz w:val="21"/>
+          <w:szCs w:val="21"/>
+          <w:lang w:eastAsia="en-GB"/>
+        </w:rPr>
+        <w:t>lr</w:t>
+      </w:r>
+      <w:proofErr w:type="spellEnd"/>
+    </w:p>
+    <w:p>
+      <w:pPr>
+        <w:shd w:val="clear" w:color="auto" w:fill="1F1F1F"/>
+        <w:spacing w:after="0" w:line="285" w:lineRule="atLeast"/>
+        <w:ind w:left="0" w:right="0" w:firstLine="0"/>
+        <w:jc w:val="left"/>
+        <w:rPr>
+          <w:rFonts w:ascii="Consolas" w:hAnsi="Consolas"/>
+          <w:color w:val="CCCCCC"/>
+          <w:sz w:val="21"/>
+          <w:szCs w:val="21"/>
+          <w:lang w:eastAsia="en-GB"/>
+        </w:rPr>
+      </w:pPr>
+    </w:p>
+    <w:p>
+      <w:pPr>
+        <w:shd w:val="clear" w:color="auto" w:fill="1F1F1F"/>
+        <w:spacing w:after="0" w:line="285" w:lineRule="atLeast"/>
+        <w:ind w:left="0" w:right="0" w:firstLine="0"/>
+        <w:jc w:val="left"/>
+        <w:rPr>
+          <w:rFonts w:ascii="Consolas" w:hAnsi="Consolas"/>
+          <w:color w:val="CCCCCC"/>
+          <w:sz w:val="21"/>
+          <w:szCs w:val="21"/>
+          <w:lang w:val="en-GB" w:eastAsia="en-GB"/>
+        </w:rPr>
+      </w:pPr>
+      <w:proofErr w:type="spellStart"/>
+      <w:r>
+        <w:rPr>
+          <w:rFonts w:ascii="Consolas" w:hAnsi="Consolas"/>
+          <w:color w:val="CCCCCC"/>
+          <w:sz w:val="21"/>
+          <w:szCs w:val="21"/>
+          <w:lang w:val="en-GB" w:eastAsia="en-GB"/>
+        </w:rPr>
+        <w:t>outport_addr</w:t>
+      </w:r>
+      <w:proofErr w:type="spellEnd"/>
+      <w:r>
+        <w:rPr>
+          <w:rFonts w:ascii="Consolas" w:hAnsi="Consolas"/>
+          <w:color w:val="CCCCCC"/>
+          <w:sz w:val="21"/>
+          <w:szCs w:val="21"/>
+          <w:lang w:val="en-GB" w:eastAsia="en-GB"/>
+        </w:rPr>
+        <w:t>:</w:t>
+      </w:r>
+    </w:p>
+    <w:p>
+      <w:pPr>
+        <w:shd w:val="clear" w:color="auto" w:fill="1F1F1F"/>
+        <w:spacing w:after="0" w:line="285" w:lineRule="atLeast"/>
+        <w:ind w:left="0" w:right="0" w:firstLine="0"/>
+        <w:jc w:val="left"/>
+        <w:rPr>
+          <w:rFonts w:ascii="Consolas" w:hAnsi="Consolas"/>
+          <w:color w:val="CCCCCC"/>
+          <w:sz w:val="21"/>
+          <w:szCs w:val="21"/>
+          <w:lang w:val="en-GB" w:eastAsia="en-GB"/>
+        </w:rPr>
+      </w:pPr>
+      <w:r>
+        <w:rPr>
+          <w:rFonts w:ascii="Consolas" w:hAnsi="Consolas"/>
+          <w:color w:val="CCCCCC"/>
+          <w:sz w:val="21"/>
+          <w:szCs w:val="21"/>
+          <w:lang w:val="en-GB" w:eastAsia="en-GB"/>
+        </w:rPr>
+        <w:t xml:space="preserve">    </w:t>
+      </w:r>
+      <w:r>
+        <w:rPr>
+          <w:rFonts w:ascii="Consolas" w:hAnsi="Consolas"/>
+          <w:color w:val="C586C0"/>
+          <w:sz w:val="21"/>
+          <w:szCs w:val="21"/>
+          <w:lang w:val="en-GB" w:eastAsia="en-GB"/>
+        </w:rPr>
         <w:t>.word</w:t>
       </w:r>
       <w:r>
@@ -18706,7 +21453,7 @@
           <w:color w:val="CCCCCC"/>
           <w:sz w:val="21"/>
           <w:szCs w:val="21"/>
-          <w:lang w:eastAsia="en-GB"/>
+          <w:lang w:val="en-GB" w:eastAsia="en-GB"/>
         </w:rPr>
         <w:t xml:space="preserve"> </w:t>
       </w:r>
@@ -18716,59 +21463,61 @@
           <w:color w:val="9CDCFE"/>
           <w:sz w:val="21"/>
           <w:szCs w:val="21"/>
-          <w:lang w:eastAsia="en-GB"/>
-        </w:rPr>
-        <w:t>INPORT_ADDRESS</w:t>
-      </w:r>
-    </w:p>
-    <w:p>
-      <w:pPr>
-        <w:shd w:val="clear" w:color="auto" w:fill="1F1F1F"/>
-        <w:spacing w:after="0" w:line="285" w:lineRule="atLeast"/>
-        <w:ind w:left="0" w:right="0" w:firstLine="0"/>
-        <w:jc w:val="left"/>
-        <w:rPr>
-          <w:rFonts w:ascii="Consolas" w:hAnsi="Consolas"/>
-          <w:color w:val="CCCCCC"/>
-          <w:sz w:val="21"/>
-          <w:szCs w:val="21"/>
-          <w:lang w:eastAsia="en-GB"/>
-        </w:rPr>
-      </w:pPr>
-      <w:r>
-        <w:rPr>
-          <w:rFonts w:ascii="Consolas" w:hAnsi="Consolas"/>
-          <w:color w:val="6A9955"/>
-          <w:sz w:val="21"/>
-          <w:szCs w:val="21"/>
-          <w:lang w:eastAsia="en-GB"/>
-        </w:rPr>
-        <w:t>;escreve o valor de r0 no outport</w:t>
-      </w:r>
-    </w:p>
-    <w:p>
-      <w:pPr>
-        <w:shd w:val="clear" w:color="auto" w:fill="1F1F1F"/>
-        <w:spacing w:after="0" w:line="285" w:lineRule="atLeast"/>
-        <w:ind w:left="0" w:right="0" w:firstLine="0"/>
-        <w:jc w:val="left"/>
-        <w:rPr>
-          <w:rFonts w:ascii="Consolas" w:hAnsi="Consolas"/>
-          <w:color w:val="CCCCCC"/>
-          <w:sz w:val="21"/>
-          <w:szCs w:val="21"/>
-          <w:lang w:val="en-GB" w:eastAsia="en-GB"/>
-        </w:rPr>
-      </w:pPr>
-      <w:r>
-        <w:rPr>
-          <w:rFonts w:ascii="Consolas" w:hAnsi="Consolas"/>
-          <w:color w:val="CCCCCC"/>
-          <w:sz w:val="21"/>
-          <w:szCs w:val="21"/>
-          <w:lang w:val="en-GB" w:eastAsia="en-GB"/>
-        </w:rPr>
-        <w:t>outport_write:</w:t>
+          <w:lang w:val="en-GB" w:eastAsia="en-GB"/>
+        </w:rPr>
+        <w:t>OUTPORT_ADDRESS</w:t>
+      </w:r>
+    </w:p>
+    <w:p>
+      <w:pPr>
+        <w:shd w:val="clear" w:color="auto" w:fill="1F1F1F"/>
+        <w:spacing w:after="0" w:line="285" w:lineRule="atLeast"/>
+        <w:ind w:left="0" w:right="0" w:firstLine="0"/>
+        <w:jc w:val="left"/>
+        <w:rPr>
+          <w:rFonts w:ascii="Consolas" w:hAnsi="Consolas"/>
+          <w:color w:val="CCCCCC"/>
+          <w:sz w:val="21"/>
+          <w:szCs w:val="21"/>
+          <w:lang w:val="en-GB" w:eastAsia="en-GB"/>
+        </w:rPr>
+      </w:pPr>
+    </w:p>
+    <w:p>
+      <w:pPr>
+        <w:shd w:val="clear" w:color="auto" w:fill="1F1F1F"/>
+        <w:spacing w:after="0" w:line="285" w:lineRule="atLeast"/>
+        <w:ind w:left="0" w:right="0" w:firstLine="0"/>
+        <w:jc w:val="left"/>
+        <w:rPr>
+          <w:rFonts w:ascii="Consolas" w:hAnsi="Consolas"/>
+          <w:color w:val="CCCCCC"/>
+          <w:sz w:val="21"/>
+          <w:szCs w:val="21"/>
+          <w:lang w:val="en-GB" w:eastAsia="en-GB"/>
+        </w:rPr>
+      </w:pPr>
+      <w:proofErr w:type="spellStart"/>
+      <w:r>
+        <w:rPr>
+          <w:rFonts w:ascii="Consolas" w:hAnsi="Consolas"/>
+          <w:color w:val="CCCCCC"/>
+          <w:sz w:val="21"/>
+          <w:szCs w:val="21"/>
+          <w:lang w:val="en-GB" w:eastAsia="en-GB"/>
+        </w:rPr>
+        <w:t>sysclk_addr</w:t>
+      </w:r>
+      <w:proofErr w:type="spellEnd"/>
+      <w:r>
+        <w:rPr>
+          <w:rFonts w:ascii="Consolas" w:hAnsi="Consolas"/>
+          <w:color w:val="CCCCCC"/>
+          <w:sz w:val="21"/>
+          <w:szCs w:val="21"/>
+          <w:lang w:val="en-GB" w:eastAsia="en-GB"/>
+        </w:rPr>
+        <w:t>:</w:t>
       </w:r>
     </w:p>
     <w:p>
@@ -18798,12 +21547,12 @@
       <w:r>
         <w:rPr>
           <w:rFonts w:ascii="Consolas" w:hAnsi="Consolas"/>
-          <w:color w:val="DCDCAA"/>
-          <w:sz w:val="21"/>
-          <w:szCs w:val="21"/>
-          <w:lang w:val="en-GB" w:eastAsia="en-GB"/>
-        </w:rPr>
-        <w:t>ldr</w:t>
+          <w:color w:val="C586C0"/>
+          <w:sz w:val="21"/>
+          <w:szCs w:val="21"/>
+          <w:lang w:val="en-GB" w:eastAsia="en-GB"/>
+        </w:rPr>
+        <w:t>.word</w:t>
       </w:r>
       <w:r>
         <w:rPr>
@@ -18815,26 +21564,7 @@
         </w:rPr>
         <w:t xml:space="preserve"> </w:t>
       </w:r>
-      <w:r>
-        <w:rPr>
-          <w:rFonts w:ascii="Consolas" w:hAnsi="Consolas"/>
-          <w:color w:val="569CD6"/>
-          <w:sz w:val="21"/>
-          <w:szCs w:val="21"/>
-          <w:lang w:val="en-GB" w:eastAsia="en-GB"/>
-        </w:rPr>
-        <w:t>r1</w:t>
-      </w:r>
-      <w:r>
-        <w:rPr>
-          <w:rFonts w:ascii="Consolas" w:hAnsi="Consolas"/>
-          <w:color w:val="CCCCCC"/>
-          <w:sz w:val="21"/>
-          <w:szCs w:val="21"/>
-          <w:lang w:val="en-GB" w:eastAsia="en-GB"/>
-        </w:rPr>
-        <w:t xml:space="preserve">, </w:t>
-      </w:r>
+      <w:proofErr w:type="spellStart"/>
       <w:r>
         <w:rPr>
           <w:rFonts w:ascii="Consolas" w:hAnsi="Consolas"/>
@@ -18843,21 +21573,99 @@
           <w:szCs w:val="21"/>
           <w:lang w:val="en-GB" w:eastAsia="en-GB"/>
         </w:rPr>
-        <w:t>outport_addr</w:t>
-      </w:r>
-    </w:p>
-    <w:p>
-      <w:pPr>
-        <w:shd w:val="clear" w:color="auto" w:fill="1F1F1F"/>
-        <w:spacing w:after="0" w:line="285" w:lineRule="atLeast"/>
-        <w:ind w:left="0" w:right="0" w:firstLine="0"/>
-        <w:jc w:val="left"/>
-        <w:rPr>
-          <w:rFonts w:ascii="Consolas" w:hAnsi="Consolas"/>
-          <w:color w:val="CCCCCC"/>
-          <w:sz w:val="21"/>
-          <w:szCs w:val="21"/>
-          <w:lang w:eastAsia="en-GB"/>
+        <w:t>sysclk</w:t>
+      </w:r>
+      <w:proofErr w:type="spellEnd"/>
+    </w:p>
+    <w:p>
+      <w:pPr>
+        <w:shd w:val="clear" w:color="auto" w:fill="1F1F1F"/>
+        <w:spacing w:after="0" w:line="285" w:lineRule="atLeast"/>
+        <w:ind w:left="0" w:right="0" w:firstLine="0"/>
+        <w:jc w:val="left"/>
+        <w:rPr>
+          <w:rFonts w:ascii="Consolas" w:hAnsi="Consolas"/>
+          <w:color w:val="CCCCCC"/>
+          <w:sz w:val="21"/>
+          <w:szCs w:val="21"/>
+          <w:lang w:val="en-GB" w:eastAsia="en-GB"/>
+        </w:rPr>
+      </w:pPr>
+    </w:p>
+    <w:p>
+      <w:pPr>
+        <w:shd w:val="clear" w:color="auto" w:fill="1F1F1F"/>
+        <w:spacing w:after="0" w:line="285" w:lineRule="atLeast"/>
+        <w:ind w:left="0" w:right="0" w:firstLine="0"/>
+        <w:jc w:val="left"/>
+        <w:rPr>
+          <w:rFonts w:ascii="Consolas" w:hAnsi="Consolas"/>
+          <w:color w:val="CCCCCC"/>
+          <w:sz w:val="21"/>
+          <w:szCs w:val="21"/>
+          <w:lang w:val="en-GB" w:eastAsia="en-GB"/>
+        </w:rPr>
+      </w:pPr>
+      <w:r>
+        <w:rPr>
+          <w:rFonts w:ascii="Consolas" w:hAnsi="Consolas"/>
+          <w:color w:val="C586C0"/>
+          <w:sz w:val="21"/>
+          <w:szCs w:val="21"/>
+          <w:lang w:val="en-GB" w:eastAsia="en-GB"/>
+        </w:rPr>
+        <w:t>.data</w:t>
+      </w:r>
+    </w:p>
+    <w:p>
+      <w:pPr>
+        <w:shd w:val="clear" w:color="auto" w:fill="1F1F1F"/>
+        <w:spacing w:after="0" w:line="285" w:lineRule="atLeast"/>
+        <w:ind w:left="0" w:right="0" w:firstLine="0"/>
+        <w:jc w:val="left"/>
+        <w:rPr>
+          <w:rFonts w:ascii="Consolas" w:hAnsi="Consolas"/>
+          <w:color w:val="CCCCCC"/>
+          <w:sz w:val="21"/>
+          <w:szCs w:val="21"/>
+          <w:lang w:val="en-GB" w:eastAsia="en-GB"/>
+        </w:rPr>
+      </w:pPr>
+      <w:proofErr w:type="spellStart"/>
+      <w:r>
+        <w:rPr>
+          <w:rFonts w:ascii="Consolas" w:hAnsi="Consolas"/>
+          <w:color w:val="CCCCCC"/>
+          <w:sz w:val="21"/>
+          <w:szCs w:val="21"/>
+          <w:lang w:val="en-GB" w:eastAsia="en-GB"/>
+        </w:rPr>
+        <w:t>sysclk</w:t>
+      </w:r>
+      <w:proofErr w:type="spellEnd"/>
+      <w:r>
+        <w:rPr>
+          <w:rFonts w:ascii="Consolas" w:hAnsi="Consolas"/>
+          <w:color w:val="CCCCCC"/>
+          <w:sz w:val="21"/>
+          <w:szCs w:val="21"/>
+          <w:lang w:val="en-GB" w:eastAsia="en-GB"/>
+        </w:rPr>
+        <w:t>:</w:t>
+      </w:r>
+    </w:p>
+    <w:p>
+      <w:pPr>
+        <w:shd w:val="clear" w:color="auto" w:fill="1F1F1F"/>
+        <w:spacing w:after="0" w:line="285" w:lineRule="atLeast"/>
+        <w:ind w:left="0" w:right="0" w:firstLine="0"/>
+        <w:jc w:val="left"/>
+        <w:rPr>
+          <w:rFonts w:ascii="Consolas" w:hAnsi="Consolas"/>
+          <w:color w:val="CCCCCC"/>
+          <w:sz w:val="21"/>
+          <w:szCs w:val="21"/>
+          <w:lang w:val="en-GB" w:eastAsia="en-GB"/>
         </w:rPr>
       </w:pPr>
       <w:r>
@@ -18873,591 +21681,188 @@
       <w:r>
         <w:rPr>
           <w:rFonts w:ascii="Consolas" w:hAnsi="Consolas"/>
-          <w:color w:val="DCDCAA"/>
-          <w:sz w:val="21"/>
-          <w:szCs w:val="21"/>
-          <w:lang w:eastAsia="en-GB"/>
-        </w:rPr>
-        <w:t>strb</w:t>
-      </w:r>
-      <w:r>
-        <w:rPr>
-          <w:rFonts w:ascii="Consolas" w:hAnsi="Consolas"/>
-          <w:color w:val="CCCCCC"/>
-          <w:sz w:val="21"/>
-          <w:szCs w:val="21"/>
-          <w:lang w:eastAsia="en-GB"/>
+          <w:color w:val="C586C0"/>
+          <w:sz w:val="21"/>
+          <w:szCs w:val="21"/>
+          <w:lang w:val="en-GB" w:eastAsia="en-GB"/>
+        </w:rPr>
+        <w:t>.word</w:t>
+      </w:r>
+      <w:r>
+        <w:rPr>
+          <w:rFonts w:ascii="Consolas" w:hAnsi="Consolas"/>
+          <w:color w:val="CCCCCC"/>
+          <w:sz w:val="21"/>
+          <w:szCs w:val="21"/>
+          <w:lang w:val="en-GB" w:eastAsia="en-GB"/>
         </w:rPr>
         <w:t xml:space="preserve"> </w:t>
       </w:r>
       <w:r>
         <w:rPr>
           <w:rFonts w:ascii="Consolas" w:hAnsi="Consolas"/>
-          <w:color w:val="569CD6"/>
-          <w:sz w:val="21"/>
-          <w:szCs w:val="21"/>
-          <w:lang w:eastAsia="en-GB"/>
-        </w:rPr>
-        <w:t>r0</w:t>
-      </w:r>
-      <w:r>
-        <w:rPr>
-          <w:rFonts w:ascii="Consolas" w:hAnsi="Consolas"/>
-          <w:color w:val="CCCCCC"/>
-          <w:sz w:val="21"/>
-          <w:szCs w:val="21"/>
-          <w:lang w:eastAsia="en-GB"/>
-        </w:rPr>
-        <w:t>, [</w:t>
-      </w:r>
-      <w:r>
-        <w:rPr>
-          <w:rFonts w:ascii="Consolas" w:hAnsi="Consolas"/>
-          <w:color w:val="569CD6"/>
-          <w:sz w:val="21"/>
-          <w:szCs w:val="21"/>
-          <w:lang w:eastAsia="en-GB"/>
-        </w:rPr>
-        <w:t>r1</w:t>
-      </w:r>
-      <w:r>
-        <w:rPr>
-          <w:rFonts w:ascii="Consolas" w:hAnsi="Consolas"/>
-          <w:color w:val="CCCCCC"/>
-          <w:sz w:val="21"/>
-          <w:szCs w:val="21"/>
-          <w:lang w:eastAsia="en-GB"/>
-        </w:rPr>
-        <w:t>]</w:t>
-      </w:r>
-    </w:p>
-    <w:p>
-      <w:pPr>
-        <w:shd w:val="clear" w:color="auto" w:fill="1F1F1F"/>
-        <w:spacing w:after="0" w:line="285" w:lineRule="atLeast"/>
-        <w:ind w:left="0" w:right="0" w:firstLine="0"/>
-        <w:jc w:val="left"/>
-        <w:rPr>
-          <w:rFonts w:ascii="Consolas" w:hAnsi="Consolas"/>
-          <w:color w:val="CCCCCC"/>
-          <w:sz w:val="21"/>
-          <w:szCs w:val="21"/>
-          <w:lang w:eastAsia="en-GB"/>
-        </w:rPr>
-      </w:pPr>
-      <w:r>
-        <w:rPr>
-          <w:rFonts w:ascii="Consolas" w:hAnsi="Consolas"/>
-          <w:color w:val="CCCCCC"/>
-          <w:sz w:val="21"/>
-          <w:szCs w:val="21"/>
-          <w:lang w:eastAsia="en-GB"/>
+          <w:color w:val="B5CEA8"/>
+          <w:sz w:val="21"/>
+          <w:szCs w:val="21"/>
+          <w:lang w:val="en-GB" w:eastAsia="en-GB"/>
+        </w:rPr>
+        <w:t>0</w:t>
+      </w:r>
+    </w:p>
+    <w:p>
+      <w:pPr>
+        <w:shd w:val="clear" w:color="auto" w:fill="1F1F1F"/>
+        <w:spacing w:after="0" w:line="285" w:lineRule="atLeast"/>
+        <w:ind w:left="0" w:right="0" w:firstLine="0"/>
+        <w:jc w:val="left"/>
+        <w:rPr>
+          <w:rFonts w:ascii="Consolas" w:hAnsi="Consolas"/>
+          <w:color w:val="CCCCCC"/>
+          <w:sz w:val="21"/>
+          <w:szCs w:val="21"/>
+          <w:lang w:val="en-GB" w:eastAsia="en-GB"/>
+        </w:rPr>
+      </w:pPr>
+    </w:p>
+    <w:p>
+      <w:pPr>
+        <w:shd w:val="clear" w:color="auto" w:fill="1F1F1F"/>
+        <w:spacing w:after="0" w:line="285" w:lineRule="atLeast"/>
+        <w:ind w:left="0" w:right="0" w:firstLine="0"/>
+        <w:jc w:val="left"/>
+        <w:rPr>
+          <w:rFonts w:ascii="Consolas" w:hAnsi="Consolas"/>
+          <w:color w:val="CCCCCC"/>
+          <w:sz w:val="21"/>
+          <w:szCs w:val="21"/>
+          <w:lang w:val="en-GB" w:eastAsia="en-GB"/>
+        </w:rPr>
+      </w:pPr>
+      <w:r>
+        <w:rPr>
+          <w:rFonts w:ascii="Consolas" w:hAnsi="Consolas"/>
+          <w:color w:val="C586C0"/>
+          <w:sz w:val="21"/>
+          <w:szCs w:val="21"/>
+          <w:lang w:val="en-GB" w:eastAsia="en-GB"/>
+        </w:rPr>
+        <w:t>.</w:t>
+      </w:r>
+      <w:proofErr w:type="spellStart"/>
+      <w:r>
+        <w:rPr>
+          <w:rFonts w:ascii="Consolas" w:hAnsi="Consolas"/>
+          <w:color w:val="C586C0"/>
+          <w:sz w:val="21"/>
+          <w:szCs w:val="21"/>
+          <w:lang w:val="en-GB" w:eastAsia="en-GB"/>
+        </w:rPr>
+        <w:t>bss</w:t>
+      </w:r>
+      <w:proofErr w:type="spellEnd"/>
+    </w:p>
+    <w:p>
+      <w:pPr>
+        <w:shd w:val="clear" w:color="auto" w:fill="1F1F1F"/>
+        <w:spacing w:after="0" w:line="285" w:lineRule="atLeast"/>
+        <w:ind w:left="0" w:right="0" w:firstLine="0"/>
+        <w:jc w:val="left"/>
+        <w:rPr>
+          <w:rFonts w:ascii="Consolas" w:hAnsi="Consolas"/>
+          <w:color w:val="CCCCCC"/>
+          <w:sz w:val="21"/>
+          <w:szCs w:val="21"/>
+          <w:lang w:val="en-GB" w:eastAsia="en-GB"/>
+        </w:rPr>
+      </w:pPr>
+    </w:p>
+    <w:p>
+      <w:pPr>
+        <w:shd w:val="clear" w:color="auto" w:fill="1F1F1F"/>
+        <w:spacing w:after="0" w:line="285" w:lineRule="atLeast"/>
+        <w:ind w:left="0" w:right="0" w:firstLine="0"/>
+        <w:jc w:val="left"/>
+        <w:rPr>
+          <w:rFonts w:ascii="Consolas" w:hAnsi="Consolas"/>
+          <w:color w:val="CCCCCC"/>
+          <w:sz w:val="21"/>
+          <w:szCs w:val="21"/>
+          <w:lang w:val="en-GB" w:eastAsia="en-GB"/>
+        </w:rPr>
+      </w:pPr>
+      <w:r>
+        <w:rPr>
+          <w:rFonts w:ascii="Consolas" w:hAnsi="Consolas"/>
+          <w:color w:val="CCCCCC"/>
+          <w:sz w:val="21"/>
+          <w:szCs w:val="21"/>
+          <w:lang w:val="en-GB" w:eastAsia="en-GB"/>
+        </w:rPr>
+        <w:t>    .</w:t>
+      </w:r>
+      <w:r>
+        <w:rPr>
+          <w:rFonts w:ascii="Consolas" w:hAnsi="Consolas"/>
+          <w:color w:val="9CDCFE"/>
+          <w:sz w:val="21"/>
+          <w:szCs w:val="21"/>
+          <w:lang w:val="en-GB" w:eastAsia="en-GB"/>
+        </w:rPr>
+        <w:t>stack</w:t>
+      </w:r>
+    </w:p>
+    <w:p>
+      <w:pPr>
+        <w:shd w:val="clear" w:color="auto" w:fill="1F1F1F"/>
+        <w:spacing w:after="0" w:line="285" w:lineRule="atLeast"/>
+        <w:ind w:left="0" w:right="0" w:firstLine="0"/>
+        <w:jc w:val="left"/>
+        <w:rPr>
+          <w:rFonts w:ascii="Consolas" w:hAnsi="Consolas"/>
+          <w:color w:val="CCCCCC"/>
+          <w:sz w:val="21"/>
+          <w:szCs w:val="21"/>
+          <w:lang w:val="en-GB" w:eastAsia="en-GB"/>
+        </w:rPr>
+      </w:pPr>
+      <w:r>
+        <w:rPr>
+          <w:rFonts w:ascii="Consolas" w:hAnsi="Consolas"/>
+          <w:color w:val="CCCCCC"/>
+          <w:sz w:val="21"/>
+          <w:szCs w:val="21"/>
+          <w:lang w:val="en-GB" w:eastAsia="en-GB"/>
         </w:rPr>
         <w:t xml:space="preserve">    </w:t>
       </w:r>
       <w:r>
         <w:rPr>
           <w:rFonts w:ascii="Consolas" w:hAnsi="Consolas"/>
-          <w:color w:val="DCDCAA"/>
-          <w:sz w:val="21"/>
-          <w:szCs w:val="21"/>
-          <w:lang w:eastAsia="en-GB"/>
-        </w:rPr>
-        <w:t>mov</w:t>
-      </w:r>
-      <w:r>
-        <w:rPr>
-          <w:rFonts w:ascii="Consolas" w:hAnsi="Consolas"/>
-          <w:color w:val="CCCCCC"/>
-          <w:sz w:val="21"/>
-          <w:szCs w:val="21"/>
-          <w:lang w:eastAsia="en-GB"/>
+          <w:color w:val="C586C0"/>
+          <w:sz w:val="21"/>
+          <w:szCs w:val="21"/>
+          <w:lang w:val="en-GB" w:eastAsia="en-GB"/>
+        </w:rPr>
+        <w:t>.space</w:t>
+      </w:r>
+      <w:r>
+        <w:rPr>
+          <w:rFonts w:ascii="Consolas" w:hAnsi="Consolas"/>
+          <w:color w:val="CCCCCC"/>
+          <w:sz w:val="21"/>
+          <w:szCs w:val="21"/>
+          <w:lang w:val="en-GB" w:eastAsia="en-GB"/>
         </w:rPr>
         <w:t xml:space="preserve"> </w:t>
       </w:r>
       <w:r>
         <w:rPr>
           <w:rFonts w:ascii="Consolas" w:hAnsi="Consolas"/>
-          <w:color w:val="569CD6"/>
-          <w:sz w:val="21"/>
-          <w:szCs w:val="21"/>
-          <w:lang w:eastAsia="en-GB"/>
-        </w:rPr>
-        <w:t>pc</w:t>
-      </w:r>
-      <w:r>
-        <w:rPr>
-          <w:rFonts w:ascii="Consolas" w:hAnsi="Consolas"/>
-          <w:color w:val="CCCCCC"/>
-          <w:sz w:val="21"/>
-          <w:szCs w:val="21"/>
-          <w:lang w:eastAsia="en-GB"/>
-        </w:rPr>
-        <w:t xml:space="preserve">, </w:t>
-      </w:r>
-      <w:r>
-        <w:rPr>
-          <w:rFonts w:ascii="Consolas" w:hAnsi="Consolas"/>
-          <w:color w:val="569CD6"/>
-          <w:sz w:val="21"/>
-          <w:szCs w:val="21"/>
-          <w:lang w:eastAsia="en-GB"/>
-        </w:rPr>
-        <w:t>lr</w:t>
-      </w:r>
-    </w:p>
-    <w:p>
-      <w:pPr>
-        <w:shd w:val="clear" w:color="auto" w:fill="1F1F1F"/>
-        <w:spacing w:after="0" w:line="285" w:lineRule="atLeast"/>
-        <w:ind w:left="0" w:right="0" w:firstLine="0"/>
-        <w:jc w:val="left"/>
-        <w:rPr>
-          <w:rFonts w:ascii="Consolas" w:hAnsi="Consolas"/>
-          <w:color w:val="CCCCCC"/>
-          <w:sz w:val="21"/>
-          <w:szCs w:val="21"/>
-          <w:lang w:eastAsia="en-GB"/>
-        </w:rPr>
-      </w:pPr>
-    </w:p>
-    <w:p>
-      <w:pPr>
-        <w:shd w:val="clear" w:color="auto" w:fill="1F1F1F"/>
-        <w:spacing w:after="0" w:line="285" w:lineRule="atLeast"/>
-        <w:ind w:left="0" w:right="0" w:firstLine="0"/>
-        <w:jc w:val="left"/>
-        <w:rPr>
-          <w:rFonts w:ascii="Consolas" w:hAnsi="Consolas"/>
-          <w:color w:val="CCCCCC"/>
-          <w:sz w:val="21"/>
-          <w:szCs w:val="21"/>
-          <w:lang w:val="en-GB" w:eastAsia="en-GB"/>
-        </w:rPr>
-      </w:pPr>
-      <w:r>
-        <w:rPr>
-          <w:rFonts w:ascii="Consolas" w:hAnsi="Consolas"/>
-          <w:color w:val="CCCCCC"/>
-          <w:sz w:val="21"/>
-          <w:szCs w:val="21"/>
-          <w:lang w:val="en-GB" w:eastAsia="en-GB"/>
-        </w:rPr>
-        <w:t>outport_addr:</w:t>
-      </w:r>
-    </w:p>
-    <w:p>
-      <w:pPr>
-        <w:shd w:val="clear" w:color="auto" w:fill="1F1F1F"/>
-        <w:spacing w:after="0" w:line="285" w:lineRule="atLeast"/>
-        <w:ind w:left="0" w:right="0" w:firstLine="0"/>
-        <w:jc w:val="left"/>
-        <w:rPr>
-          <w:rFonts w:ascii="Consolas" w:hAnsi="Consolas"/>
-          <w:color w:val="CCCCCC"/>
-          <w:sz w:val="21"/>
-          <w:szCs w:val="21"/>
-          <w:lang w:val="en-GB" w:eastAsia="en-GB"/>
-        </w:rPr>
-      </w:pPr>
-      <w:r>
-        <w:rPr>
-          <w:rFonts w:ascii="Consolas" w:hAnsi="Consolas"/>
-          <w:color w:val="CCCCCC"/>
-          <w:sz w:val="21"/>
-          <w:szCs w:val="21"/>
-          <w:lang w:val="en-GB" w:eastAsia="en-GB"/>
-        </w:rPr>
-        <w:t xml:space="preserve">    </w:t>
-      </w:r>
-      <w:r>
-        <w:rPr>
-          <w:rFonts w:ascii="Consolas" w:hAnsi="Consolas"/>
-          <w:color w:val="C586C0"/>
-          <w:sz w:val="21"/>
-          <w:szCs w:val="21"/>
-          <w:lang w:val="en-GB" w:eastAsia="en-GB"/>
-        </w:rPr>
-        <w:t>.word</w:t>
-      </w:r>
-      <w:r>
-        <w:rPr>
-          <w:rFonts w:ascii="Consolas" w:hAnsi="Consolas"/>
-          <w:color w:val="CCCCCC"/>
-          <w:sz w:val="21"/>
-          <w:szCs w:val="21"/>
-          <w:lang w:val="en-GB" w:eastAsia="en-GB"/>
-        </w:rPr>
-        <w:t xml:space="preserve"> </w:t>
-      </w:r>
-      <w:r>
-        <w:rPr>
-          <w:rFonts w:ascii="Consolas" w:hAnsi="Consolas"/>
           <w:color w:val="9CDCFE"/>
           <w:sz w:val="21"/>
           <w:szCs w:val="21"/>
           <w:lang w:val="en-GB" w:eastAsia="en-GB"/>
         </w:rPr>
-        <w:t>OUTPORT_ADDRESS</w:t>
-      </w:r>
-    </w:p>
-    <w:p>
-      <w:pPr>
-        <w:shd w:val="clear" w:color="auto" w:fill="1F1F1F"/>
-        <w:spacing w:after="0" w:line="285" w:lineRule="atLeast"/>
-        <w:ind w:left="0" w:right="0" w:firstLine="0"/>
-        <w:jc w:val="left"/>
-        <w:rPr>
-          <w:rFonts w:ascii="Consolas" w:hAnsi="Consolas"/>
-          <w:color w:val="CCCCCC"/>
-          <w:sz w:val="21"/>
-          <w:szCs w:val="21"/>
-          <w:lang w:val="en-GB" w:eastAsia="en-GB"/>
-        </w:rPr>
-      </w:pPr>
-    </w:p>
-    <w:p>
-      <w:pPr>
-        <w:shd w:val="clear" w:color="auto" w:fill="1F1F1F"/>
-        <w:spacing w:after="0" w:line="285" w:lineRule="atLeast"/>
-        <w:ind w:left="0" w:right="0" w:firstLine="0"/>
-        <w:jc w:val="left"/>
-        <w:rPr>
-          <w:rFonts w:ascii="Consolas" w:hAnsi="Consolas"/>
-          <w:color w:val="CCCCCC"/>
-          <w:sz w:val="21"/>
-          <w:szCs w:val="21"/>
-          <w:lang w:val="en-GB" w:eastAsia="en-GB"/>
-        </w:rPr>
-      </w:pPr>
-      <w:r>
-        <w:rPr>
-          <w:rFonts w:ascii="Consolas" w:hAnsi="Consolas"/>
-          <w:color w:val="CCCCCC"/>
-          <w:sz w:val="21"/>
-          <w:szCs w:val="21"/>
-          <w:lang w:val="en-GB" w:eastAsia="en-GB"/>
-        </w:rPr>
-        <w:t>sysclk_addr:</w:t>
-      </w:r>
-    </w:p>
-    <w:p>
-      <w:pPr>
-        <w:shd w:val="clear" w:color="auto" w:fill="1F1F1F"/>
-        <w:spacing w:after="0" w:line="285" w:lineRule="atLeast"/>
-        <w:ind w:left="0" w:right="0" w:firstLine="0"/>
-        <w:jc w:val="left"/>
-        <w:rPr>
-          <w:rFonts w:ascii="Consolas" w:hAnsi="Consolas"/>
-          <w:color w:val="CCCCCC"/>
-          <w:sz w:val="21"/>
-          <w:szCs w:val="21"/>
-          <w:lang w:val="en-GB" w:eastAsia="en-GB"/>
-        </w:rPr>
-      </w:pPr>
-      <w:r>
-        <w:rPr>
-          <w:rFonts w:ascii="Consolas" w:hAnsi="Consolas"/>
-          <w:color w:val="CCCCCC"/>
-          <w:sz w:val="21"/>
-          <w:szCs w:val="21"/>
-          <w:lang w:val="en-GB" w:eastAsia="en-GB"/>
-        </w:rPr>
-        <w:t xml:space="preserve">    </w:t>
-      </w:r>
-      <w:r>
-        <w:rPr>
-          <w:rFonts w:ascii="Consolas" w:hAnsi="Consolas"/>
-          <w:color w:val="C586C0"/>
-          <w:sz w:val="21"/>
-          <w:szCs w:val="21"/>
-          <w:lang w:val="en-GB" w:eastAsia="en-GB"/>
-        </w:rPr>
-        <w:t>.word</w:t>
-      </w:r>
-      <w:r>
-        <w:rPr>
-          <w:rFonts w:ascii="Consolas" w:hAnsi="Consolas"/>
-          <w:color w:val="CCCCCC"/>
-          <w:sz w:val="21"/>
-          <w:szCs w:val="21"/>
-          <w:lang w:val="en-GB" w:eastAsia="en-GB"/>
-        </w:rPr>
-        <w:t xml:space="preserve"> </w:t>
-      </w:r>
-      <w:r>
-        <w:rPr>
-          <w:rFonts w:ascii="Consolas" w:hAnsi="Consolas"/>
-          <w:color w:val="9CDCFE"/>
-          <w:sz w:val="21"/>
-          <w:szCs w:val="21"/>
-          <w:lang w:val="en-GB" w:eastAsia="en-GB"/>
-        </w:rPr>
-        <w:t>sysclk</w:t>
-      </w:r>
-    </w:p>
-    <w:p>
-      <w:pPr>
-        <w:shd w:val="clear" w:color="auto" w:fill="1F1F1F"/>
-        <w:spacing w:after="0" w:line="285" w:lineRule="atLeast"/>
-        <w:ind w:left="0" w:right="0" w:firstLine="0"/>
-        <w:jc w:val="left"/>
-        <w:rPr>
-          <w:rFonts w:ascii="Consolas" w:hAnsi="Consolas"/>
-          <w:color w:val="CCCCCC"/>
-          <w:sz w:val="21"/>
-          <w:szCs w:val="21"/>
-          <w:lang w:val="en-GB" w:eastAsia="en-GB"/>
-        </w:rPr>
-      </w:pPr>
-    </w:p>
-    <w:p>
-      <w:pPr>
-        <w:shd w:val="clear" w:color="auto" w:fill="1F1F1F"/>
-        <w:spacing w:after="0" w:line="285" w:lineRule="atLeast"/>
-        <w:ind w:left="0" w:right="0" w:firstLine="0"/>
-        <w:jc w:val="left"/>
-        <w:rPr>
-          <w:rFonts w:ascii="Consolas" w:hAnsi="Consolas"/>
-          <w:color w:val="CCCCCC"/>
-          <w:sz w:val="21"/>
-          <w:szCs w:val="21"/>
-          <w:lang w:val="en-GB" w:eastAsia="en-GB"/>
-        </w:rPr>
-      </w:pPr>
-      <w:r>
-        <w:rPr>
-          <w:rFonts w:ascii="Consolas" w:hAnsi="Consolas"/>
-          <w:color w:val="C586C0"/>
-          <w:sz w:val="21"/>
-          <w:szCs w:val="21"/>
-          <w:lang w:val="en-GB" w:eastAsia="en-GB"/>
-        </w:rPr>
-        <w:t>.data</w:t>
-      </w:r>
-    </w:p>
-    <w:p>
-      <w:pPr>
-        <w:shd w:val="clear" w:color="auto" w:fill="1F1F1F"/>
-        <w:spacing w:after="0" w:line="285" w:lineRule="atLeast"/>
-        <w:ind w:left="0" w:right="0" w:firstLine="0"/>
-        <w:jc w:val="left"/>
-        <w:rPr>
-          <w:rFonts w:ascii="Consolas" w:hAnsi="Consolas"/>
-          <w:color w:val="CCCCCC"/>
-          <w:sz w:val="21"/>
-          <w:szCs w:val="21"/>
-          <w:lang w:val="en-GB" w:eastAsia="en-GB"/>
-        </w:rPr>
-      </w:pPr>
-      <w:r>
-        <w:rPr>
-          <w:rFonts w:ascii="Consolas" w:hAnsi="Consolas"/>
-          <w:color w:val="CCCCCC"/>
-          <w:sz w:val="21"/>
-          <w:szCs w:val="21"/>
-          <w:lang w:val="en-GB" w:eastAsia="en-GB"/>
-        </w:rPr>
-        <w:t>sysclk:</w:t>
-      </w:r>
-    </w:p>
-    <w:p>
-      <w:pPr>
-        <w:shd w:val="clear" w:color="auto" w:fill="1F1F1F"/>
-        <w:spacing w:after="0" w:line="285" w:lineRule="atLeast"/>
-        <w:ind w:left="0" w:right="0" w:firstLine="0"/>
-        <w:jc w:val="left"/>
-        <w:rPr>
-          <w:rFonts w:ascii="Consolas" w:hAnsi="Consolas"/>
-          <w:color w:val="CCCCCC"/>
-          <w:sz w:val="21"/>
-          <w:szCs w:val="21"/>
-          <w:lang w:val="en-GB" w:eastAsia="en-GB"/>
-        </w:rPr>
-      </w:pPr>
-      <w:r>
-        <w:rPr>
-          <w:rFonts w:ascii="Consolas" w:hAnsi="Consolas"/>
-          <w:color w:val="CCCCCC"/>
-          <w:sz w:val="21"/>
-          <w:szCs w:val="21"/>
-          <w:lang w:val="en-GB" w:eastAsia="en-GB"/>
-        </w:rPr>
-        <w:t xml:space="preserve">    </w:t>
-      </w:r>
-      <w:r>
-        <w:rPr>
-          <w:rFonts w:ascii="Consolas" w:hAnsi="Consolas"/>
-          <w:color w:val="C586C0"/>
-          <w:sz w:val="21"/>
-          <w:szCs w:val="21"/>
-          <w:lang w:val="en-GB" w:eastAsia="en-GB"/>
-        </w:rPr>
-        <w:t>.word</w:t>
-      </w:r>
-      <w:r>
-        <w:rPr>
-          <w:rFonts w:ascii="Consolas" w:hAnsi="Consolas"/>
-          <w:color w:val="CCCCCC"/>
-          <w:sz w:val="21"/>
-          <w:szCs w:val="21"/>
-          <w:lang w:val="en-GB" w:eastAsia="en-GB"/>
-        </w:rPr>
-        <w:t xml:space="preserve"> </w:t>
-      </w:r>
-      <w:r>
-        <w:rPr>
-          <w:rFonts w:ascii="Consolas" w:hAnsi="Consolas"/>
-          <w:color w:val="B5CEA8"/>
-          <w:sz w:val="21"/>
-          <w:szCs w:val="21"/>
-          <w:lang w:val="en-GB" w:eastAsia="en-GB"/>
-        </w:rPr>
-        <w:t>0</w:t>
-      </w:r>
-    </w:p>
-    <w:p>
-      <w:pPr>
-        <w:shd w:val="clear" w:color="auto" w:fill="1F1F1F"/>
-        <w:spacing w:after="0" w:line="285" w:lineRule="atLeast"/>
-        <w:ind w:left="0" w:right="0" w:firstLine="0"/>
-        <w:jc w:val="left"/>
-        <w:rPr>
-          <w:rFonts w:ascii="Consolas" w:hAnsi="Consolas"/>
-          <w:color w:val="CCCCCC"/>
-          <w:sz w:val="21"/>
-          <w:szCs w:val="21"/>
-          <w:lang w:val="en-GB" w:eastAsia="en-GB"/>
-        </w:rPr>
-      </w:pPr>
-    </w:p>
-    <w:p>
-      <w:pPr>
-        <w:shd w:val="clear" w:color="auto" w:fill="1F1F1F"/>
-        <w:spacing w:after="0" w:line="285" w:lineRule="atLeast"/>
-        <w:ind w:left="0" w:right="0" w:firstLine="0"/>
-        <w:jc w:val="left"/>
-        <w:rPr>
-          <w:rFonts w:ascii="Consolas" w:hAnsi="Consolas"/>
-          <w:color w:val="CCCCCC"/>
-          <w:sz w:val="21"/>
-          <w:szCs w:val="21"/>
-          <w:lang w:val="en-GB" w:eastAsia="en-GB"/>
-        </w:rPr>
-      </w:pPr>
-      <w:r>
-        <w:rPr>
-          <w:rFonts w:ascii="Consolas" w:hAnsi="Consolas"/>
-          <w:color w:val="C586C0"/>
-          <w:sz w:val="21"/>
-          <w:szCs w:val="21"/>
-          <w:lang w:val="en-GB" w:eastAsia="en-GB"/>
-        </w:rPr>
-        <w:t>.bss</w:t>
-      </w:r>
-    </w:p>
-    <w:p>
-      <w:pPr>
-        <w:shd w:val="clear" w:color="auto" w:fill="1F1F1F"/>
-        <w:spacing w:after="0" w:line="285" w:lineRule="atLeast"/>
-        <w:ind w:left="0" w:right="0" w:firstLine="0"/>
-        <w:jc w:val="left"/>
-        <w:rPr>
-          <w:rFonts w:ascii="Consolas" w:hAnsi="Consolas"/>
-          <w:color w:val="CCCCCC"/>
-          <w:sz w:val="21"/>
-          <w:szCs w:val="21"/>
-          <w:lang w:val="en-GB" w:eastAsia="en-GB"/>
-        </w:rPr>
-      </w:pPr>
-    </w:p>
-    <w:p>
-      <w:pPr>
-        <w:shd w:val="clear" w:color="auto" w:fill="1F1F1F"/>
-        <w:spacing w:after="0" w:line="285" w:lineRule="atLeast"/>
-        <w:ind w:left="0" w:right="0" w:firstLine="0"/>
-        <w:jc w:val="left"/>
-        <w:rPr>
-          <w:rFonts w:ascii="Consolas" w:hAnsi="Consolas"/>
-          <w:color w:val="CCCCCC"/>
-          <w:sz w:val="21"/>
-          <w:szCs w:val="21"/>
-          <w:lang w:val="en-GB" w:eastAsia="en-GB"/>
-        </w:rPr>
-      </w:pPr>
-      <w:r>
-        <w:rPr>
-          <w:rFonts w:ascii="Consolas" w:hAnsi="Consolas"/>
-          <w:color w:val="CCCCCC"/>
-          <w:sz w:val="21"/>
-          <w:szCs w:val="21"/>
-          <w:lang w:val="en-GB" w:eastAsia="en-GB"/>
-        </w:rPr>
-        <w:t>    .</w:t>
-      </w:r>
-      <w:r>
-        <w:rPr>
-          <w:rFonts w:ascii="Consolas" w:hAnsi="Consolas"/>
-          <w:color w:val="9CDCFE"/>
-          <w:sz w:val="21"/>
-          <w:szCs w:val="21"/>
-          <w:lang w:val="en-GB" w:eastAsia="en-GB"/>
-        </w:rPr>
-        <w:t>stack</w:t>
-      </w:r>
-    </w:p>
-    <w:p>
-      <w:pPr>
-        <w:shd w:val="clear" w:color="auto" w:fill="1F1F1F"/>
-        <w:spacing w:after="0" w:line="285" w:lineRule="atLeast"/>
-        <w:ind w:left="0" w:right="0" w:firstLine="0"/>
-        <w:jc w:val="left"/>
-        <w:rPr>
-          <w:rFonts w:ascii="Consolas" w:hAnsi="Consolas"/>
-          <w:color w:val="CCCCCC"/>
-          <w:sz w:val="21"/>
-          <w:szCs w:val="21"/>
-          <w:lang w:val="en-GB" w:eastAsia="en-GB"/>
-        </w:rPr>
-      </w:pPr>
-      <w:r>
-        <w:rPr>
-          <w:rFonts w:ascii="Consolas" w:hAnsi="Consolas"/>
-          <w:color w:val="CCCCCC"/>
-          <w:sz w:val="21"/>
-          <w:szCs w:val="21"/>
-          <w:lang w:val="en-GB" w:eastAsia="en-GB"/>
-        </w:rPr>
-        <w:t xml:space="preserve">    </w:t>
-      </w:r>
-      <w:r>
-        <w:rPr>
-          <w:rFonts w:ascii="Consolas" w:hAnsi="Consolas"/>
-          <w:color w:val="C586C0"/>
-          <w:sz w:val="21"/>
-          <w:szCs w:val="21"/>
-          <w:lang w:val="en-GB" w:eastAsia="en-GB"/>
-        </w:rPr>
-        <w:t>.space</w:t>
-      </w:r>
-      <w:r>
-        <w:rPr>
-          <w:rFonts w:ascii="Consolas" w:hAnsi="Consolas"/>
-          <w:color w:val="CCCCCC"/>
-          <w:sz w:val="21"/>
-          <w:szCs w:val="21"/>
-          <w:lang w:val="en-GB" w:eastAsia="en-GB"/>
-        </w:rPr>
-        <w:t xml:space="preserve"> </w:t>
-      </w:r>
-      <w:r>
-        <w:rPr>
-          <w:rFonts w:ascii="Consolas" w:hAnsi="Consolas"/>
-          <w:color w:val="9CDCFE"/>
-          <w:sz w:val="21"/>
-          <w:szCs w:val="21"/>
-          <w:lang w:val="en-GB" w:eastAsia="en-GB"/>
-        </w:rPr>
         <w:t>STACK_SIZE</w:t>
       </w:r>
     </w:p>
@@ -19475,15 +21880,27 @@
           <w:lang w:val="en-GB" w:eastAsia="en-GB"/>
         </w:rPr>
       </w:pPr>
-      <w:r>
-        <w:rPr>
-          <w:rFonts w:ascii="Consolas" w:hAnsi="Consolas"/>
-          <w:color w:val="CCCCCC"/>
-          <w:sz w:val="21"/>
-          <w:szCs w:val="21"/>
-          <w:lang w:val="en-GB" w:eastAsia="en-GB"/>
-        </w:rPr>
-        <w:t>tos:  </w:t>
+      <w:proofErr w:type="spellStart"/>
+      <w:r>
+        <w:rPr>
+          <w:rFonts w:ascii="Consolas" w:hAnsi="Consolas"/>
+          <w:color w:val="CCCCCC"/>
+          <w:sz w:val="21"/>
+          <w:szCs w:val="21"/>
+          <w:lang w:val="en-GB" w:eastAsia="en-GB"/>
+        </w:rPr>
+        <w:t>tos</w:t>
+      </w:r>
+      <w:proofErr w:type="spellEnd"/>
+      <w:r>
+        <w:rPr>
+          <w:rFonts w:ascii="Consolas" w:hAnsi="Consolas"/>
+          <w:color w:val="CCCCCC"/>
+          <w:sz w:val="21"/>
+          <w:szCs w:val="21"/>
+          <w:lang w:val="en-GB" w:eastAsia="en-GB"/>
+        </w:rPr>
+        <w:t>:  </w:t>
       </w:r>
     </w:p>
     <w:p>
